--- a/Zivenko_GWR_uncertainty_ref_cond.docx
+++ b/Zivenko_GWR_uncertainty_ref_cond.docx
@@ -1541,7 +1541,23 @@
           <w:szCs w:val="24"/>
           <w:lang w:val="en-GB"/>
         </w:rPr>
-        <w:t xml:space="preserve"> recommendations to enhance measurement reliability for manufacturers and regulators</w:t>
+        <w:t xml:space="preserve"> recommendations to </w:t>
+      </w:r>
+      <w:r>
+        <w:rPr>
+          <w:sz w:val="24"/>
+          <w:szCs w:val="24"/>
+          <w:lang w:val="en-GB"/>
+        </w:rPr>
+        <w:t xml:space="preserve">reduce measurement uncertainty, which is valuable for manufacturers, end-users, and </w:t>
+      </w:r>
+      <w:r>
+        <w:rPr>
+          <w:sz w:val="24"/>
+          <w:szCs w:val="24"/>
+          <w:lang w:val="en-GB"/>
+        </w:rPr>
+        <w:t>regulators</w:t>
       </w:r>
       <w:r>
         <w:rPr>
@@ -1557,7 +1573,7 @@
         <w:rPr>
           <w:sz w:val="24"/>
           <w:szCs w:val="24"/>
-          <w:lang w:val="en-US"/>
+          <w:lang w:val="en-GB"/>
         </w:rPr>
         <w:sectPr>
           <w:type w:val="continuous"/>
@@ -6243,6 +6259,7 @@
         </w:rPr>
         <w:t xml:space="preserve"> for particular level sensor and calibration </w:t>
       </w:r>
+      <w:proofErr w:type="gramStart"/>
       <w:r>
         <w:rPr>
           <w:bCs/>
@@ -6261,6 +6278,7 @@
         </w:rPr>
         <w:t>;</w:t>
       </w:r>
+      <w:proofErr w:type="gramEnd"/>
     </w:p>
     <w:p>
       <w:pPr>
@@ -6300,7 +6318,25 @@
           <w:szCs w:val="24"/>
           <w:lang w:val="en-GB"/>
         </w:rPr>
-        <w:t>manufacturers and independent evaluators on how to reduce measurement uncertainty</w:t>
+        <w:t>manufacturers</w:t>
+      </w:r>
+      <w:r>
+        <w:rPr>
+          <w:bCs/>
+          <w:sz w:val="24"/>
+          <w:szCs w:val="24"/>
+          <w:lang w:val="en-GB"/>
+        </w:rPr>
+        <w:t>, end-users</w:t>
+      </w:r>
+      <w:r>
+        <w:rPr>
+          <w:bCs/>
+          <w:sz w:val="24"/>
+          <w:szCs w:val="24"/>
+          <w:lang w:val="en-GB"/>
+        </w:rPr>
+        <w:t xml:space="preserve"> and independent evaluators on how to reduce measurement uncertainty</w:t>
       </w:r>
       <w:r>
         <w:rPr>
@@ -6456,7 +6492,7 @@
           <w:szCs w:val="24"/>
           <w:lang w:val="en-GB"/>
         </w:rPr>
-        <w:t xml:space="preserve">appropriate </w:t>
+        <w:t>corresponding</w:t>
       </w:r>
       <w:r>
         <w:rPr>
@@ -6465,13 +6501,22 @@
           <w:szCs w:val="24"/>
           <w:lang w:val="en-GB"/>
         </w:rPr>
-        <w:t>calibration scheme used to highlight possible sources of uncertainties</w:t>
+        <w:t xml:space="preserve"> </w:t>
       </w:r>
       <w:r>
         <w:rPr>
           <w:bCs/>
           <w:sz w:val="24"/>
           <w:szCs w:val="24"/>
+          <w:lang w:val="en-GB"/>
+        </w:rPr>
+        <w:t>calibration scheme to highlight possible sources of uncertainties</w:t>
+      </w:r>
+      <w:r>
+        <w:rPr>
+          <w:bCs/>
+          <w:sz w:val="24"/>
+          <w:szCs w:val="24"/>
           <w:lang w:val="en-US"/>
         </w:rPr>
         <w:t>.</w:t>
@@ -6515,7 +6560,7 @@
           <w:szCs w:val="24"/>
           <w:lang w:val="en-GB"/>
         </w:rPr>
-        <w:t xml:space="preserve"> widely known time domain reflectometry principle [</w:t>
+        <w:t xml:space="preserve"> widely known time </w:t>
       </w:r>
       <w:r>
         <w:rPr>
@@ -6523,6 +6568,15 @@
           <w:szCs w:val="24"/>
           <w:lang w:val="en-GB"/>
         </w:rPr>
+        <w:lastRenderedPageBreak/>
+        <w:t>domain reflectometry principle [</w:t>
+      </w:r>
+      <w:r>
+        <w:rPr>
+          <w:sz w:val="24"/>
+          <w:szCs w:val="24"/>
+          <w:lang w:val="en-GB"/>
+        </w:rPr>
         <w:t>3-9</w:t>
       </w:r>
       <w:r>
@@ -6547,7 +6601,6 @@
           <w:szCs w:val="24"/>
           <w:lang w:val="en-GB"/>
         </w:rPr>
-        <w:lastRenderedPageBreak/>
         <w:t>simplified</w:t>
       </w:r>
       <w:r>
@@ -6632,16 +6685,7 @@
             <w:szCs w:val="28"/>
             <w:shd w:val="clear" w:color="auto" w:fill="FFFFFF"/>
           </w:rPr>
-          <m:t>L</m:t>
-        </m:r>
-        <m:r>
-          <w:rPr>
-            <w:rFonts w:ascii="Cambria Math" w:hAnsi="Cambria Math"/>
-            <w:sz w:val="28"/>
-            <w:szCs w:val="28"/>
-            <w:shd w:val="clear" w:color="auto" w:fill="FFFFFF"/>
-          </w:rPr>
-          <m:t>=</m:t>
+          <m:t>L=</m:t>
         </m:r>
         <m:f>
           <m:fPr>
@@ -6907,7 +6951,23 @@
           <w:szCs w:val="24"/>
           <w:lang w:val="en-GB"/>
         </w:rPr>
-        <w:t xml:space="preserve">In this case, the main feature used to estimate distance </w:t>
+        <w:t xml:space="preserve">In this case, the main feature </w:t>
+      </w:r>
+      <w:r>
+        <w:rPr>
+          <w:sz w:val="24"/>
+          <w:szCs w:val="24"/>
+          <w:lang w:val="en-GB"/>
+        </w:rPr>
+        <w:t xml:space="preserve">used </w:t>
+      </w:r>
+      <w:r>
+        <w:rPr>
+          <w:sz w:val="24"/>
+          <w:szCs w:val="24"/>
+          <w:lang w:val="en-GB"/>
+        </w:rPr>
+        <w:t xml:space="preserve">to estimate distance </w:t>
       </w:r>
       <w:r>
         <w:rPr>
@@ -6943,7 +7003,7 @@
           <w:szCs w:val="24"/>
           <w:lang w:val="en-GB"/>
         </w:rPr>
-        <w:t xml:space="preserve"> if the </w:t>
+        <w:t xml:space="preserve"> </w:t>
       </w:r>
       <w:r>
         <w:rPr>
@@ -6951,6 +7011,22 @@
           <w:szCs w:val="24"/>
           <w:lang w:val="en-GB"/>
         </w:rPr>
+        <w:t>(</w:t>
+      </w:r>
+      <w:r>
+        <w:rPr>
+          <w:sz w:val="24"/>
+          <w:szCs w:val="24"/>
+          <w:lang w:val="en-GB"/>
+        </w:rPr>
+        <w:t xml:space="preserve">if the </w:t>
+      </w:r>
+      <w:r>
+        <w:rPr>
+          <w:sz w:val="24"/>
+          <w:szCs w:val="24"/>
+          <w:lang w:val="en-GB"/>
+        </w:rPr>
         <w:t>vapor's dielectric constant is considered</w:t>
       </w:r>
       <w:r>
@@ -6960,6 +7036,14 @@
           <w:lang w:val="en-GB"/>
         </w:rPr>
         <w:t xml:space="preserve"> a constant</w:t>
+      </w:r>
+      <w:r>
+        <w:rPr>
+          <w:sz w:val="24"/>
+          <w:szCs w:val="24"/>
+          <w:lang w:val="en-GB"/>
+        </w:rPr>
+        <w:t>)</w:t>
       </w:r>
       <w:r>
         <w:rPr>
@@ -7050,7 +7134,7 @@
           <w:szCs w:val="24"/>
           <w:lang w:val="en-GB"/>
         </w:rPr>
-        <w:t>dielectric constant or correlated parameters</w:t>
+        <w:t xml:space="preserve">the </w:t>
       </w:r>
       <w:r>
         <w:rPr>
@@ -7058,7 +7142,225 @@
           <w:szCs w:val="24"/>
           <w:lang w:val="en-GB"/>
         </w:rPr>
-        <w:t xml:space="preserve"> under changing environmental conditions.</w:t>
+        <w:t>dielectric constant</w:t>
+      </w:r>
+      <w:r>
+        <w:rPr>
+          <w:sz w:val="24"/>
+          <w:szCs w:val="24"/>
+          <w:lang w:val="en-GB"/>
+        </w:rPr>
+        <w:t xml:space="preserve"> of air</w:t>
+      </w:r>
+      <w:r>
+        <w:rPr>
+          <w:sz w:val="24"/>
+          <w:szCs w:val="24"/>
+          <w:lang w:val="en-GB"/>
+        </w:rPr>
+        <w:t xml:space="preserve"> </w:t>
+      </w:r>
+      <w:r>
+        <w:rPr>
+          <w:sz w:val="24"/>
+          <w:szCs w:val="24"/>
+          <w:lang w:val="en-GB"/>
+        </w:rPr>
+        <w:t>(</w:t>
+      </w:r>
+      <w:r>
+        <w:rPr>
+          <w:sz w:val="24"/>
+          <w:szCs w:val="24"/>
+          <w:lang w:val="en-GB"/>
+        </w:rPr>
+        <w:t>or correlated parameters</w:t>
+      </w:r>
+      <w:r>
+        <w:rPr>
+          <w:sz w:val="24"/>
+          <w:szCs w:val="24"/>
+          <w:lang w:val="en-GB"/>
+        </w:rPr>
+        <w:t xml:space="preserve"> under changing environmental conditions</w:t>
+      </w:r>
+      <w:r>
+        <w:rPr>
+          <w:sz w:val="24"/>
+          <w:szCs w:val="24"/>
+          <w:lang w:val="en-GB"/>
+        </w:rPr>
+        <w:t>)</w:t>
+      </w:r>
+      <w:r>
+        <w:rPr>
+          <w:sz w:val="24"/>
+          <w:szCs w:val="24"/>
+          <w:lang w:val="en-GB"/>
+        </w:rPr>
+        <w:t>.</w:t>
+      </w:r>
+      <w:r>
+        <w:rPr>
+          <w:sz w:val="24"/>
+          <w:szCs w:val="24"/>
+          <w:lang w:val="en-GB"/>
+        </w:rPr>
+        <w:t xml:space="preserve"> This leads to a need for appropriate corrections both for calibration and measurement stages to reduce the overall uncertainty. For example, </w:t>
+      </w:r>
+      <w:r>
+        <w:rPr>
+          <w:sz w:val="24"/>
+          <w:szCs w:val="24"/>
+          <w:lang w:val="en-US"/>
+        </w:rPr>
+        <w:t xml:space="preserve">there are known correction techniques that consider changes in the dielectric constant of the media, especially when </w:t>
+      </w:r>
+      <w:r>
+        <w:rPr>
+          <w:sz w:val="24"/>
+          <w:szCs w:val="24"/>
+          <w:lang w:val="en-US"/>
+        </w:rPr>
+        <w:t xml:space="preserve">working with </w:t>
+      </w:r>
+      <w:r>
+        <w:rPr>
+          <w:sz w:val="24"/>
+          <w:szCs w:val="24"/>
+          <w:lang w:val="en-US"/>
+        </w:rPr>
+        <w:t>vessels</w:t>
+      </w:r>
+      <w:r>
+        <w:rPr>
+          <w:sz w:val="24"/>
+          <w:szCs w:val="24"/>
+          <w:lang w:val="en-US"/>
+        </w:rPr>
+        <w:t xml:space="preserve"> under high pressures </w:t>
+      </w:r>
+      <w:r>
+        <w:rPr>
+          <w:sz w:val="24"/>
+          <w:szCs w:val="24"/>
+          <w:lang w:val="en-US"/>
+        </w:rPr>
+        <w:t>[]</w:t>
+      </w:r>
+      <w:r>
+        <w:rPr>
+          <w:sz w:val="24"/>
+          <w:szCs w:val="24"/>
+          <w:lang w:val="en-GB"/>
+        </w:rPr>
+        <w:t>.</w:t>
+      </w:r>
+      <w:r>
+        <w:rPr>
+          <w:sz w:val="24"/>
+          <w:szCs w:val="24"/>
+          <w:lang w:val="en-GB"/>
+        </w:rPr>
+        <w:t xml:space="preserve"> It’s worth noting that some of the techniques use dynamic or online correction, which is based on some reference knowledge about distances or time-of-flight. </w:t>
+      </w:r>
+      <w:r>
+        <w:rPr>
+          <w:sz w:val="24"/>
+          <w:szCs w:val="24"/>
+          <w:lang w:val="en-GB"/>
+        </w:rPr>
+        <w:t xml:space="preserve">The typical calibration process of a </w:t>
+      </w:r>
+      <w:r>
+        <w:rPr>
+          <w:sz w:val="24"/>
+          <w:szCs w:val="24"/>
+          <w:lang w:val="en-GB"/>
+        </w:rPr>
+        <w:t>GWR</w:t>
+      </w:r>
+      <w:r>
+        <w:rPr>
+          <w:sz w:val="24"/>
+          <w:szCs w:val="24"/>
+          <w:lang w:val="en-GB"/>
+        </w:rPr>
+        <w:t xml:space="preserve"> level</w:t>
+      </w:r>
+      <w:r>
+        <w:rPr>
+          <w:sz w:val="24"/>
+          <w:szCs w:val="24"/>
+          <w:lang w:val="en-GB"/>
+        </w:rPr>
+        <w:t xml:space="preserve"> sensor </w:t>
+      </w:r>
+      <w:r>
+        <w:rPr>
+          <w:sz w:val="24"/>
+          <w:szCs w:val="24"/>
+          <w:lang w:val="en-GB"/>
+        </w:rPr>
+        <w:t xml:space="preserve">is performed </w:t>
+      </w:r>
+      <w:r>
+        <w:rPr>
+          <w:sz w:val="24"/>
+          <w:szCs w:val="24"/>
+          <w:lang w:val="en-GB"/>
+        </w:rPr>
+        <w:t xml:space="preserve">under </w:t>
+      </w:r>
+      <w:r>
+        <w:rPr>
+          <w:sz w:val="24"/>
+          <w:szCs w:val="24"/>
+          <w:lang w:val="en-GB"/>
+        </w:rPr>
+        <w:t xml:space="preserve">the </w:t>
+      </w:r>
+      <w:r>
+        <w:rPr>
+          <w:sz w:val="24"/>
+          <w:szCs w:val="24"/>
+          <w:lang w:val="en-GB"/>
+        </w:rPr>
+        <w:t>reference conditions</w:t>
+      </w:r>
+      <w:r>
+        <w:rPr>
+          <w:sz w:val="24"/>
+          <w:szCs w:val="24"/>
+          <w:lang w:val="en-GB"/>
+        </w:rPr>
+        <w:t xml:space="preserve"> []. Several calibration schemes and devices are proposed </w:t>
+      </w:r>
+      <w:r>
+        <w:rPr>
+          <w:sz w:val="24"/>
+          <w:szCs w:val="24"/>
+          <w:lang w:val="en-GB"/>
+        </w:rPr>
+        <w:t xml:space="preserve">{make citation to </w:t>
+      </w:r>
+      <w:proofErr w:type="gramStart"/>
+      <w:r>
+        <w:rPr>
+          <w:sz w:val="24"/>
+          <w:szCs w:val="24"/>
+          <w:lang w:val="en-GB"/>
+        </w:rPr>
+        <w:t>the }</w:t>
+      </w:r>
+      <w:proofErr w:type="gramEnd"/>
+      <w:r>
+        <w:rPr>
+          <w:sz w:val="24"/>
+          <w:szCs w:val="24"/>
+          <w:lang w:val="en-GB"/>
+        </w:rPr>
+        <w:t>.</w:t>
       </w:r>
     </w:p>
     <w:p>
@@ -7102,33 +7404,9 @@
         <w:rPr>
           <w:sz w:val="24"/>
           <w:szCs w:val="24"/>
-          <w:lang w:val="en-US"/>
-        </w:rPr>
-        <w:t>Some sensors</w:t>
-      </w:r>
-      <w:r>
-        <w:rPr>
-          <w:sz w:val="24"/>
-          <w:szCs w:val="24"/>
-          <w:lang w:val="en-US"/>
-        </w:rPr>
-        <w:t xml:space="preserve"> utilize correction techniques to consider changes in the dielectric constant of the media</w:t>
-      </w:r>
-      <w:r>
-        <w:rPr>
-          <w:sz w:val="24"/>
-          <w:szCs w:val="24"/>
-          <w:lang w:val="en-US"/>
-        </w:rPr>
-        <w:t>, especially for pressurized vessels gauging)</w:t>
-      </w:r>
-      <w:r>
-        <w:rPr>
-          <w:sz w:val="24"/>
-          <w:szCs w:val="24"/>
           <w:lang w:val="en-GB"/>
         </w:rPr>
-        <w:t>.</w:t>
+        <w:t>However</w:t>
       </w:r>
       <w:r>
         <w:rPr>
@@ -7136,7 +7414,7 @@
           <w:szCs w:val="24"/>
           <w:lang w:val="en-GB"/>
         </w:rPr>
-        <w:t xml:space="preserve"> The typical calibration process of a </w:t>
+        <w:t xml:space="preserve">, sources </w:t>
       </w:r>
       <w:r>
         <w:rPr>
@@ -7144,186 +7422,70 @@
           <w:szCs w:val="24"/>
           <w:lang w:val="en-GB"/>
         </w:rPr>
-        <w:t>GWR</w:t>
-      </w:r>
+        <w:t xml:space="preserve">[1-3] show significant variability in </w:t>
+      </w:r>
+      <w:proofErr w:type="spellStart"/>
       <w:r>
         <w:rPr>
           <w:sz w:val="24"/>
           <w:szCs w:val="24"/>
           <w:lang w:val="en-GB"/>
         </w:rPr>
-        <w:t xml:space="preserve"> level</w:t>
-      </w:r>
+        <w:t>εair</w:t>
+      </w:r>
+      <w:proofErr w:type="spellEnd"/>
       <w:r>
         <w:rPr>
           <w:sz w:val="24"/>
           <w:szCs w:val="24"/>
           <w:lang w:val="en-GB"/>
         </w:rPr>
-        <w:t xml:space="preserve"> sensor </w:t>
-      </w:r>
+        <w:t>\</w:t>
+      </w:r>
+      <w:proofErr w:type="spellStart"/>
       <w:r>
         <w:rPr>
           <w:sz w:val="24"/>
           <w:szCs w:val="24"/>
           <w:lang w:val="en-GB"/>
         </w:rPr>
-        <w:t xml:space="preserve">is performed </w:t>
-      </w:r>
+        <w:t>varepsilon</w:t>
+      </w:r>
+      <w:proofErr w:type="spellEnd"/>
       <w:r>
         <w:rPr>
           <w:sz w:val="24"/>
           <w:szCs w:val="24"/>
           <w:lang w:val="en-GB"/>
         </w:rPr>
-        <w:t xml:space="preserve">under </w:t>
-      </w:r>
+        <w:t>_{\text{air</w:t>
+      </w:r>
+      <w:proofErr w:type="gramStart"/>
       <w:r>
         <w:rPr>
           <w:sz w:val="24"/>
           <w:szCs w:val="24"/>
           <w:lang w:val="en-GB"/>
         </w:rPr>
-        <w:t xml:space="preserve">the </w:t>
-      </w:r>
+        <w:t>}}</w:t>
+      </w:r>
+      <w:proofErr w:type="spellStart"/>
       <w:r>
         <w:rPr>
           <w:sz w:val="24"/>
           <w:szCs w:val="24"/>
           <w:lang w:val="en-GB"/>
         </w:rPr>
-        <w:t>reference conditions</w:t>
-      </w:r>
+        <w:t>ε</w:t>
+      </w:r>
+      <w:proofErr w:type="gramEnd"/>
       <w:r>
         <w:rPr>
           <w:sz w:val="24"/>
           <w:szCs w:val="24"/>
           <w:lang w:val="en-GB"/>
         </w:rPr>
-        <w:t xml:space="preserve"> []. Several calibration schemes and devices are proposed </w:t>
-      </w:r>
-      <w:r>
-        <w:rPr>
-          <w:sz w:val="24"/>
-          <w:szCs w:val="24"/>
-          <w:lang w:val="en-GB"/>
-        </w:rPr>
-        <w:t>{make citation to the }</w:t>
-      </w:r>
-      <w:r>
-        <w:rPr>
-          <w:sz w:val="24"/>
-          <w:szCs w:val="24"/>
-          <w:lang w:val="en-GB"/>
-        </w:rPr>
-        <w:t>.</w:t>
-      </w:r>
-    </w:p>
-    <w:p>
-      <w:pPr>
-        <w:widowControl/>
-        <w:pBdr>
-          <w:top w:val="nil"/>
-          <w:left w:val="nil"/>
-          <w:bottom w:val="nil"/>
-          <w:right w:val="nil"/>
-          <w:between w:val="nil"/>
-        </w:pBdr>
-        <w:ind w:hanging="2"/>
-        <w:jc w:val="both"/>
-        <w:rPr>
-          <w:sz w:val="24"/>
-          <w:szCs w:val="24"/>
-          <w:lang w:val="en-GB"/>
-        </w:rPr>
-      </w:pPr>
-    </w:p>
-    <w:p>
-      <w:pPr>
-        <w:widowControl/>
-        <w:pBdr>
-          <w:top w:val="nil"/>
-          <w:left w:val="nil"/>
-          <w:bottom w:val="nil"/>
-          <w:right w:val="nil"/>
-          <w:between w:val="nil"/>
-        </w:pBdr>
-        <w:ind w:hanging="2"/>
-        <w:jc w:val="both"/>
-        <w:rPr>
-          <w:sz w:val="24"/>
-          <w:szCs w:val="24"/>
-          <w:lang w:val="en-GB"/>
-        </w:rPr>
-      </w:pPr>
-      <w:r>
-        <w:rPr>
-          <w:sz w:val="24"/>
-          <w:szCs w:val="24"/>
-          <w:lang w:val="en-GB"/>
-        </w:rPr>
-        <w:t>However</w:t>
-      </w:r>
-      <w:r>
-        <w:rPr>
-          <w:sz w:val="24"/>
-          <w:szCs w:val="24"/>
-          <w:lang w:val="en-GB"/>
-        </w:rPr>
-        <w:t xml:space="preserve">, sources </w:t>
-      </w:r>
-      <w:r>
-        <w:rPr>
-          <w:sz w:val="24"/>
-          <w:szCs w:val="24"/>
-          <w:lang w:val="en-GB"/>
-        </w:rPr>
-        <w:t xml:space="preserve">[1-3] show significant variability in </w:t>
-      </w:r>
-      <w:proofErr w:type="spellStart"/>
-      <w:r>
-        <w:rPr>
-          <w:sz w:val="24"/>
-          <w:szCs w:val="24"/>
-          <w:lang w:val="en-GB"/>
-        </w:rPr>
-        <w:t>εair</w:t>
-      </w:r>
-      <w:proofErr w:type="spellEnd"/>
-      <w:r>
-        <w:rPr>
-          <w:sz w:val="24"/>
-          <w:szCs w:val="24"/>
-          <w:lang w:val="en-GB"/>
-        </w:rPr>
-        <w:t>\</w:t>
-      </w:r>
-      <w:proofErr w:type="spellStart"/>
-      <w:r>
-        <w:rPr>
-          <w:sz w:val="24"/>
-          <w:szCs w:val="24"/>
-          <w:lang w:val="en-GB"/>
-        </w:rPr>
-        <w:t>varepsilon</w:t>
-      </w:r>
-      <w:proofErr w:type="spellEnd"/>
-      <w:r>
-        <w:rPr>
-          <w:sz w:val="24"/>
-          <w:szCs w:val="24"/>
-          <w:lang w:val="en-GB"/>
-        </w:rPr>
-        <w:t>_{\text{air}}</w:t>
-      </w:r>
-      <w:proofErr w:type="spellStart"/>
-      <w:r>
-        <w:rPr>
-          <w:sz w:val="24"/>
-          <w:szCs w:val="24"/>
-          <w:lang w:val="en-GB"/>
-        </w:rPr>
-        <w:t>εair</w:t>
+        <w:t>air</w:t>
       </w:r>
       <w:proofErr w:type="spellEnd"/>
       <w:r>
@@ -7586,11 +7748,11 @@
           <w:szCs w:val="24"/>
         </w:rPr>
         <w:object w:dxaOrig="260" w:dyaOrig="360" w14:anchorId="6300B41C">
-          <v:shape id="_x0000_i1025" type="#_x0000_t75" style="width:12.65pt;height:18pt;visibility:visible" o:ole="">
+          <v:shape id="_x0000_i1025" type="#_x0000_t75" style="width:12.8pt;height:18.4pt;visibility:visible" o:ole="">
             <v:imagedata r:id="rId11" o:title=""/>
             <v:path o:extrusionok="t"/>
           </v:shape>
-          <o:OLEObject Type="Embed" ProgID="Equation.DSMT4" ShapeID="_x0000_i1025" DrawAspect="Content" ObjectID="_1794588040" r:id="rId12"/>
+          <o:OLEObject Type="Embed" ProgID="Equation.DSMT4" ShapeID="_x0000_i1025" DrawAspect="Content" ObjectID="_1795174144" r:id="rId12"/>
         </w:object>
       </w:r>
       <w:r>
@@ -7638,11 +7800,11 @@
           <w:szCs w:val="24"/>
         </w:rPr>
         <w:object w:dxaOrig="240" w:dyaOrig="320" w14:anchorId="2D0A88D0">
-          <v:shape id="_x0000_i1026" type="#_x0000_t75" style="width:11.9pt;height:15.8pt;visibility:visible" o:ole="">
+          <v:shape id="_x0000_i1026" type="#_x0000_t75" style="width:12pt;height:16pt;visibility:visible" o:ole="">
             <v:imagedata r:id="rId13" o:title=""/>
             <v:path o:extrusionok="t"/>
           </v:shape>
-          <o:OLEObject Type="Embed" ProgID="Equation.DSMT4" ShapeID="_x0000_i1026" DrawAspect="Content" ObjectID="_1794588041" r:id="rId14"/>
+          <o:OLEObject Type="Embed" ProgID="Equation.DSMT4" ShapeID="_x0000_i1026" DrawAspect="Content" ObjectID="_1795174145" r:id="rId14"/>
         </w:object>
       </w:r>
       <w:r>
@@ -7658,11 +7820,11 @@
           <w:szCs w:val="24"/>
         </w:rPr>
         <w:object w:dxaOrig="260" w:dyaOrig="360" w14:anchorId="082F69F5">
-          <v:shape id="_x0000_i1027" type="#_x0000_t75" style="width:12.65pt;height:18pt;visibility:visible" o:ole="">
+          <v:shape id="_x0000_i1027" type="#_x0000_t75" style="width:12.8pt;height:18.4pt;visibility:visible" o:ole="">
             <v:imagedata r:id="rId11" o:title=""/>
             <v:path o:extrusionok="t"/>
           </v:shape>
-          <o:OLEObject Type="Embed" ProgID="Equation.DSMT4" ShapeID="_x0000_i1027" DrawAspect="Content" ObjectID="_1794588042" r:id="rId15"/>
+          <o:OLEObject Type="Embed" ProgID="Equation.DSMT4" ShapeID="_x0000_i1027" DrawAspect="Content" ObjectID="_1795174146" r:id="rId15"/>
         </w:object>
       </w:r>
       <w:r>
@@ -7678,11 +7840,11 @@
           <w:szCs w:val="24"/>
         </w:rPr>
         <w:object w:dxaOrig="240" w:dyaOrig="320" w14:anchorId="1E00A00B">
-          <v:shape id="_x0000_i1028" type="#_x0000_t75" style="width:11.9pt;height:15.8pt;visibility:visible" o:ole="">
+          <v:shape id="_x0000_i1028" type="#_x0000_t75" style="width:12pt;height:16pt;visibility:visible" o:ole="">
             <v:imagedata r:id="rId13" o:title=""/>
             <v:path o:extrusionok="t"/>
           </v:shape>
-          <o:OLEObject Type="Embed" ProgID="Equation.DSMT4" ShapeID="_x0000_i1028" DrawAspect="Content" ObjectID="_1794588043" r:id="rId16"/>
+          <o:OLEObject Type="Embed" ProgID="Equation.DSMT4" ShapeID="_x0000_i1028" DrawAspect="Content" ObjectID="_1795174147" r:id="rId16"/>
         </w:object>
       </w:r>
       <w:r>
@@ -7716,11 +7878,11 @@
           <w:szCs w:val="24"/>
         </w:rPr>
         <w:object w:dxaOrig="1040" w:dyaOrig="680" w14:anchorId="190876C7">
-          <v:shape id="_x0000_i1029" type="#_x0000_t75" style="width:51.8pt;height:33.8pt;visibility:visible" o:ole="">
+          <v:shape id="_x0000_i1029" type="#_x0000_t75" style="width:51.2pt;height:33.6pt;visibility:visible" o:ole="">
             <v:imagedata r:id="rId17" o:title=""/>
             <v:path o:extrusionok="t"/>
           </v:shape>
-          <o:OLEObject Type="Embed" ProgID="D" ShapeID="_x0000_i1029" DrawAspect="Content" ObjectID="_1794588044" r:id="rId18"/>
+          <o:OLEObject Type="Embed" ProgID="D" ShapeID="_x0000_i1029" DrawAspect="Content" ObjectID="_1795174148" r:id="rId18"/>
         </w:object>
       </w:r>
       <w:r>
@@ -7785,7 +7947,15 @@
           <w:sz w:val="24"/>
           <w:szCs w:val="24"/>
         </w:rPr>
-        <w:t xml:space="preserve"> та швидкістю поверхневого температурного перепаду, а в пасивній термографії - на однозначному зв’язку лише з межею (розміром) </w:t>
+        <w:t xml:space="preserve"> та швидкістю поверхневого температурного перепаду, а в </w:t>
+      </w:r>
+      <w:r>
+        <w:rPr>
+          <w:sz w:val="24"/>
+          <w:szCs w:val="24"/>
+        </w:rPr>
+        <w:lastRenderedPageBreak/>
+        <w:t xml:space="preserve">пасивній термографії - на однозначному зв’язку лише з межею (розміром) </w:t>
       </w:r>
       <w:proofErr w:type="spellStart"/>
       <w:r>
@@ -7867,7 +8037,6 @@
           <w:sz w:val="24"/>
           <w:szCs w:val="24"/>
         </w:rPr>
-        <w:lastRenderedPageBreak/>
         <w:t xml:space="preserve">• теплофізичні характеристики матеріалів у місцях виникнення </w:t>
       </w:r>
       <w:proofErr w:type="spellStart"/>
@@ -7982,7 +8151,14 @@
           <w:sz w:val="24"/>
           <w:szCs w:val="24"/>
         </w:rPr>
-        <w:t xml:space="preserve"> на зовнішній поверхні виробів та ОК при активному та пасивному термографічному контролі є функціями великої кількості різноманітних факторів, які можна розділити на внутрішні і зовнішні. Внутрішні фактори визначаються теплофізичними </w:t>
+        <w:t xml:space="preserve"> на зовнішній поверхні виробів та ОК при активному та пасивному термографічному контролі є функціями великої кількості різноманітних факторів, які можна розділити на внутрішні і зовнішні. Внутрішні фактори визначаються </w:t>
+      </w:r>
+      <w:r>
+        <w:rPr>
+          <w:sz w:val="24"/>
+          <w:szCs w:val="24"/>
+        </w:rPr>
+        <w:t xml:space="preserve">теплофізичними </w:t>
       </w:r>
       <w:proofErr w:type="spellStart"/>
       <w:r>
@@ -8072,11 +8248,11 @@
           <w:szCs w:val="24"/>
         </w:rPr>
         <w:object w:dxaOrig="260" w:dyaOrig="360" w14:anchorId="74C16D48">
-          <v:shape id="_x0000_i1030" type="#_x0000_t75" style="width:12.65pt;height:18pt;visibility:visible" o:ole="">
+          <v:shape id="_x0000_i1030" type="#_x0000_t75" style="width:12.8pt;height:18.4pt;visibility:visible" o:ole="">
             <v:imagedata r:id="rId19" o:title=""/>
             <v:path o:extrusionok="t"/>
           </v:shape>
-          <o:OLEObject Type="Embed" ProgID="Equation.DSMT4" ShapeID="_x0000_i1030" DrawAspect="Content" ObjectID="_1794588045" r:id="rId20"/>
+          <o:OLEObject Type="Embed" ProgID="Equation.DSMT4" ShapeID="_x0000_i1030" DrawAspect="Content" ObjectID="_1795174149" r:id="rId20"/>
         </w:object>
       </w:r>
       <w:r>
@@ -9632,11 +9808,11 @@
                 <w:szCs w:val="23"/>
               </w:rPr>
               <w:object w:dxaOrig="260" w:dyaOrig="360" w14:anchorId="3B8A5DD1">
-                <v:shape id="_x0000_i1031" type="#_x0000_t75" style="width:12.65pt;height:18pt;visibility:visible" o:ole="">
+                <v:shape id="_x0000_i1031" type="#_x0000_t75" style="width:12.8pt;height:18.4pt;visibility:visible" o:ole="">
                   <v:imagedata r:id="rId21" o:title=""/>
                   <v:path o:extrusionok="t"/>
                 </v:shape>
-                <o:OLEObject Type="Embed" ProgID="Equation.DSMT4" ShapeID="_x0000_i1031" DrawAspect="Content" ObjectID="_1794588046" r:id="rId22"/>
+                <o:OLEObject Type="Embed" ProgID="Equation.DSMT4" ShapeID="_x0000_i1031" DrawAspect="Content" ObjectID="_1795174150" r:id="rId22"/>
               </w:object>
             </w:r>
             <w:r>
@@ -9820,11 +9996,11 @@
                 <w:szCs w:val="23"/>
               </w:rPr>
               <w:object w:dxaOrig="240" w:dyaOrig="320" w14:anchorId="463DDBBD">
-                <v:shape id="_x0000_i1032" type="#_x0000_t75" style="width:11.9pt;height:15.8pt;visibility:visible" o:ole="">
+                <v:shape id="_x0000_i1032" type="#_x0000_t75" style="width:12pt;height:16pt;visibility:visible" o:ole="">
                   <v:imagedata r:id="rId23" o:title=""/>
                   <v:path o:extrusionok="t"/>
                 </v:shape>
-                <o:OLEObject Type="Embed" ProgID="Equation.DSMT4" ShapeID="_x0000_i1032" DrawAspect="Content" ObjectID="_1794588047" r:id="rId24"/>
+                <o:OLEObject Type="Embed" ProgID="Equation.DSMT4" ShapeID="_x0000_i1032" DrawAspect="Content" ObjectID="_1795174151" r:id="rId24"/>
               </w:object>
             </w:r>
             <w:r>
@@ -9840,11 +10016,11 @@
                 <w:szCs w:val="23"/>
               </w:rPr>
               <w:object w:dxaOrig="260" w:dyaOrig="360" w14:anchorId="4E23C012">
-                <v:shape id="_x0000_i1033" type="#_x0000_t75" style="width:12.65pt;height:18pt;visibility:visible" o:ole="">
+                <v:shape id="_x0000_i1033" type="#_x0000_t75" style="width:12.8pt;height:18.4pt;visibility:visible" o:ole="">
                   <v:imagedata r:id="rId21" o:title=""/>
                   <v:path o:extrusionok="t"/>
                 </v:shape>
-                <o:OLEObject Type="Embed" ProgID="Equation.DSMT4" ShapeID="_x0000_i1033" DrawAspect="Content" ObjectID="_1794588048" r:id="rId25"/>
+                <o:OLEObject Type="Embed" ProgID="Equation.DSMT4" ShapeID="_x0000_i1033" DrawAspect="Content" ObjectID="_1795174152" r:id="rId25"/>
               </w:object>
             </w:r>
           </w:p>
@@ -10004,11 +10180,11 @@
           <w:szCs w:val="24"/>
         </w:rPr>
         <w:object w:dxaOrig="260" w:dyaOrig="360" w14:anchorId="4C8C4748">
-          <v:shape id="_x0000_i1034" type="#_x0000_t75" style="width:12.65pt;height:18pt;visibility:visible" o:ole="">
+          <v:shape id="_x0000_i1034" type="#_x0000_t75" style="width:12.8pt;height:18.4pt;visibility:visible" o:ole="">
             <v:imagedata r:id="rId19" o:title=""/>
             <v:path o:extrusionok="t"/>
           </v:shape>
-          <o:OLEObject Type="Embed" ProgID="Equation.DSMT4" ShapeID="_x0000_i1034" DrawAspect="Content" ObjectID="_1794588049" r:id="rId26"/>
+          <o:OLEObject Type="Embed" ProgID="Equation.DSMT4" ShapeID="_x0000_i1034" DrawAspect="Content" ObjectID="_1795174153" r:id="rId26"/>
         </w:object>
       </w:r>
       <w:r>
@@ -10048,11 +10224,11 @@
           <w:szCs w:val="24"/>
         </w:rPr>
         <w:object w:dxaOrig="260" w:dyaOrig="360" w14:anchorId="3C977FB4">
-          <v:shape id="_x0000_i1035" type="#_x0000_t75" style="width:12.65pt;height:18pt;visibility:visible" o:ole="">
+          <v:shape id="_x0000_i1035" type="#_x0000_t75" style="width:12.8pt;height:18.4pt;visibility:visible" o:ole="">
             <v:imagedata r:id="rId19" o:title=""/>
             <v:path o:extrusionok="t"/>
           </v:shape>
-          <o:OLEObject Type="Embed" ProgID="Equation.DSMT4" ShapeID="_x0000_i1035" DrawAspect="Content" ObjectID="_1794588050" r:id="rId27"/>
+          <o:OLEObject Type="Embed" ProgID="Equation.DSMT4" ShapeID="_x0000_i1035" DrawAspect="Content" ObjectID="_1795174154" r:id="rId27"/>
         </w:object>
       </w:r>
       <w:r>
@@ -10457,11 +10633,11 @@
           <w:szCs w:val="24"/>
         </w:rPr>
         <w:object w:dxaOrig="240" w:dyaOrig="260" w14:anchorId="1B0B0179">
-          <v:shape id="_x0000_i1036" type="#_x0000_t75" style="width:11.9pt;height:12.65pt;visibility:visible" o:ole="">
+          <v:shape id="_x0000_i1036" type="#_x0000_t75" style="width:12pt;height:12.8pt;visibility:visible" o:ole="">
             <v:imagedata r:id="rId28" o:title=""/>
             <v:path o:extrusionok="t"/>
           </v:shape>
-          <o:OLEObject Type="Embed" ProgID="Equation.DSMT4" ShapeID="_x0000_i1036" DrawAspect="Content" ObjectID="_1794588051" r:id="rId29"/>
+          <o:OLEObject Type="Embed" ProgID="Equation.DSMT4" ShapeID="_x0000_i1036" DrawAspect="Content" ObjectID="_1795174155" r:id="rId29"/>
         </w:object>
       </w:r>
       <w:r>
@@ -10477,11 +10653,11 @@
           <w:szCs w:val="24"/>
         </w:rPr>
         <w:object w:dxaOrig="240" w:dyaOrig="260" w14:anchorId="104433B6">
-          <v:shape id="_x0000_i1037" type="#_x0000_t75" style="width:11.9pt;height:12.65pt;visibility:visible" o:ole="">
+          <v:shape id="_x0000_i1037" type="#_x0000_t75" style="width:12pt;height:12.8pt;visibility:visible" o:ole="">
             <v:imagedata r:id="rId30" o:title=""/>
             <v:path o:extrusionok="t"/>
           </v:shape>
-          <o:OLEObject Type="Embed" ProgID="Equation.DSMT4" ShapeID="_x0000_i1037" DrawAspect="Content" ObjectID="_1794588052" r:id="rId31"/>
+          <o:OLEObject Type="Embed" ProgID="Equation.DSMT4" ShapeID="_x0000_i1037" DrawAspect="Content" ObjectID="_1795174156" r:id="rId31"/>
         </w:object>
       </w:r>
       <w:r>
@@ -10497,11 +10673,11 @@
           <w:szCs w:val="24"/>
         </w:rPr>
         <w:object w:dxaOrig="980" w:dyaOrig="360" w14:anchorId="23807BCD">
-          <v:shape id="_x0000_i1038" type="#_x0000_t75" style="width:48.65pt;height:18pt;visibility:visible" o:ole="">
+          <v:shape id="_x0000_i1038" type="#_x0000_t75" style="width:48.8pt;height:18.4pt;visibility:visible" o:ole="">
             <v:imagedata r:id="rId32" o:title=""/>
             <v:path o:extrusionok="t"/>
           </v:shape>
-          <o:OLEObject Type="Embed" ProgID="Equation.DSMT4" ShapeID="_x0000_i1038" DrawAspect="Content" ObjectID="_1794588053" r:id="rId33"/>
+          <o:OLEObject Type="Embed" ProgID="Equation.DSMT4" ShapeID="_x0000_i1038" DrawAspect="Content" ObjectID="_1795174157" r:id="rId33"/>
         </w:object>
       </w:r>
       <w:r>
@@ -10560,11 +10736,11 @@
           <w:szCs w:val="24"/>
         </w:rPr>
         <w:object w:dxaOrig="1780" w:dyaOrig="360" w14:anchorId="131A212C">
-          <v:shape id="_x0000_i1039" type="#_x0000_t75" style="width:89.25pt;height:18pt;visibility:visible" o:ole="">
+          <v:shape id="_x0000_i1039" type="#_x0000_t75" style="width:88.8pt;height:18.4pt;visibility:visible" o:ole="">
             <v:imagedata r:id="rId34" o:title=""/>
             <v:path o:extrusionok="t"/>
           </v:shape>
-          <o:OLEObject Type="Embed" ProgID="Equation.DSMT4" ShapeID="_x0000_i1039" DrawAspect="Content" ObjectID="_1794588054" r:id="rId35"/>
+          <o:OLEObject Type="Embed" ProgID="Equation.DSMT4" ShapeID="_x0000_i1039" DrawAspect="Content" ObjectID="_1795174158" r:id="rId35"/>
         </w:object>
       </w:r>
       <w:r>
@@ -10620,11 +10796,11 @@
           <w:szCs w:val="24"/>
         </w:rPr>
         <w:object w:dxaOrig="980" w:dyaOrig="360" w14:anchorId="6C774336">
-          <v:shape id="_x0000_i1040" type="#_x0000_t75" style="width:48.65pt;height:18pt;visibility:visible" o:ole="">
+          <v:shape id="_x0000_i1040" type="#_x0000_t75" style="width:48.8pt;height:18.4pt;visibility:visible" o:ole="">
             <v:imagedata r:id="rId32" o:title=""/>
             <v:path o:extrusionok="t"/>
           </v:shape>
-          <o:OLEObject Type="Embed" ProgID="Equation.DSMT4" ShapeID="_x0000_i1040" DrawAspect="Content" ObjectID="_1794588055" r:id="rId36"/>
+          <o:OLEObject Type="Embed" ProgID="Equation.DSMT4" ShapeID="_x0000_i1040" DrawAspect="Content" ObjectID="_1795174159" r:id="rId36"/>
         </w:object>
       </w:r>
       <w:r>
@@ -10681,11 +10857,11 @@
           <w:szCs w:val="24"/>
         </w:rPr>
         <w:object w:dxaOrig="240" w:dyaOrig="260" w14:anchorId="365A7198">
-          <v:shape id="_x0000_i1041" type="#_x0000_t75" style="width:11.9pt;height:12.65pt;visibility:visible" o:ole="">
+          <v:shape id="_x0000_i1041" type="#_x0000_t75" style="width:12pt;height:12.8pt;visibility:visible" o:ole="">
             <v:imagedata r:id="rId37" o:title=""/>
             <v:path o:extrusionok="t"/>
           </v:shape>
-          <o:OLEObject Type="Embed" ProgID="Equation.DSMT4" ShapeID="_x0000_i1041" DrawAspect="Content" ObjectID="_1794588056" r:id="rId38"/>
+          <o:OLEObject Type="Embed" ProgID="Equation.DSMT4" ShapeID="_x0000_i1041" DrawAspect="Content" ObjectID="_1795174160" r:id="rId38"/>
         </w:object>
       </w:r>
       <w:r>
@@ -10708,11 +10884,11 @@
           <w:szCs w:val="24"/>
         </w:rPr>
         <w:object w:dxaOrig="1040" w:dyaOrig="360" w14:anchorId="46C49B2D">
-          <v:shape id="_x0000_i1042" type="#_x0000_t75" style="width:51.8pt;height:18pt;visibility:visible" o:ole="">
+          <v:shape id="_x0000_i1042" type="#_x0000_t75" style="width:51.2pt;height:18.4pt;visibility:visible" o:ole="">
             <v:imagedata r:id="rId39" o:title=""/>
             <v:path o:extrusionok="t"/>
           </v:shape>
-          <o:OLEObject Type="Embed" ProgID="Equation.DSMT4" ShapeID="_x0000_i1042" DrawAspect="Content" ObjectID="_1794588057" r:id="rId40"/>
+          <o:OLEObject Type="Embed" ProgID="Equation.DSMT4" ShapeID="_x0000_i1042" DrawAspect="Content" ObjectID="_1795174161" r:id="rId40"/>
         </w:object>
       </w:r>
       <w:r>
@@ -10728,11 +10904,11 @@
           <w:szCs w:val="24"/>
         </w:rPr>
         <w:object w:dxaOrig="260" w:dyaOrig="360" w14:anchorId="7F81E7B5">
-          <v:shape id="_x0000_i1043" type="#_x0000_t75" style="width:12.65pt;height:18pt;visibility:visible" o:ole="">
+          <v:shape id="_x0000_i1043" type="#_x0000_t75" style="width:12.8pt;height:18.4pt;visibility:visible" o:ole="">
             <v:imagedata r:id="rId41" o:title=""/>
             <v:path o:extrusionok="t"/>
           </v:shape>
-          <o:OLEObject Type="Embed" ProgID="Equation.DSMT4" ShapeID="_x0000_i1043" DrawAspect="Content" ObjectID="_1794588058" r:id="rId42"/>
+          <o:OLEObject Type="Embed" ProgID="Equation.DSMT4" ShapeID="_x0000_i1043" DrawAspect="Content" ObjectID="_1795174162" r:id="rId42"/>
         </w:object>
       </w:r>
       <w:r>
@@ -10748,11 +10924,11 @@
           <w:szCs w:val="24"/>
         </w:rPr>
         <w:object w:dxaOrig="800" w:dyaOrig="360" w14:anchorId="35A30D34">
-          <v:shape id="_x0000_i1044" type="#_x0000_t75" style="width:39.65pt;height:18pt;visibility:visible" o:ole="">
+          <v:shape id="_x0000_i1044" type="#_x0000_t75" style="width:40pt;height:18.4pt;visibility:visible" o:ole="">
             <v:imagedata r:id="rId43" o:title=""/>
             <v:path o:extrusionok="t"/>
           </v:shape>
-          <o:OLEObject Type="Embed" ProgID="Equation.DSMT4" ShapeID="_x0000_i1044" DrawAspect="Content" ObjectID="_1794588059" r:id="rId44"/>
+          <o:OLEObject Type="Embed" ProgID="Equation.DSMT4" ShapeID="_x0000_i1044" DrawAspect="Content" ObjectID="_1795174163" r:id="rId44"/>
         </w:object>
       </w:r>
       <w:r>
@@ -11174,11 +11350,11 @@
           <w:szCs w:val="24"/>
         </w:rPr>
         <w:object w:dxaOrig="260" w:dyaOrig="360" w14:anchorId="1812AA5D">
-          <v:shape id="_x0000_i1045" type="#_x0000_t75" style="width:12.65pt;height:18pt;visibility:visible" o:ole="">
+          <v:shape id="_x0000_i1045" type="#_x0000_t75" style="width:12.8pt;height:18.4pt;visibility:visible" o:ole="">
             <v:imagedata r:id="rId46" o:title=""/>
             <v:path o:extrusionok="t"/>
           </v:shape>
-          <o:OLEObject Type="Embed" ProgID="Equation.DSMT4" ShapeID="_x0000_i1045" DrawAspect="Content" ObjectID="_1794588060" r:id="rId47"/>
+          <o:OLEObject Type="Embed" ProgID="Equation.DSMT4" ShapeID="_x0000_i1045" DrawAspect="Content" ObjectID="_1795174164" r:id="rId47"/>
         </w:object>
       </w:r>
       <w:r>
@@ -11535,11 +11711,11 @@
           <w:szCs w:val="24"/>
         </w:rPr>
         <w:object w:dxaOrig="1100" w:dyaOrig="360" w14:anchorId="1F1E60FE">
-          <v:shape id="_x0000_i1046" type="#_x0000_t75" style="width:54.75pt;height:18pt;visibility:visible" o:ole="">
+          <v:shape id="_x0000_i1046" type="#_x0000_t75" style="width:54.4pt;height:18.4pt;visibility:visible" o:ole="">
             <v:imagedata r:id="rId48" o:title=""/>
             <v:path o:extrusionok="t"/>
           </v:shape>
-          <o:OLEObject Type="Embed" ProgID="Equation.DSMT4" ShapeID="_x0000_i1046" DrawAspect="Content" ObjectID="_1794588061" r:id="rId49"/>
+          <o:OLEObject Type="Embed" ProgID="Equation.DSMT4" ShapeID="_x0000_i1046" DrawAspect="Content" ObjectID="_1795174165" r:id="rId49"/>
         </w:object>
       </w:r>
       <w:r>
@@ -11573,11 +11749,11 @@
           <w:szCs w:val="24"/>
         </w:rPr>
         <w:object w:dxaOrig="1340" w:dyaOrig="400" w14:anchorId="6B7BB462">
-          <v:shape id="_x0000_i1047" type="#_x0000_t75" style="width:66.65pt;height:20.2pt;visibility:visible" o:ole="">
+          <v:shape id="_x0000_i1047" type="#_x0000_t75" style="width:66.4pt;height:20.8pt;visibility:visible" o:ole="">
             <v:imagedata r:id="rId50" o:title=""/>
             <v:path o:extrusionok="t"/>
           </v:shape>
-          <o:OLEObject Type="Embed" ProgID="Equation.DSMT4" ShapeID="_x0000_i1047" DrawAspect="Content" ObjectID="_1794588062" r:id="rId51"/>
+          <o:OLEObject Type="Embed" ProgID="Equation.DSMT4" ShapeID="_x0000_i1047" DrawAspect="Content" ObjectID="_1795174166" r:id="rId51"/>
         </w:object>
       </w:r>
       <w:r>
@@ -11667,11 +11843,11 @@
           <w:szCs w:val="24"/>
         </w:rPr>
         <w:object w:dxaOrig="1140" w:dyaOrig="360" w14:anchorId="03C3F1B7">
-          <v:shape id="_x0000_i1048" type="#_x0000_t75" style="width:56.9pt;height:18pt;visibility:visible" o:ole="">
+          <v:shape id="_x0000_i1048" type="#_x0000_t75" style="width:56.8pt;height:18.4pt;visibility:visible" o:ole="">
             <v:imagedata r:id="rId52" o:title=""/>
             <v:path o:extrusionok="t"/>
           </v:shape>
-          <o:OLEObject Type="Embed" ProgID="Equation.DSMT4" ShapeID="_x0000_i1048" DrawAspect="Content" ObjectID="_1794588063" r:id="rId53"/>
+          <o:OLEObject Type="Embed" ProgID="Equation.DSMT4" ShapeID="_x0000_i1048" DrawAspect="Content" ObjectID="_1795174167" r:id="rId53"/>
         </w:object>
       </w:r>
       <w:r>
@@ -11687,11 +11863,11 @@
           <w:szCs w:val="24"/>
         </w:rPr>
         <w:object w:dxaOrig="1340" w:dyaOrig="360" w14:anchorId="0F1CB25B">
-          <v:shape id="_x0000_i1049" type="#_x0000_t75" style="width:66.65pt;height:18pt;visibility:visible" o:ole="">
+          <v:shape id="_x0000_i1049" type="#_x0000_t75" style="width:66.4pt;height:18.4pt;visibility:visible" o:ole="">
             <v:imagedata r:id="rId54" o:title=""/>
             <v:path o:extrusionok="t"/>
           </v:shape>
-          <o:OLEObject Type="Embed" ProgID="Equation.DSMT4" ShapeID="_x0000_i1049" DrawAspect="Content" ObjectID="_1794588064" r:id="rId55"/>
+          <o:OLEObject Type="Embed" ProgID="Equation.DSMT4" ShapeID="_x0000_i1049" DrawAspect="Content" ObjectID="_1795174168" r:id="rId55"/>
         </w:object>
       </w:r>
       <w:r>
@@ -11740,11 +11916,11 @@
           <w:szCs w:val="24"/>
         </w:rPr>
         <w:object w:dxaOrig="920" w:dyaOrig="360" w14:anchorId="5AF2FB5D">
-          <v:shape id="_x0000_i1050" type="#_x0000_t75" style="width:45.75pt;height:18pt;visibility:visible" o:ole="">
+          <v:shape id="_x0000_i1050" type="#_x0000_t75" style="width:45.6pt;height:18.4pt;visibility:visible" o:ole="">
             <v:imagedata r:id="rId56" o:title=""/>
             <v:path o:extrusionok="t"/>
           </v:shape>
-          <o:OLEObject Type="Embed" ProgID="Equation.DSMT4" ShapeID="_x0000_i1050" DrawAspect="Content" ObjectID="_1794588065" r:id="rId57"/>
+          <o:OLEObject Type="Embed" ProgID="Equation.DSMT4" ShapeID="_x0000_i1050" DrawAspect="Content" ObjectID="_1795174169" r:id="rId57"/>
         </w:object>
       </w:r>
       <w:r>
@@ -11810,11 +11986,11 @@
           <w:szCs w:val="24"/>
         </w:rPr>
         <w:object w:dxaOrig="920" w:dyaOrig="360" w14:anchorId="36A2025E">
-          <v:shape id="_x0000_i1051" type="#_x0000_t75" style="width:45.75pt;height:18pt;visibility:visible" o:ole="">
+          <v:shape id="_x0000_i1051" type="#_x0000_t75" style="width:45.6pt;height:18.4pt;visibility:visible" o:ole="">
             <v:imagedata r:id="rId58" o:title=""/>
             <v:path o:extrusionok="t"/>
           </v:shape>
-          <o:OLEObject Type="Embed" ProgID="Equation.DSMT4" ShapeID="_x0000_i1051" DrawAspect="Content" ObjectID="_1794588066" r:id="rId59"/>
+          <o:OLEObject Type="Embed" ProgID="Equation.DSMT4" ShapeID="_x0000_i1051" DrawAspect="Content" ObjectID="_1795174170" r:id="rId59"/>
         </w:object>
       </w:r>
       <w:r>
@@ -11830,11 +12006,11 @@
           <w:szCs w:val="24"/>
         </w:rPr>
         <w:object w:dxaOrig="260" w:dyaOrig="380" w14:anchorId="004192FD">
-          <v:shape id="_x0000_i1052" type="#_x0000_t75" style="width:12.65pt;height:18.75pt;visibility:visible" o:ole="">
+          <v:shape id="_x0000_i1052" type="#_x0000_t75" style="width:12.8pt;height:18.4pt;visibility:visible" o:ole="">
             <v:imagedata r:id="rId60" o:title=""/>
             <v:path o:extrusionok="t"/>
           </v:shape>
-          <o:OLEObject Type="Embed" ProgID="Equation.DSMT4" ShapeID="_x0000_i1052" DrawAspect="Content" ObjectID="_1794588067" r:id="rId61"/>
+          <o:OLEObject Type="Embed" ProgID="Equation.DSMT4" ShapeID="_x0000_i1052" DrawAspect="Content" ObjectID="_1795174171" r:id="rId61"/>
         </w:object>
       </w:r>
       <w:r>
@@ -12011,11 +12187,11 @@
           <w:szCs w:val="24"/>
         </w:rPr>
         <w:object w:dxaOrig="260" w:dyaOrig="380" w14:anchorId="274615AE">
-          <v:shape id="_x0000_i1053" type="#_x0000_t75" style="width:12.65pt;height:18.75pt;visibility:visible" o:ole="">
+          <v:shape id="_x0000_i1053" type="#_x0000_t75" style="width:12.8pt;height:18.4pt;visibility:visible" o:ole="">
             <v:imagedata r:id="rId60" o:title=""/>
             <v:path o:extrusionok="t"/>
           </v:shape>
-          <o:OLEObject Type="Embed" ProgID="Equation.DSMT4" ShapeID="_x0000_i1053" DrawAspect="Content" ObjectID="_1794588068" r:id="rId63"/>
+          <o:OLEObject Type="Embed" ProgID="Equation.DSMT4" ShapeID="_x0000_i1053" DrawAspect="Content" ObjectID="_1795174172" r:id="rId63"/>
         </w:object>
       </w:r>
       <w:r>
@@ -12039,11 +12215,11 @@
           <w:szCs w:val="24"/>
         </w:rPr>
         <w:object w:dxaOrig="920" w:dyaOrig="360" w14:anchorId="46BA8223">
-          <v:shape id="_x0000_i1054" type="#_x0000_t75" style="width:45.75pt;height:18pt;visibility:visible" o:ole="">
+          <v:shape id="_x0000_i1054" type="#_x0000_t75" style="width:45.6pt;height:18.4pt;visibility:visible" o:ole="">
             <v:imagedata r:id="rId58" o:title=""/>
             <v:path o:extrusionok="t"/>
           </v:shape>
-          <o:OLEObject Type="Embed" ProgID="Equation.DSMT4" ShapeID="_x0000_i1054" DrawAspect="Content" ObjectID="_1794588069" r:id="rId64"/>
+          <o:OLEObject Type="Embed" ProgID="Equation.DSMT4" ShapeID="_x0000_i1054" DrawAspect="Content" ObjectID="_1795174173" r:id="rId64"/>
         </w:object>
       </w:r>
       <w:r>
@@ -12117,11 +12293,11 @@
           <w:szCs w:val="24"/>
         </w:rPr>
         <w:object w:dxaOrig="3080" w:dyaOrig="760" w14:anchorId="7C1F4EF4">
-          <v:shape id="_x0000_i1055" type="#_x0000_t75" style="width:153.75pt;height:38.2pt;visibility:visible" o:ole="">
+          <v:shape id="_x0000_i1055" type="#_x0000_t75" style="width:153.6pt;height:38.4pt;visibility:visible" o:ole="">
             <v:imagedata r:id="rId65" o:title=""/>
             <v:path o:extrusionok="t"/>
           </v:shape>
-          <o:OLEObject Type="Embed" ProgID="Equation.DSMT4" ShapeID="_x0000_i1055" DrawAspect="Content" ObjectID="_1794588070" r:id="rId66"/>
+          <o:OLEObject Type="Embed" ProgID="Equation.DSMT4" ShapeID="_x0000_i1055" DrawAspect="Content" ObjectID="_1795174174" r:id="rId66"/>
         </w:object>
       </w:r>
       <w:r>
@@ -12484,7 +12660,15 @@
           <w:szCs w:val="24"/>
           <w:lang w:val="en-US"/>
         </w:rPr>
-        <w:t>References /</w:t>
+        <w:t>References</w:t>
+      </w:r>
+      <w:r>
+        <w:rPr>
+          <w:b/>
+          <w:sz w:val="24"/>
+          <w:szCs w:val="24"/>
+        </w:rPr>
+        <w:t xml:space="preserve"> /</w:t>
       </w:r>
       <w:r>
         <w:rPr>
@@ -12535,7 +12719,6 @@
         <w:rPr>
           <w:sz w:val="24"/>
           <w:szCs w:val="24"/>
-          <w:lang w:val="ru-RU"/>
         </w:rPr>
         <w:t xml:space="preserve">1. </w:t>
       </w:r>
@@ -14428,6 +14611,413 @@
         </w:rPr>
         <w:t xml:space="preserve">10. </w:t>
       </w:r>
+      <w:proofErr w:type="spellStart"/>
+      <w:r>
+        <w:rPr>
+          <w:sz w:val="24"/>
+          <w:szCs w:val="24"/>
+        </w:rPr>
+        <w:t>Younglove</w:t>
+      </w:r>
+      <w:proofErr w:type="spellEnd"/>
+      <w:r>
+        <w:rPr>
+          <w:sz w:val="24"/>
+          <w:szCs w:val="24"/>
+        </w:rPr>
+        <w:t xml:space="preserve">, B.A. (1972). </w:t>
+      </w:r>
+      <w:proofErr w:type="spellStart"/>
+      <w:r>
+        <w:rPr>
+          <w:sz w:val="24"/>
+          <w:szCs w:val="24"/>
+        </w:rPr>
+        <w:t>Dielectric</w:t>
+      </w:r>
+      <w:proofErr w:type="spellEnd"/>
+      <w:r>
+        <w:rPr>
+          <w:sz w:val="24"/>
+          <w:szCs w:val="24"/>
+        </w:rPr>
+        <w:t xml:space="preserve"> </w:t>
+      </w:r>
+      <w:proofErr w:type="spellStart"/>
+      <w:r>
+        <w:rPr>
+          <w:sz w:val="24"/>
+          <w:szCs w:val="24"/>
+        </w:rPr>
+        <w:t>constant</w:t>
+      </w:r>
+      <w:proofErr w:type="spellEnd"/>
+      <w:r>
+        <w:rPr>
+          <w:sz w:val="24"/>
+          <w:szCs w:val="24"/>
+        </w:rPr>
+        <w:t xml:space="preserve"> </w:t>
+      </w:r>
+      <w:proofErr w:type="spellStart"/>
+      <w:r>
+        <w:rPr>
+          <w:sz w:val="24"/>
+          <w:szCs w:val="24"/>
+        </w:rPr>
+        <w:t>of</w:t>
+      </w:r>
+      <w:proofErr w:type="spellEnd"/>
+      <w:r>
+        <w:rPr>
+          <w:sz w:val="24"/>
+          <w:szCs w:val="24"/>
+        </w:rPr>
+        <w:t xml:space="preserve"> </w:t>
+      </w:r>
+      <w:proofErr w:type="spellStart"/>
+      <w:r>
+        <w:rPr>
+          <w:sz w:val="24"/>
+          <w:szCs w:val="24"/>
+        </w:rPr>
+        <w:t>compressed</w:t>
+      </w:r>
+      <w:proofErr w:type="spellEnd"/>
+      <w:r>
+        <w:rPr>
+          <w:sz w:val="24"/>
+          <w:szCs w:val="24"/>
+        </w:rPr>
+        <w:t xml:space="preserve"> </w:t>
+      </w:r>
+      <w:proofErr w:type="spellStart"/>
+      <w:r>
+        <w:rPr>
+          <w:sz w:val="24"/>
+          <w:szCs w:val="24"/>
+        </w:rPr>
+        <w:t>gaseous</w:t>
+      </w:r>
+      <w:proofErr w:type="spellEnd"/>
+      <w:r>
+        <w:rPr>
+          <w:sz w:val="24"/>
+          <w:szCs w:val="24"/>
+        </w:rPr>
+        <w:t xml:space="preserve"> </w:t>
+      </w:r>
+      <w:proofErr w:type="spellStart"/>
+      <w:r>
+        <w:rPr>
+          <w:sz w:val="24"/>
+          <w:szCs w:val="24"/>
+        </w:rPr>
+        <w:t>and</w:t>
+      </w:r>
+      <w:proofErr w:type="spellEnd"/>
+      <w:r>
+        <w:rPr>
+          <w:sz w:val="24"/>
+          <w:szCs w:val="24"/>
+        </w:rPr>
+        <w:t xml:space="preserve"> </w:t>
+      </w:r>
+      <w:proofErr w:type="spellStart"/>
+      <w:r>
+        <w:rPr>
+          <w:sz w:val="24"/>
+          <w:szCs w:val="24"/>
+        </w:rPr>
+        <w:t>liquid</w:t>
+      </w:r>
+      <w:proofErr w:type="spellEnd"/>
+      <w:r>
+        <w:rPr>
+          <w:sz w:val="24"/>
+          <w:szCs w:val="24"/>
+        </w:rPr>
+        <w:t xml:space="preserve"> </w:t>
+      </w:r>
+      <w:proofErr w:type="spellStart"/>
+      <w:r>
+        <w:rPr>
+          <w:sz w:val="24"/>
+          <w:szCs w:val="24"/>
+        </w:rPr>
+        <w:t>oxygen</w:t>
+      </w:r>
+      <w:proofErr w:type="spellEnd"/>
+      <w:r>
+        <w:rPr>
+          <w:sz w:val="24"/>
+          <w:szCs w:val="24"/>
+        </w:rPr>
+        <w:t xml:space="preserve">. </w:t>
+      </w:r>
+      <w:proofErr w:type="spellStart"/>
+      <w:r>
+        <w:rPr>
+          <w:i/>
+          <w:iCs/>
+          <w:sz w:val="24"/>
+          <w:szCs w:val="24"/>
+        </w:rPr>
+        <w:t>Journal</w:t>
+      </w:r>
+      <w:proofErr w:type="spellEnd"/>
+      <w:r>
+        <w:rPr>
+          <w:i/>
+          <w:iCs/>
+          <w:sz w:val="24"/>
+          <w:szCs w:val="24"/>
+        </w:rPr>
+        <w:t xml:space="preserve"> </w:t>
+      </w:r>
+      <w:proofErr w:type="spellStart"/>
+      <w:r>
+        <w:rPr>
+          <w:i/>
+          <w:iCs/>
+          <w:sz w:val="24"/>
+          <w:szCs w:val="24"/>
+        </w:rPr>
+        <w:t>of</w:t>
+      </w:r>
+      <w:proofErr w:type="spellEnd"/>
+      <w:r>
+        <w:rPr>
+          <w:i/>
+          <w:iCs/>
+          <w:sz w:val="24"/>
+          <w:szCs w:val="24"/>
+        </w:rPr>
+        <w:t xml:space="preserve"> </w:t>
+      </w:r>
+      <w:proofErr w:type="spellStart"/>
+      <w:r>
+        <w:rPr>
+          <w:i/>
+          <w:iCs/>
+          <w:sz w:val="24"/>
+          <w:szCs w:val="24"/>
+        </w:rPr>
+        <w:t>Research</w:t>
+      </w:r>
+      <w:proofErr w:type="spellEnd"/>
+      <w:r>
+        <w:rPr>
+          <w:i/>
+          <w:iCs/>
+          <w:sz w:val="24"/>
+          <w:szCs w:val="24"/>
+        </w:rPr>
+        <w:t xml:space="preserve"> </w:t>
+      </w:r>
+      <w:proofErr w:type="spellStart"/>
+      <w:r>
+        <w:rPr>
+          <w:i/>
+          <w:iCs/>
+          <w:sz w:val="24"/>
+          <w:szCs w:val="24"/>
+        </w:rPr>
+        <w:t>of</w:t>
+      </w:r>
+      <w:proofErr w:type="spellEnd"/>
+      <w:r>
+        <w:rPr>
+          <w:i/>
+          <w:iCs/>
+          <w:sz w:val="24"/>
+          <w:szCs w:val="24"/>
+        </w:rPr>
+        <w:t xml:space="preserve"> </w:t>
+      </w:r>
+      <w:proofErr w:type="spellStart"/>
+      <w:r>
+        <w:rPr>
+          <w:i/>
+          <w:iCs/>
+          <w:sz w:val="24"/>
+          <w:szCs w:val="24"/>
+        </w:rPr>
+        <w:t>the</w:t>
+      </w:r>
+      <w:proofErr w:type="spellEnd"/>
+      <w:r>
+        <w:rPr>
+          <w:i/>
+          <w:iCs/>
+          <w:sz w:val="24"/>
+          <w:szCs w:val="24"/>
+        </w:rPr>
+        <w:t xml:space="preserve"> </w:t>
+      </w:r>
+      <w:proofErr w:type="spellStart"/>
+      <w:r>
+        <w:rPr>
+          <w:i/>
+          <w:iCs/>
+          <w:sz w:val="24"/>
+          <w:szCs w:val="24"/>
+        </w:rPr>
+        <w:t>National</w:t>
+      </w:r>
+      <w:proofErr w:type="spellEnd"/>
+      <w:r>
+        <w:rPr>
+          <w:i/>
+          <w:iCs/>
+          <w:sz w:val="24"/>
+          <w:szCs w:val="24"/>
+        </w:rPr>
+        <w:t xml:space="preserve"> </w:t>
+      </w:r>
+      <w:proofErr w:type="spellStart"/>
+      <w:r>
+        <w:rPr>
+          <w:i/>
+          <w:iCs/>
+          <w:sz w:val="24"/>
+          <w:szCs w:val="24"/>
+        </w:rPr>
+        <w:t>Bureau</w:t>
+      </w:r>
+      <w:proofErr w:type="spellEnd"/>
+      <w:r>
+        <w:rPr>
+          <w:i/>
+          <w:iCs/>
+          <w:sz w:val="24"/>
+          <w:szCs w:val="24"/>
+        </w:rPr>
+        <w:t xml:space="preserve"> </w:t>
+      </w:r>
+      <w:proofErr w:type="spellStart"/>
+      <w:r>
+        <w:rPr>
+          <w:i/>
+          <w:iCs/>
+          <w:sz w:val="24"/>
+          <w:szCs w:val="24"/>
+        </w:rPr>
+        <w:t>of</w:t>
+      </w:r>
+      <w:proofErr w:type="spellEnd"/>
+      <w:r>
+        <w:rPr>
+          <w:i/>
+          <w:iCs/>
+          <w:sz w:val="24"/>
+          <w:szCs w:val="24"/>
+        </w:rPr>
+        <w:t xml:space="preserve"> </w:t>
+      </w:r>
+      <w:proofErr w:type="spellStart"/>
+      <w:r>
+        <w:rPr>
+          <w:i/>
+          <w:iCs/>
+          <w:sz w:val="24"/>
+          <w:szCs w:val="24"/>
+        </w:rPr>
+        <w:t>Standards</w:t>
+      </w:r>
+      <w:proofErr w:type="spellEnd"/>
+      <w:r>
+        <w:rPr>
+          <w:i/>
+          <w:iCs/>
+          <w:sz w:val="24"/>
+          <w:szCs w:val="24"/>
+        </w:rPr>
+        <w:t xml:space="preserve"> - A. </w:t>
+      </w:r>
+      <w:proofErr w:type="spellStart"/>
+      <w:r>
+        <w:rPr>
+          <w:i/>
+          <w:iCs/>
+          <w:sz w:val="24"/>
+          <w:szCs w:val="24"/>
+        </w:rPr>
+        <w:t>Physics</w:t>
+      </w:r>
+      <w:proofErr w:type="spellEnd"/>
+      <w:r>
+        <w:rPr>
+          <w:i/>
+          <w:iCs/>
+          <w:sz w:val="24"/>
+          <w:szCs w:val="24"/>
+        </w:rPr>
+        <w:t xml:space="preserve"> </w:t>
+      </w:r>
+      <w:proofErr w:type="spellStart"/>
+      <w:r>
+        <w:rPr>
+          <w:i/>
+          <w:iCs/>
+          <w:sz w:val="24"/>
+          <w:szCs w:val="24"/>
+        </w:rPr>
+        <w:t>and</w:t>
+      </w:r>
+      <w:proofErr w:type="spellEnd"/>
+      <w:r>
+        <w:rPr>
+          <w:i/>
+          <w:iCs/>
+          <w:sz w:val="24"/>
+          <w:szCs w:val="24"/>
+        </w:rPr>
+        <w:t xml:space="preserve"> </w:t>
+      </w:r>
+      <w:proofErr w:type="spellStart"/>
+      <w:r>
+        <w:rPr>
+          <w:i/>
+          <w:iCs/>
+          <w:sz w:val="24"/>
+          <w:szCs w:val="24"/>
+        </w:rPr>
+        <w:t>Chemistry</w:t>
+      </w:r>
+      <w:proofErr w:type="spellEnd"/>
+      <w:r>
+        <w:rPr>
+          <w:i/>
+          <w:iCs/>
+          <w:sz w:val="24"/>
+          <w:szCs w:val="24"/>
+        </w:rPr>
+        <w:t>, 76A</w:t>
+      </w:r>
+      <w:r>
+        <w:rPr>
+          <w:sz w:val="24"/>
+          <w:szCs w:val="24"/>
+        </w:rPr>
+        <w:t xml:space="preserve">(1), </w:t>
+      </w:r>
+      <w:proofErr w:type="spellStart"/>
+      <w:r>
+        <w:rPr>
+          <w:sz w:val="24"/>
+          <w:szCs w:val="24"/>
+        </w:rPr>
+        <w:t>January-February</w:t>
+      </w:r>
+      <w:proofErr w:type="spellEnd"/>
+      <w:r>
+        <w:rPr>
+          <w:sz w:val="24"/>
+          <w:szCs w:val="24"/>
+        </w:rPr>
+        <w:t xml:space="preserve"> 1972.</w:t>
+      </w:r>
     </w:p>
     <w:p>
       <w:pPr>
@@ -14445,6 +15035,2865 @@
           <w:sz w:val="24"/>
           <w:szCs w:val="24"/>
           <w:lang w:val="en-US"/>
+        </w:rPr>
+      </w:pPr>
+      <w:r>
+        <w:rPr>
+          <w:sz w:val="24"/>
+          <w:szCs w:val="24"/>
+          <w:lang w:val="en-US"/>
+        </w:rPr>
+        <w:t xml:space="preserve">11. </w:t>
+      </w:r>
+      <w:proofErr w:type="spellStart"/>
+      <w:r>
+        <w:rPr>
+          <w:sz w:val="24"/>
+          <w:szCs w:val="24"/>
+        </w:rPr>
+        <w:t>Huang</w:t>
+      </w:r>
+      <w:proofErr w:type="spellEnd"/>
+      <w:r>
+        <w:rPr>
+          <w:sz w:val="24"/>
+          <w:szCs w:val="24"/>
+        </w:rPr>
+        <w:t xml:space="preserve">, P.H., </w:t>
+      </w:r>
+      <w:proofErr w:type="spellStart"/>
+      <w:r>
+        <w:rPr>
+          <w:sz w:val="24"/>
+          <w:szCs w:val="24"/>
+        </w:rPr>
+        <w:t>Ripple</w:t>
+      </w:r>
+      <w:proofErr w:type="spellEnd"/>
+      <w:r>
+        <w:rPr>
+          <w:sz w:val="24"/>
+          <w:szCs w:val="24"/>
+        </w:rPr>
+        <w:t xml:space="preserve">, D.C., </w:t>
+      </w:r>
+      <w:proofErr w:type="spellStart"/>
+      <w:r>
+        <w:rPr>
+          <w:sz w:val="24"/>
+          <w:szCs w:val="24"/>
+        </w:rPr>
+        <w:t>Moldover</w:t>
+      </w:r>
+      <w:proofErr w:type="spellEnd"/>
+      <w:r>
+        <w:rPr>
+          <w:sz w:val="24"/>
+          <w:szCs w:val="24"/>
+        </w:rPr>
+        <w:t xml:space="preserve">, M.R., &amp; </w:t>
+      </w:r>
+      <w:proofErr w:type="spellStart"/>
+      <w:r>
+        <w:rPr>
+          <w:sz w:val="24"/>
+          <w:szCs w:val="24"/>
+        </w:rPr>
+        <w:t>Scace</w:t>
+      </w:r>
+      <w:proofErr w:type="spellEnd"/>
+      <w:r>
+        <w:rPr>
+          <w:sz w:val="24"/>
+          <w:szCs w:val="24"/>
+        </w:rPr>
+        <w:t xml:space="preserve">, G.E. (2006). A </w:t>
+      </w:r>
+      <w:proofErr w:type="spellStart"/>
+      <w:r>
+        <w:rPr>
+          <w:sz w:val="24"/>
+          <w:szCs w:val="24"/>
+        </w:rPr>
+        <w:t>reference</w:t>
+      </w:r>
+      <w:proofErr w:type="spellEnd"/>
+      <w:r>
+        <w:rPr>
+          <w:sz w:val="24"/>
+          <w:szCs w:val="24"/>
+        </w:rPr>
+        <w:t xml:space="preserve"> </w:t>
+      </w:r>
+      <w:proofErr w:type="spellStart"/>
+      <w:r>
+        <w:rPr>
+          <w:sz w:val="24"/>
+          <w:szCs w:val="24"/>
+        </w:rPr>
+        <w:t>standard</w:t>
+      </w:r>
+      <w:proofErr w:type="spellEnd"/>
+      <w:r>
+        <w:rPr>
+          <w:sz w:val="24"/>
+          <w:szCs w:val="24"/>
+        </w:rPr>
+        <w:t xml:space="preserve"> </w:t>
+      </w:r>
+      <w:proofErr w:type="spellStart"/>
+      <w:r>
+        <w:rPr>
+          <w:sz w:val="24"/>
+          <w:szCs w:val="24"/>
+        </w:rPr>
+        <w:t>for</w:t>
+      </w:r>
+      <w:proofErr w:type="spellEnd"/>
+      <w:r>
+        <w:rPr>
+          <w:sz w:val="24"/>
+          <w:szCs w:val="24"/>
+        </w:rPr>
+        <w:t xml:space="preserve"> </w:t>
+      </w:r>
+      <w:proofErr w:type="spellStart"/>
+      <w:r>
+        <w:rPr>
+          <w:sz w:val="24"/>
+          <w:szCs w:val="24"/>
+        </w:rPr>
+        <w:t>measuring</w:t>
+      </w:r>
+      <w:proofErr w:type="spellEnd"/>
+      <w:r>
+        <w:rPr>
+          <w:sz w:val="24"/>
+          <w:szCs w:val="24"/>
+        </w:rPr>
+        <w:t xml:space="preserve"> </w:t>
+      </w:r>
+      <w:proofErr w:type="spellStart"/>
+      <w:r>
+        <w:rPr>
+          <w:sz w:val="24"/>
+          <w:szCs w:val="24"/>
+        </w:rPr>
+        <w:t>humidity</w:t>
+      </w:r>
+      <w:proofErr w:type="spellEnd"/>
+      <w:r>
+        <w:rPr>
+          <w:sz w:val="24"/>
+          <w:szCs w:val="24"/>
+        </w:rPr>
+        <w:t xml:space="preserve"> </w:t>
+      </w:r>
+      <w:proofErr w:type="spellStart"/>
+      <w:r>
+        <w:rPr>
+          <w:sz w:val="24"/>
+          <w:szCs w:val="24"/>
+        </w:rPr>
+        <w:t>of</w:t>
+      </w:r>
+      <w:proofErr w:type="spellEnd"/>
+      <w:r>
+        <w:rPr>
+          <w:sz w:val="24"/>
+          <w:szCs w:val="24"/>
+        </w:rPr>
+        <w:t xml:space="preserve"> </w:t>
+      </w:r>
+      <w:proofErr w:type="spellStart"/>
+      <w:r>
+        <w:rPr>
+          <w:sz w:val="24"/>
+          <w:szCs w:val="24"/>
+        </w:rPr>
+        <w:t>air</w:t>
+      </w:r>
+      <w:proofErr w:type="spellEnd"/>
+      <w:r>
+        <w:rPr>
+          <w:sz w:val="24"/>
+          <w:szCs w:val="24"/>
+        </w:rPr>
+        <w:t xml:space="preserve"> </w:t>
+      </w:r>
+      <w:proofErr w:type="spellStart"/>
+      <w:r>
+        <w:rPr>
+          <w:sz w:val="24"/>
+          <w:szCs w:val="24"/>
+        </w:rPr>
+        <w:t>using</w:t>
+      </w:r>
+      <w:proofErr w:type="spellEnd"/>
+      <w:r>
+        <w:rPr>
+          <w:sz w:val="24"/>
+          <w:szCs w:val="24"/>
+        </w:rPr>
+        <w:t xml:space="preserve"> a </w:t>
+      </w:r>
+      <w:proofErr w:type="spellStart"/>
+      <w:r>
+        <w:rPr>
+          <w:sz w:val="24"/>
+          <w:szCs w:val="24"/>
+        </w:rPr>
+        <w:t>re-entrant</w:t>
+      </w:r>
+      <w:proofErr w:type="spellEnd"/>
+      <w:r>
+        <w:rPr>
+          <w:sz w:val="24"/>
+          <w:szCs w:val="24"/>
+        </w:rPr>
+        <w:t xml:space="preserve"> </w:t>
+      </w:r>
+      <w:proofErr w:type="spellStart"/>
+      <w:r>
+        <w:rPr>
+          <w:sz w:val="24"/>
+          <w:szCs w:val="24"/>
+        </w:rPr>
+        <w:t>radio</w:t>
+      </w:r>
+      <w:proofErr w:type="spellEnd"/>
+      <w:r>
+        <w:rPr>
+          <w:sz w:val="24"/>
+          <w:szCs w:val="24"/>
+        </w:rPr>
+        <w:t xml:space="preserve"> </w:t>
+      </w:r>
+      <w:proofErr w:type="spellStart"/>
+      <w:r>
+        <w:rPr>
+          <w:sz w:val="24"/>
+          <w:szCs w:val="24"/>
+        </w:rPr>
+        <w:t>frequency</w:t>
+      </w:r>
+      <w:proofErr w:type="spellEnd"/>
+      <w:r>
+        <w:rPr>
+          <w:sz w:val="24"/>
+          <w:szCs w:val="24"/>
+        </w:rPr>
+        <w:t xml:space="preserve"> </w:t>
+      </w:r>
+      <w:proofErr w:type="spellStart"/>
+      <w:r>
+        <w:rPr>
+          <w:sz w:val="24"/>
+          <w:szCs w:val="24"/>
+        </w:rPr>
+        <w:t>resonator</w:t>
+      </w:r>
+      <w:proofErr w:type="spellEnd"/>
+      <w:r>
+        <w:rPr>
+          <w:sz w:val="24"/>
+          <w:szCs w:val="24"/>
+        </w:rPr>
+        <w:t xml:space="preserve">. </w:t>
+      </w:r>
+      <w:proofErr w:type="spellStart"/>
+      <w:r>
+        <w:rPr>
+          <w:sz w:val="24"/>
+          <w:szCs w:val="24"/>
+        </w:rPr>
+        <w:t>In</w:t>
+      </w:r>
+      <w:proofErr w:type="spellEnd"/>
+      <w:r>
+        <w:rPr>
+          <w:sz w:val="24"/>
+          <w:szCs w:val="24"/>
+        </w:rPr>
+        <w:t xml:space="preserve"> </w:t>
+      </w:r>
+      <w:proofErr w:type="spellStart"/>
+      <w:r>
+        <w:rPr>
+          <w:i/>
+          <w:iCs/>
+          <w:sz w:val="24"/>
+          <w:szCs w:val="24"/>
+        </w:rPr>
+        <w:t>Proceedings</w:t>
+      </w:r>
+      <w:proofErr w:type="spellEnd"/>
+      <w:r>
+        <w:rPr>
+          <w:i/>
+          <w:iCs/>
+          <w:sz w:val="24"/>
+          <w:szCs w:val="24"/>
+        </w:rPr>
+        <w:t xml:space="preserve"> </w:t>
+      </w:r>
+      <w:proofErr w:type="spellStart"/>
+      <w:r>
+        <w:rPr>
+          <w:i/>
+          <w:iCs/>
+          <w:sz w:val="24"/>
+          <w:szCs w:val="24"/>
+        </w:rPr>
+        <w:t>of</w:t>
+      </w:r>
+      <w:proofErr w:type="spellEnd"/>
+      <w:r>
+        <w:rPr>
+          <w:i/>
+          <w:iCs/>
+          <w:sz w:val="24"/>
+          <w:szCs w:val="24"/>
+        </w:rPr>
+        <w:t xml:space="preserve"> </w:t>
+      </w:r>
+      <w:proofErr w:type="spellStart"/>
+      <w:r>
+        <w:rPr>
+          <w:i/>
+          <w:iCs/>
+          <w:sz w:val="24"/>
+          <w:szCs w:val="24"/>
+        </w:rPr>
+        <w:t>the</w:t>
+      </w:r>
+      <w:proofErr w:type="spellEnd"/>
+      <w:r>
+        <w:rPr>
+          <w:i/>
+          <w:iCs/>
+          <w:sz w:val="24"/>
+          <w:szCs w:val="24"/>
+        </w:rPr>
+        <w:t xml:space="preserve"> 5th </w:t>
+      </w:r>
+      <w:proofErr w:type="spellStart"/>
+      <w:r>
+        <w:rPr>
+          <w:i/>
+          <w:iCs/>
+          <w:sz w:val="24"/>
+          <w:szCs w:val="24"/>
+        </w:rPr>
+        <w:t>International</w:t>
+      </w:r>
+      <w:proofErr w:type="spellEnd"/>
+      <w:r>
+        <w:rPr>
+          <w:i/>
+          <w:iCs/>
+          <w:sz w:val="24"/>
+          <w:szCs w:val="24"/>
+        </w:rPr>
+        <w:t xml:space="preserve"> </w:t>
+      </w:r>
+      <w:proofErr w:type="spellStart"/>
+      <w:r>
+        <w:rPr>
+          <w:i/>
+          <w:iCs/>
+          <w:sz w:val="24"/>
+          <w:szCs w:val="24"/>
+        </w:rPr>
+        <w:t>Symposium</w:t>
+      </w:r>
+      <w:proofErr w:type="spellEnd"/>
+      <w:r>
+        <w:rPr>
+          <w:i/>
+          <w:iCs/>
+          <w:sz w:val="24"/>
+          <w:szCs w:val="24"/>
+        </w:rPr>
+        <w:t xml:space="preserve"> </w:t>
+      </w:r>
+      <w:proofErr w:type="spellStart"/>
+      <w:r>
+        <w:rPr>
+          <w:i/>
+          <w:iCs/>
+          <w:sz w:val="24"/>
+          <w:szCs w:val="24"/>
+        </w:rPr>
+        <w:t>on</w:t>
+      </w:r>
+      <w:proofErr w:type="spellEnd"/>
+      <w:r>
+        <w:rPr>
+          <w:i/>
+          <w:iCs/>
+          <w:sz w:val="24"/>
+          <w:szCs w:val="24"/>
+        </w:rPr>
+        <w:t xml:space="preserve"> </w:t>
+      </w:r>
+      <w:proofErr w:type="spellStart"/>
+      <w:r>
+        <w:rPr>
+          <w:i/>
+          <w:iCs/>
+          <w:sz w:val="24"/>
+          <w:szCs w:val="24"/>
+        </w:rPr>
+        <w:t>Humidity</w:t>
+      </w:r>
+      <w:proofErr w:type="spellEnd"/>
+      <w:r>
+        <w:rPr>
+          <w:i/>
+          <w:iCs/>
+          <w:sz w:val="24"/>
+          <w:szCs w:val="24"/>
+        </w:rPr>
+        <w:t xml:space="preserve"> </w:t>
+      </w:r>
+      <w:proofErr w:type="spellStart"/>
+      <w:r>
+        <w:rPr>
+          <w:i/>
+          <w:iCs/>
+          <w:sz w:val="24"/>
+          <w:szCs w:val="24"/>
+        </w:rPr>
+        <w:t>and</w:t>
+      </w:r>
+      <w:proofErr w:type="spellEnd"/>
+      <w:r>
+        <w:rPr>
+          <w:i/>
+          <w:iCs/>
+          <w:sz w:val="24"/>
+          <w:szCs w:val="24"/>
+        </w:rPr>
+        <w:t xml:space="preserve"> </w:t>
+      </w:r>
+      <w:proofErr w:type="spellStart"/>
+      <w:r>
+        <w:rPr>
+          <w:i/>
+          <w:iCs/>
+          <w:sz w:val="24"/>
+          <w:szCs w:val="24"/>
+        </w:rPr>
+        <w:t>Moisture</w:t>
+      </w:r>
+      <w:proofErr w:type="spellEnd"/>
+      <w:r>
+        <w:rPr>
+          <w:i/>
+          <w:iCs/>
+          <w:sz w:val="24"/>
+          <w:szCs w:val="24"/>
+        </w:rPr>
+        <w:t xml:space="preserve"> (ISHM 2006),</w:t>
+      </w:r>
+      <w:r>
+        <w:rPr>
+          <w:sz w:val="24"/>
+          <w:szCs w:val="24"/>
+        </w:rPr>
+        <w:t xml:space="preserve"> </w:t>
+      </w:r>
+      <w:proofErr w:type="spellStart"/>
+      <w:r>
+        <w:rPr>
+          <w:sz w:val="24"/>
+          <w:szCs w:val="24"/>
+        </w:rPr>
+        <w:t>May</w:t>
+      </w:r>
+      <w:proofErr w:type="spellEnd"/>
+      <w:r>
+        <w:rPr>
+          <w:sz w:val="24"/>
+          <w:szCs w:val="24"/>
+        </w:rPr>
+        <w:t xml:space="preserve"> 2-5, 2006, </w:t>
+      </w:r>
+      <w:proofErr w:type="spellStart"/>
+      <w:r>
+        <w:rPr>
+          <w:sz w:val="24"/>
+          <w:szCs w:val="24"/>
+        </w:rPr>
+        <w:t>Rio</w:t>
+      </w:r>
+      <w:proofErr w:type="spellEnd"/>
+      <w:r>
+        <w:rPr>
+          <w:sz w:val="24"/>
+          <w:szCs w:val="24"/>
+        </w:rPr>
+        <w:t xml:space="preserve"> </w:t>
+      </w:r>
+      <w:proofErr w:type="spellStart"/>
+      <w:r>
+        <w:rPr>
+          <w:sz w:val="24"/>
+          <w:szCs w:val="24"/>
+        </w:rPr>
+        <w:t>de</w:t>
+      </w:r>
+      <w:proofErr w:type="spellEnd"/>
+      <w:r>
+        <w:rPr>
+          <w:sz w:val="24"/>
+          <w:szCs w:val="24"/>
+        </w:rPr>
+        <w:t xml:space="preserve"> </w:t>
+      </w:r>
+      <w:proofErr w:type="spellStart"/>
+      <w:r>
+        <w:rPr>
+          <w:sz w:val="24"/>
+          <w:szCs w:val="24"/>
+        </w:rPr>
+        <w:t>Janeiro</w:t>
+      </w:r>
+      <w:proofErr w:type="spellEnd"/>
+      <w:r>
+        <w:rPr>
+          <w:sz w:val="24"/>
+          <w:szCs w:val="24"/>
+        </w:rPr>
+        <w:t xml:space="preserve">, </w:t>
+      </w:r>
+      <w:proofErr w:type="spellStart"/>
+      <w:r>
+        <w:rPr>
+          <w:sz w:val="24"/>
+          <w:szCs w:val="24"/>
+        </w:rPr>
+        <w:t>Brazil</w:t>
+      </w:r>
+      <w:proofErr w:type="spellEnd"/>
+      <w:r>
+        <w:rPr>
+          <w:sz w:val="24"/>
+          <w:szCs w:val="24"/>
+        </w:rPr>
+        <w:t>.</w:t>
+      </w:r>
+    </w:p>
+    <w:p>
+      <w:pPr>
+        <w:widowControl/>
+        <w:pBdr>
+          <w:top w:val="nil"/>
+          <w:left w:val="nil"/>
+          <w:bottom w:val="nil"/>
+          <w:right w:val="nil"/>
+          <w:between w:val="nil"/>
+        </w:pBdr>
+        <w:ind w:hanging="2"/>
+        <w:jc w:val="both"/>
+        <w:rPr>
+          <w:sz w:val="24"/>
+          <w:szCs w:val="24"/>
+          <w:lang w:val="en-GB"/>
+        </w:rPr>
+      </w:pPr>
+      <w:r>
+        <w:rPr>
+          <w:sz w:val="24"/>
+          <w:szCs w:val="24"/>
+          <w:lang w:val="en-US"/>
+        </w:rPr>
+        <w:t xml:space="preserve">12. </w:t>
+      </w:r>
+      <w:proofErr w:type="spellStart"/>
+      <w:r>
+        <w:rPr>
+          <w:sz w:val="24"/>
+          <w:szCs w:val="24"/>
+        </w:rPr>
+        <w:t>Chattopadhyay</w:t>
+      </w:r>
+      <w:proofErr w:type="spellEnd"/>
+      <w:r>
+        <w:rPr>
+          <w:sz w:val="24"/>
+          <w:szCs w:val="24"/>
+        </w:rPr>
+        <w:t xml:space="preserve">, R. (1997). </w:t>
+      </w:r>
+      <w:proofErr w:type="spellStart"/>
+      <w:r>
+        <w:rPr>
+          <w:sz w:val="24"/>
+          <w:szCs w:val="24"/>
+        </w:rPr>
+        <w:t>An</w:t>
+      </w:r>
+      <w:proofErr w:type="spellEnd"/>
+      <w:r>
+        <w:rPr>
+          <w:sz w:val="24"/>
+          <w:szCs w:val="24"/>
+        </w:rPr>
+        <w:t xml:space="preserve"> </w:t>
+      </w:r>
+      <w:proofErr w:type="spellStart"/>
+      <w:r>
+        <w:rPr>
+          <w:sz w:val="24"/>
+          <w:szCs w:val="24"/>
+        </w:rPr>
+        <w:t>empirical</w:t>
+      </w:r>
+      <w:proofErr w:type="spellEnd"/>
+      <w:r>
+        <w:rPr>
+          <w:sz w:val="24"/>
+          <w:szCs w:val="24"/>
+        </w:rPr>
+        <w:t xml:space="preserve"> </w:t>
+      </w:r>
+      <w:proofErr w:type="spellStart"/>
+      <w:r>
+        <w:rPr>
+          <w:sz w:val="24"/>
+          <w:szCs w:val="24"/>
+        </w:rPr>
+        <w:t>formula</w:t>
+      </w:r>
+      <w:proofErr w:type="spellEnd"/>
+      <w:r>
+        <w:rPr>
+          <w:sz w:val="24"/>
+          <w:szCs w:val="24"/>
+        </w:rPr>
+        <w:t xml:space="preserve"> </w:t>
+      </w:r>
+      <w:proofErr w:type="spellStart"/>
+      <w:r>
+        <w:rPr>
+          <w:sz w:val="24"/>
+          <w:szCs w:val="24"/>
+        </w:rPr>
+        <w:t>for</w:t>
+      </w:r>
+      <w:proofErr w:type="spellEnd"/>
+      <w:r>
+        <w:rPr>
+          <w:sz w:val="24"/>
+          <w:szCs w:val="24"/>
+        </w:rPr>
+        <w:t xml:space="preserve"> </w:t>
+      </w:r>
+      <w:proofErr w:type="spellStart"/>
+      <w:r>
+        <w:rPr>
+          <w:sz w:val="24"/>
+          <w:szCs w:val="24"/>
+        </w:rPr>
+        <w:t>computing</w:t>
+      </w:r>
+      <w:proofErr w:type="spellEnd"/>
+      <w:r>
+        <w:rPr>
+          <w:sz w:val="24"/>
+          <w:szCs w:val="24"/>
+        </w:rPr>
+        <w:t xml:space="preserve"> </w:t>
+      </w:r>
+      <w:proofErr w:type="spellStart"/>
+      <w:r>
+        <w:rPr>
+          <w:sz w:val="24"/>
+          <w:szCs w:val="24"/>
+        </w:rPr>
+        <w:t>the</w:t>
+      </w:r>
+      <w:proofErr w:type="spellEnd"/>
+      <w:r>
+        <w:rPr>
+          <w:sz w:val="24"/>
+          <w:szCs w:val="24"/>
+        </w:rPr>
+        <w:t xml:space="preserve"> </w:t>
+      </w:r>
+      <w:proofErr w:type="spellStart"/>
+      <w:r>
+        <w:rPr>
+          <w:sz w:val="24"/>
+          <w:szCs w:val="24"/>
+        </w:rPr>
+        <w:t>dielectric</w:t>
+      </w:r>
+      <w:proofErr w:type="spellEnd"/>
+      <w:r>
+        <w:rPr>
+          <w:sz w:val="24"/>
+          <w:szCs w:val="24"/>
+        </w:rPr>
+        <w:t xml:space="preserve"> </w:t>
+      </w:r>
+      <w:proofErr w:type="spellStart"/>
+      <w:r>
+        <w:rPr>
+          <w:sz w:val="24"/>
+          <w:szCs w:val="24"/>
+        </w:rPr>
+        <w:t>constant</w:t>
+      </w:r>
+      <w:proofErr w:type="spellEnd"/>
+      <w:r>
+        <w:rPr>
+          <w:sz w:val="24"/>
+          <w:szCs w:val="24"/>
+        </w:rPr>
+        <w:t xml:space="preserve"> </w:t>
+      </w:r>
+      <w:proofErr w:type="spellStart"/>
+      <w:r>
+        <w:rPr>
+          <w:sz w:val="24"/>
+          <w:szCs w:val="24"/>
+        </w:rPr>
+        <w:t>of</w:t>
+      </w:r>
+      <w:proofErr w:type="spellEnd"/>
+      <w:r>
+        <w:rPr>
+          <w:sz w:val="24"/>
+          <w:szCs w:val="24"/>
+        </w:rPr>
+        <w:t xml:space="preserve"> </w:t>
+      </w:r>
+      <w:proofErr w:type="spellStart"/>
+      <w:r>
+        <w:rPr>
+          <w:sz w:val="24"/>
+          <w:szCs w:val="24"/>
+        </w:rPr>
+        <w:t>humid</w:t>
+      </w:r>
+      <w:proofErr w:type="spellEnd"/>
+      <w:r>
+        <w:rPr>
+          <w:sz w:val="24"/>
+          <w:szCs w:val="24"/>
+        </w:rPr>
+        <w:t xml:space="preserve"> </w:t>
+      </w:r>
+      <w:proofErr w:type="spellStart"/>
+      <w:r>
+        <w:rPr>
+          <w:sz w:val="24"/>
+          <w:szCs w:val="24"/>
+        </w:rPr>
+        <w:t>air</w:t>
+      </w:r>
+      <w:proofErr w:type="spellEnd"/>
+      <w:r>
+        <w:rPr>
+          <w:sz w:val="24"/>
+          <w:szCs w:val="24"/>
+        </w:rPr>
+        <w:t xml:space="preserve">. </w:t>
+      </w:r>
+      <w:proofErr w:type="spellStart"/>
+      <w:r>
+        <w:rPr>
+          <w:i/>
+          <w:iCs/>
+          <w:sz w:val="24"/>
+          <w:szCs w:val="24"/>
+        </w:rPr>
+        <w:t>ResearchGate</w:t>
+      </w:r>
+      <w:proofErr w:type="spellEnd"/>
+      <w:r>
+        <w:rPr>
+          <w:sz w:val="24"/>
+          <w:szCs w:val="24"/>
+        </w:rPr>
+        <w:t xml:space="preserve">. </w:t>
+      </w:r>
+      <w:hyperlink r:id="rId69" w:tgtFrame="_new" w:history="1">
+        <w:r>
+          <w:rPr>
+            <w:rStyle w:val="Hyperlink"/>
+            <w:sz w:val="24"/>
+            <w:szCs w:val="24"/>
+          </w:rPr>
+          <w:t>https://www.researchgate.net/publication/262040448</w:t>
+        </w:r>
+      </w:hyperlink>
+      <w:r>
+        <w:rPr>
+          <w:sz w:val="24"/>
+          <w:szCs w:val="24"/>
+          <w:lang w:val="en-GB"/>
+        </w:rPr>
+        <w:t>.</w:t>
+      </w:r>
+    </w:p>
+    <w:p>
+      <w:pPr>
+        <w:widowControl/>
+        <w:pBdr>
+          <w:top w:val="nil"/>
+          <w:left w:val="nil"/>
+          <w:bottom w:val="nil"/>
+          <w:right w:val="nil"/>
+          <w:between w:val="nil"/>
+        </w:pBdr>
+        <w:ind w:hanging="2"/>
+        <w:jc w:val="both"/>
+        <w:rPr>
+          <w:sz w:val="24"/>
+          <w:szCs w:val="24"/>
+          <w:lang w:val="en-US"/>
+        </w:rPr>
+      </w:pPr>
+      <w:r>
+        <w:rPr>
+          <w:sz w:val="24"/>
+          <w:szCs w:val="24"/>
+          <w:lang w:val="en-US"/>
+        </w:rPr>
+        <w:t xml:space="preserve">13. </w:t>
+      </w:r>
+      <w:proofErr w:type="spellStart"/>
+      <w:r>
+        <w:rPr>
+          <w:sz w:val="24"/>
+          <w:szCs w:val="24"/>
+        </w:rPr>
+        <w:t>Santo</w:t>
+      </w:r>
+      <w:proofErr w:type="spellEnd"/>
+      <w:r>
+        <w:rPr>
+          <w:sz w:val="24"/>
+          <w:szCs w:val="24"/>
+        </w:rPr>
+        <w:t xml:space="preserve"> </w:t>
+      </w:r>
+      <w:proofErr w:type="spellStart"/>
+      <w:r>
+        <w:rPr>
+          <w:sz w:val="24"/>
+          <w:szCs w:val="24"/>
+        </w:rPr>
+        <w:t>Zarnik</w:t>
+      </w:r>
+      <w:proofErr w:type="spellEnd"/>
+      <w:r>
+        <w:rPr>
+          <w:sz w:val="24"/>
+          <w:szCs w:val="24"/>
+        </w:rPr>
+        <w:t xml:space="preserve">, M., &amp; </w:t>
+      </w:r>
+      <w:proofErr w:type="spellStart"/>
+      <w:r>
+        <w:rPr>
+          <w:sz w:val="24"/>
+          <w:szCs w:val="24"/>
+        </w:rPr>
+        <w:t>Belavic</w:t>
+      </w:r>
+      <w:proofErr w:type="spellEnd"/>
+      <w:r>
+        <w:rPr>
+          <w:sz w:val="24"/>
+          <w:szCs w:val="24"/>
+        </w:rPr>
+        <w:t xml:space="preserve">, D. (2012). </w:t>
+      </w:r>
+      <w:proofErr w:type="spellStart"/>
+      <w:r>
+        <w:rPr>
+          <w:sz w:val="24"/>
+          <w:szCs w:val="24"/>
+        </w:rPr>
+        <w:t>An</w:t>
+      </w:r>
+      <w:proofErr w:type="spellEnd"/>
+      <w:r>
+        <w:rPr>
+          <w:sz w:val="24"/>
+          <w:szCs w:val="24"/>
+        </w:rPr>
+        <w:t xml:space="preserve"> </w:t>
+      </w:r>
+      <w:proofErr w:type="spellStart"/>
+      <w:r>
+        <w:rPr>
+          <w:sz w:val="24"/>
+          <w:szCs w:val="24"/>
+        </w:rPr>
+        <w:t>experimental</w:t>
+      </w:r>
+      <w:proofErr w:type="spellEnd"/>
+      <w:r>
+        <w:rPr>
+          <w:sz w:val="24"/>
+          <w:szCs w:val="24"/>
+        </w:rPr>
+        <w:t xml:space="preserve"> </w:t>
+      </w:r>
+      <w:proofErr w:type="spellStart"/>
+      <w:r>
+        <w:rPr>
+          <w:sz w:val="24"/>
+          <w:szCs w:val="24"/>
+        </w:rPr>
+        <w:t>and</w:t>
+      </w:r>
+      <w:proofErr w:type="spellEnd"/>
+      <w:r>
+        <w:rPr>
+          <w:sz w:val="24"/>
+          <w:szCs w:val="24"/>
+        </w:rPr>
+        <w:t xml:space="preserve"> </w:t>
+      </w:r>
+      <w:proofErr w:type="spellStart"/>
+      <w:r>
+        <w:rPr>
+          <w:sz w:val="24"/>
+          <w:szCs w:val="24"/>
+        </w:rPr>
+        <w:t>numerical</w:t>
+      </w:r>
+      <w:proofErr w:type="spellEnd"/>
+      <w:r>
+        <w:rPr>
+          <w:sz w:val="24"/>
+          <w:szCs w:val="24"/>
+        </w:rPr>
+        <w:t xml:space="preserve"> </w:t>
+      </w:r>
+      <w:proofErr w:type="spellStart"/>
+      <w:r>
+        <w:rPr>
+          <w:sz w:val="24"/>
+          <w:szCs w:val="24"/>
+        </w:rPr>
+        <w:t>study</w:t>
+      </w:r>
+      <w:proofErr w:type="spellEnd"/>
+      <w:r>
+        <w:rPr>
+          <w:sz w:val="24"/>
+          <w:szCs w:val="24"/>
+        </w:rPr>
+        <w:t xml:space="preserve"> </w:t>
+      </w:r>
+      <w:proofErr w:type="spellStart"/>
+      <w:r>
+        <w:rPr>
+          <w:sz w:val="24"/>
+          <w:szCs w:val="24"/>
+        </w:rPr>
+        <w:t>of</w:t>
+      </w:r>
+      <w:proofErr w:type="spellEnd"/>
+      <w:r>
+        <w:rPr>
+          <w:sz w:val="24"/>
+          <w:szCs w:val="24"/>
+        </w:rPr>
+        <w:t xml:space="preserve"> </w:t>
+      </w:r>
+      <w:proofErr w:type="spellStart"/>
+      <w:r>
+        <w:rPr>
+          <w:sz w:val="24"/>
+          <w:szCs w:val="24"/>
+        </w:rPr>
+        <w:t>the</w:t>
+      </w:r>
+      <w:proofErr w:type="spellEnd"/>
+      <w:r>
+        <w:rPr>
+          <w:sz w:val="24"/>
+          <w:szCs w:val="24"/>
+        </w:rPr>
+        <w:t xml:space="preserve"> </w:t>
+      </w:r>
+      <w:proofErr w:type="spellStart"/>
+      <w:r>
+        <w:rPr>
+          <w:sz w:val="24"/>
+          <w:szCs w:val="24"/>
+        </w:rPr>
+        <w:t>humidity</w:t>
+      </w:r>
+      <w:proofErr w:type="spellEnd"/>
+      <w:r>
+        <w:rPr>
+          <w:sz w:val="24"/>
+          <w:szCs w:val="24"/>
+        </w:rPr>
+        <w:t xml:space="preserve"> </w:t>
+      </w:r>
+      <w:proofErr w:type="spellStart"/>
+      <w:r>
+        <w:rPr>
+          <w:sz w:val="24"/>
+          <w:szCs w:val="24"/>
+        </w:rPr>
+        <w:t>effect</w:t>
+      </w:r>
+      <w:proofErr w:type="spellEnd"/>
+      <w:r>
+        <w:rPr>
+          <w:sz w:val="24"/>
+          <w:szCs w:val="24"/>
+        </w:rPr>
+        <w:t xml:space="preserve"> </w:t>
+      </w:r>
+      <w:proofErr w:type="spellStart"/>
+      <w:r>
+        <w:rPr>
+          <w:sz w:val="24"/>
+          <w:szCs w:val="24"/>
+        </w:rPr>
+        <w:t>on</w:t>
+      </w:r>
+      <w:proofErr w:type="spellEnd"/>
+      <w:r>
+        <w:rPr>
+          <w:sz w:val="24"/>
+          <w:szCs w:val="24"/>
+        </w:rPr>
+        <w:t xml:space="preserve"> </w:t>
+      </w:r>
+      <w:proofErr w:type="spellStart"/>
+      <w:r>
+        <w:rPr>
+          <w:sz w:val="24"/>
+          <w:szCs w:val="24"/>
+        </w:rPr>
+        <w:t>the</w:t>
+      </w:r>
+      <w:proofErr w:type="spellEnd"/>
+      <w:r>
+        <w:rPr>
+          <w:sz w:val="24"/>
+          <w:szCs w:val="24"/>
+        </w:rPr>
+        <w:t xml:space="preserve"> </w:t>
+      </w:r>
+      <w:proofErr w:type="spellStart"/>
+      <w:r>
+        <w:rPr>
+          <w:sz w:val="24"/>
+          <w:szCs w:val="24"/>
+        </w:rPr>
+        <w:t>stability</w:t>
+      </w:r>
+      <w:proofErr w:type="spellEnd"/>
+      <w:r>
+        <w:rPr>
+          <w:sz w:val="24"/>
+          <w:szCs w:val="24"/>
+        </w:rPr>
+        <w:t xml:space="preserve"> </w:t>
+      </w:r>
+      <w:proofErr w:type="spellStart"/>
+      <w:r>
+        <w:rPr>
+          <w:sz w:val="24"/>
+          <w:szCs w:val="24"/>
+        </w:rPr>
+        <w:t>of</w:t>
+      </w:r>
+      <w:proofErr w:type="spellEnd"/>
+      <w:r>
+        <w:rPr>
+          <w:sz w:val="24"/>
+          <w:szCs w:val="24"/>
+        </w:rPr>
+        <w:t xml:space="preserve"> a </w:t>
+      </w:r>
+      <w:proofErr w:type="spellStart"/>
+      <w:r>
+        <w:rPr>
+          <w:sz w:val="24"/>
+          <w:szCs w:val="24"/>
+        </w:rPr>
+        <w:t>capacitive</w:t>
+      </w:r>
+      <w:proofErr w:type="spellEnd"/>
+      <w:r>
+        <w:rPr>
+          <w:sz w:val="24"/>
+          <w:szCs w:val="24"/>
+        </w:rPr>
+        <w:t xml:space="preserve"> </w:t>
+      </w:r>
+      <w:proofErr w:type="spellStart"/>
+      <w:r>
+        <w:rPr>
+          <w:sz w:val="24"/>
+          <w:szCs w:val="24"/>
+        </w:rPr>
+        <w:t>ceramic</w:t>
+      </w:r>
+      <w:proofErr w:type="spellEnd"/>
+      <w:r>
+        <w:rPr>
+          <w:sz w:val="24"/>
+          <w:szCs w:val="24"/>
+        </w:rPr>
+        <w:t xml:space="preserve"> </w:t>
+      </w:r>
+      <w:proofErr w:type="spellStart"/>
+      <w:r>
+        <w:rPr>
+          <w:sz w:val="24"/>
+          <w:szCs w:val="24"/>
+        </w:rPr>
+        <w:t>pressure</w:t>
+      </w:r>
+      <w:proofErr w:type="spellEnd"/>
+      <w:r>
+        <w:rPr>
+          <w:sz w:val="24"/>
+          <w:szCs w:val="24"/>
+        </w:rPr>
+        <w:t xml:space="preserve"> </w:t>
+      </w:r>
+      <w:proofErr w:type="spellStart"/>
+      <w:r>
+        <w:rPr>
+          <w:sz w:val="24"/>
+          <w:szCs w:val="24"/>
+        </w:rPr>
+        <w:t>sensor</w:t>
+      </w:r>
+      <w:proofErr w:type="spellEnd"/>
+      <w:r>
+        <w:rPr>
+          <w:sz w:val="24"/>
+          <w:szCs w:val="24"/>
+        </w:rPr>
+        <w:t xml:space="preserve">. </w:t>
+      </w:r>
+      <w:proofErr w:type="spellStart"/>
+      <w:r>
+        <w:rPr>
+          <w:i/>
+          <w:iCs/>
+          <w:sz w:val="24"/>
+          <w:szCs w:val="24"/>
+        </w:rPr>
+        <w:t>Radioengineering</w:t>
+      </w:r>
+      <w:proofErr w:type="spellEnd"/>
+      <w:r>
+        <w:rPr>
+          <w:i/>
+          <w:iCs/>
+          <w:sz w:val="24"/>
+          <w:szCs w:val="24"/>
+        </w:rPr>
+        <w:t>, 21</w:t>
+      </w:r>
+      <w:r>
+        <w:rPr>
+          <w:sz w:val="24"/>
+          <w:szCs w:val="24"/>
+        </w:rPr>
+        <w:t>(1), 201–206</w:t>
+      </w:r>
+      <w:r>
+        <w:rPr>
+          <w:sz w:val="24"/>
+          <w:szCs w:val="24"/>
+        </w:rPr>
+        <w:t>.</w:t>
+      </w:r>
+    </w:p>
+    <w:p>
+      <w:pPr>
+        <w:keepLines/>
+        <w:rPr>
+          <w:bCs/>
+          <w:sz w:val="22"/>
+          <w:szCs w:val="22"/>
+        </w:rPr>
+      </w:pPr>
+      <w:r>
+        <w:rPr>
+          <w:sz w:val="24"/>
+          <w:szCs w:val="24"/>
+          <w:lang w:val="ru-RU"/>
+        </w:rPr>
+        <w:t xml:space="preserve">14. </w:t>
+      </w:r>
+      <w:r>
+        <w:rPr>
+          <w:bCs/>
+          <w:sz w:val="22"/>
+          <w:szCs w:val="22"/>
+          <w:highlight w:val="yellow"/>
+        </w:rPr>
+        <w:t xml:space="preserve">Методика </w:t>
+      </w:r>
+      <w:proofErr w:type="spellStart"/>
+      <w:r>
+        <w:rPr>
+          <w:bCs/>
+          <w:sz w:val="22"/>
+          <w:szCs w:val="22"/>
+          <w:highlight w:val="yellow"/>
+        </w:rPr>
+        <w:t>коррекции</w:t>
+      </w:r>
+      <w:proofErr w:type="spellEnd"/>
+      <w:r>
+        <w:rPr>
+          <w:bCs/>
+          <w:sz w:val="22"/>
+          <w:szCs w:val="22"/>
+          <w:highlight w:val="yellow"/>
+        </w:rPr>
+        <w:t xml:space="preserve"> показаний </w:t>
+      </w:r>
+      <w:proofErr w:type="spellStart"/>
+      <w:r>
+        <w:rPr>
+          <w:bCs/>
+          <w:sz w:val="22"/>
+          <w:szCs w:val="22"/>
+          <w:highlight w:val="yellow"/>
+        </w:rPr>
+        <w:t>волноводных</w:t>
+      </w:r>
+      <w:proofErr w:type="spellEnd"/>
+      <w:r>
+        <w:rPr>
+          <w:bCs/>
+          <w:sz w:val="22"/>
+          <w:szCs w:val="22"/>
+          <w:highlight w:val="yellow"/>
+        </w:rPr>
+        <w:t xml:space="preserve"> </w:t>
+      </w:r>
+      <w:proofErr w:type="spellStart"/>
+      <w:r>
+        <w:rPr>
+          <w:bCs/>
+          <w:sz w:val="22"/>
+          <w:szCs w:val="22"/>
+          <w:highlight w:val="yellow"/>
+        </w:rPr>
+        <w:t>уровнемеров</w:t>
+      </w:r>
+      <w:proofErr w:type="spellEnd"/>
+      <w:r>
+        <w:rPr>
+          <w:bCs/>
+          <w:sz w:val="22"/>
+          <w:szCs w:val="22"/>
+          <w:highlight w:val="yellow"/>
+        </w:rPr>
+        <w:t xml:space="preserve"> для </w:t>
+      </w:r>
+      <w:proofErr w:type="spellStart"/>
+      <w:r>
+        <w:rPr>
+          <w:bCs/>
+          <w:sz w:val="22"/>
+          <w:szCs w:val="22"/>
+          <w:highlight w:val="yellow"/>
+        </w:rPr>
+        <w:t>сжиженного</w:t>
+      </w:r>
+      <w:proofErr w:type="spellEnd"/>
+      <w:r>
+        <w:rPr>
+          <w:bCs/>
+          <w:sz w:val="22"/>
+          <w:szCs w:val="22"/>
+          <w:highlight w:val="yellow"/>
+        </w:rPr>
+        <w:t xml:space="preserve"> </w:t>
+      </w:r>
+      <w:proofErr w:type="spellStart"/>
+      <w:r>
+        <w:rPr>
+          <w:bCs/>
+          <w:sz w:val="22"/>
+          <w:szCs w:val="22"/>
+          <w:highlight w:val="yellow"/>
+        </w:rPr>
+        <w:t>углеводородного</w:t>
+      </w:r>
+      <w:proofErr w:type="spellEnd"/>
+      <w:r>
+        <w:rPr>
+          <w:bCs/>
+          <w:sz w:val="22"/>
+          <w:szCs w:val="22"/>
+          <w:highlight w:val="yellow"/>
+        </w:rPr>
+        <w:t xml:space="preserve"> </w:t>
+      </w:r>
+      <w:proofErr w:type="spellStart"/>
+      <w:r>
+        <w:rPr>
+          <w:bCs/>
+          <w:sz w:val="22"/>
+          <w:szCs w:val="22"/>
+          <w:highlight w:val="yellow"/>
+        </w:rPr>
+        <w:t>газа</w:t>
+      </w:r>
+      <w:proofErr w:type="spellEnd"/>
+      <w:r>
+        <w:rPr>
+          <w:bCs/>
+          <w:sz w:val="22"/>
+          <w:szCs w:val="22"/>
+          <w:highlight w:val="yellow"/>
+        </w:rPr>
+        <w:t xml:space="preserve"> [Текст] / Жуков </w:t>
+      </w:r>
+      <w:proofErr w:type="gramStart"/>
+      <w:r>
+        <w:rPr>
+          <w:bCs/>
+          <w:sz w:val="22"/>
+          <w:szCs w:val="22"/>
+          <w:highlight w:val="yellow"/>
+        </w:rPr>
+        <w:t>Ю.Д.</w:t>
+      </w:r>
+      <w:proofErr w:type="gramEnd"/>
+      <w:r>
+        <w:rPr>
+          <w:bCs/>
+          <w:sz w:val="22"/>
+          <w:szCs w:val="22"/>
+          <w:highlight w:val="yellow"/>
+        </w:rPr>
+        <w:t xml:space="preserve">, Зивенко А.В., </w:t>
+      </w:r>
+      <w:proofErr w:type="spellStart"/>
+      <w:r>
+        <w:rPr>
+          <w:bCs/>
+          <w:sz w:val="22"/>
+          <w:szCs w:val="22"/>
+          <w:highlight w:val="yellow"/>
+        </w:rPr>
+        <w:t>Гудыма</w:t>
+      </w:r>
+      <w:proofErr w:type="spellEnd"/>
+      <w:r>
+        <w:rPr>
+          <w:bCs/>
+          <w:sz w:val="22"/>
+          <w:szCs w:val="22"/>
+          <w:highlight w:val="yellow"/>
+        </w:rPr>
+        <w:t xml:space="preserve"> Е.А., </w:t>
+      </w:r>
+      <w:proofErr w:type="spellStart"/>
+      <w:r>
+        <w:rPr>
+          <w:bCs/>
+          <w:sz w:val="22"/>
+          <w:szCs w:val="22"/>
+          <w:highlight w:val="yellow"/>
+        </w:rPr>
+        <w:t>Раева</w:t>
+      </w:r>
+      <w:proofErr w:type="spellEnd"/>
+      <w:r>
+        <w:rPr>
+          <w:bCs/>
+          <w:sz w:val="22"/>
+          <w:szCs w:val="22"/>
+          <w:highlight w:val="yellow"/>
+        </w:rPr>
+        <w:t xml:space="preserve"> А.Н. // «</w:t>
+      </w:r>
+      <w:proofErr w:type="spellStart"/>
+      <w:r>
+        <w:rPr>
+          <w:bCs/>
+          <w:sz w:val="22"/>
+          <w:szCs w:val="22"/>
+          <w:highlight w:val="yellow"/>
+        </w:rPr>
+        <w:t>Судостроение</w:t>
+      </w:r>
+      <w:proofErr w:type="spellEnd"/>
+      <w:r>
+        <w:rPr>
+          <w:bCs/>
+          <w:sz w:val="22"/>
+          <w:szCs w:val="22"/>
+          <w:highlight w:val="yellow"/>
+        </w:rPr>
+        <w:t xml:space="preserve"> и </w:t>
+      </w:r>
+      <w:proofErr w:type="spellStart"/>
+      <w:r>
+        <w:rPr>
+          <w:bCs/>
+          <w:sz w:val="22"/>
+          <w:szCs w:val="22"/>
+          <w:highlight w:val="yellow"/>
+        </w:rPr>
+        <w:t>морская</w:t>
+      </w:r>
+      <w:proofErr w:type="spellEnd"/>
+      <w:r>
+        <w:rPr>
+          <w:bCs/>
+          <w:sz w:val="22"/>
+          <w:szCs w:val="22"/>
+          <w:highlight w:val="yellow"/>
+        </w:rPr>
+        <w:t xml:space="preserve"> </w:t>
+      </w:r>
+      <w:proofErr w:type="spellStart"/>
+      <w:r>
+        <w:rPr>
+          <w:bCs/>
+          <w:sz w:val="22"/>
+          <w:szCs w:val="22"/>
+          <w:highlight w:val="yellow"/>
+        </w:rPr>
+        <w:t>инфраструктура</w:t>
+      </w:r>
+      <w:proofErr w:type="spellEnd"/>
+      <w:r>
+        <w:rPr>
+          <w:bCs/>
+          <w:sz w:val="22"/>
+          <w:szCs w:val="22"/>
+          <w:highlight w:val="yellow"/>
+        </w:rPr>
+        <w:t>», №2(12), 2019 г., с. 27-34.</w:t>
+      </w:r>
+    </w:p>
+    <w:p>
+      <w:pPr>
+        <w:widowControl/>
+        <w:pBdr>
+          <w:top w:val="nil"/>
+          <w:left w:val="nil"/>
+          <w:bottom w:val="nil"/>
+          <w:right w:val="nil"/>
+          <w:between w:val="nil"/>
+        </w:pBdr>
+        <w:ind w:hanging="2"/>
+        <w:jc w:val="both"/>
+        <w:rPr>
+          <w:sz w:val="23"/>
+          <w:szCs w:val="23"/>
+          <w:lang w:val="en-GB"/>
+        </w:rPr>
+      </w:pPr>
+      <w:hyperlink r:id="rId70" w:history="1">
+        <w:r>
+          <w:rPr>
+            <w:rStyle w:val="Hyperlink"/>
+            <w:sz w:val="23"/>
+            <w:szCs w:val="23"/>
+            <w:highlight w:val="yellow"/>
+          </w:rPr>
+          <w:t>https://doi.org/10.15589/smi2019.2(12).3</w:t>
+        </w:r>
+      </w:hyperlink>
+    </w:p>
+    <w:p>
+      <w:pPr>
+        <w:widowControl/>
+        <w:pBdr>
+          <w:top w:val="nil"/>
+          <w:left w:val="nil"/>
+          <w:bottom w:val="nil"/>
+          <w:right w:val="nil"/>
+          <w:between w:val="nil"/>
+        </w:pBdr>
+        <w:ind w:hanging="2"/>
+        <w:jc w:val="both"/>
+        <w:rPr>
+          <w:bCs/>
+          <w:sz w:val="22"/>
+          <w:szCs w:val="22"/>
+          <w:lang w:val="en-GB"/>
+        </w:rPr>
+      </w:pPr>
+      <w:r>
+        <w:rPr>
+          <w:bCs/>
+          <w:sz w:val="22"/>
+          <w:szCs w:val="22"/>
+          <w:highlight w:val="yellow"/>
+        </w:rPr>
+        <w:t xml:space="preserve">Zhukov, Y.D., Zivenko, A.V., </w:t>
+      </w:r>
+      <w:proofErr w:type="spellStart"/>
+      <w:r>
+        <w:rPr>
+          <w:bCs/>
+          <w:sz w:val="22"/>
+          <w:szCs w:val="22"/>
+          <w:highlight w:val="yellow"/>
+        </w:rPr>
+        <w:t>Gudyma</w:t>
+      </w:r>
+      <w:proofErr w:type="spellEnd"/>
+      <w:r>
+        <w:rPr>
+          <w:bCs/>
+          <w:sz w:val="22"/>
+          <w:szCs w:val="22"/>
+          <w:highlight w:val="yellow"/>
+        </w:rPr>
+        <w:t xml:space="preserve">, I.A., &amp; </w:t>
+      </w:r>
+      <w:proofErr w:type="spellStart"/>
+      <w:r>
+        <w:rPr>
+          <w:bCs/>
+          <w:sz w:val="22"/>
+          <w:szCs w:val="22"/>
+          <w:highlight w:val="yellow"/>
+        </w:rPr>
+        <w:t>Raieva</w:t>
+      </w:r>
+      <w:proofErr w:type="spellEnd"/>
+      <w:r>
+        <w:rPr>
+          <w:bCs/>
+          <w:sz w:val="22"/>
+          <w:szCs w:val="22"/>
+          <w:highlight w:val="yellow"/>
+        </w:rPr>
+        <w:t xml:space="preserve">, H.N. (2019). </w:t>
+      </w:r>
+      <w:proofErr w:type="spellStart"/>
+      <w:r>
+        <w:rPr>
+          <w:bCs/>
+          <w:sz w:val="22"/>
+          <w:szCs w:val="22"/>
+          <w:highlight w:val="yellow"/>
+        </w:rPr>
+        <w:t>Correction</w:t>
+      </w:r>
+      <w:proofErr w:type="spellEnd"/>
+      <w:r>
+        <w:rPr>
+          <w:bCs/>
+          <w:sz w:val="22"/>
+          <w:szCs w:val="22"/>
+          <w:highlight w:val="yellow"/>
+        </w:rPr>
+        <w:t xml:space="preserve"> </w:t>
+      </w:r>
+      <w:proofErr w:type="spellStart"/>
+      <w:r>
+        <w:rPr>
+          <w:bCs/>
+          <w:sz w:val="22"/>
+          <w:szCs w:val="22"/>
+          <w:highlight w:val="yellow"/>
+        </w:rPr>
+        <w:t>technique</w:t>
+      </w:r>
+      <w:proofErr w:type="spellEnd"/>
+      <w:r>
+        <w:rPr>
+          <w:bCs/>
+          <w:sz w:val="22"/>
+          <w:szCs w:val="22"/>
+          <w:highlight w:val="yellow"/>
+        </w:rPr>
+        <w:t xml:space="preserve"> </w:t>
+      </w:r>
+      <w:proofErr w:type="spellStart"/>
+      <w:r>
+        <w:rPr>
+          <w:bCs/>
+          <w:sz w:val="22"/>
+          <w:szCs w:val="22"/>
+          <w:highlight w:val="yellow"/>
+        </w:rPr>
+        <w:t>for</w:t>
+      </w:r>
+      <w:proofErr w:type="spellEnd"/>
+      <w:r>
+        <w:rPr>
+          <w:bCs/>
+          <w:sz w:val="22"/>
+          <w:szCs w:val="22"/>
+          <w:highlight w:val="yellow"/>
+        </w:rPr>
+        <w:t xml:space="preserve"> </w:t>
+      </w:r>
+      <w:proofErr w:type="spellStart"/>
+      <w:r>
+        <w:rPr>
+          <w:bCs/>
+          <w:sz w:val="22"/>
+          <w:szCs w:val="22"/>
+          <w:highlight w:val="yellow"/>
+        </w:rPr>
+        <w:t>guided</w:t>
+      </w:r>
+      <w:proofErr w:type="spellEnd"/>
+      <w:r>
+        <w:rPr>
+          <w:bCs/>
+          <w:sz w:val="22"/>
+          <w:szCs w:val="22"/>
+          <w:highlight w:val="yellow"/>
+        </w:rPr>
+        <w:t xml:space="preserve"> </w:t>
+      </w:r>
+      <w:proofErr w:type="spellStart"/>
+      <w:r>
+        <w:rPr>
+          <w:bCs/>
+          <w:sz w:val="22"/>
+          <w:szCs w:val="22"/>
+          <w:highlight w:val="yellow"/>
+        </w:rPr>
+        <w:t>wave</w:t>
+      </w:r>
+      <w:proofErr w:type="spellEnd"/>
+      <w:r>
+        <w:rPr>
+          <w:bCs/>
+          <w:sz w:val="22"/>
+          <w:szCs w:val="22"/>
+          <w:highlight w:val="yellow"/>
+        </w:rPr>
+        <w:t xml:space="preserve"> </w:t>
+      </w:r>
+      <w:proofErr w:type="spellStart"/>
+      <w:r>
+        <w:rPr>
+          <w:bCs/>
+          <w:sz w:val="22"/>
+          <w:szCs w:val="22"/>
+          <w:highlight w:val="yellow"/>
+        </w:rPr>
+        <w:t>radar</w:t>
+      </w:r>
+      <w:proofErr w:type="spellEnd"/>
+      <w:r>
+        <w:rPr>
+          <w:bCs/>
+          <w:sz w:val="22"/>
+          <w:szCs w:val="22"/>
+          <w:highlight w:val="yellow"/>
+        </w:rPr>
+        <w:t xml:space="preserve"> LPG </w:t>
+      </w:r>
+      <w:proofErr w:type="spellStart"/>
+      <w:r>
+        <w:rPr>
+          <w:bCs/>
+          <w:sz w:val="22"/>
+          <w:szCs w:val="22"/>
+          <w:highlight w:val="yellow"/>
+        </w:rPr>
+        <w:t>level</w:t>
+      </w:r>
+      <w:proofErr w:type="spellEnd"/>
+      <w:r>
+        <w:rPr>
+          <w:bCs/>
+          <w:sz w:val="22"/>
+          <w:szCs w:val="22"/>
+          <w:highlight w:val="yellow"/>
+        </w:rPr>
+        <w:t xml:space="preserve"> </w:t>
+      </w:r>
+      <w:proofErr w:type="spellStart"/>
+      <w:r>
+        <w:rPr>
+          <w:bCs/>
+          <w:sz w:val="22"/>
+          <w:szCs w:val="22"/>
+          <w:highlight w:val="yellow"/>
+        </w:rPr>
+        <w:t>measurement</w:t>
+      </w:r>
+      <w:proofErr w:type="spellEnd"/>
+      <w:r>
+        <w:rPr>
+          <w:bCs/>
+          <w:sz w:val="22"/>
+          <w:szCs w:val="22"/>
+          <w:highlight w:val="yellow"/>
+        </w:rPr>
+        <w:t xml:space="preserve"> </w:t>
+      </w:r>
+      <w:proofErr w:type="spellStart"/>
+      <w:r>
+        <w:rPr>
+          <w:bCs/>
+          <w:sz w:val="22"/>
+          <w:szCs w:val="22"/>
+          <w:highlight w:val="yellow"/>
+        </w:rPr>
+        <w:t>sensors</w:t>
+      </w:r>
+      <w:proofErr w:type="spellEnd"/>
+      <w:r>
+        <w:rPr>
+          <w:bCs/>
+          <w:sz w:val="22"/>
+          <w:szCs w:val="22"/>
+          <w:highlight w:val="yellow"/>
+        </w:rPr>
+        <w:t xml:space="preserve"> (</w:t>
+      </w:r>
+      <w:proofErr w:type="spellStart"/>
+      <w:r>
+        <w:rPr>
+          <w:bCs/>
+          <w:sz w:val="22"/>
+          <w:szCs w:val="22"/>
+          <w:highlight w:val="yellow"/>
+        </w:rPr>
+        <w:t>in</w:t>
+      </w:r>
+      <w:proofErr w:type="spellEnd"/>
+      <w:r>
+        <w:rPr>
+          <w:bCs/>
+          <w:sz w:val="22"/>
+          <w:szCs w:val="22"/>
+          <w:highlight w:val="yellow"/>
+        </w:rPr>
+        <w:t xml:space="preserve"> </w:t>
+      </w:r>
+      <w:proofErr w:type="spellStart"/>
+      <w:r>
+        <w:rPr>
+          <w:bCs/>
+          <w:sz w:val="22"/>
+          <w:szCs w:val="22"/>
+          <w:highlight w:val="yellow"/>
+        </w:rPr>
+        <w:t>Russian</w:t>
+      </w:r>
+      <w:proofErr w:type="spellEnd"/>
+      <w:r>
+        <w:rPr>
+          <w:bCs/>
+          <w:sz w:val="22"/>
+          <w:szCs w:val="22"/>
+          <w:highlight w:val="yellow"/>
+        </w:rPr>
+        <w:t xml:space="preserve">). </w:t>
+      </w:r>
+      <w:proofErr w:type="spellStart"/>
+      <w:r>
+        <w:rPr>
+          <w:bCs/>
+          <w:i/>
+          <w:iCs/>
+          <w:sz w:val="22"/>
+          <w:szCs w:val="22"/>
+          <w:highlight w:val="yellow"/>
+        </w:rPr>
+        <w:t>Shipbuilding</w:t>
+      </w:r>
+      <w:proofErr w:type="spellEnd"/>
+      <w:r>
+        <w:rPr>
+          <w:bCs/>
+          <w:i/>
+          <w:iCs/>
+          <w:sz w:val="22"/>
+          <w:szCs w:val="22"/>
+          <w:highlight w:val="yellow"/>
+        </w:rPr>
+        <w:t xml:space="preserve"> </w:t>
+      </w:r>
+      <w:proofErr w:type="spellStart"/>
+      <w:r>
+        <w:rPr>
+          <w:bCs/>
+          <w:i/>
+          <w:iCs/>
+          <w:sz w:val="22"/>
+          <w:szCs w:val="22"/>
+          <w:highlight w:val="yellow"/>
+        </w:rPr>
+        <w:t>and</w:t>
+      </w:r>
+      <w:proofErr w:type="spellEnd"/>
+      <w:r>
+        <w:rPr>
+          <w:bCs/>
+          <w:i/>
+          <w:iCs/>
+          <w:sz w:val="22"/>
+          <w:szCs w:val="22"/>
+          <w:highlight w:val="yellow"/>
+        </w:rPr>
+        <w:t xml:space="preserve"> </w:t>
+      </w:r>
+      <w:proofErr w:type="spellStart"/>
+      <w:r>
+        <w:rPr>
+          <w:bCs/>
+          <w:i/>
+          <w:iCs/>
+          <w:sz w:val="22"/>
+          <w:szCs w:val="22"/>
+          <w:highlight w:val="yellow"/>
+        </w:rPr>
+        <w:t>Marine</w:t>
+      </w:r>
+      <w:proofErr w:type="spellEnd"/>
+      <w:r>
+        <w:rPr>
+          <w:bCs/>
+          <w:i/>
+          <w:iCs/>
+          <w:sz w:val="22"/>
+          <w:szCs w:val="22"/>
+          <w:highlight w:val="yellow"/>
+        </w:rPr>
+        <w:t xml:space="preserve"> </w:t>
+      </w:r>
+      <w:proofErr w:type="spellStart"/>
+      <w:r>
+        <w:rPr>
+          <w:bCs/>
+          <w:i/>
+          <w:iCs/>
+          <w:sz w:val="22"/>
+          <w:szCs w:val="22"/>
+          <w:highlight w:val="yellow"/>
+        </w:rPr>
+        <w:t>Infrastructure</w:t>
+      </w:r>
+      <w:proofErr w:type="spellEnd"/>
+      <w:r>
+        <w:rPr>
+          <w:bCs/>
+          <w:i/>
+          <w:iCs/>
+          <w:sz w:val="22"/>
+          <w:szCs w:val="22"/>
+          <w:highlight w:val="yellow"/>
+        </w:rPr>
+        <w:t>, 2</w:t>
+      </w:r>
+      <w:r>
+        <w:rPr>
+          <w:bCs/>
+          <w:sz w:val="22"/>
+          <w:szCs w:val="22"/>
+          <w:highlight w:val="yellow"/>
+        </w:rPr>
+        <w:t xml:space="preserve">(12), 27–34. </w:t>
+      </w:r>
+      <w:hyperlink r:id="rId71" w:tgtFrame="_new" w:history="1">
+        <w:r>
+          <w:rPr>
+            <w:rStyle w:val="Hyperlink"/>
+            <w:bCs/>
+            <w:sz w:val="22"/>
+            <w:szCs w:val="22"/>
+            <w:highlight w:val="yellow"/>
+          </w:rPr>
+          <w:t>https://doi.org/10.15589/smi2019.2(12).3</w:t>
+        </w:r>
+      </w:hyperlink>
+    </w:p>
+    <w:p>
+      <w:pPr>
+        <w:widowControl/>
+        <w:pBdr>
+          <w:top w:val="nil"/>
+          <w:left w:val="nil"/>
+          <w:bottom w:val="nil"/>
+          <w:right w:val="nil"/>
+          <w:between w:val="nil"/>
+        </w:pBdr>
+        <w:ind w:hanging="2"/>
+        <w:jc w:val="both"/>
+        <w:rPr>
+          <w:sz w:val="24"/>
+          <w:szCs w:val="24"/>
+          <w:lang w:val="en-GB"/>
+        </w:rPr>
+      </w:pPr>
+      <w:r>
+        <w:rPr>
+          <w:sz w:val="24"/>
+          <w:szCs w:val="24"/>
+          <w:lang w:val="en-GB"/>
+        </w:rPr>
+        <w:t xml:space="preserve">15. </w:t>
+      </w:r>
+      <w:proofErr w:type="spellStart"/>
+      <w:r>
+        <w:rPr>
+          <w:sz w:val="24"/>
+          <w:szCs w:val="24"/>
+        </w:rPr>
+        <w:t>Emerson</w:t>
+      </w:r>
+      <w:proofErr w:type="spellEnd"/>
+      <w:r>
+        <w:rPr>
+          <w:sz w:val="24"/>
+          <w:szCs w:val="24"/>
+        </w:rPr>
+        <w:t xml:space="preserve"> </w:t>
+      </w:r>
+      <w:proofErr w:type="spellStart"/>
+      <w:r>
+        <w:rPr>
+          <w:sz w:val="24"/>
+          <w:szCs w:val="24"/>
+        </w:rPr>
+        <w:t>Rosemount</w:t>
+      </w:r>
+      <w:proofErr w:type="spellEnd"/>
+      <w:r>
+        <w:rPr>
+          <w:sz w:val="24"/>
+          <w:szCs w:val="24"/>
+        </w:rPr>
+        <w:t xml:space="preserve">. (2019). </w:t>
+      </w:r>
+      <w:proofErr w:type="spellStart"/>
+      <w:r>
+        <w:rPr>
+          <w:i/>
+          <w:iCs/>
+          <w:sz w:val="24"/>
+          <w:szCs w:val="24"/>
+        </w:rPr>
+        <w:t>Technical</w:t>
+      </w:r>
+      <w:proofErr w:type="spellEnd"/>
+      <w:r>
+        <w:rPr>
+          <w:i/>
+          <w:iCs/>
+          <w:sz w:val="24"/>
+          <w:szCs w:val="24"/>
+        </w:rPr>
+        <w:t xml:space="preserve"> </w:t>
+      </w:r>
+      <w:proofErr w:type="spellStart"/>
+      <w:r>
+        <w:rPr>
+          <w:i/>
+          <w:iCs/>
+          <w:sz w:val="24"/>
+          <w:szCs w:val="24"/>
+        </w:rPr>
+        <w:t>Note</w:t>
+      </w:r>
+      <w:proofErr w:type="spellEnd"/>
+      <w:r>
+        <w:rPr>
+          <w:i/>
+          <w:iCs/>
+          <w:sz w:val="24"/>
+          <w:szCs w:val="24"/>
+        </w:rPr>
+        <w:t xml:space="preserve">: </w:t>
+      </w:r>
+      <w:proofErr w:type="spellStart"/>
+      <w:r>
+        <w:rPr>
+          <w:i/>
+          <w:iCs/>
+          <w:sz w:val="24"/>
+          <w:szCs w:val="24"/>
+        </w:rPr>
+        <w:t>Using</w:t>
+      </w:r>
+      <w:proofErr w:type="spellEnd"/>
+      <w:r>
+        <w:rPr>
+          <w:i/>
+          <w:iCs/>
+          <w:sz w:val="24"/>
+          <w:szCs w:val="24"/>
+        </w:rPr>
+        <w:t xml:space="preserve"> </w:t>
+      </w:r>
+      <w:proofErr w:type="spellStart"/>
+      <w:r>
+        <w:rPr>
+          <w:i/>
+          <w:iCs/>
+          <w:sz w:val="24"/>
+          <w:szCs w:val="24"/>
+        </w:rPr>
+        <w:t>Guided</w:t>
+      </w:r>
+      <w:proofErr w:type="spellEnd"/>
+      <w:r>
+        <w:rPr>
+          <w:i/>
+          <w:iCs/>
+          <w:sz w:val="24"/>
+          <w:szCs w:val="24"/>
+        </w:rPr>
+        <w:t xml:space="preserve"> </w:t>
+      </w:r>
+      <w:proofErr w:type="spellStart"/>
+      <w:r>
+        <w:rPr>
+          <w:i/>
+          <w:iCs/>
+          <w:sz w:val="24"/>
+          <w:szCs w:val="24"/>
+        </w:rPr>
+        <w:t>Wave</w:t>
+      </w:r>
+      <w:proofErr w:type="spellEnd"/>
+      <w:r>
+        <w:rPr>
+          <w:i/>
+          <w:iCs/>
+          <w:sz w:val="24"/>
+          <w:szCs w:val="24"/>
+        </w:rPr>
+        <w:t xml:space="preserve"> </w:t>
+      </w:r>
+      <w:proofErr w:type="spellStart"/>
+      <w:r>
+        <w:rPr>
+          <w:i/>
+          <w:iCs/>
+          <w:sz w:val="24"/>
+          <w:szCs w:val="24"/>
+        </w:rPr>
+        <w:t>Radar</w:t>
+      </w:r>
+      <w:proofErr w:type="spellEnd"/>
+      <w:r>
+        <w:rPr>
+          <w:i/>
+          <w:iCs/>
+          <w:sz w:val="24"/>
+          <w:szCs w:val="24"/>
+        </w:rPr>
+        <w:t xml:space="preserve"> </w:t>
+      </w:r>
+      <w:proofErr w:type="spellStart"/>
+      <w:r>
+        <w:rPr>
+          <w:i/>
+          <w:iCs/>
+          <w:sz w:val="24"/>
+          <w:szCs w:val="24"/>
+        </w:rPr>
+        <w:t>for</w:t>
+      </w:r>
+      <w:proofErr w:type="spellEnd"/>
+      <w:r>
+        <w:rPr>
+          <w:i/>
+          <w:iCs/>
+          <w:sz w:val="24"/>
+          <w:szCs w:val="24"/>
+        </w:rPr>
+        <w:t xml:space="preserve"> </w:t>
+      </w:r>
+      <w:proofErr w:type="spellStart"/>
+      <w:r>
+        <w:rPr>
+          <w:i/>
+          <w:iCs/>
+          <w:sz w:val="24"/>
+          <w:szCs w:val="24"/>
+        </w:rPr>
+        <w:t>Level</w:t>
+      </w:r>
+      <w:proofErr w:type="spellEnd"/>
+      <w:r>
+        <w:rPr>
+          <w:i/>
+          <w:iCs/>
+          <w:sz w:val="24"/>
+          <w:szCs w:val="24"/>
+        </w:rPr>
+        <w:t xml:space="preserve"> </w:t>
+      </w:r>
+      <w:proofErr w:type="spellStart"/>
+      <w:r>
+        <w:rPr>
+          <w:i/>
+          <w:iCs/>
+          <w:sz w:val="24"/>
+          <w:szCs w:val="24"/>
+        </w:rPr>
+        <w:t>in</w:t>
+      </w:r>
+      <w:proofErr w:type="spellEnd"/>
+      <w:r>
+        <w:rPr>
+          <w:i/>
+          <w:iCs/>
+          <w:sz w:val="24"/>
+          <w:szCs w:val="24"/>
+        </w:rPr>
+        <w:t xml:space="preserve"> </w:t>
+      </w:r>
+      <w:proofErr w:type="spellStart"/>
+      <w:r>
+        <w:rPr>
+          <w:i/>
+          <w:iCs/>
+          <w:sz w:val="24"/>
+          <w:szCs w:val="24"/>
+        </w:rPr>
+        <w:t>High</w:t>
+      </w:r>
+      <w:proofErr w:type="spellEnd"/>
+      <w:r>
+        <w:rPr>
+          <w:i/>
+          <w:iCs/>
+          <w:sz w:val="24"/>
+          <w:szCs w:val="24"/>
+        </w:rPr>
+        <w:t xml:space="preserve"> </w:t>
+      </w:r>
+      <w:proofErr w:type="spellStart"/>
+      <w:r>
+        <w:rPr>
+          <w:i/>
+          <w:iCs/>
+          <w:sz w:val="24"/>
+          <w:szCs w:val="24"/>
+        </w:rPr>
+        <w:t>Pressure</w:t>
+      </w:r>
+      <w:proofErr w:type="spellEnd"/>
+      <w:r>
+        <w:rPr>
+          <w:i/>
+          <w:iCs/>
+          <w:sz w:val="24"/>
+          <w:szCs w:val="24"/>
+        </w:rPr>
+        <w:t xml:space="preserve"> </w:t>
+      </w:r>
+      <w:proofErr w:type="spellStart"/>
+      <w:r>
+        <w:rPr>
+          <w:i/>
+          <w:iCs/>
+          <w:sz w:val="24"/>
+          <w:szCs w:val="24"/>
+        </w:rPr>
+        <w:t>Steam</w:t>
+      </w:r>
+      <w:proofErr w:type="spellEnd"/>
+      <w:r>
+        <w:rPr>
+          <w:i/>
+          <w:iCs/>
+          <w:sz w:val="24"/>
+          <w:szCs w:val="24"/>
+        </w:rPr>
+        <w:t xml:space="preserve"> </w:t>
+      </w:r>
+      <w:proofErr w:type="spellStart"/>
+      <w:r>
+        <w:rPr>
+          <w:i/>
+          <w:iCs/>
+          <w:sz w:val="24"/>
+          <w:szCs w:val="24"/>
+        </w:rPr>
+        <w:t>Applications</w:t>
+      </w:r>
+      <w:proofErr w:type="spellEnd"/>
+      <w:r>
+        <w:rPr>
+          <w:i/>
+          <w:iCs/>
+          <w:sz w:val="24"/>
+          <w:szCs w:val="24"/>
+        </w:rPr>
+        <w:t>.</w:t>
+      </w:r>
+      <w:r>
+        <w:rPr>
+          <w:sz w:val="24"/>
+          <w:szCs w:val="24"/>
+        </w:rPr>
+        <w:t xml:space="preserve"> </w:t>
+      </w:r>
+      <w:proofErr w:type="spellStart"/>
+      <w:r>
+        <w:rPr>
+          <w:sz w:val="24"/>
+          <w:szCs w:val="24"/>
+        </w:rPr>
+        <w:t>Retrieved</w:t>
+      </w:r>
+      <w:proofErr w:type="spellEnd"/>
+      <w:r>
+        <w:rPr>
+          <w:sz w:val="24"/>
+          <w:szCs w:val="24"/>
+        </w:rPr>
+        <w:t xml:space="preserve"> </w:t>
+      </w:r>
+      <w:proofErr w:type="spellStart"/>
+      <w:r>
+        <w:rPr>
+          <w:sz w:val="24"/>
+          <w:szCs w:val="24"/>
+        </w:rPr>
+        <w:t>November</w:t>
+      </w:r>
+      <w:proofErr w:type="spellEnd"/>
+      <w:r>
+        <w:rPr>
+          <w:sz w:val="24"/>
+          <w:szCs w:val="24"/>
+        </w:rPr>
+        <w:t xml:space="preserve"> 10, 2019, </w:t>
+      </w:r>
+      <w:proofErr w:type="spellStart"/>
+      <w:r>
+        <w:rPr>
+          <w:sz w:val="24"/>
+          <w:szCs w:val="24"/>
+        </w:rPr>
+        <w:t>from</w:t>
+      </w:r>
+      <w:proofErr w:type="spellEnd"/>
+      <w:r>
+        <w:rPr>
+          <w:sz w:val="24"/>
+          <w:szCs w:val="24"/>
+        </w:rPr>
+        <w:t xml:space="preserve"> </w:t>
+      </w:r>
+      <w:hyperlink r:id="rId72" w:history="1">
+        <w:r>
+          <w:rPr>
+            <w:rStyle w:val="Hyperlink"/>
+            <w:sz w:val="24"/>
+            <w:szCs w:val="24"/>
+          </w:rPr>
+          <w:t>https://www.emerson.com/documents/automation/technical-note-using-guided-wave-radar-for-level-in-high-pressure-steam-applications-rosemount-en-76264.pdf</w:t>
+        </w:r>
+      </w:hyperlink>
+    </w:p>
+    <w:p>
+      <w:pPr>
+        <w:widowControl/>
+        <w:pBdr>
+          <w:top w:val="nil"/>
+          <w:left w:val="nil"/>
+          <w:bottom w:val="nil"/>
+          <w:right w:val="nil"/>
+          <w:between w:val="nil"/>
+        </w:pBdr>
+        <w:ind w:hanging="2"/>
+        <w:jc w:val="both"/>
+        <w:rPr>
+          <w:sz w:val="24"/>
+          <w:szCs w:val="24"/>
+          <w:lang w:val="en-GB"/>
+        </w:rPr>
+      </w:pPr>
+      <w:r>
+        <w:rPr>
+          <w:sz w:val="24"/>
+          <w:szCs w:val="24"/>
+          <w:lang w:val="en-GB"/>
+        </w:rPr>
+        <w:t xml:space="preserve">16. </w:t>
+      </w:r>
+      <w:proofErr w:type="spellStart"/>
+      <w:r>
+        <w:rPr>
+          <w:sz w:val="24"/>
+          <w:szCs w:val="24"/>
+        </w:rPr>
+        <w:t>Chegrinec</w:t>
+      </w:r>
+      <w:proofErr w:type="spellEnd"/>
+      <w:r>
+        <w:rPr>
+          <w:sz w:val="24"/>
+          <w:szCs w:val="24"/>
+        </w:rPr>
+        <w:t xml:space="preserve">, V.N. (2013). </w:t>
+      </w:r>
+      <w:proofErr w:type="spellStart"/>
+      <w:r>
+        <w:rPr>
+          <w:sz w:val="24"/>
+          <w:szCs w:val="24"/>
+        </w:rPr>
+        <w:t>Korrekciya</w:t>
+      </w:r>
+      <w:proofErr w:type="spellEnd"/>
+      <w:r>
+        <w:rPr>
+          <w:sz w:val="24"/>
+          <w:szCs w:val="24"/>
+        </w:rPr>
+        <w:t xml:space="preserve"> </w:t>
+      </w:r>
+      <w:proofErr w:type="spellStart"/>
+      <w:r>
+        <w:rPr>
+          <w:sz w:val="24"/>
+          <w:szCs w:val="24"/>
+        </w:rPr>
+        <w:t>funkcii</w:t>
+      </w:r>
+      <w:proofErr w:type="spellEnd"/>
+      <w:r>
+        <w:rPr>
+          <w:sz w:val="24"/>
+          <w:szCs w:val="24"/>
+        </w:rPr>
+        <w:t xml:space="preserve"> </w:t>
+      </w:r>
+      <w:proofErr w:type="spellStart"/>
+      <w:r>
+        <w:rPr>
+          <w:sz w:val="24"/>
+          <w:szCs w:val="24"/>
+        </w:rPr>
+        <w:t>preobrazovaniya</w:t>
+      </w:r>
+      <w:proofErr w:type="spellEnd"/>
+      <w:r>
+        <w:rPr>
+          <w:sz w:val="24"/>
+          <w:szCs w:val="24"/>
+        </w:rPr>
+        <w:t xml:space="preserve"> </w:t>
+      </w:r>
+      <w:proofErr w:type="spellStart"/>
+      <w:r>
+        <w:rPr>
+          <w:sz w:val="24"/>
+          <w:szCs w:val="24"/>
+        </w:rPr>
+        <w:t>pri</w:t>
+      </w:r>
+      <w:proofErr w:type="spellEnd"/>
+      <w:r>
+        <w:rPr>
+          <w:sz w:val="24"/>
+          <w:szCs w:val="24"/>
+        </w:rPr>
+        <w:t xml:space="preserve"> </w:t>
+      </w:r>
+      <w:proofErr w:type="spellStart"/>
+      <w:r>
+        <w:rPr>
+          <w:sz w:val="24"/>
+          <w:szCs w:val="24"/>
+        </w:rPr>
+        <w:t>izmerenii</w:t>
+      </w:r>
+      <w:proofErr w:type="spellEnd"/>
+      <w:r>
+        <w:rPr>
+          <w:sz w:val="24"/>
+          <w:szCs w:val="24"/>
+        </w:rPr>
+        <w:t xml:space="preserve"> </w:t>
+      </w:r>
+      <w:proofErr w:type="spellStart"/>
+      <w:r>
+        <w:rPr>
+          <w:sz w:val="24"/>
+          <w:szCs w:val="24"/>
+        </w:rPr>
+        <w:t>urovnya</w:t>
+      </w:r>
+      <w:proofErr w:type="spellEnd"/>
+      <w:r>
+        <w:rPr>
+          <w:sz w:val="24"/>
+          <w:szCs w:val="24"/>
+        </w:rPr>
+        <w:t xml:space="preserve"> s </w:t>
+      </w:r>
+      <w:proofErr w:type="spellStart"/>
+      <w:r>
+        <w:rPr>
+          <w:sz w:val="24"/>
+          <w:szCs w:val="24"/>
+        </w:rPr>
+        <w:t>pomoshyu</w:t>
+      </w:r>
+      <w:proofErr w:type="spellEnd"/>
+      <w:r>
+        <w:rPr>
+          <w:sz w:val="24"/>
+          <w:szCs w:val="24"/>
+        </w:rPr>
+        <w:t xml:space="preserve"> </w:t>
+      </w:r>
+      <w:proofErr w:type="spellStart"/>
+      <w:r>
+        <w:rPr>
+          <w:sz w:val="24"/>
+          <w:szCs w:val="24"/>
+        </w:rPr>
+        <w:t>polimetricheskoj</w:t>
+      </w:r>
+      <w:proofErr w:type="spellEnd"/>
+      <w:r>
+        <w:rPr>
+          <w:sz w:val="24"/>
+          <w:szCs w:val="24"/>
+        </w:rPr>
+        <w:t xml:space="preserve"> </w:t>
+      </w:r>
+      <w:proofErr w:type="spellStart"/>
+      <w:r>
+        <w:rPr>
+          <w:sz w:val="24"/>
+          <w:szCs w:val="24"/>
+        </w:rPr>
+        <w:t>informacionnoj</w:t>
+      </w:r>
+      <w:proofErr w:type="spellEnd"/>
+      <w:r>
+        <w:rPr>
+          <w:sz w:val="24"/>
+          <w:szCs w:val="24"/>
+        </w:rPr>
+        <w:t xml:space="preserve"> </w:t>
+      </w:r>
+      <w:proofErr w:type="spellStart"/>
+      <w:r>
+        <w:rPr>
+          <w:sz w:val="24"/>
+          <w:szCs w:val="24"/>
+        </w:rPr>
+        <w:t>sistemy</w:t>
+      </w:r>
+      <w:proofErr w:type="spellEnd"/>
+      <w:r>
+        <w:rPr>
+          <w:sz w:val="24"/>
+          <w:szCs w:val="24"/>
+        </w:rPr>
+        <w:t xml:space="preserve"> [</w:t>
+      </w:r>
+      <w:proofErr w:type="spellStart"/>
+      <w:r>
+        <w:rPr>
+          <w:sz w:val="24"/>
+          <w:szCs w:val="24"/>
+        </w:rPr>
+        <w:t>Correction</w:t>
+      </w:r>
+      <w:proofErr w:type="spellEnd"/>
+      <w:r>
+        <w:rPr>
+          <w:sz w:val="24"/>
+          <w:szCs w:val="24"/>
+        </w:rPr>
+        <w:t xml:space="preserve"> </w:t>
+      </w:r>
+      <w:proofErr w:type="spellStart"/>
+      <w:r>
+        <w:rPr>
+          <w:sz w:val="24"/>
+          <w:szCs w:val="24"/>
+        </w:rPr>
+        <w:t>of</w:t>
+      </w:r>
+      <w:proofErr w:type="spellEnd"/>
+      <w:r>
+        <w:rPr>
+          <w:sz w:val="24"/>
+          <w:szCs w:val="24"/>
+        </w:rPr>
+        <w:t xml:space="preserve"> </w:t>
+      </w:r>
+      <w:proofErr w:type="spellStart"/>
+      <w:r>
+        <w:rPr>
+          <w:sz w:val="24"/>
+          <w:szCs w:val="24"/>
+        </w:rPr>
+        <w:t>the</w:t>
+      </w:r>
+      <w:proofErr w:type="spellEnd"/>
+      <w:r>
+        <w:rPr>
+          <w:sz w:val="24"/>
+          <w:szCs w:val="24"/>
+        </w:rPr>
+        <w:t xml:space="preserve"> </w:t>
+      </w:r>
+      <w:proofErr w:type="spellStart"/>
+      <w:r>
+        <w:rPr>
+          <w:sz w:val="24"/>
+          <w:szCs w:val="24"/>
+        </w:rPr>
+        <w:t>transformation</w:t>
+      </w:r>
+      <w:proofErr w:type="spellEnd"/>
+      <w:r>
+        <w:rPr>
+          <w:sz w:val="24"/>
+          <w:szCs w:val="24"/>
+        </w:rPr>
+        <w:t xml:space="preserve"> </w:t>
+      </w:r>
+      <w:proofErr w:type="spellStart"/>
+      <w:r>
+        <w:rPr>
+          <w:sz w:val="24"/>
+          <w:szCs w:val="24"/>
+        </w:rPr>
+        <w:t>function</w:t>
+      </w:r>
+      <w:proofErr w:type="spellEnd"/>
+      <w:r>
+        <w:rPr>
+          <w:sz w:val="24"/>
+          <w:szCs w:val="24"/>
+        </w:rPr>
+        <w:t xml:space="preserve"> </w:t>
+      </w:r>
+      <w:proofErr w:type="spellStart"/>
+      <w:r>
+        <w:rPr>
+          <w:sz w:val="24"/>
+          <w:szCs w:val="24"/>
+        </w:rPr>
+        <w:t>of</w:t>
+      </w:r>
+      <w:proofErr w:type="spellEnd"/>
+      <w:r>
+        <w:rPr>
+          <w:sz w:val="24"/>
+          <w:szCs w:val="24"/>
+        </w:rPr>
+        <w:t xml:space="preserve"> a </w:t>
+      </w:r>
+      <w:proofErr w:type="spellStart"/>
+      <w:r>
+        <w:rPr>
+          <w:sz w:val="24"/>
+          <w:szCs w:val="24"/>
+        </w:rPr>
+        <w:t>level</w:t>
+      </w:r>
+      <w:proofErr w:type="spellEnd"/>
+      <w:r>
+        <w:rPr>
+          <w:sz w:val="24"/>
+          <w:szCs w:val="24"/>
+        </w:rPr>
+        <w:t xml:space="preserve"> </w:t>
+      </w:r>
+      <w:proofErr w:type="spellStart"/>
+      <w:r>
+        <w:rPr>
+          <w:sz w:val="24"/>
+          <w:szCs w:val="24"/>
+        </w:rPr>
+        <w:t>measurement</w:t>
+      </w:r>
+      <w:proofErr w:type="spellEnd"/>
+      <w:r>
+        <w:rPr>
+          <w:sz w:val="24"/>
+          <w:szCs w:val="24"/>
+        </w:rPr>
+        <w:t xml:space="preserve"> </w:t>
+      </w:r>
+      <w:proofErr w:type="spellStart"/>
+      <w:r>
+        <w:rPr>
+          <w:sz w:val="24"/>
+          <w:szCs w:val="24"/>
+        </w:rPr>
+        <w:t>by</w:t>
+      </w:r>
+      <w:proofErr w:type="spellEnd"/>
+      <w:r>
+        <w:rPr>
+          <w:sz w:val="24"/>
+          <w:szCs w:val="24"/>
+        </w:rPr>
+        <w:t xml:space="preserve"> </w:t>
+      </w:r>
+      <w:proofErr w:type="spellStart"/>
+      <w:r>
+        <w:rPr>
+          <w:sz w:val="24"/>
+          <w:szCs w:val="24"/>
+        </w:rPr>
+        <w:t>means</w:t>
+      </w:r>
+      <w:proofErr w:type="spellEnd"/>
+      <w:r>
+        <w:rPr>
+          <w:sz w:val="24"/>
+          <w:szCs w:val="24"/>
+        </w:rPr>
+        <w:t xml:space="preserve"> </w:t>
+      </w:r>
+      <w:proofErr w:type="spellStart"/>
+      <w:r>
+        <w:rPr>
+          <w:sz w:val="24"/>
+          <w:szCs w:val="24"/>
+        </w:rPr>
+        <w:t>of</w:t>
+      </w:r>
+      <w:proofErr w:type="spellEnd"/>
+      <w:r>
+        <w:rPr>
+          <w:sz w:val="24"/>
+          <w:szCs w:val="24"/>
+        </w:rPr>
+        <w:t xml:space="preserve"> </w:t>
+      </w:r>
+      <w:proofErr w:type="spellStart"/>
+      <w:r>
+        <w:rPr>
+          <w:sz w:val="24"/>
+          <w:szCs w:val="24"/>
+        </w:rPr>
+        <w:t>the</w:t>
+      </w:r>
+      <w:proofErr w:type="spellEnd"/>
+      <w:r>
+        <w:rPr>
+          <w:sz w:val="24"/>
+          <w:szCs w:val="24"/>
+        </w:rPr>
+        <w:t xml:space="preserve"> </w:t>
+      </w:r>
+      <w:proofErr w:type="spellStart"/>
+      <w:r>
+        <w:rPr>
+          <w:sz w:val="24"/>
+          <w:szCs w:val="24"/>
+        </w:rPr>
+        <w:t>polymetric</w:t>
+      </w:r>
+      <w:proofErr w:type="spellEnd"/>
+      <w:r>
+        <w:rPr>
+          <w:sz w:val="24"/>
+          <w:szCs w:val="24"/>
+        </w:rPr>
+        <w:t xml:space="preserve"> </w:t>
+      </w:r>
+      <w:proofErr w:type="spellStart"/>
+      <w:r>
+        <w:rPr>
+          <w:sz w:val="24"/>
+          <w:szCs w:val="24"/>
+        </w:rPr>
+        <w:t>information</w:t>
+      </w:r>
+      <w:proofErr w:type="spellEnd"/>
+      <w:r>
+        <w:rPr>
+          <w:sz w:val="24"/>
+          <w:szCs w:val="24"/>
+        </w:rPr>
+        <w:t xml:space="preserve"> </w:t>
+      </w:r>
+      <w:proofErr w:type="spellStart"/>
+      <w:r>
+        <w:rPr>
+          <w:sz w:val="24"/>
+          <w:szCs w:val="24"/>
+        </w:rPr>
+        <w:t>system</w:t>
+      </w:r>
+      <w:proofErr w:type="spellEnd"/>
+      <w:r>
+        <w:rPr>
+          <w:sz w:val="24"/>
+          <w:szCs w:val="24"/>
+        </w:rPr>
+        <w:t xml:space="preserve">]. </w:t>
+      </w:r>
+      <w:proofErr w:type="spellStart"/>
+      <w:r>
+        <w:rPr>
+          <w:i/>
+          <w:iCs/>
+          <w:sz w:val="24"/>
+          <w:szCs w:val="24"/>
+        </w:rPr>
+        <w:t>Vimiryuvalna</w:t>
+      </w:r>
+      <w:proofErr w:type="spellEnd"/>
+      <w:r>
+        <w:rPr>
+          <w:i/>
+          <w:iCs/>
+          <w:sz w:val="24"/>
+          <w:szCs w:val="24"/>
+        </w:rPr>
+        <w:t xml:space="preserve"> </w:t>
+      </w:r>
+      <w:proofErr w:type="spellStart"/>
+      <w:r>
+        <w:rPr>
+          <w:i/>
+          <w:iCs/>
+          <w:sz w:val="24"/>
+          <w:szCs w:val="24"/>
+        </w:rPr>
+        <w:t>ta</w:t>
+      </w:r>
+      <w:proofErr w:type="spellEnd"/>
+      <w:r>
+        <w:rPr>
+          <w:i/>
+          <w:iCs/>
+          <w:sz w:val="24"/>
+          <w:szCs w:val="24"/>
+        </w:rPr>
+        <w:t xml:space="preserve"> </w:t>
+      </w:r>
+      <w:proofErr w:type="spellStart"/>
+      <w:r>
+        <w:rPr>
+          <w:i/>
+          <w:iCs/>
+          <w:sz w:val="24"/>
+          <w:szCs w:val="24"/>
+        </w:rPr>
+        <w:t>Obchislyuvalna</w:t>
+      </w:r>
+      <w:proofErr w:type="spellEnd"/>
+      <w:r>
+        <w:rPr>
+          <w:i/>
+          <w:iCs/>
+          <w:sz w:val="24"/>
+          <w:szCs w:val="24"/>
+        </w:rPr>
+        <w:t xml:space="preserve"> </w:t>
+      </w:r>
+      <w:proofErr w:type="spellStart"/>
+      <w:r>
+        <w:rPr>
+          <w:i/>
+          <w:iCs/>
+          <w:sz w:val="24"/>
+          <w:szCs w:val="24"/>
+        </w:rPr>
+        <w:t>Tekhnika</w:t>
+      </w:r>
+      <w:proofErr w:type="spellEnd"/>
+      <w:r>
+        <w:rPr>
+          <w:i/>
+          <w:iCs/>
+          <w:sz w:val="24"/>
+          <w:szCs w:val="24"/>
+        </w:rPr>
+        <w:t xml:space="preserve"> v </w:t>
+      </w:r>
+      <w:proofErr w:type="spellStart"/>
+      <w:r>
+        <w:rPr>
+          <w:i/>
+          <w:iCs/>
+          <w:sz w:val="24"/>
+          <w:szCs w:val="24"/>
+        </w:rPr>
+        <w:t>Tekhnologichnikh</w:t>
+      </w:r>
+      <w:proofErr w:type="spellEnd"/>
+      <w:r>
+        <w:rPr>
+          <w:i/>
+          <w:iCs/>
+          <w:sz w:val="24"/>
+          <w:szCs w:val="24"/>
+        </w:rPr>
+        <w:t xml:space="preserve"> </w:t>
+      </w:r>
+      <w:proofErr w:type="spellStart"/>
+      <w:r>
+        <w:rPr>
+          <w:i/>
+          <w:iCs/>
+          <w:sz w:val="24"/>
+          <w:szCs w:val="24"/>
+        </w:rPr>
+        <w:t>Protsesakh</w:t>
+      </w:r>
+      <w:proofErr w:type="spellEnd"/>
+      <w:r>
+        <w:rPr>
+          <w:i/>
+          <w:iCs/>
+          <w:sz w:val="24"/>
+          <w:szCs w:val="24"/>
+        </w:rPr>
+        <w:t>, 2</w:t>
+      </w:r>
+      <w:r>
+        <w:rPr>
+          <w:sz w:val="24"/>
+          <w:szCs w:val="24"/>
+        </w:rPr>
+        <w:t>, 33–38.</w:t>
+      </w:r>
+    </w:p>
+    <w:p>
+      <w:pPr>
+        <w:widowControl/>
+        <w:pBdr>
+          <w:top w:val="nil"/>
+          <w:left w:val="nil"/>
+          <w:bottom w:val="nil"/>
+          <w:right w:val="nil"/>
+          <w:between w:val="nil"/>
+        </w:pBdr>
+        <w:ind w:hanging="2"/>
+        <w:jc w:val="both"/>
+        <w:rPr>
+          <w:sz w:val="24"/>
+          <w:szCs w:val="24"/>
+          <w:lang w:val="en-GB"/>
         </w:rPr>
       </w:pPr>
     </w:p>
@@ -15846,6 +19295,7 @@
           <w:sz w:val="24"/>
           <w:szCs w:val="24"/>
         </w:rPr>
+        <w:lastRenderedPageBreak/>
         <w:t>University</w:t>
       </w:r>
       <w:proofErr w:type="spellEnd"/>
@@ -18019,7 +21469,6 @@
           <w:sz w:val="24"/>
           <w:szCs w:val="24"/>
         </w:rPr>
-        <w:lastRenderedPageBreak/>
         <w:t xml:space="preserve">3. </w:t>
       </w:r>
       <w:proofErr w:type="spellStart"/>

--- a/Zivenko_GWR_uncertainty_ref_cond.docx
+++ b/Zivenko_GWR_uncertainty_ref_cond.docx
@@ -1563,6 +1563,7 @@
         </w:rPr>
         <w:t xml:space="preserve"> for particular level sensor and calibration </w:t>
       </w:r>
+      <w:proofErr w:type="gramStart"/>
       <w:r>
         <w:rPr>
           <w:bCs/>
@@ -1581,6 +1582,7 @@
         </w:rPr>
         <w:t>;</w:t>
       </w:r>
+      <w:proofErr w:type="gramEnd"/>
     </w:p>
     <w:p>
       <w:pPr>
@@ -1962,8 +1964,8 @@
         <m:r>
           <w:rPr>
             <w:rFonts w:ascii="Cambria Math" w:hAnsi="Cambria Math"/>
-            <w:sz w:val="28"/>
-            <w:szCs w:val="28"/>
+            <w:sz w:val="24"/>
+            <w:szCs w:val="24"/>
             <w:shd w:val="clear" w:color="auto" w:fill="FFFFFF"/>
           </w:rPr>
           <m:t>L=</m:t>
@@ -1974,8 +1976,8 @@
               <w:rPr>
                 <w:rFonts w:ascii="Cambria Math" w:hAnsi="Cambria Math"/>
                 <w:i/>
-                <w:sz w:val="28"/>
-                <w:szCs w:val="28"/>
+                <w:sz w:val="24"/>
+                <w:szCs w:val="24"/>
                 <w:shd w:val="clear" w:color="auto" w:fill="FFFFFF"/>
               </w:rPr>
             </m:ctrlPr>
@@ -1984,8 +1986,8 @@
             <m:r>
               <w:rPr>
                 <w:rFonts w:ascii="Cambria Math" w:hAnsi="Cambria Math"/>
-                <w:sz w:val="28"/>
-                <w:szCs w:val="28"/>
+                <w:sz w:val="24"/>
+                <w:szCs w:val="24"/>
                 <w:shd w:val="clear" w:color="auto" w:fill="FFFFFF"/>
               </w:rPr>
               <m:t>c</m:t>
@@ -1995,8 +1997,8 @@
             <m:r>
               <w:rPr>
                 <w:rFonts w:ascii="Cambria Math" w:hAnsi="Cambria Math"/>
-                <w:sz w:val="28"/>
-                <w:szCs w:val="28"/>
+                <w:sz w:val="24"/>
+                <w:szCs w:val="24"/>
                 <w:shd w:val="clear" w:color="auto" w:fill="FFFFFF"/>
               </w:rPr>
               <m:t>2</m:t>
@@ -2008,8 +2010,8 @@
                   <w:rPr>
                     <w:rFonts w:ascii="Cambria Math" w:hAnsi="Cambria Math"/>
                     <w:i/>
-                    <w:sz w:val="28"/>
-                    <w:szCs w:val="28"/>
+                    <w:sz w:val="24"/>
+                    <w:szCs w:val="24"/>
                     <w:shd w:val="clear" w:color="auto" w:fill="FFFFFF"/>
                   </w:rPr>
                 </m:ctrlPr>
@@ -2019,8 +2021,8 @@
                 <m:r>
                   <w:rPr>
                     <w:rFonts w:ascii="Cambria Math" w:hAnsi="Cambria Math"/>
-                    <w:sz w:val="28"/>
-                    <w:szCs w:val="28"/>
+                    <w:sz w:val="24"/>
+                    <w:szCs w:val="24"/>
                     <w:shd w:val="clear" w:color="auto" w:fill="FFFFFF"/>
                   </w:rPr>
                   <m:t>ε</m:t>
@@ -2035,8 +2037,8 @@
               <w:rPr>
                 <w:rFonts w:ascii="Cambria Math" w:hAnsi="Cambria Math"/>
                 <w:i/>
-                <w:sz w:val="28"/>
-                <w:szCs w:val="28"/>
+                <w:sz w:val="24"/>
+                <w:szCs w:val="24"/>
                 <w:shd w:val="clear" w:color="auto" w:fill="FFFFFF"/>
               </w:rPr>
             </m:ctrlPr>
@@ -2045,8 +2047,8 @@
             <m:r>
               <w:rPr>
                 <w:rFonts w:ascii="Cambria Math" w:hAnsi="Cambria Math"/>
-                <w:sz w:val="28"/>
-                <w:szCs w:val="28"/>
+                <w:sz w:val="24"/>
+                <w:szCs w:val="24"/>
                 <w:shd w:val="clear" w:color="auto" w:fill="FFFFFF"/>
               </w:rPr>
               <m:t>t</m:t>
@@ -2056,8 +2058,8 @@
             <m:r>
               <w:rPr>
                 <w:rFonts w:ascii="Cambria Math" w:hAnsi="Cambria Math"/>
-                <w:sz w:val="28"/>
-                <w:szCs w:val="28"/>
+                <w:sz w:val="24"/>
+                <w:szCs w:val="24"/>
                 <w:shd w:val="clear" w:color="auto" w:fill="FFFFFF"/>
               </w:rPr>
               <m:t>,</m:t>
@@ -3080,7 +3082,7 @@
           <w:szCs w:val="24"/>
           <w:lang w:val="en-GB"/>
         </w:rPr>
-        <w:t>: The main control system managing the calibration process.</w:t>
+        <w:t>: control system managing the calibration process.</w:t>
       </w:r>
     </w:p>
     <w:p>
@@ -3112,9 +3114,8 @@
           <w:szCs w:val="24"/>
           <w:lang w:val="en-GB"/>
         </w:rPr>
-        <w:t>Calibration and Metrological Certification Device (</w:t>
-      </w:r>
-      <w:proofErr w:type="spellStart"/>
+        <w:t>Reference Measurement</w:t>
+      </w:r>
       <w:r>
         <w:rPr>
           <w:b/>
@@ -3123,27 +3124,120 @@
           <w:szCs w:val="24"/>
           <w:lang w:val="en-GB"/>
         </w:rPr>
-        <w:t>УМАиП</w:t>
-      </w:r>
-      <w:proofErr w:type="spellEnd"/>
+        <w:t xml:space="preserve"> (</w:t>
+      </w:r>
       <w:r>
         <w:rPr>
           <w:b/>
           <w:bCs/>
           <w:sz w:val="24"/>
           <w:szCs w:val="24"/>
+          <w:lang w:val="en-US"/>
+        </w:rPr>
+        <w:t>RM</w:t>
+      </w:r>
+      <w:r>
+        <w:rPr>
+          <w:b/>
+          <w:bCs/>
+          <w:sz w:val="24"/>
+          <w:szCs w:val="24"/>
           <w:lang w:val="en-GB"/>
         </w:rPr>
         <w:t>)</w:t>
       </w:r>
       <w:r>
         <w:rPr>
-          <w:sz w:val="24"/>
-          <w:szCs w:val="24"/>
-          <w:lang w:val="en-GB"/>
-        </w:rPr>
-        <w:t>: Equipment responsible for the calibration and metrological certification of infrared (IR) level sensors.</w:t>
-      </w:r>
+          <w:b/>
+          <w:bCs/>
+          <w:sz w:val="24"/>
+          <w:szCs w:val="24"/>
+          <w:lang w:val="en-GB"/>
+        </w:rPr>
+        <w:t xml:space="preserve"> Instruments</w:t>
+      </w:r>
+      <w:r>
+        <w:rPr>
+          <w:sz w:val="24"/>
+          <w:szCs w:val="24"/>
+          <w:lang w:val="en-GB"/>
+        </w:rPr>
+        <w:t xml:space="preserve">: Equipment responsible for the </w:t>
+      </w:r>
+      <w:r>
+        <w:rPr>
+          <w:sz w:val="24"/>
+          <w:szCs w:val="24"/>
+          <w:lang w:val="en-GB"/>
+        </w:rPr>
+        <w:t>reference level estimation</w:t>
+      </w:r>
+      <w:r>
+        <w:rPr>
+          <w:sz w:val="24"/>
+          <w:szCs w:val="24"/>
+          <w:lang w:val="en-GB"/>
+        </w:rPr>
+        <w:t xml:space="preserve">: laser rangefinder </w:t>
+      </w:r>
+      <w:r>
+        <w:rPr>
+          <w:sz w:val="24"/>
+          <w:szCs w:val="24"/>
+          <w:lang w:val="en-GB"/>
+        </w:rPr>
+        <w:t>+</w:t>
+      </w:r>
+      <w:r>
+        <w:rPr>
+          <w:sz w:val="24"/>
+          <w:szCs w:val="24"/>
+          <w:lang w:val="en-GB"/>
+        </w:rPr>
+        <w:t xml:space="preserve"> </w:t>
+      </w:r>
+      <w:r>
+        <w:rPr>
+          <w:sz w:val="24"/>
+          <w:szCs w:val="24"/>
+          <w:lang w:val="en-GB"/>
+        </w:rPr>
+        <w:t>magnetic encoders-based system</w:t>
+      </w:r>
+      <w:r>
+        <w:rPr>
+          <w:sz w:val="24"/>
+          <w:szCs w:val="24"/>
+          <w:lang w:val="en-GB"/>
+        </w:rPr>
+        <w:t xml:space="preserve"> to measure the position of the reference </w:t>
+      </w:r>
+      <w:r>
+        <w:rPr>
+          <w:sz w:val="24"/>
+          <w:szCs w:val="24"/>
+          <w:lang w:val="en-GB"/>
+        </w:rPr>
+        <w:t xml:space="preserve">plate or </w:t>
+      </w:r>
+      <w:proofErr w:type="gramStart"/>
+      <w:r>
+        <w:rPr>
+          <w:sz w:val="24"/>
+          <w:szCs w:val="24"/>
+          <w:lang w:val="en-GB"/>
+        </w:rPr>
+        <w:t>reflector</w:t>
+      </w:r>
+      <w:r>
+        <w:rPr>
+          <w:sz w:val="24"/>
+          <w:szCs w:val="24"/>
+          <w:lang w:val="en-GB"/>
+        </w:rPr>
+        <w:t>;</w:t>
+      </w:r>
+      <w:proofErr w:type="gramEnd"/>
     </w:p>
     <w:p>
       <w:pPr>
@@ -3174,15 +3268,23 @@
           <w:szCs w:val="24"/>
           <w:lang w:val="en-GB"/>
         </w:rPr>
-        <w:t>Pressure Measurement Module (МД)</w:t>
-      </w:r>
-      <w:r>
-        <w:rPr>
-          <w:sz w:val="24"/>
-          <w:szCs w:val="24"/>
-          <w:lang w:val="en-GB"/>
-        </w:rPr>
-        <w:t>: Module for monitoring and recording pressure conditions during calibration.</w:t>
+        <w:t xml:space="preserve">Reference Plate (RP): </w:t>
+      </w:r>
+      <w:r>
+        <w:rPr>
+          <w:sz w:val="24"/>
+          <w:szCs w:val="24"/>
+          <w:lang w:val="en-GB"/>
+        </w:rPr>
+        <w:t>reference plate</w:t>
+      </w:r>
+      <w:r>
+        <w:rPr>
+          <w:sz w:val="24"/>
+          <w:szCs w:val="24"/>
+          <w:lang w:val="en-GB"/>
+        </w:rPr>
+        <w:t xml:space="preserve"> or reflector.</w:t>
       </w:r>
     </w:p>
     <w:p>
@@ -3200,6 +3302,7 @@
           <w:between w:val="nil"/>
         </w:pBdr>
         <w:jc w:val="both"/>
+        <w:textDirection w:val="btLr"/>
         <w:rPr>
           <w:sz w:val="24"/>
           <w:szCs w:val="24"/>
@@ -3214,15 +3317,49 @@
           <w:szCs w:val="24"/>
           <w:lang w:val="en-GB"/>
         </w:rPr>
-        <w:t>Humidity Measurement Modules (МВ)</w:t>
-      </w:r>
-      <w:r>
-        <w:rPr>
-          <w:sz w:val="24"/>
-          <w:szCs w:val="24"/>
-          <w:lang w:val="en-GB"/>
-        </w:rPr>
-        <w:t>: Modules for measuring relative humidity in the environment.</w:t>
+        <w:t xml:space="preserve">Additional Reference Instruments (ARI): </w:t>
+      </w:r>
+      <w:r>
+        <w:rPr>
+          <w:sz w:val="24"/>
+          <w:szCs w:val="24"/>
+          <w:lang w:val="en-GB"/>
+        </w:rPr>
+        <w:t>temperature, pressure and humidity sensors distributed in the measurement zone</w:t>
+      </w:r>
+      <w:r>
+        <w:rPr>
+          <w:sz w:val="24"/>
+          <w:szCs w:val="24"/>
+          <w:lang w:val="en-GB"/>
+        </w:rPr>
+        <w:t>. T</w:t>
+      </w:r>
+      <w:r>
+        <w:rPr>
+          <w:sz w:val="24"/>
+          <w:szCs w:val="24"/>
+          <w:lang w:val="en-GB"/>
+        </w:rPr>
+        <w:t xml:space="preserve">hey allow to measure temperature and humidity in multiple points along the sensing axis of level sensors and temperature of liquid </w:t>
+      </w:r>
+      <w:proofErr w:type="spellStart"/>
+      <w:r>
+        <w:rPr>
+          <w:sz w:val="24"/>
+          <w:szCs w:val="24"/>
+          <w:lang w:val="en-GB"/>
+        </w:rPr>
+        <w:t>additionially</w:t>
+      </w:r>
+      <w:proofErr w:type="spellEnd"/>
+      <w:r>
+        <w:rPr>
+          <w:sz w:val="24"/>
+          <w:szCs w:val="24"/>
+          <w:lang w:val="en-GB"/>
+        </w:rPr>
+        <w:t>.</w:t>
       </w:r>
     </w:p>
     <w:p>
@@ -3254,15 +3391,87 @@
           <w:szCs w:val="24"/>
           <w:lang w:val="en-GB"/>
         </w:rPr>
-        <w:t>Temperature Measurement Modules (МТ)</w:t>
-      </w:r>
-      <w:r>
-        <w:rPr>
-          <w:sz w:val="24"/>
-          <w:szCs w:val="24"/>
-          <w:lang w:val="en-GB"/>
-        </w:rPr>
-        <w:t>: Modules for recording temperature levels of the liquid and surrounding air.</w:t>
+        <w:t xml:space="preserve">Pumps and Valves Control Subsystem </w:t>
+      </w:r>
+      <w:r>
+        <w:rPr>
+          <w:b/>
+          <w:bCs/>
+          <w:sz w:val="24"/>
+          <w:szCs w:val="24"/>
+          <w:lang w:val="en-GB"/>
+        </w:rPr>
+        <w:t>(</w:t>
+      </w:r>
+      <w:r>
+        <w:rPr>
+          <w:b/>
+          <w:bCs/>
+          <w:sz w:val="24"/>
+          <w:szCs w:val="24"/>
+          <w:lang w:val="en-GB"/>
+        </w:rPr>
+        <w:t>PVCS</w:t>
+      </w:r>
+      <w:r>
+        <w:rPr>
+          <w:b/>
+          <w:bCs/>
+          <w:sz w:val="24"/>
+          <w:szCs w:val="24"/>
+          <w:lang w:val="en-GB"/>
+        </w:rPr>
+        <w:t>):</w:t>
+      </w:r>
+      <w:r>
+        <w:rPr>
+          <w:sz w:val="24"/>
+          <w:szCs w:val="24"/>
+          <w:lang w:val="en-GB"/>
+        </w:rPr>
+        <w:t xml:space="preserve"> </w:t>
+      </w:r>
+      <w:r>
+        <w:rPr>
+          <w:sz w:val="24"/>
+          <w:szCs w:val="24"/>
+          <w:lang w:val="en-GB"/>
+        </w:rPr>
+        <w:t>This subsystem regulates</w:t>
+      </w:r>
+      <w:r>
+        <w:rPr>
+          <w:sz w:val="24"/>
+          <w:szCs w:val="24"/>
+          <w:lang w:val="en-GB"/>
+        </w:rPr>
+        <w:t xml:space="preserve"> the flow and level of the liquid in the calibration </w:t>
+      </w:r>
+      <w:proofErr w:type="gramStart"/>
+      <w:r>
+        <w:rPr>
+          <w:sz w:val="24"/>
+          <w:szCs w:val="24"/>
+          <w:lang w:val="en-GB"/>
+        </w:rPr>
+        <w:t>setup</w:t>
+      </w:r>
+      <w:r>
+        <w:rPr>
+          <w:sz w:val="24"/>
+          <w:szCs w:val="24"/>
+          <w:lang w:val="en-GB"/>
+        </w:rPr>
+        <w:t>;</w:t>
+      </w:r>
+      <w:proofErr w:type="gramEnd"/>
+      <w:r>
+        <w:rPr>
+          <w:sz w:val="24"/>
+          <w:szCs w:val="24"/>
+          <w:lang w:val="en-GB"/>
+        </w:rPr>
+        <w:t xml:space="preserve"> </w:t>
       </w:r>
     </w:p>
     <w:p>
@@ -3294,15 +3503,123 @@
           <w:szCs w:val="24"/>
           <w:lang w:val="en-GB"/>
         </w:rPr>
-        <w:t>Power Supply Module (МП)</w:t>
-      </w:r>
-      <w:r>
-        <w:rPr>
-          <w:sz w:val="24"/>
-          <w:szCs w:val="24"/>
-          <w:lang w:val="en-GB"/>
-        </w:rPr>
-        <w:t>: Provides power to the system components.</w:t>
+        <w:t xml:space="preserve">Level Sensors </w:t>
+      </w:r>
+      <w:r>
+        <w:rPr>
+          <w:sz w:val="24"/>
+          <w:szCs w:val="24"/>
+          <w:lang w:val="en-GB"/>
+        </w:rPr>
+        <w:t>under test</w:t>
+      </w:r>
+      <w:r>
+        <w:rPr>
+          <w:b/>
+          <w:bCs/>
+          <w:sz w:val="24"/>
+          <w:szCs w:val="24"/>
+          <w:lang w:val="en-GB"/>
+        </w:rPr>
+        <w:t xml:space="preserve"> </w:t>
+      </w:r>
+      <w:r>
+        <w:rPr>
+          <w:b/>
+          <w:bCs/>
+          <w:sz w:val="24"/>
+          <w:szCs w:val="24"/>
+          <w:lang w:val="en-GB"/>
+        </w:rPr>
+        <w:t>(</w:t>
+      </w:r>
+      <w:r>
+        <w:rPr>
+          <w:b/>
+          <w:bCs/>
+          <w:sz w:val="24"/>
+          <w:szCs w:val="24"/>
+          <w:lang w:val="en-GB"/>
+        </w:rPr>
+        <w:t>LS</w:t>
+      </w:r>
+      <w:proofErr w:type="gramStart"/>
+      <w:r>
+        <w:rPr>
+          <w:b/>
+          <w:bCs/>
+          <w:sz w:val="24"/>
+          <w:szCs w:val="24"/>
+          <w:vertAlign w:val="subscript"/>
+          <w:lang w:val="en-GB"/>
+        </w:rPr>
+        <w:t>1</w:t>
+      </w:r>
+      <w:r>
+        <w:rPr>
+          <w:b/>
+          <w:bCs/>
+          <w:sz w:val="24"/>
+          <w:szCs w:val="24"/>
+          <w:lang w:val="en-GB"/>
+        </w:rPr>
+        <w:t>..</w:t>
+      </w:r>
+      <w:proofErr w:type="gramEnd"/>
+      <w:r>
+        <w:rPr>
+          <w:b/>
+          <w:bCs/>
+          <w:sz w:val="24"/>
+          <w:szCs w:val="24"/>
+          <w:lang w:val="en-GB"/>
+        </w:rPr>
+        <w:t>LS</w:t>
+      </w:r>
+      <w:r>
+        <w:rPr>
+          <w:b/>
+          <w:bCs/>
+          <w:sz w:val="24"/>
+          <w:szCs w:val="24"/>
+          <w:vertAlign w:val="subscript"/>
+          <w:lang w:val="en-GB"/>
+        </w:rPr>
+        <w:t>n</w:t>
+      </w:r>
+      <w:r>
+        <w:rPr>
+          <w:b/>
+          <w:bCs/>
+          <w:sz w:val="24"/>
+          <w:szCs w:val="24"/>
+          <w:lang w:val="en-GB"/>
+        </w:rPr>
+        <w:t>)</w:t>
+      </w:r>
+      <w:r>
+        <w:rPr>
+          <w:sz w:val="24"/>
+          <w:szCs w:val="24"/>
+          <w:lang w:val="en-GB"/>
+        </w:rPr>
+        <w:t>: The sensors</w:t>
+      </w:r>
+      <w:r>
+        <w:rPr>
+          <w:sz w:val="24"/>
+          <w:szCs w:val="24"/>
+          <w:lang w:val="en-GB"/>
+        </w:rPr>
+        <w:t xml:space="preserve"> are </w:t>
+      </w:r>
+      <w:r>
+        <w:rPr>
+          <w:sz w:val="24"/>
+          <w:szCs w:val="24"/>
+          <w:lang w:val="en-GB"/>
+        </w:rPr>
+        <w:t>being calibrated.</w:t>
       </w:r>
     </w:p>
     <w:p>
@@ -3334,9 +3651,8 @@
           <w:szCs w:val="24"/>
           <w:lang w:val="en-GB"/>
         </w:rPr>
-        <w:t>Control and Communication Module (</w:t>
-      </w:r>
-      <w:proofErr w:type="spellStart"/>
+        <w:t>Vessels with controllable liquid</w:t>
+      </w:r>
       <w:r>
         <w:rPr>
           <w:b/>
@@ -3345,9 +3661,8 @@
           <w:szCs w:val="24"/>
           <w:lang w:val="en-GB"/>
         </w:rPr>
-        <w:t>МУиК</w:t>
-      </w:r>
-      <w:proofErr w:type="spellEnd"/>
+        <w:t xml:space="preserve"> (</w:t>
+      </w:r>
       <w:r>
         <w:rPr>
           <w:b/>
@@ -3356,15 +3671,377 @@
           <w:szCs w:val="24"/>
           <w:lang w:val="en-GB"/>
         </w:rPr>
-        <w:t>)</w:t>
-      </w:r>
-      <w:r>
-        <w:rPr>
-          <w:sz w:val="24"/>
-          <w:szCs w:val="24"/>
-          <w:lang w:val="en-GB"/>
-        </w:rPr>
-        <w:t>: Manages system operations and facilitates communication between devices.</w:t>
+        <w:t>V</w:t>
+      </w:r>
+      <w:r>
+        <w:rPr>
+          <w:b/>
+          <w:bCs/>
+          <w:sz w:val="24"/>
+          <w:szCs w:val="24"/>
+          <w:lang w:val="en-GB"/>
+        </w:rPr>
+        <w:t xml:space="preserve">1, </w:t>
+      </w:r>
+      <w:r>
+        <w:rPr>
+          <w:b/>
+          <w:bCs/>
+          <w:sz w:val="24"/>
+          <w:szCs w:val="24"/>
+          <w:lang w:val="en-GB"/>
+        </w:rPr>
+        <w:t>V</w:t>
+      </w:r>
+      <w:r>
+        <w:rPr>
+          <w:b/>
+          <w:bCs/>
+          <w:sz w:val="24"/>
+          <w:szCs w:val="24"/>
+          <w:lang w:val="en-GB"/>
+        </w:rPr>
+        <w:t>2)</w:t>
+      </w:r>
+      <w:r>
+        <w:rPr>
+          <w:sz w:val="24"/>
+          <w:szCs w:val="24"/>
+          <w:lang w:val="en-GB"/>
+        </w:rPr>
+        <w:t xml:space="preserve">: </w:t>
+      </w:r>
+      <w:r>
+        <w:rPr>
+          <w:sz w:val="24"/>
+          <w:szCs w:val="24"/>
+          <w:lang w:val="en-GB"/>
+        </w:rPr>
+        <w:t xml:space="preserve">These reservoirs </w:t>
+      </w:r>
+      <w:r>
+        <w:rPr>
+          <w:sz w:val="24"/>
+          <w:szCs w:val="24"/>
+          <w:lang w:val="en-GB"/>
+        </w:rPr>
+        <w:t xml:space="preserve">store liquid and set a </w:t>
+      </w:r>
+      <w:r>
+        <w:rPr>
+          <w:sz w:val="24"/>
+          <w:szCs w:val="24"/>
+          <w:lang w:val="en-GB"/>
+        </w:rPr>
+        <w:t>specific liquid level during calibration.</w:t>
+      </w:r>
+    </w:p>
+    <w:p>
+      <w:pPr>
+        <w:widowControl/>
+        <w:pBdr>
+          <w:top w:val="nil"/>
+          <w:left w:val="nil"/>
+          <w:bottom w:val="nil"/>
+          <w:right w:val="nil"/>
+          <w:between w:val="nil"/>
+        </w:pBdr>
+        <w:ind w:firstLine="0"/>
+        <w:jc w:val="both"/>
+        <w:rPr>
+          <w:sz w:val="24"/>
+          <w:szCs w:val="24"/>
+          <w:lang w:val="en-GB"/>
+        </w:rPr>
+      </w:pPr>
+      <w:r>
+        <w:rPr>
+          <w:sz w:val="24"/>
+          <w:szCs w:val="24"/>
+          <w:lang w:val="en-GB"/>
+        </w:rPr>
+        <w:t>The reference measurement instrument (RM) relies on a precision reflector for accurate operation. During a single calibration cycle, multiple level sensors can be calibrated simultaneously. The procedure involves repeated measurements, capturing the readings from the level sensors under test and those from the reference instrument</w:t>
+      </w:r>
+      <w:r>
+        <w:rPr>
+          <w:sz w:val="24"/>
+          <w:szCs w:val="24"/>
+          <w:lang w:val="en-GB"/>
+        </w:rPr>
+        <w:t xml:space="preserve"> RM. At the same time all the environmental parameters are additionally monitored to satisfy the requirements of the </w:t>
+      </w:r>
+      <w:proofErr w:type="gramStart"/>
+      <w:r>
+        <w:rPr>
+          <w:sz w:val="24"/>
+          <w:szCs w:val="24"/>
+          <w:lang w:val="en-GB"/>
+        </w:rPr>
+        <w:t>particular procedure</w:t>
+      </w:r>
+      <w:proofErr w:type="gramEnd"/>
+      <w:r>
+        <w:rPr>
+          <w:sz w:val="24"/>
+          <w:szCs w:val="24"/>
+          <w:lang w:val="en-GB"/>
+        </w:rPr>
+        <w:t>.</w:t>
+      </w:r>
+    </w:p>
+    <w:p>
+      <w:pPr>
+        <w:widowControl/>
+        <w:pBdr>
+          <w:top w:val="nil"/>
+          <w:left w:val="nil"/>
+          <w:bottom w:val="nil"/>
+          <w:right w:val="nil"/>
+          <w:between w:val="nil"/>
+        </w:pBdr>
+        <w:ind w:firstLine="0"/>
+        <w:jc w:val="both"/>
+        <w:rPr>
+          <w:sz w:val="24"/>
+          <w:szCs w:val="24"/>
+          <w:lang w:val="en-GB"/>
+        </w:rPr>
+      </w:pPr>
+      <w:r>
+        <w:rPr>
+          <w:sz w:val="24"/>
+          <w:szCs w:val="24"/>
+          <w:lang w:val="en-GB"/>
+        </w:rPr>
+        <w:t xml:space="preserve">Uncertainties of the reference instruments. The </w:t>
+      </w:r>
+      <w:r>
+        <w:rPr>
+          <w:sz w:val="24"/>
+          <w:szCs w:val="24"/>
+          <w:lang w:val="en-GB"/>
+        </w:rPr>
+        <w:t xml:space="preserve">distance (level) measurement reference instrument </w:t>
+      </w:r>
+      <w:r>
+        <w:rPr>
+          <w:sz w:val="24"/>
+          <w:szCs w:val="24"/>
+          <w:lang w:val="en-GB"/>
+        </w:rPr>
+        <w:t xml:space="preserve">has an extended uncertainty of 0.4 mm. </w:t>
+      </w:r>
+      <w:r>
+        <w:rPr>
+          <w:sz w:val="24"/>
+          <w:szCs w:val="24"/>
+          <w:lang w:val="en-GB"/>
+        </w:rPr>
+        <w:t>T</w:t>
+      </w:r>
+      <w:r>
+        <w:rPr>
+          <w:sz w:val="24"/>
+          <w:szCs w:val="24"/>
+          <w:lang w:val="en-GB"/>
+        </w:rPr>
+        <w:t>emperature sensor</w:t>
+      </w:r>
+      <w:r>
+        <w:rPr>
+          <w:sz w:val="24"/>
+          <w:szCs w:val="24"/>
+          <w:lang w:val="en-GB"/>
+        </w:rPr>
+        <w:t>s</w:t>
+      </w:r>
+      <w:r>
+        <w:rPr>
+          <w:sz w:val="24"/>
+          <w:szCs w:val="24"/>
+          <w:lang w:val="en-GB"/>
+        </w:rPr>
+        <w:t xml:space="preserve"> in the </w:t>
+      </w:r>
+      <w:r>
+        <w:rPr>
+          <w:sz w:val="24"/>
+          <w:szCs w:val="24"/>
+          <w:lang w:val="en-GB"/>
+        </w:rPr>
+        <w:t>calibration complex have</w:t>
+      </w:r>
+      <w:r>
+        <w:rPr>
+          <w:sz w:val="24"/>
+          <w:szCs w:val="24"/>
+          <w:lang w:val="en-GB"/>
+        </w:rPr>
+        <w:t xml:space="preserve"> extended uncertainty U</w:t>
+      </w:r>
+      <w:r>
+        <w:rPr>
+          <w:sz w:val="24"/>
+          <w:szCs w:val="24"/>
+          <w:vertAlign w:val="subscript"/>
+          <w:lang w:val="en-GB"/>
+        </w:rPr>
+        <w:t>T</w:t>
+      </w:r>
+      <w:r>
+        <w:rPr>
+          <w:sz w:val="24"/>
+          <w:szCs w:val="24"/>
+          <w:lang w:val="en-GB"/>
+        </w:rPr>
+        <w:t xml:space="preserve"> = 0.5 °C,</w:t>
+      </w:r>
+      <w:r>
+        <w:rPr>
+          <w:sz w:val="24"/>
+          <w:szCs w:val="24"/>
+          <w:lang w:val="en-GB"/>
+        </w:rPr>
+        <w:t xml:space="preserve"> U</w:t>
+      </w:r>
+      <w:r>
+        <w:rPr>
+          <w:sz w:val="24"/>
+          <w:szCs w:val="24"/>
+          <w:vertAlign w:val="subscript"/>
+          <w:lang w:val="en-GB"/>
+        </w:rPr>
+        <w:t>P</w:t>
+      </w:r>
+      <w:r>
+        <w:rPr>
+          <w:sz w:val="24"/>
+          <w:szCs w:val="24"/>
+          <w:lang w:val="en-GB"/>
+        </w:rPr>
+        <w:t xml:space="preserve"> = kPa for pressure and U</w:t>
+      </w:r>
+      <w:r>
+        <w:rPr>
+          <w:sz w:val="24"/>
+          <w:szCs w:val="24"/>
+          <w:vertAlign w:val="subscript"/>
+          <w:lang w:val="en-GB"/>
+        </w:rPr>
+        <w:t>RH</w:t>
+      </w:r>
+      <w:r>
+        <w:rPr>
+          <w:sz w:val="24"/>
+          <w:szCs w:val="24"/>
+          <w:lang w:val="en-GB"/>
+        </w:rPr>
+        <w:t xml:space="preserve"> </w:t>
+      </w:r>
+      <w:proofErr w:type="gramStart"/>
+      <w:r>
+        <w:rPr>
+          <w:sz w:val="24"/>
+          <w:szCs w:val="24"/>
+          <w:lang w:val="en-GB"/>
+        </w:rPr>
+        <w:t>=  %</w:t>
+      </w:r>
+      <w:proofErr w:type="gramEnd"/>
+      <w:r>
+        <w:rPr>
+          <w:sz w:val="24"/>
+          <w:szCs w:val="24"/>
+          <w:lang w:val="en-GB"/>
+        </w:rPr>
+        <w:t xml:space="preserve"> for relative humidity.</w:t>
+      </w:r>
+      <w:r>
+        <w:rPr>
+          <w:sz w:val="24"/>
+          <w:szCs w:val="24"/>
+          <w:lang w:val="en-GB"/>
+        </w:rPr>
+        <w:t xml:space="preserve"> </w:t>
+      </w:r>
+    </w:p>
+    <w:p>
+      <w:pPr>
+        <w:widowControl/>
+        <w:pBdr>
+          <w:top w:val="nil"/>
+          <w:left w:val="nil"/>
+          <w:bottom w:val="nil"/>
+          <w:right w:val="nil"/>
+          <w:between w:val="nil"/>
+        </w:pBdr>
+        <w:ind w:firstLine="0"/>
+        <w:jc w:val="both"/>
+        <w:rPr>
+          <w:sz w:val="24"/>
+          <w:szCs w:val="24"/>
+          <w:lang w:val="en-GB"/>
+        </w:rPr>
+      </w:pPr>
+      <w:r>
+        <w:rPr>
+          <w:b/>
+          <w:bCs/>
+          <w:sz w:val="24"/>
+          <w:szCs w:val="24"/>
+          <w:lang w:val="en-GB"/>
+        </w:rPr>
+        <w:t>Environmental Influence</w:t>
+      </w:r>
+      <w:r>
+        <w:rPr>
+          <w:b/>
+          <w:bCs/>
+          <w:sz w:val="24"/>
+          <w:szCs w:val="24"/>
+          <w:lang w:val="en-GB"/>
+        </w:rPr>
+        <w:t xml:space="preserve">. </w:t>
+      </w:r>
+      <w:r>
+        <w:rPr>
+          <w:sz w:val="24"/>
+          <w:szCs w:val="24"/>
+          <w:lang w:val="en-GB"/>
+        </w:rPr>
+        <w:t>The study considers</w:t>
+      </w:r>
+      <w:r>
+        <w:rPr>
+          <w:sz w:val="24"/>
+          <w:szCs w:val="24"/>
+          <w:lang w:val="en-GB"/>
+        </w:rPr>
+        <w:t xml:space="preserve"> </w:t>
+      </w:r>
+      <w:r>
+        <w:rPr>
+          <w:sz w:val="24"/>
+          <w:szCs w:val="24"/>
+          <w:lang w:val="en-GB"/>
+        </w:rPr>
+        <w:t xml:space="preserve">the </w:t>
+      </w:r>
+      <w:r>
+        <w:rPr>
+          <w:sz w:val="24"/>
+          <w:szCs w:val="24"/>
+          <w:lang w:val="en-GB"/>
+        </w:rPr>
+        <w:t>following</w:t>
+      </w:r>
+      <w:r>
+        <w:rPr>
+          <w:sz w:val="24"/>
+          <w:szCs w:val="24"/>
+          <w:lang w:val="en-GB"/>
+        </w:rPr>
+        <w:t xml:space="preserve"> reference conditions:</w:t>
       </w:r>
     </w:p>
     <w:p>
@@ -3382,6 +4059,7 @@
           <w:between w:val="nil"/>
         </w:pBdr>
         <w:jc w:val="both"/>
+        <w:textDirection w:val="btLr"/>
         <w:rPr>
           <w:sz w:val="24"/>
           <w:szCs w:val="24"/>
@@ -3390,21 +4068,11 @@
       </w:pPr>
       <w:r>
         <w:rPr>
-          <w:b/>
-          <w:bCs/>
-          <w:sz w:val="24"/>
-          <w:szCs w:val="24"/>
-          <w:lang w:val="en-GB"/>
-        </w:rPr>
-        <w:t>Reference Measurement Instrument (ОС)</w:t>
-      </w:r>
-      <w:r>
-        <w:rPr>
-          <w:sz w:val="24"/>
-          <w:szCs w:val="24"/>
-          <w:lang w:val="en-GB"/>
-        </w:rPr>
-        <w:t>: A high-precision laser rangefinder used as the standard for level measurement (ΔL=±0.5 mm\Delta L = \pm 0.5 \, \text{mm}ΔL=±0.5mm under normal operating conditions).</w:t>
+          <w:sz w:val="24"/>
+          <w:szCs w:val="24"/>
+          <w:lang w:val="en-GB"/>
+        </w:rPr>
+        <w:t>Temperature (T) in [15, 25] °C.</w:t>
       </w:r>
     </w:p>
     <w:p>
@@ -3422,6 +4090,7 @@
           <w:between w:val="nil"/>
         </w:pBdr>
         <w:jc w:val="both"/>
+        <w:textDirection w:val="btLr"/>
         <w:rPr>
           <w:sz w:val="24"/>
           <w:szCs w:val="24"/>
@@ -3430,21 +4099,29 @@
       </w:pPr>
       <w:r>
         <w:rPr>
-          <w:b/>
-          <w:bCs/>
-          <w:sz w:val="24"/>
-          <w:szCs w:val="24"/>
-          <w:lang w:val="en-GB"/>
-        </w:rPr>
-        <w:t>Liquid Level Measuring Ruler (ИЛ)</w:t>
-      </w:r>
-      <w:r>
-        <w:rPr>
-          <w:sz w:val="24"/>
-          <w:szCs w:val="24"/>
-          <w:lang w:val="en-GB"/>
-        </w:rPr>
-        <w:t>: A ruler for verifying the actual liquid level.</w:t>
+          <w:sz w:val="24"/>
+          <w:szCs w:val="24"/>
+          <w:lang w:val="en-GB"/>
+        </w:rPr>
+        <w:t xml:space="preserve">Relative Humidity (RH) in [40, </w:t>
+      </w:r>
+      <w:proofErr w:type="gramStart"/>
+      <w:r>
+        <w:rPr>
+          <w:sz w:val="24"/>
+          <w:szCs w:val="24"/>
+          <w:lang w:val="en-GB"/>
+        </w:rPr>
+        <w:t>80]%</w:t>
+      </w:r>
+      <w:proofErr w:type="gramEnd"/>
+      <w:r>
+        <w:rPr>
+          <w:sz w:val="24"/>
+          <w:szCs w:val="24"/>
+          <w:lang w:val="en-GB"/>
+        </w:rPr>
+        <w:t>.</w:t>
       </w:r>
     </w:p>
     <w:p>
@@ -3462,6 +4139,7 @@
           <w:between w:val="nil"/>
         </w:pBdr>
         <w:jc w:val="both"/>
+        <w:textDirection w:val="btLr"/>
         <w:rPr>
           <w:sz w:val="24"/>
           <w:szCs w:val="24"/>
@@ -3470,163 +4148,27 @@
       </w:pPr>
       <w:r>
         <w:rPr>
-          <w:b/>
-          <w:bCs/>
-          <w:sz w:val="24"/>
-          <w:szCs w:val="24"/>
-          <w:lang w:val="en-GB"/>
-        </w:rPr>
-        <w:t>Software (ПО)</w:t>
-      </w:r>
-      <w:r>
-        <w:rPr>
-          <w:sz w:val="24"/>
-          <w:szCs w:val="24"/>
-          <w:lang w:val="en-GB"/>
-        </w:rPr>
-        <w:t>: Dedicated software for controlling the system and processing measurement data.</w:t>
-      </w:r>
-    </w:p>
-    <w:p>
-      <w:pPr>
-        <w:widowControl/>
-        <w:numPr>
-          <w:ilvl w:val="0"/>
-          <w:numId w:val="9"/>
-        </w:numPr>
-        <w:pBdr>
-          <w:top w:val="nil"/>
-          <w:left w:val="nil"/>
-          <w:bottom w:val="nil"/>
-          <w:right w:val="nil"/>
-          <w:between w:val="nil"/>
-        </w:pBdr>
-        <w:jc w:val="both"/>
-        <w:rPr>
-          <w:sz w:val="24"/>
-          <w:szCs w:val="24"/>
-          <w:lang w:val="en-GB"/>
-        </w:rPr>
-      </w:pPr>
-      <w:r>
-        <w:rPr>
-          <w:b/>
-          <w:bCs/>
-          <w:sz w:val="24"/>
-          <w:szCs w:val="24"/>
-          <w:lang w:val="en-GB"/>
-        </w:rPr>
-        <w:t>Controlled System of Valves and Pumps (</w:t>
-      </w:r>
-      <w:proofErr w:type="spellStart"/>
-      <w:r>
-        <w:rPr>
-          <w:b/>
-          <w:bCs/>
-          <w:sz w:val="24"/>
-          <w:szCs w:val="24"/>
-          <w:lang w:val="en-GB"/>
-        </w:rPr>
-        <w:t>УСКиН</w:t>
-      </w:r>
-      <w:proofErr w:type="spellEnd"/>
-      <w:r>
-        <w:rPr>
-          <w:b/>
-          <w:bCs/>
-          <w:sz w:val="24"/>
-          <w:szCs w:val="24"/>
-          <w:lang w:val="en-GB"/>
-        </w:rPr>
-        <w:t>)</w:t>
-      </w:r>
-      <w:r>
-        <w:rPr>
-          <w:sz w:val="24"/>
-          <w:szCs w:val="24"/>
-          <w:lang w:val="en-GB"/>
-        </w:rPr>
-        <w:t>: Regulates the flow and level of the liquid in the calibration setup.</w:t>
-      </w:r>
-    </w:p>
-    <w:p>
-      <w:pPr>
-        <w:widowControl/>
-        <w:numPr>
-          <w:ilvl w:val="0"/>
-          <w:numId w:val="9"/>
-        </w:numPr>
-        <w:pBdr>
-          <w:top w:val="nil"/>
-          <w:left w:val="nil"/>
-          <w:bottom w:val="nil"/>
-          <w:right w:val="nil"/>
-          <w:between w:val="nil"/>
-        </w:pBdr>
-        <w:jc w:val="both"/>
-        <w:rPr>
-          <w:sz w:val="24"/>
-          <w:szCs w:val="24"/>
-          <w:lang w:val="en-GB"/>
-        </w:rPr>
-      </w:pPr>
-      <w:r>
-        <w:rPr>
-          <w:b/>
-          <w:bCs/>
-          <w:sz w:val="24"/>
-          <w:szCs w:val="24"/>
-          <w:lang w:val="en-GB"/>
-        </w:rPr>
-        <w:t>Tested IR Level Sensors (У1..Уn)</w:t>
-      </w:r>
-      <w:r>
-        <w:rPr>
-          <w:sz w:val="24"/>
-          <w:szCs w:val="24"/>
-          <w:lang w:val="en-GB"/>
-        </w:rPr>
-        <w:t>: The sensors being calibrated.</w:t>
-      </w:r>
-    </w:p>
-    <w:p>
-      <w:pPr>
-        <w:widowControl/>
-        <w:numPr>
-          <w:ilvl w:val="0"/>
-          <w:numId w:val="9"/>
-        </w:numPr>
-        <w:pBdr>
-          <w:top w:val="nil"/>
-          <w:left w:val="nil"/>
-          <w:bottom w:val="nil"/>
-          <w:right w:val="nil"/>
-          <w:between w:val="nil"/>
-        </w:pBdr>
-        <w:jc w:val="both"/>
-        <w:rPr>
-          <w:sz w:val="24"/>
-          <w:szCs w:val="24"/>
-          <w:lang w:val="en-GB"/>
-        </w:rPr>
-      </w:pPr>
-      <w:r>
-        <w:rPr>
-          <w:b/>
-          <w:bCs/>
-          <w:sz w:val="24"/>
-          <w:szCs w:val="24"/>
-          <w:lang w:val="en-GB"/>
-        </w:rPr>
-        <w:t>Liquid Containers (Е1, Е2)</w:t>
-      </w:r>
-      <w:r>
-        <w:rPr>
-          <w:sz w:val="24"/>
-          <w:szCs w:val="24"/>
-          <w:lang w:val="en-GB"/>
-        </w:rPr>
-        <w:t>: Reservoirs used to set specific liquid levels during calibration.</w:t>
+          <w:sz w:val="24"/>
+          <w:szCs w:val="24"/>
+          <w:lang w:val="en-GB"/>
+        </w:rPr>
+        <w:t xml:space="preserve">Pressure (P) </w:t>
+      </w:r>
+      <w:r>
+        <w:rPr>
+          <w:sz w:val="24"/>
+          <w:szCs w:val="24"/>
+          <w:lang w:val="en-GB"/>
+        </w:rPr>
+        <w:t xml:space="preserve">in </w:t>
+      </w:r>
+      <w:r>
+        <w:rPr>
+          <w:sz w:val="24"/>
+          <w:szCs w:val="24"/>
+          <w:lang w:val="en-GB"/>
+        </w:rPr>
+        <w:t>[90, 100] kPa.</w:t>
       </w:r>
     </w:p>
     <w:p>
@@ -3653,25 +4195,451 @@
           <w:szCs w:val="24"/>
           <w:lang w:val="en-GB"/>
         </w:rPr>
-        <w:t xml:space="preserve">The reference measurement instrument (laser rangefinder) requires a </w:t>
-      </w:r>
-      <w:r>
-        <w:rPr>
-          <w:b/>
-          <w:bCs/>
-          <w:sz w:val="24"/>
-          <w:szCs w:val="24"/>
-          <w:lang w:val="en-GB"/>
-        </w:rPr>
-        <w:t>reflective float (ОП)</w:t>
-      </w:r>
-      <w:r>
-        <w:rPr>
-          <w:sz w:val="24"/>
-          <w:szCs w:val="24"/>
-          <w:lang w:val="en-GB"/>
-        </w:rPr>
-        <w:t xml:space="preserve"> for accurate operation. This float is specially designed and may include an integrated thermometer to monitor the liquid’s surface temperature.</w:t>
+        <w:t>Values for dielectric permittivity can be interpolated using experimental tabular data</w:t>
+      </w:r>
+      <w:r>
+        <w:rPr>
+          <w:sz w:val="24"/>
+          <w:szCs w:val="24"/>
+          <w:lang w:val="en-GB"/>
+        </w:rPr>
+        <w:t xml:space="preserve"> [12]</w:t>
+      </w:r>
+      <w:r>
+        <w:rPr>
+          <w:sz w:val="24"/>
+          <w:szCs w:val="24"/>
+          <w:lang w:val="en-GB"/>
+        </w:rPr>
+        <w:t xml:space="preserve"> or applying known </w:t>
+      </w:r>
+      <w:r>
+        <w:rPr>
+          <w:sz w:val="24"/>
+          <w:szCs w:val="24"/>
+          <w:lang w:val="en-GB"/>
+        </w:rPr>
+        <w:t>equation</w:t>
+      </w:r>
+      <w:r>
+        <w:rPr>
+          <w:sz w:val="24"/>
+          <w:szCs w:val="24"/>
+          <w:lang w:val="en-GB"/>
+        </w:rPr>
+        <w:t xml:space="preserve"> [</w:t>
+      </w:r>
+      <w:r>
+        <w:rPr>
+          <w:sz w:val="24"/>
+          <w:szCs w:val="24"/>
+          <w:lang w:val="en-GB"/>
+        </w:rPr>
+        <w:t>13</w:t>
+      </w:r>
+      <w:r>
+        <w:rPr>
+          <w:sz w:val="24"/>
+          <w:szCs w:val="24"/>
+          <w:lang w:val="en-GB"/>
+        </w:rPr>
+        <w:t>]</w:t>
+      </w:r>
+      <w:r>
+        <w:rPr>
+          <w:sz w:val="24"/>
+          <w:szCs w:val="24"/>
+          <w:lang w:val="en-GB"/>
+        </w:rPr>
+        <w:t>:</w:t>
+      </w:r>
+    </w:p>
+    <w:p>
+      <w:pPr>
+        <w:widowControl/>
+        <w:pBdr>
+          <w:top w:val="nil"/>
+          <w:left w:val="nil"/>
+          <w:bottom w:val="nil"/>
+          <w:right w:val="nil"/>
+          <w:between w:val="nil"/>
+        </w:pBdr>
+        <w:ind w:left="-2" w:firstLine="0"/>
+        <w:jc w:val="right"/>
+        <w:rPr>
+          <w:sz w:val="24"/>
+          <w:szCs w:val="24"/>
+        </w:rPr>
+      </w:pPr>
+      <m:oMath>
+        <m:r>
+          <w:rPr>
+            <w:rFonts w:ascii="Cambria Math" w:hAnsi="Cambria Math"/>
+            <w:sz w:val="24"/>
+            <w:szCs w:val="24"/>
+            <w:shd w:val="clear" w:color="auto" w:fill="FFFFFF"/>
+          </w:rPr>
+          <m:t>ε</m:t>
+        </m:r>
+        <m:r>
+          <w:rPr>
+            <w:rFonts w:ascii="Cambria Math" w:hAnsi="Cambria Math"/>
+            <w:sz w:val="24"/>
+            <w:szCs w:val="24"/>
+            <w:shd w:val="clear" w:color="auto" w:fill="FFFFFF"/>
+          </w:rPr>
+          <m:t>=</m:t>
+        </m:r>
+        <m:sSub>
+          <m:sSubPr>
+            <m:ctrlPr>
+              <w:rPr>
+                <w:rFonts w:ascii="Cambria Math" w:hAnsi="Cambria Math"/>
+                <w:i/>
+                <w:sz w:val="24"/>
+                <w:szCs w:val="24"/>
+                <w:shd w:val="clear" w:color="auto" w:fill="FFFFFF"/>
+              </w:rPr>
+            </m:ctrlPr>
+          </m:sSubPr>
+          <m:e>
+            <m:r>
+              <w:rPr>
+                <w:rFonts w:ascii="Cambria Math" w:hAnsi="Cambria Math"/>
+                <w:sz w:val="24"/>
+                <w:szCs w:val="24"/>
+                <w:shd w:val="clear" w:color="auto" w:fill="FFFFFF"/>
+              </w:rPr>
+              <m:t>ε</m:t>
+            </m:r>
+          </m:e>
+          <m:sub>
+            <m:r>
+              <w:rPr>
+                <w:rFonts w:ascii="Cambria Math" w:hAnsi="Cambria Math"/>
+                <w:sz w:val="24"/>
+                <w:szCs w:val="24"/>
+                <w:shd w:val="clear" w:color="auto" w:fill="FFFFFF"/>
+              </w:rPr>
+              <m:t>0</m:t>
+            </m:r>
+          </m:sub>
+        </m:sSub>
+        <m:r>
+          <w:rPr>
+            <w:rFonts w:ascii="Cambria Math" w:hAnsi="Cambria Math"/>
+            <w:sz w:val="24"/>
+            <w:szCs w:val="24"/>
+            <w:shd w:val="clear" w:color="auto" w:fill="FFFFFF"/>
+            <w:lang w:val="en-US"/>
+          </w:rPr>
+          <m:t>+</m:t>
+        </m:r>
+        <m:f>
+          <m:fPr>
+            <m:ctrlPr>
+              <w:rPr>
+                <w:rFonts w:ascii="Cambria Math" w:hAnsi="Cambria Math"/>
+                <w:i/>
+                <w:sz w:val="24"/>
+                <w:szCs w:val="24"/>
+                <w:shd w:val="clear" w:color="auto" w:fill="FFFFFF"/>
+                <w:lang w:val="en-US"/>
+              </w:rPr>
+            </m:ctrlPr>
+          </m:fPr>
+          <m:num>
+            <m:sSub>
+              <m:sSubPr>
+                <m:ctrlPr>
+                  <w:rPr>
+                    <w:rFonts w:ascii="Cambria Math" w:hAnsi="Cambria Math"/>
+                    <w:i/>
+                    <w:sz w:val="24"/>
+                    <w:szCs w:val="24"/>
+                    <w:shd w:val="clear" w:color="auto" w:fill="FFFFFF"/>
+                  </w:rPr>
+                </m:ctrlPr>
+              </m:sSubPr>
+              <m:e>
+                <m:r>
+                  <w:rPr>
+                    <w:rFonts w:ascii="Cambria Math" w:hAnsi="Cambria Math"/>
+                    <w:sz w:val="24"/>
+                    <w:szCs w:val="24"/>
+                    <w:shd w:val="clear" w:color="auto" w:fill="FFFFFF"/>
+                  </w:rPr>
+                  <m:t>ε</m:t>
+                </m:r>
+              </m:e>
+              <m:sub>
+                <m:r>
+                  <w:rPr>
+                    <w:rFonts w:ascii="Cambria Math" w:hAnsi="Cambria Math"/>
+                    <w:sz w:val="24"/>
+                    <w:szCs w:val="24"/>
+                    <w:shd w:val="clear" w:color="auto" w:fill="FFFFFF"/>
+                  </w:rPr>
+                  <m:t>0</m:t>
+                </m:r>
+              </m:sub>
+            </m:sSub>
+            <m:r>
+              <w:rPr>
+                <w:rFonts w:ascii="Cambria Math" w:hAnsi="Cambria Math"/>
+                <w:sz w:val="24"/>
+                <w:szCs w:val="24"/>
+                <w:shd w:val="clear" w:color="auto" w:fill="FFFFFF"/>
+                <w:lang w:val="en-US"/>
+              </w:rPr>
+              <m:t>∙</m:t>
+            </m:r>
+            <m:r>
+              <w:rPr>
+                <w:rFonts w:ascii="Cambria Math" w:hAnsi="Cambria Math"/>
+                <w:sz w:val="24"/>
+                <w:szCs w:val="24"/>
+                <w:shd w:val="clear" w:color="auto" w:fill="FFFFFF"/>
+                <w:lang w:val="en-US"/>
+              </w:rPr>
+              <m:t>211</m:t>
+            </m:r>
+          </m:num>
+          <m:den>
+            <m:r>
+              <w:rPr>
+                <w:rFonts w:ascii="Cambria Math" w:hAnsi="Cambria Math"/>
+                <w:sz w:val="24"/>
+                <w:szCs w:val="24"/>
+                <w:shd w:val="clear" w:color="auto" w:fill="FFFFFF"/>
+                <w:lang w:val="en-US"/>
+              </w:rPr>
+              <m:t>T</m:t>
+            </m:r>
+          </m:den>
+        </m:f>
+        <m:d>
+          <m:dPr>
+            <m:ctrlPr>
+              <w:rPr>
+                <w:rFonts w:ascii="Cambria Math" w:hAnsi="Cambria Math"/>
+                <w:i/>
+                <w:sz w:val="24"/>
+                <w:szCs w:val="24"/>
+                <w:shd w:val="clear" w:color="auto" w:fill="FFFFFF"/>
+                <w:lang w:val="en-US"/>
+              </w:rPr>
+            </m:ctrlPr>
+          </m:dPr>
+          <m:e>
+            <m:r>
+              <w:rPr>
+                <w:rFonts w:ascii="Cambria Math" w:hAnsi="Cambria Math"/>
+                <w:sz w:val="24"/>
+                <w:szCs w:val="24"/>
+                <w:shd w:val="clear" w:color="auto" w:fill="FFFFFF"/>
+                <w:lang w:val="en-US"/>
+              </w:rPr>
+              <m:t>P+</m:t>
+            </m:r>
+            <m:f>
+              <m:fPr>
+                <m:ctrlPr>
+                  <w:rPr>
+                    <w:rFonts w:ascii="Cambria Math" w:hAnsi="Cambria Math"/>
+                    <w:i/>
+                    <w:sz w:val="24"/>
+                    <w:szCs w:val="24"/>
+                    <w:shd w:val="clear" w:color="auto" w:fill="FFFFFF"/>
+                    <w:lang w:val="en-US"/>
+                  </w:rPr>
+                </m:ctrlPr>
+              </m:fPr>
+              <m:num>
+                <m:r>
+                  <w:rPr>
+                    <w:rFonts w:ascii="Cambria Math" w:hAnsi="Cambria Math"/>
+                    <w:sz w:val="24"/>
+                    <w:szCs w:val="24"/>
+                    <w:shd w:val="clear" w:color="auto" w:fill="FFFFFF"/>
+                    <w:lang w:val="en-US"/>
+                  </w:rPr>
+                  <m:t>48∙</m:t>
+                </m:r>
+                <m:sSub>
+                  <m:sSubPr>
+                    <m:ctrlPr>
+                      <w:rPr>
+                        <w:rFonts w:ascii="Cambria Math" w:hAnsi="Cambria Math"/>
+                        <w:i/>
+                        <w:sz w:val="24"/>
+                        <w:szCs w:val="24"/>
+                        <w:shd w:val="clear" w:color="auto" w:fill="FFFFFF"/>
+                        <w:lang w:val="en-US"/>
+                      </w:rPr>
+                    </m:ctrlPr>
+                  </m:sSubPr>
+                  <m:e>
+                    <m:r>
+                      <w:rPr>
+                        <w:rFonts w:ascii="Cambria Math" w:hAnsi="Cambria Math"/>
+                        <w:sz w:val="24"/>
+                        <w:szCs w:val="24"/>
+                        <w:shd w:val="clear" w:color="auto" w:fill="FFFFFF"/>
+                        <w:lang w:val="en-US"/>
+                      </w:rPr>
+                      <m:t>P</m:t>
+                    </m:r>
+                  </m:e>
+                  <m:sub>
+                    <m:r>
+                      <w:rPr>
+                        <w:rFonts w:ascii="Cambria Math" w:hAnsi="Cambria Math"/>
+                        <w:sz w:val="24"/>
+                        <w:szCs w:val="24"/>
+                        <w:shd w:val="clear" w:color="auto" w:fill="FFFFFF"/>
+                        <w:lang w:val="en-US"/>
+                      </w:rPr>
+                      <m:t>S</m:t>
+                    </m:r>
+                  </m:sub>
+                </m:sSub>
+              </m:num>
+              <m:den>
+                <m:r>
+                  <w:rPr>
+                    <w:rFonts w:ascii="Cambria Math" w:hAnsi="Cambria Math"/>
+                    <w:sz w:val="24"/>
+                    <w:szCs w:val="24"/>
+                    <w:shd w:val="clear" w:color="auto" w:fill="FFFFFF"/>
+                    <w:lang w:val="en-US"/>
+                  </w:rPr>
+                  <m:t>T</m:t>
+                </m:r>
+              </m:den>
+            </m:f>
+            <m:r>
+              <w:rPr>
+                <w:rFonts w:ascii="Cambria Math" w:hAnsi="Cambria Math"/>
+                <w:sz w:val="24"/>
+                <w:szCs w:val="24"/>
+                <w:shd w:val="clear" w:color="auto" w:fill="FFFFFF"/>
+                <w:lang w:val="en-US"/>
+              </w:rPr>
+              <m:t>∙</m:t>
+            </m:r>
+            <m:r>
+              <w:rPr>
+                <w:rFonts w:ascii="Cambria Math" w:hAnsi="Cambria Math"/>
+                <w:sz w:val="24"/>
+                <w:szCs w:val="24"/>
+                <w:shd w:val="clear" w:color="auto" w:fill="FFFFFF"/>
+                <w:lang w:val="en-US"/>
+              </w:rPr>
+              <m:t>RH</m:t>
+            </m:r>
+          </m:e>
+        </m:d>
+        <m:r>
+          <w:rPr>
+            <w:rFonts w:ascii="Cambria Math" w:hAnsi="Cambria Math"/>
+            <w:sz w:val="24"/>
+            <w:szCs w:val="24"/>
+            <w:shd w:val="clear" w:color="auto" w:fill="FFFFFF"/>
+            <w:lang w:val="en-US"/>
+          </w:rPr>
+          <m:t>∙</m:t>
+        </m:r>
+        <m:sSup>
+          <m:sSupPr>
+            <m:ctrlPr>
+              <w:rPr>
+                <w:rFonts w:ascii="Cambria Math" w:hAnsi="Cambria Math"/>
+                <w:i/>
+                <w:sz w:val="24"/>
+                <w:szCs w:val="24"/>
+                <w:shd w:val="clear" w:color="auto" w:fill="FFFFFF"/>
+                <w:lang w:val="en-US"/>
+              </w:rPr>
+            </m:ctrlPr>
+          </m:sSupPr>
+          <m:e>
+            <m:r>
+              <w:rPr>
+                <w:rFonts w:ascii="Cambria Math" w:hAnsi="Cambria Math"/>
+                <w:sz w:val="24"/>
+                <w:szCs w:val="24"/>
+                <w:shd w:val="clear" w:color="auto" w:fill="FFFFFF"/>
+                <w:lang w:val="en-US"/>
+              </w:rPr>
+              <m:t>10</m:t>
+            </m:r>
+          </m:e>
+          <m:sup>
+            <m:r>
+              <w:rPr>
+                <w:rFonts w:ascii="Cambria Math" w:hAnsi="Cambria Math"/>
+                <w:sz w:val="24"/>
+                <w:szCs w:val="24"/>
+                <w:shd w:val="clear" w:color="auto" w:fill="FFFFFF"/>
+                <w:lang w:val="en-US"/>
+              </w:rPr>
+              <m:t>-6</m:t>
+            </m:r>
+          </m:sup>
+        </m:sSup>
+        <m:r>
+          <w:rPr>
+            <w:rFonts w:ascii="Cambria Math" w:hAnsi="Cambria Math"/>
+            <w:sz w:val="24"/>
+            <w:szCs w:val="24"/>
+            <w:shd w:val="clear" w:color="auto" w:fill="FFFFFF"/>
+            <w:lang w:val="en-US"/>
+          </w:rPr>
+          <m:t>,</m:t>
+        </m:r>
+        <m:r>
+          <m:rPr>
+            <m:sty m:val="p"/>
+          </m:rPr>
+          <w:rPr>
+            <w:rFonts w:ascii="Cambria Math" w:hAnsi="Cambria Math"/>
+            <w:sz w:val="24"/>
+            <w:szCs w:val="24"/>
+            <w:lang w:val="en-US"/>
+          </w:rPr>
+          <w:tab/>
+        </m:r>
+      </m:oMath>
+      <w:r>
+        <w:rPr>
+          <w:sz w:val="24"/>
+          <w:szCs w:val="24"/>
+          <w:lang w:val="en-US"/>
+        </w:rPr>
+        <w:tab/>
+      </w:r>
+      <w:r>
+        <w:rPr>
+          <w:sz w:val="24"/>
+          <w:szCs w:val="24"/>
+        </w:rPr>
+        <w:t>(</w:t>
+      </w:r>
+      <w:r>
+        <w:rPr>
+          <w:sz w:val="24"/>
+          <w:szCs w:val="24"/>
+          <w:lang w:val="en-US"/>
+        </w:rPr>
+        <w:t>2</w:t>
+      </w:r>
+      <w:r>
+        <w:rPr>
+          <w:sz w:val="24"/>
+          <w:szCs w:val="24"/>
+        </w:rPr>
+        <w:t>)</w:t>
       </w:r>
     </w:p>
     <w:p>
@@ -3689,7 +4657,1067 @@
         <w:rPr>
           <w:sz w:val="24"/>
           <w:szCs w:val="24"/>
-          <w:lang w:val="en-GB"/>
+          <w:lang w:val="en-US"/>
+        </w:rPr>
+      </w:pPr>
+      <w:proofErr w:type="spellStart"/>
+      <w:r>
+        <w:rPr>
+          <w:sz w:val="24"/>
+          <w:szCs w:val="24"/>
+        </w:rPr>
+        <w:t>where</w:t>
+      </w:r>
+      <w:proofErr w:type="spellEnd"/>
+      <w:r>
+        <w:rPr>
+          <w:sz w:val="24"/>
+          <w:szCs w:val="24"/>
+        </w:rPr>
+        <w:t xml:space="preserve"> </w:t>
+      </w:r>
+      <w:r>
+        <w:rPr>
+          <w:i/>
+          <w:iCs/>
+          <w:sz w:val="24"/>
+          <w:szCs w:val="24"/>
+        </w:rPr>
+        <w:t>ε</w:t>
+      </w:r>
+      <w:r>
+        <w:rPr>
+          <w:sz w:val="24"/>
+          <w:szCs w:val="24"/>
+          <w:vertAlign w:val="subscript"/>
+        </w:rPr>
+        <w:t>0</w:t>
+      </w:r>
+      <w:r>
+        <w:rPr>
+          <w:sz w:val="24"/>
+          <w:szCs w:val="24"/>
+        </w:rPr>
+        <w:t xml:space="preserve"> </w:t>
+      </w:r>
+      <w:proofErr w:type="spellStart"/>
+      <w:r>
+        <w:rPr>
+          <w:sz w:val="24"/>
+          <w:szCs w:val="24"/>
+        </w:rPr>
+        <w:t>is</w:t>
+      </w:r>
+      <w:proofErr w:type="spellEnd"/>
+      <w:r>
+        <w:rPr>
+          <w:sz w:val="24"/>
+          <w:szCs w:val="24"/>
+        </w:rPr>
+        <w:t xml:space="preserve"> </w:t>
+      </w:r>
+      <w:proofErr w:type="spellStart"/>
+      <w:r>
+        <w:rPr>
+          <w:sz w:val="24"/>
+          <w:szCs w:val="24"/>
+        </w:rPr>
+        <w:t>the</w:t>
+      </w:r>
+      <w:proofErr w:type="spellEnd"/>
+      <w:r>
+        <w:rPr>
+          <w:sz w:val="24"/>
+          <w:szCs w:val="24"/>
+        </w:rPr>
+        <w:t xml:space="preserve"> </w:t>
+      </w:r>
+      <w:proofErr w:type="spellStart"/>
+      <w:r>
+        <w:rPr>
+          <w:sz w:val="24"/>
+          <w:szCs w:val="24"/>
+        </w:rPr>
+        <w:t>permittivity</w:t>
+      </w:r>
+      <w:proofErr w:type="spellEnd"/>
+      <w:r>
+        <w:rPr>
+          <w:sz w:val="24"/>
+          <w:szCs w:val="24"/>
+        </w:rPr>
+        <w:t xml:space="preserve"> </w:t>
+      </w:r>
+      <w:proofErr w:type="spellStart"/>
+      <w:r>
+        <w:rPr>
+          <w:sz w:val="24"/>
+          <w:szCs w:val="24"/>
+        </w:rPr>
+        <w:t>of</w:t>
+      </w:r>
+      <w:proofErr w:type="spellEnd"/>
+      <w:r>
+        <w:rPr>
+          <w:sz w:val="24"/>
+          <w:szCs w:val="24"/>
+        </w:rPr>
+        <w:t xml:space="preserve"> </w:t>
+      </w:r>
+      <w:proofErr w:type="spellStart"/>
+      <w:r>
+        <w:rPr>
+          <w:sz w:val="24"/>
+          <w:szCs w:val="24"/>
+        </w:rPr>
+        <w:t>vacuum</w:t>
+      </w:r>
+      <w:proofErr w:type="spellEnd"/>
+      <w:r>
+        <w:rPr>
+          <w:sz w:val="24"/>
+          <w:szCs w:val="24"/>
+        </w:rPr>
+        <w:t xml:space="preserve">, </w:t>
+      </w:r>
+      <w:r>
+        <w:rPr>
+          <w:i/>
+          <w:iCs/>
+          <w:sz w:val="24"/>
+          <w:szCs w:val="24"/>
+        </w:rPr>
+        <w:t xml:space="preserve">T </w:t>
+      </w:r>
+      <w:proofErr w:type="spellStart"/>
+      <w:r>
+        <w:rPr>
+          <w:sz w:val="24"/>
+          <w:szCs w:val="24"/>
+        </w:rPr>
+        <w:t>is</w:t>
+      </w:r>
+      <w:proofErr w:type="spellEnd"/>
+      <w:r>
+        <w:rPr>
+          <w:sz w:val="24"/>
+          <w:szCs w:val="24"/>
+        </w:rPr>
+        <w:t xml:space="preserve"> </w:t>
+      </w:r>
+      <w:proofErr w:type="spellStart"/>
+      <w:r>
+        <w:rPr>
+          <w:sz w:val="24"/>
+          <w:szCs w:val="24"/>
+        </w:rPr>
+        <w:t>the</w:t>
+      </w:r>
+      <w:proofErr w:type="spellEnd"/>
+      <w:r>
+        <w:rPr>
+          <w:sz w:val="24"/>
+          <w:szCs w:val="24"/>
+        </w:rPr>
+        <w:t xml:space="preserve"> </w:t>
+      </w:r>
+      <w:proofErr w:type="spellStart"/>
+      <w:r>
+        <w:rPr>
+          <w:sz w:val="24"/>
+          <w:szCs w:val="24"/>
+        </w:rPr>
+        <w:t>absolute</w:t>
+      </w:r>
+      <w:proofErr w:type="spellEnd"/>
+      <w:r>
+        <w:rPr>
+          <w:sz w:val="24"/>
+          <w:szCs w:val="24"/>
+        </w:rPr>
+        <w:t xml:space="preserve"> </w:t>
+      </w:r>
+      <w:proofErr w:type="spellStart"/>
+      <w:r>
+        <w:rPr>
+          <w:sz w:val="24"/>
+          <w:szCs w:val="24"/>
+        </w:rPr>
+        <w:t>temperature</w:t>
+      </w:r>
+      <w:proofErr w:type="spellEnd"/>
+      <w:r>
+        <w:rPr>
+          <w:sz w:val="24"/>
+          <w:szCs w:val="24"/>
+        </w:rPr>
+        <w:t xml:space="preserve"> (K), RH </w:t>
+      </w:r>
+      <w:proofErr w:type="spellStart"/>
+      <w:r>
+        <w:rPr>
+          <w:sz w:val="24"/>
+          <w:szCs w:val="24"/>
+        </w:rPr>
+        <w:t>is</w:t>
+      </w:r>
+      <w:proofErr w:type="spellEnd"/>
+      <w:r>
+        <w:rPr>
+          <w:sz w:val="24"/>
+          <w:szCs w:val="24"/>
+        </w:rPr>
+        <w:t xml:space="preserve"> </w:t>
+      </w:r>
+      <w:proofErr w:type="spellStart"/>
+      <w:r>
+        <w:rPr>
+          <w:sz w:val="24"/>
+          <w:szCs w:val="24"/>
+        </w:rPr>
+        <w:t>the</w:t>
+      </w:r>
+      <w:proofErr w:type="spellEnd"/>
+      <w:r>
+        <w:rPr>
+          <w:sz w:val="24"/>
+          <w:szCs w:val="24"/>
+        </w:rPr>
+        <w:t xml:space="preserve"> </w:t>
+      </w:r>
+      <w:proofErr w:type="spellStart"/>
+      <w:r>
+        <w:rPr>
+          <w:sz w:val="24"/>
+          <w:szCs w:val="24"/>
+        </w:rPr>
+        <w:t>relative</w:t>
+      </w:r>
+      <w:proofErr w:type="spellEnd"/>
+      <w:r>
+        <w:rPr>
+          <w:sz w:val="24"/>
+          <w:szCs w:val="24"/>
+        </w:rPr>
+        <w:t xml:space="preserve"> </w:t>
+      </w:r>
+      <w:proofErr w:type="spellStart"/>
+      <w:r>
+        <w:rPr>
+          <w:sz w:val="24"/>
+          <w:szCs w:val="24"/>
+        </w:rPr>
+        <w:t>humidity</w:t>
+      </w:r>
+      <w:proofErr w:type="spellEnd"/>
+      <w:r>
+        <w:rPr>
+          <w:sz w:val="24"/>
+          <w:szCs w:val="24"/>
+        </w:rPr>
+        <w:t xml:space="preserve"> (%), </w:t>
+      </w:r>
+      <w:r>
+        <w:rPr>
+          <w:i/>
+          <w:iCs/>
+          <w:sz w:val="24"/>
+          <w:szCs w:val="24"/>
+        </w:rPr>
+        <w:t xml:space="preserve">P </w:t>
+      </w:r>
+      <w:r>
+        <w:rPr>
+          <w:sz w:val="24"/>
+          <w:szCs w:val="24"/>
+        </w:rPr>
+        <w:t xml:space="preserve">(mm </w:t>
+      </w:r>
+      <w:proofErr w:type="spellStart"/>
+      <w:r>
+        <w:rPr>
+          <w:sz w:val="24"/>
+          <w:szCs w:val="24"/>
+        </w:rPr>
+        <w:t>Hg</w:t>
+      </w:r>
+      <w:proofErr w:type="spellEnd"/>
+      <w:r>
+        <w:rPr>
+          <w:sz w:val="24"/>
+          <w:szCs w:val="24"/>
+        </w:rPr>
+        <w:t xml:space="preserve">) </w:t>
+      </w:r>
+      <w:proofErr w:type="spellStart"/>
+      <w:r>
+        <w:rPr>
+          <w:sz w:val="24"/>
+          <w:szCs w:val="24"/>
+        </w:rPr>
+        <w:t>is</w:t>
+      </w:r>
+      <w:proofErr w:type="spellEnd"/>
+      <w:r>
+        <w:rPr>
+          <w:sz w:val="24"/>
+          <w:szCs w:val="24"/>
+        </w:rPr>
+        <w:t xml:space="preserve"> </w:t>
+      </w:r>
+      <w:proofErr w:type="spellStart"/>
+      <w:r>
+        <w:rPr>
+          <w:sz w:val="24"/>
+          <w:szCs w:val="24"/>
+        </w:rPr>
+        <w:t>the</w:t>
+      </w:r>
+      <w:proofErr w:type="spellEnd"/>
+      <w:r>
+        <w:rPr>
+          <w:sz w:val="24"/>
+          <w:szCs w:val="24"/>
+        </w:rPr>
+        <w:t xml:space="preserve"> </w:t>
+      </w:r>
+      <w:proofErr w:type="spellStart"/>
+      <w:r>
+        <w:rPr>
+          <w:sz w:val="24"/>
+          <w:szCs w:val="24"/>
+        </w:rPr>
+        <w:t>pressure</w:t>
+      </w:r>
+      <w:proofErr w:type="spellEnd"/>
+      <w:r>
+        <w:rPr>
+          <w:sz w:val="24"/>
+          <w:szCs w:val="24"/>
+        </w:rPr>
+        <w:t xml:space="preserve"> </w:t>
+      </w:r>
+      <w:proofErr w:type="spellStart"/>
+      <w:r>
+        <w:rPr>
+          <w:sz w:val="24"/>
+          <w:szCs w:val="24"/>
+        </w:rPr>
+        <w:t>of</w:t>
+      </w:r>
+      <w:proofErr w:type="spellEnd"/>
+      <w:r>
+        <w:rPr>
+          <w:sz w:val="24"/>
+          <w:szCs w:val="24"/>
+        </w:rPr>
+        <w:t xml:space="preserve"> </w:t>
+      </w:r>
+      <w:proofErr w:type="spellStart"/>
+      <w:r>
+        <w:rPr>
+          <w:sz w:val="24"/>
+          <w:szCs w:val="24"/>
+        </w:rPr>
+        <w:t>the</w:t>
+      </w:r>
+      <w:proofErr w:type="spellEnd"/>
+      <w:r>
+        <w:rPr>
+          <w:sz w:val="24"/>
+          <w:szCs w:val="24"/>
+        </w:rPr>
+        <w:t xml:space="preserve"> </w:t>
+      </w:r>
+      <w:proofErr w:type="spellStart"/>
+      <w:r>
+        <w:rPr>
+          <w:sz w:val="24"/>
+          <w:szCs w:val="24"/>
+        </w:rPr>
+        <w:t>air</w:t>
+      </w:r>
+      <w:proofErr w:type="spellEnd"/>
+      <w:r>
+        <w:rPr>
+          <w:sz w:val="24"/>
+          <w:szCs w:val="24"/>
+        </w:rPr>
+        <w:t xml:space="preserve">, </w:t>
+      </w:r>
+      <w:proofErr w:type="spellStart"/>
+      <w:r>
+        <w:rPr>
+          <w:sz w:val="24"/>
+          <w:szCs w:val="24"/>
+        </w:rPr>
+        <w:t>and</w:t>
+      </w:r>
+      <w:proofErr w:type="spellEnd"/>
+      <w:r>
+        <w:rPr>
+          <w:sz w:val="24"/>
+          <w:szCs w:val="24"/>
+        </w:rPr>
+        <w:t xml:space="preserve"> </w:t>
+      </w:r>
+      <w:r>
+        <w:rPr>
+          <w:i/>
+          <w:iCs/>
+          <w:sz w:val="24"/>
+          <w:szCs w:val="24"/>
+        </w:rPr>
+        <w:t xml:space="preserve">PS </w:t>
+      </w:r>
+      <w:r>
+        <w:rPr>
+          <w:sz w:val="24"/>
+          <w:szCs w:val="24"/>
+        </w:rPr>
+        <w:t xml:space="preserve">(mm </w:t>
+      </w:r>
+      <w:proofErr w:type="spellStart"/>
+      <w:r>
+        <w:rPr>
+          <w:sz w:val="24"/>
+          <w:szCs w:val="24"/>
+        </w:rPr>
+        <w:t>Hg</w:t>
+      </w:r>
+      <w:proofErr w:type="spellEnd"/>
+      <w:r>
+        <w:rPr>
+          <w:sz w:val="24"/>
+          <w:szCs w:val="24"/>
+        </w:rPr>
+        <w:t xml:space="preserve">) </w:t>
+      </w:r>
+      <w:proofErr w:type="spellStart"/>
+      <w:r>
+        <w:rPr>
+          <w:sz w:val="24"/>
+          <w:szCs w:val="24"/>
+        </w:rPr>
+        <w:t>is</w:t>
+      </w:r>
+      <w:proofErr w:type="spellEnd"/>
+      <w:r>
+        <w:rPr>
+          <w:sz w:val="24"/>
+          <w:szCs w:val="24"/>
+        </w:rPr>
+        <w:t xml:space="preserve"> </w:t>
+      </w:r>
+      <w:proofErr w:type="spellStart"/>
+      <w:r>
+        <w:rPr>
+          <w:sz w:val="24"/>
+          <w:szCs w:val="24"/>
+        </w:rPr>
+        <w:t>the</w:t>
+      </w:r>
+      <w:proofErr w:type="spellEnd"/>
+      <w:r>
+        <w:rPr>
+          <w:sz w:val="24"/>
+          <w:szCs w:val="24"/>
+        </w:rPr>
+        <w:t xml:space="preserve"> </w:t>
+      </w:r>
+      <w:proofErr w:type="spellStart"/>
+      <w:r>
+        <w:rPr>
+          <w:sz w:val="24"/>
+          <w:szCs w:val="24"/>
+        </w:rPr>
+        <w:t>pressure</w:t>
+      </w:r>
+      <w:proofErr w:type="spellEnd"/>
+      <w:r>
+        <w:rPr>
+          <w:sz w:val="24"/>
+          <w:szCs w:val="24"/>
+        </w:rPr>
+        <w:t xml:space="preserve"> </w:t>
+      </w:r>
+      <w:proofErr w:type="spellStart"/>
+      <w:r>
+        <w:rPr>
+          <w:sz w:val="24"/>
+          <w:szCs w:val="24"/>
+        </w:rPr>
+        <w:t>of</w:t>
+      </w:r>
+      <w:proofErr w:type="spellEnd"/>
+      <w:r>
+        <w:rPr>
+          <w:sz w:val="24"/>
+          <w:szCs w:val="24"/>
+        </w:rPr>
+        <w:t xml:space="preserve"> </w:t>
+      </w:r>
+      <w:proofErr w:type="spellStart"/>
+      <w:r>
+        <w:rPr>
+          <w:sz w:val="24"/>
+          <w:szCs w:val="24"/>
+        </w:rPr>
+        <w:t>saturated</w:t>
+      </w:r>
+      <w:proofErr w:type="spellEnd"/>
+      <w:r>
+        <w:rPr>
+          <w:sz w:val="24"/>
+          <w:szCs w:val="24"/>
+        </w:rPr>
+        <w:t xml:space="preserve"> </w:t>
+      </w:r>
+      <w:proofErr w:type="spellStart"/>
+      <w:r>
+        <w:rPr>
+          <w:sz w:val="24"/>
+          <w:szCs w:val="24"/>
+        </w:rPr>
+        <w:t>water</w:t>
+      </w:r>
+      <w:proofErr w:type="spellEnd"/>
+      <w:r>
+        <w:rPr>
+          <w:sz w:val="24"/>
+          <w:szCs w:val="24"/>
+        </w:rPr>
+        <w:t xml:space="preserve"> </w:t>
+      </w:r>
+      <w:proofErr w:type="spellStart"/>
+      <w:r>
+        <w:rPr>
+          <w:sz w:val="24"/>
+          <w:szCs w:val="24"/>
+        </w:rPr>
+        <w:t>vapor</w:t>
+      </w:r>
+      <w:proofErr w:type="spellEnd"/>
+      <w:r>
+        <w:rPr>
+          <w:sz w:val="24"/>
+          <w:szCs w:val="24"/>
+        </w:rPr>
+        <w:t xml:space="preserve"> </w:t>
+      </w:r>
+      <w:proofErr w:type="spellStart"/>
+      <w:r>
+        <w:rPr>
+          <w:sz w:val="24"/>
+          <w:szCs w:val="24"/>
+        </w:rPr>
+        <w:t>at</w:t>
+      </w:r>
+      <w:proofErr w:type="spellEnd"/>
+      <w:r>
+        <w:rPr>
+          <w:sz w:val="24"/>
+          <w:szCs w:val="24"/>
+        </w:rPr>
+        <w:t xml:space="preserve"> </w:t>
+      </w:r>
+      <w:proofErr w:type="spellStart"/>
+      <w:r>
+        <w:rPr>
+          <w:sz w:val="24"/>
+          <w:szCs w:val="24"/>
+        </w:rPr>
+        <w:t>the</w:t>
+      </w:r>
+      <w:proofErr w:type="spellEnd"/>
+      <w:r>
+        <w:rPr>
+          <w:sz w:val="24"/>
+          <w:szCs w:val="24"/>
+        </w:rPr>
+        <w:t xml:space="preserve"> </w:t>
+      </w:r>
+      <w:proofErr w:type="spellStart"/>
+      <w:r>
+        <w:rPr>
+          <w:sz w:val="24"/>
+          <w:szCs w:val="24"/>
+        </w:rPr>
+        <w:t>temperature</w:t>
+      </w:r>
+      <w:proofErr w:type="spellEnd"/>
+      <w:r>
+        <w:rPr>
+          <w:sz w:val="24"/>
+          <w:szCs w:val="24"/>
+        </w:rPr>
+        <w:t xml:space="preserve"> </w:t>
+      </w:r>
+      <w:r>
+        <w:rPr>
+          <w:i/>
+          <w:iCs/>
+          <w:sz w:val="24"/>
+          <w:szCs w:val="24"/>
+        </w:rPr>
+        <w:t>T</w:t>
+      </w:r>
+      <w:r>
+        <w:rPr>
+          <w:sz w:val="24"/>
+          <w:szCs w:val="24"/>
+        </w:rPr>
+        <w:t xml:space="preserve">. </w:t>
+      </w:r>
+    </w:p>
+    <w:p>
+      <w:pPr>
+        <w:widowControl/>
+        <w:pBdr>
+          <w:top w:val="nil"/>
+          <w:left w:val="nil"/>
+          <w:bottom w:val="nil"/>
+          <w:right w:val="nil"/>
+          <w:between w:val="nil"/>
+        </w:pBdr>
+        <w:ind w:firstLine="0"/>
+        <w:jc w:val="both"/>
+        <w:rPr>
+          <w:sz w:val="24"/>
+          <w:szCs w:val="24"/>
+          <w:lang w:val="en-US"/>
+        </w:rPr>
+      </w:pPr>
+      <w:r>
+        <w:rPr>
+          <w:b/>
+          <w:bCs/>
+          <w:sz w:val="24"/>
+          <w:szCs w:val="24"/>
+          <w:lang w:val="en-GB"/>
+        </w:rPr>
+        <w:t xml:space="preserve">Uncertainty Propagation. </w:t>
+      </w:r>
+      <w:proofErr w:type="spellStart"/>
+      <w:r>
+        <w:rPr>
+          <w:sz w:val="24"/>
+          <w:szCs w:val="24"/>
+        </w:rPr>
+        <w:t>The</w:t>
+      </w:r>
+      <w:proofErr w:type="spellEnd"/>
+      <w:r>
+        <w:rPr>
+          <w:sz w:val="24"/>
+          <w:szCs w:val="24"/>
+        </w:rPr>
+        <w:t xml:space="preserve"> </w:t>
+      </w:r>
+      <w:proofErr w:type="spellStart"/>
+      <w:r>
+        <w:rPr>
+          <w:sz w:val="24"/>
+          <w:szCs w:val="24"/>
+        </w:rPr>
+        <w:t>effect</w:t>
+      </w:r>
+      <w:proofErr w:type="spellEnd"/>
+      <w:r>
+        <w:rPr>
+          <w:sz w:val="24"/>
+          <w:szCs w:val="24"/>
+        </w:rPr>
+        <w:t xml:space="preserve"> </w:t>
+      </w:r>
+      <w:proofErr w:type="spellStart"/>
+      <w:r>
+        <w:rPr>
+          <w:sz w:val="24"/>
+          <w:szCs w:val="24"/>
+        </w:rPr>
+        <w:t>of</w:t>
+      </w:r>
+      <w:proofErr w:type="spellEnd"/>
+      <w:r>
+        <w:rPr>
+          <w:sz w:val="24"/>
+          <w:szCs w:val="24"/>
+        </w:rPr>
+        <w:t xml:space="preserve"> </w:t>
+      </w:r>
+      <w:proofErr w:type="spellStart"/>
+      <w:r>
+        <w:rPr>
+          <w:sz w:val="24"/>
+          <w:szCs w:val="24"/>
+        </w:rPr>
+        <w:t>the</w:t>
+      </w:r>
+      <w:proofErr w:type="spellEnd"/>
+      <w:r>
+        <w:rPr>
+          <w:sz w:val="24"/>
+          <w:szCs w:val="24"/>
+        </w:rPr>
+        <w:t xml:space="preserve"> </w:t>
+      </w:r>
+      <w:proofErr w:type="spellStart"/>
+      <w:r>
+        <w:rPr>
+          <w:sz w:val="24"/>
+          <w:szCs w:val="24"/>
+        </w:rPr>
+        <w:t>changes</w:t>
+      </w:r>
+      <w:proofErr w:type="spellEnd"/>
+      <w:r>
+        <w:rPr>
+          <w:sz w:val="24"/>
+          <w:szCs w:val="24"/>
+        </w:rPr>
+        <w:t xml:space="preserve"> </w:t>
+      </w:r>
+      <w:proofErr w:type="spellStart"/>
+      <w:r>
+        <w:rPr>
+          <w:sz w:val="24"/>
+          <w:szCs w:val="24"/>
+        </w:rPr>
+        <w:t>in</w:t>
+      </w:r>
+      <w:proofErr w:type="spellEnd"/>
+      <w:r>
+        <w:rPr>
+          <w:sz w:val="24"/>
+          <w:szCs w:val="24"/>
+        </w:rPr>
+        <w:t xml:space="preserve"> </w:t>
+      </w:r>
+      <w:proofErr w:type="spellStart"/>
+      <w:r>
+        <w:rPr>
+          <w:i/>
+          <w:iCs/>
+          <w:sz w:val="24"/>
+          <w:szCs w:val="24"/>
+        </w:rPr>
+        <w:t>ε</w:t>
+      </w:r>
+      <w:r>
+        <w:rPr>
+          <w:sz w:val="24"/>
+          <w:szCs w:val="24"/>
+          <w:vertAlign w:val="subscript"/>
+        </w:rPr>
+        <w:t>air</w:t>
+      </w:r>
+      <w:proofErr w:type="spellEnd"/>
+      <w:r>
+        <w:rPr>
+          <w:sz w:val="24"/>
+          <w:szCs w:val="24"/>
+        </w:rPr>
+        <w:t xml:space="preserve"> </w:t>
+      </w:r>
+      <w:proofErr w:type="spellStart"/>
+      <w:r>
+        <w:rPr>
+          <w:sz w:val="24"/>
+          <w:szCs w:val="24"/>
+        </w:rPr>
+        <w:t>on</w:t>
+      </w:r>
+      <w:proofErr w:type="spellEnd"/>
+      <w:r>
+        <w:rPr>
+          <w:sz w:val="24"/>
+          <w:szCs w:val="24"/>
+        </w:rPr>
+        <w:t xml:space="preserve"> </w:t>
+      </w:r>
+      <w:proofErr w:type="spellStart"/>
+      <w:r>
+        <w:rPr>
+          <w:sz w:val="24"/>
+          <w:szCs w:val="24"/>
+        </w:rPr>
+        <w:t>the</w:t>
+      </w:r>
+      <w:proofErr w:type="spellEnd"/>
+      <w:r>
+        <w:rPr>
+          <w:sz w:val="24"/>
+          <w:szCs w:val="24"/>
+        </w:rPr>
+        <w:t xml:space="preserve"> </w:t>
+      </w:r>
+      <w:r>
+        <w:rPr>
+          <w:sz w:val="24"/>
+          <w:szCs w:val="24"/>
+          <w:lang w:val="en-US"/>
+        </w:rPr>
+        <w:t>distance estimation</w:t>
+      </w:r>
+      <w:r>
+        <w:rPr>
+          <w:sz w:val="24"/>
+          <w:szCs w:val="24"/>
+          <w:lang w:val="en-US"/>
+        </w:rPr>
+        <w:t xml:space="preserve"> </w:t>
+      </w:r>
+      <w:proofErr w:type="spellStart"/>
+      <w:r>
+        <w:rPr>
+          <w:sz w:val="24"/>
+          <w:szCs w:val="24"/>
+          <w:lang w:val="en-US"/>
+        </w:rPr>
+        <w:t>ΔL</w:t>
+      </w:r>
+      <w:r>
+        <w:rPr>
+          <w:sz w:val="24"/>
+          <w:szCs w:val="24"/>
+          <w:vertAlign w:val="subscript"/>
+          <w:lang w:val="en-US"/>
+        </w:rPr>
+        <w:t>ε</w:t>
+      </w:r>
+      <w:proofErr w:type="spellEnd"/>
+      <w:r>
+        <w:rPr>
+          <w:sz w:val="24"/>
+          <w:szCs w:val="24"/>
+        </w:rPr>
+        <w:t xml:space="preserve"> </w:t>
+      </w:r>
+      <w:proofErr w:type="spellStart"/>
+      <w:r>
+        <w:rPr>
+          <w:sz w:val="24"/>
+          <w:szCs w:val="24"/>
+        </w:rPr>
+        <w:t>can</w:t>
+      </w:r>
+      <w:proofErr w:type="spellEnd"/>
+      <w:r>
+        <w:rPr>
+          <w:sz w:val="24"/>
+          <w:szCs w:val="24"/>
+        </w:rPr>
+        <w:t xml:space="preserve"> </w:t>
+      </w:r>
+      <w:proofErr w:type="spellStart"/>
+      <w:r>
+        <w:rPr>
+          <w:sz w:val="24"/>
+          <w:szCs w:val="24"/>
+        </w:rPr>
+        <w:t>be</w:t>
+      </w:r>
+      <w:proofErr w:type="spellEnd"/>
+      <w:r>
+        <w:rPr>
+          <w:sz w:val="24"/>
+          <w:szCs w:val="24"/>
+        </w:rPr>
+        <w:t xml:space="preserve"> </w:t>
+      </w:r>
+      <w:proofErr w:type="spellStart"/>
+      <w:r>
+        <w:rPr>
+          <w:sz w:val="24"/>
+          <w:szCs w:val="24"/>
+        </w:rPr>
+        <w:t>roughly</w:t>
+      </w:r>
+      <w:proofErr w:type="spellEnd"/>
+      <w:r>
+        <w:rPr>
+          <w:sz w:val="24"/>
+          <w:szCs w:val="24"/>
+        </w:rPr>
+        <w:t xml:space="preserve"> </w:t>
+      </w:r>
+      <w:proofErr w:type="spellStart"/>
+      <w:r>
+        <w:rPr>
+          <w:sz w:val="24"/>
+          <w:szCs w:val="24"/>
+        </w:rPr>
+        <w:t>assessed</w:t>
+      </w:r>
+      <w:proofErr w:type="spellEnd"/>
+      <w:r>
+        <w:rPr>
+          <w:sz w:val="24"/>
+          <w:szCs w:val="24"/>
+        </w:rPr>
+        <w:t xml:space="preserve"> </w:t>
+      </w:r>
+      <w:proofErr w:type="spellStart"/>
+      <w:r>
+        <w:rPr>
+          <w:sz w:val="24"/>
+          <w:szCs w:val="24"/>
+        </w:rPr>
+        <w:t>by</w:t>
+      </w:r>
+      <w:proofErr w:type="spellEnd"/>
+      <w:r>
+        <w:rPr>
+          <w:sz w:val="24"/>
+          <w:szCs w:val="24"/>
+        </w:rPr>
+        <w:t xml:space="preserve"> </w:t>
+      </w:r>
+      <w:proofErr w:type="spellStart"/>
+      <w:r>
+        <w:rPr>
+          <w:sz w:val="24"/>
+          <w:szCs w:val="24"/>
+        </w:rPr>
+        <w:t>substituting</w:t>
+      </w:r>
+      <w:proofErr w:type="spellEnd"/>
+      <w:r>
+        <w:rPr>
+          <w:sz w:val="24"/>
+          <w:szCs w:val="24"/>
+        </w:rPr>
+        <w:t xml:space="preserve"> (</w:t>
+      </w:r>
+      <w:r>
+        <w:rPr>
+          <w:sz w:val="24"/>
+          <w:szCs w:val="24"/>
+          <w:lang w:val="en-US"/>
+        </w:rPr>
+        <w:t>2</w:t>
+      </w:r>
+      <w:r>
+        <w:rPr>
+          <w:sz w:val="24"/>
+          <w:szCs w:val="24"/>
+        </w:rPr>
+        <w:t xml:space="preserve">) </w:t>
+      </w:r>
+      <w:proofErr w:type="spellStart"/>
+      <w:r>
+        <w:rPr>
+          <w:sz w:val="24"/>
+          <w:szCs w:val="24"/>
+        </w:rPr>
+        <w:t>into</w:t>
+      </w:r>
+      <w:proofErr w:type="spellEnd"/>
+      <w:r>
+        <w:rPr>
+          <w:sz w:val="24"/>
+          <w:szCs w:val="24"/>
+        </w:rPr>
+        <w:t xml:space="preserve"> </w:t>
+      </w:r>
+      <w:proofErr w:type="spellStart"/>
+      <w:r>
+        <w:rPr>
+          <w:sz w:val="24"/>
+          <w:szCs w:val="24"/>
+        </w:rPr>
+        <w:t>the</w:t>
+      </w:r>
+      <w:proofErr w:type="spellEnd"/>
+      <w:r>
+        <w:rPr>
+          <w:sz w:val="24"/>
+          <w:szCs w:val="24"/>
+        </w:rPr>
+        <w:t xml:space="preserve"> </w:t>
+      </w:r>
+      <w:proofErr w:type="spellStart"/>
+      <w:r>
+        <w:rPr>
+          <w:sz w:val="24"/>
+          <w:szCs w:val="24"/>
+        </w:rPr>
+        <w:t>relation</w:t>
+      </w:r>
+      <w:proofErr w:type="spellEnd"/>
+      <w:r>
+        <w:rPr>
+          <w:sz w:val="24"/>
+          <w:szCs w:val="24"/>
+        </w:rPr>
+        <w:t xml:space="preserve"> </w:t>
+      </w:r>
+      <w:proofErr w:type="spellStart"/>
+      <w:r>
+        <w:rPr>
+          <w:sz w:val="24"/>
+          <w:szCs w:val="24"/>
+        </w:rPr>
+        <w:t>for</w:t>
+      </w:r>
+      <w:proofErr w:type="spellEnd"/>
+      <w:r>
+        <w:rPr>
+          <w:sz w:val="24"/>
+          <w:szCs w:val="24"/>
+        </w:rPr>
+        <w:t xml:space="preserve"> </w:t>
+      </w:r>
+      <w:proofErr w:type="spellStart"/>
+      <w:r>
+        <w:rPr>
+          <w:sz w:val="24"/>
+          <w:szCs w:val="24"/>
+        </w:rPr>
+        <w:t>the</w:t>
+      </w:r>
+      <w:proofErr w:type="spellEnd"/>
+      <w:r>
+        <w:rPr>
+          <w:sz w:val="24"/>
+          <w:szCs w:val="24"/>
+        </w:rPr>
+        <w:t xml:space="preserve"> </w:t>
+      </w:r>
+      <w:r>
+        <w:rPr>
+          <w:sz w:val="24"/>
+          <w:szCs w:val="24"/>
+          <w:lang w:val="en-US"/>
+        </w:rPr>
+        <w:t>level estimation (1)</w:t>
+      </w:r>
+      <w:r>
+        <w:rPr>
+          <w:sz w:val="24"/>
+          <w:szCs w:val="24"/>
+          <w:lang w:val="en-US"/>
+        </w:rPr>
+        <w:t>.</w:t>
+      </w:r>
+    </w:p>
+    <w:p>
+      <w:pPr>
+        <w:widowControl/>
+        <w:pBdr>
+          <w:top w:val="nil"/>
+          <w:left w:val="nil"/>
+          <w:bottom w:val="nil"/>
+          <w:right w:val="nil"/>
+          <w:between w:val="nil"/>
+        </w:pBdr>
+        <w:ind w:firstLine="0"/>
+        <w:jc w:val="both"/>
+        <w:rPr>
+          <w:sz w:val="24"/>
+          <w:szCs w:val="24"/>
+          <w:lang w:val="en-US"/>
         </w:rPr>
       </w:pPr>
     </w:p>
@@ -3708,7 +5736,108 @@
         <w:rPr>
           <w:sz w:val="24"/>
           <w:szCs w:val="24"/>
-          <w:lang w:val="en-GB"/>
+          <w:lang w:val="en-US"/>
+        </w:rPr>
+      </w:pPr>
+      <w:proofErr w:type="spellStart"/>
+      <w:r>
+        <w:rPr>
+          <w:sz w:val="24"/>
+          <w:szCs w:val="24"/>
+        </w:rPr>
+        <w:t>However</w:t>
+      </w:r>
+      <w:proofErr w:type="spellEnd"/>
+      <w:r>
+        <w:rPr>
+          <w:sz w:val="24"/>
+          <w:szCs w:val="24"/>
+        </w:rPr>
+        <w:t xml:space="preserve">, </w:t>
+      </w:r>
+      <w:proofErr w:type="spellStart"/>
+      <w:r>
+        <w:rPr>
+          <w:sz w:val="24"/>
+          <w:szCs w:val="24"/>
+        </w:rPr>
+        <w:t>in</w:t>
+      </w:r>
+      <w:proofErr w:type="spellEnd"/>
+      <w:r>
+        <w:rPr>
+          <w:sz w:val="24"/>
+          <w:szCs w:val="24"/>
+        </w:rPr>
+        <w:t xml:space="preserve"> </w:t>
+      </w:r>
+      <w:proofErr w:type="spellStart"/>
+      <w:r>
+        <w:rPr>
+          <w:sz w:val="24"/>
+          <w:szCs w:val="24"/>
+        </w:rPr>
+        <w:t>practice</w:t>
+      </w:r>
+      <w:proofErr w:type="spellEnd"/>
+      <w:r>
+        <w:rPr>
+          <w:sz w:val="24"/>
+          <w:szCs w:val="24"/>
+        </w:rPr>
+        <w:t xml:space="preserve">, </w:t>
+      </w:r>
+      <w:r>
+        <w:rPr>
+          <w:sz w:val="24"/>
+          <w:szCs w:val="24"/>
+          <w:lang w:val="en-US"/>
+        </w:rPr>
+        <w:t>the calibration function is stored in the memory of level sensor as follows:</w:t>
+      </w:r>
+    </w:p>
+    <w:p>
+      <w:pPr>
+        <w:widowControl/>
+        <w:pBdr>
+          <w:top w:val="nil"/>
+          <w:left w:val="nil"/>
+          <w:bottom w:val="nil"/>
+          <w:right w:val="nil"/>
+          <w:between w:val="nil"/>
+        </w:pBdr>
+        <w:ind w:firstLine="0"/>
+        <w:jc w:val="both"/>
+        <w:rPr>
+          <w:sz w:val="24"/>
+          <w:szCs w:val="24"/>
+          <w:lang w:val="en-US"/>
+        </w:rPr>
+      </w:pPr>
+      <w:r>
+        <w:rPr>
+          <w:sz w:val="24"/>
+          <w:szCs w:val="24"/>
+        </w:rPr>
+        <w:t xml:space="preserve"> </w:t>
+      </w:r>
+    </w:p>
+    <w:p>
+      <w:pPr>
+        <w:widowControl/>
+        <w:pBdr>
+          <w:top w:val="nil"/>
+          <w:left w:val="nil"/>
+          <w:bottom w:val="nil"/>
+          <w:right w:val="nil"/>
+          <w:between w:val="nil"/>
+        </w:pBdr>
+        <w:ind w:firstLine="0"/>
+        <w:jc w:val="both"/>
+        <w:rPr>
+          <w:sz w:val="24"/>
+          <w:szCs w:val="24"/>
+          <w:lang w:val="en-US"/>
         </w:rPr>
       </w:pPr>
     </w:p>
@@ -3744,54 +5873,73 @@
         <w:ind w:firstLine="0"/>
         <w:jc w:val="both"/>
         <w:rPr>
-          <w:sz w:val="24"/>
-          <w:szCs w:val="24"/>
-          <w:lang w:val="en-GB"/>
+          <w:b/>
+          <w:bCs/>
+          <w:sz w:val="24"/>
+          <w:szCs w:val="24"/>
+          <w:lang w:val="en-US"/>
         </w:rPr>
       </w:pPr>
-      <w:r>
-        <w:rPr>
-          <w:sz w:val="24"/>
-          <w:szCs w:val="24"/>
-          <w:lang w:val="en-GB"/>
-        </w:rPr>
-        <w:t xml:space="preserve">Calibration involves measuring times </w:t>
-      </w:r>
-      <w:proofErr w:type="spellStart"/>
-      <w:r>
-        <w:rPr>
-          <w:sz w:val="24"/>
-          <w:szCs w:val="24"/>
-          <w:lang w:val="en-GB"/>
-        </w:rPr>
-        <w:t>tcaltcal</w:t>
-      </w:r>
-      <w:proofErr w:type="spellEnd"/>
-      <w:r>
-        <w:rPr>
-          <w:sz w:val="24"/>
-          <w:szCs w:val="24"/>
-          <w:lang w:val="en-GB"/>
-        </w:rPr>
-        <w:t xml:space="preserve">​ for known distances </w:t>
-      </w:r>
-      <w:proofErr w:type="spellStart"/>
-      <w:r>
-        <w:rPr>
-          <w:sz w:val="24"/>
-          <w:szCs w:val="24"/>
-          <w:lang w:val="en-GB"/>
-        </w:rPr>
-        <w:t>LcalLcal</w:t>
-      </w:r>
-      <w:proofErr w:type="spellEnd"/>
-      <w:r>
-        <w:rPr>
-          <w:sz w:val="24"/>
-          <w:szCs w:val="24"/>
-          <w:lang w:val="en-GB"/>
-        </w:rPr>
-        <w:t>​:</w:t>
+      <w:proofErr w:type="spellStart"/>
+      <w:r>
+        <w:rPr>
+          <w:b/>
+          <w:bCs/>
+          <w:sz w:val="24"/>
+          <w:szCs w:val="24"/>
+        </w:rPr>
+        <w:t>Results</w:t>
+      </w:r>
+      <w:proofErr w:type="spellEnd"/>
+      <w:r>
+        <w:rPr>
+          <w:b/>
+          <w:bCs/>
+          <w:sz w:val="24"/>
+          <w:szCs w:val="24"/>
+        </w:rPr>
+        <w:t xml:space="preserve"> </w:t>
+      </w:r>
+      <w:proofErr w:type="spellStart"/>
+      <w:r>
+        <w:rPr>
+          <w:b/>
+          <w:bCs/>
+          <w:sz w:val="24"/>
+          <w:szCs w:val="24"/>
+        </w:rPr>
+        <w:t>and</w:t>
+      </w:r>
+      <w:proofErr w:type="spellEnd"/>
+      <w:r>
+        <w:rPr>
+          <w:b/>
+          <w:bCs/>
+          <w:sz w:val="24"/>
+          <w:szCs w:val="24"/>
+        </w:rPr>
+        <w:t xml:space="preserve"> </w:t>
+      </w:r>
+      <w:proofErr w:type="spellStart"/>
+      <w:r>
+        <w:rPr>
+          <w:b/>
+          <w:bCs/>
+          <w:sz w:val="24"/>
+          <w:szCs w:val="24"/>
+        </w:rPr>
+        <w:t>Discussion</w:t>
+      </w:r>
+      <w:proofErr w:type="spellEnd"/>
+      <w:r>
+        <w:rPr>
+          <w:b/>
+          <w:bCs/>
+          <w:sz w:val="24"/>
+          <w:szCs w:val="24"/>
+          <w:lang w:val="en-US"/>
+        </w:rPr>
+        <w:t xml:space="preserve">. </w:t>
       </w:r>
     </w:p>
     <w:p>
@@ -3809,34 +5957,16 @@
         <w:rPr>
           <w:sz w:val="24"/>
           <w:szCs w:val="24"/>
-          <w:lang w:val="en-GB"/>
+          <w:lang w:val="en-US"/>
         </w:rPr>
       </w:pPr>
       <w:r>
         <w:rPr>
           <w:sz w:val="24"/>
           <w:szCs w:val="24"/>
-          <w:lang w:val="en-GB"/>
-        </w:rPr>
-        <w:t xml:space="preserve">    </w:t>
-      </w:r>
-      <w:proofErr w:type="spellStart"/>
-      <w:r>
-        <w:rPr>
-          <w:sz w:val="24"/>
-          <w:szCs w:val="24"/>
-          <w:lang w:val="en-GB"/>
-        </w:rPr>
-        <w:t>tcal</w:t>
-      </w:r>
-      <w:proofErr w:type="spellEnd"/>
-      <w:r>
-        <w:rPr>
-          <w:sz w:val="24"/>
-          <w:szCs w:val="24"/>
-          <w:lang w:val="en-GB"/>
-        </w:rPr>
-        <w:t>=2Lcε</w:t>
+          <w:lang w:val="en-US"/>
+        </w:rPr>
+        <w:t>Dielectric Variability</w:t>
       </w:r>
     </w:p>
     <w:p>
@@ -3854,62 +5984,7 @@
         <w:rPr>
           <w:sz w:val="24"/>
           <w:szCs w:val="24"/>
-          <w:lang w:val="en-GB"/>
-        </w:rPr>
-      </w:pPr>
-      <w:r>
-        <w:rPr>
-          <w:sz w:val="24"/>
-          <w:szCs w:val="24"/>
-          <w:lang w:val="en-GB"/>
-        </w:rPr>
-        <w:t xml:space="preserve">    </w:t>
-      </w:r>
-      <w:proofErr w:type="spellStart"/>
-      <w:r>
-        <w:rPr>
-          <w:sz w:val="24"/>
-          <w:szCs w:val="24"/>
-          <w:lang w:val="en-GB"/>
-        </w:rPr>
-        <w:t>tcal</w:t>
-      </w:r>
-      <w:proofErr w:type="spellEnd"/>
-      <w:r>
-        <w:rPr>
-          <w:sz w:val="24"/>
-          <w:szCs w:val="24"/>
-          <w:lang w:val="en-GB"/>
-        </w:rPr>
-        <w:t>​=</w:t>
-      </w:r>
-      <w:proofErr w:type="spellStart"/>
-      <w:r>
-        <w:rPr>
-          <w:sz w:val="24"/>
-          <w:szCs w:val="24"/>
-          <w:lang w:val="en-GB"/>
-        </w:rPr>
-        <w:t>cε</w:t>
-      </w:r>
-      <w:proofErr w:type="spellEnd"/>
-    </w:p>
-    <w:p>
-      <w:pPr>
-        <w:widowControl/>
-        <w:pBdr>
-          <w:top w:val="nil"/>
-          <w:left w:val="nil"/>
-          <w:bottom w:val="nil"/>
-          <w:right w:val="nil"/>
-          <w:between w:val="nil"/>
-        </w:pBdr>
-        <w:ind w:firstLine="0"/>
-        <w:jc w:val="both"/>
-        <w:rPr>
-          <w:sz w:val="24"/>
-          <w:szCs w:val="24"/>
-          <w:lang w:val="en-GB"/>
+          <w:lang w:val="en-US"/>
         </w:rPr>
       </w:pPr>
     </w:p>
@@ -3928,16 +6003,16 @@
         <w:rPr>
           <w:sz w:val="24"/>
           <w:szCs w:val="24"/>
-          <w:lang w:val="en-GB"/>
+          <w:lang w:val="en-US"/>
         </w:rPr>
       </w:pPr>
       <w:r>
         <w:rPr>
           <w:sz w:val="24"/>
           <w:szCs w:val="24"/>
-          <w:lang w:val="en-GB"/>
-        </w:rPr>
-        <w:t xml:space="preserve">    ​2L​</w:t>
+          <w:lang w:val="en-US"/>
+        </w:rPr>
+        <w:t>The analysis shows:</w:t>
       </w:r>
     </w:p>
     <w:p>
@@ -3955,7 +6030,7 @@
         <w:rPr>
           <w:sz w:val="24"/>
           <w:szCs w:val="24"/>
-          <w:lang w:val="en-GB"/>
+          <w:lang w:val="en-US"/>
         </w:rPr>
       </w:pPr>
     </w:p>
@@ -3974,16 +6049,52 @@
         <w:rPr>
           <w:sz w:val="24"/>
           <w:szCs w:val="24"/>
-          <w:lang w:val="en-GB"/>
+          <w:lang w:val="en-US"/>
         </w:rPr>
       </w:pPr>
       <w:r>
         <w:rPr>
           <w:sz w:val="24"/>
           <w:szCs w:val="24"/>
-          <w:lang w:val="en-GB"/>
-        </w:rPr>
-        <w:t>5.2 Environmental Influence</w:t>
+          <w:lang w:val="en-US"/>
+        </w:rPr>
+        <w:t xml:space="preserve">    </w:t>
+      </w:r>
+      <w:proofErr w:type="spellStart"/>
+      <w:r>
+        <w:rPr>
+          <w:sz w:val="24"/>
+          <w:szCs w:val="24"/>
+          <w:lang w:val="en-US"/>
+        </w:rPr>
+        <w:t>εmax</w:t>
+      </w:r>
+      <w:proofErr w:type="spellEnd"/>
+      <w:r>
+        <w:rPr>
+          <w:sz w:val="24"/>
+          <w:szCs w:val="24"/>
+          <w:lang w:val="en-US"/>
+        </w:rPr>
+        <w:t>=[Value]</w:t>
+      </w:r>
+      <w:proofErr w:type="spellStart"/>
+      <w:r>
+        <w:rPr>
+          <w:sz w:val="24"/>
+          <w:szCs w:val="24"/>
+          <w:lang w:val="en-US"/>
+        </w:rPr>
+        <w:t>εmax</w:t>
+      </w:r>
+      <w:proofErr w:type="spellEnd"/>
+      <w:r>
+        <w:rPr>
+          <w:sz w:val="24"/>
+          <w:szCs w:val="24"/>
+          <w:lang w:val="en-US"/>
+        </w:rPr>
+        <w:t>​=[Value],</w:t>
       </w:r>
     </w:p>
     <w:p>
@@ -4001,7 +6112,169 @@
         <w:rPr>
           <w:sz w:val="24"/>
           <w:szCs w:val="24"/>
-          <w:lang w:val="en-GB"/>
+          <w:lang w:val="en-US"/>
+        </w:rPr>
+      </w:pPr>
+      <w:r>
+        <w:rPr>
+          <w:sz w:val="24"/>
+          <w:szCs w:val="24"/>
+          <w:lang w:val="en-US"/>
+        </w:rPr>
+        <w:t xml:space="preserve">    </w:t>
+      </w:r>
+      <w:proofErr w:type="spellStart"/>
+      <w:r>
+        <w:rPr>
+          <w:sz w:val="24"/>
+          <w:szCs w:val="24"/>
+          <w:lang w:val="en-US"/>
+        </w:rPr>
+        <w:t>εmin</w:t>
+      </w:r>
+      <w:proofErr w:type="spellEnd"/>
+      <w:r>
+        <w:rPr>
+          <w:sz w:val="24"/>
+          <w:szCs w:val="24"/>
+          <w:lang w:val="en-US"/>
+        </w:rPr>
+        <w:t>=[Value]</w:t>
+      </w:r>
+      <w:proofErr w:type="spellStart"/>
+      <w:r>
+        <w:rPr>
+          <w:sz w:val="24"/>
+          <w:szCs w:val="24"/>
+          <w:lang w:val="en-US"/>
+        </w:rPr>
+        <w:t>εmin</w:t>
+      </w:r>
+      <w:proofErr w:type="spellEnd"/>
+      <w:r>
+        <w:rPr>
+          <w:sz w:val="24"/>
+          <w:szCs w:val="24"/>
+          <w:lang w:val="en-US"/>
+        </w:rPr>
+        <w:t>​=[Value],</w:t>
+      </w:r>
+    </w:p>
+    <w:p>
+      <w:pPr>
+        <w:widowControl/>
+        <w:pBdr>
+          <w:top w:val="nil"/>
+          <w:left w:val="nil"/>
+          <w:bottom w:val="nil"/>
+          <w:right w:val="nil"/>
+          <w:between w:val="nil"/>
+        </w:pBdr>
+        <w:ind w:firstLine="0"/>
+        <w:jc w:val="both"/>
+        <w:rPr>
+          <w:sz w:val="24"/>
+          <w:szCs w:val="24"/>
+          <w:lang w:val="en-US"/>
+        </w:rPr>
+      </w:pPr>
+      <w:r>
+        <w:rPr>
+          <w:sz w:val="24"/>
+          <w:szCs w:val="24"/>
+          <w:lang w:val="en-US"/>
+        </w:rPr>
+        <w:t xml:space="preserve">    </w:t>
+      </w:r>
+      <w:proofErr w:type="spellStart"/>
+      <w:r>
+        <w:rPr>
+          <w:sz w:val="24"/>
+          <w:szCs w:val="24"/>
+          <w:lang w:val="en-US"/>
+        </w:rPr>
+        <w:t>Δε</w:t>
+      </w:r>
+      <w:proofErr w:type="spellEnd"/>
+      <w:r>
+        <w:rPr>
+          <w:sz w:val="24"/>
+          <w:szCs w:val="24"/>
+          <w:lang w:val="en-US"/>
+        </w:rPr>
+        <w:t>=</w:t>
+      </w:r>
+      <w:proofErr w:type="spellStart"/>
+      <w:r>
+        <w:rPr>
+          <w:sz w:val="24"/>
+          <w:szCs w:val="24"/>
+          <w:lang w:val="en-US"/>
+        </w:rPr>
+        <w:t>εmax−εminΔε</w:t>
+      </w:r>
+      <w:proofErr w:type="spellEnd"/>
+      <w:r>
+        <w:rPr>
+          <w:sz w:val="24"/>
+          <w:szCs w:val="24"/>
+          <w:lang w:val="en-US"/>
+        </w:rPr>
+        <w:t>=</w:t>
+      </w:r>
+      <w:proofErr w:type="spellStart"/>
+      <w:r>
+        <w:rPr>
+          <w:sz w:val="24"/>
+          <w:szCs w:val="24"/>
+          <w:lang w:val="en-US"/>
+        </w:rPr>
+        <w:t>εmax</w:t>
+      </w:r>
+      <w:proofErr w:type="spellEnd"/>
+      <w:r>
+        <w:rPr>
+          <w:sz w:val="24"/>
+          <w:szCs w:val="24"/>
+          <w:lang w:val="en-US"/>
+        </w:rPr>
+        <w:t>​−</w:t>
+      </w:r>
+      <w:proofErr w:type="spellStart"/>
+      <w:r>
+        <w:rPr>
+          <w:sz w:val="24"/>
+          <w:szCs w:val="24"/>
+          <w:lang w:val="en-US"/>
+        </w:rPr>
+        <w:t>εmin</w:t>
+      </w:r>
+      <w:proofErr w:type="spellEnd"/>
+      <w:r>
+        <w:rPr>
+          <w:sz w:val="24"/>
+          <w:szCs w:val="24"/>
+          <w:lang w:val="en-US"/>
+        </w:rPr>
+        <w:t>​.</w:t>
+      </w:r>
+    </w:p>
+    <w:p>
+      <w:pPr>
+        <w:widowControl/>
+        <w:pBdr>
+          <w:top w:val="nil"/>
+          <w:left w:val="nil"/>
+          <w:bottom w:val="nil"/>
+          <w:right w:val="nil"/>
+          <w:between w:val="nil"/>
+        </w:pBdr>
+        <w:ind w:firstLine="0"/>
+        <w:jc w:val="both"/>
+        <w:rPr>
+          <w:sz w:val="24"/>
+          <w:szCs w:val="24"/>
+          <w:lang w:val="en-US"/>
         </w:rPr>
       </w:pPr>
     </w:p>
@@ -4020,16 +6293,16 @@
         <w:rPr>
           <w:sz w:val="24"/>
           <w:szCs w:val="24"/>
-          <w:lang w:val="en-GB"/>
+          <w:lang w:val="en-US"/>
         </w:rPr>
       </w:pPr>
       <w:r>
         <w:rPr>
           <w:sz w:val="24"/>
           <w:szCs w:val="24"/>
-          <w:lang w:val="en-GB"/>
-        </w:rPr>
-        <w:t>The study considers:</w:t>
+          <w:lang w:val="en-US"/>
+        </w:rPr>
+        <w:t>6.2 Impact on Calibration</w:t>
       </w:r>
     </w:p>
     <w:p>
@@ -4047,7 +6320,7 @@
         <w:rPr>
           <w:sz w:val="24"/>
           <w:szCs w:val="24"/>
-          <w:lang w:val="en-GB"/>
+          <w:lang w:val="en-US"/>
         </w:rPr>
       </w:pPr>
     </w:p>
@@ -4066,84 +6339,16 @@
         <w:rPr>
           <w:sz w:val="24"/>
           <w:szCs w:val="24"/>
-          <w:lang w:val="en-GB"/>
+          <w:lang w:val="en-US"/>
         </w:rPr>
       </w:pPr>
       <w:r>
         <w:rPr>
           <w:sz w:val="24"/>
           <w:szCs w:val="24"/>
-          <w:lang w:val="en-GB"/>
-        </w:rPr>
-        <w:t xml:space="preserve">    T=15</w:t>
-      </w:r>
-      <w:r>
-        <w:rPr>
-          <w:rFonts w:ascii="Cambria Math" w:hAnsi="Cambria Math" w:cs="Cambria Math"/>
-          <w:sz w:val="24"/>
-          <w:szCs w:val="24"/>
-          <w:lang w:val="en-GB"/>
-        </w:rPr>
-        <w:t>∘</w:t>
-      </w:r>
-      <w:r>
-        <w:rPr>
-          <w:sz w:val="24"/>
-          <w:szCs w:val="24"/>
-          <w:lang w:val="en-GB"/>
-        </w:rPr>
-        <w:t>C to 25</w:t>
-      </w:r>
-      <w:r>
-        <w:rPr>
-          <w:rFonts w:ascii="Cambria Math" w:hAnsi="Cambria Math" w:cs="Cambria Math"/>
-          <w:sz w:val="24"/>
-          <w:szCs w:val="24"/>
-          <w:lang w:val="en-GB"/>
-        </w:rPr>
-        <w:t>∘</w:t>
-      </w:r>
-      <w:r>
-        <w:rPr>
-          <w:sz w:val="24"/>
-          <w:szCs w:val="24"/>
-          <w:lang w:val="en-GB"/>
-        </w:rPr>
-        <w:t>CT=15</w:t>
-      </w:r>
-      <w:r>
-        <w:rPr>
-          <w:rFonts w:ascii="Cambria Math" w:hAnsi="Cambria Math" w:cs="Cambria Math"/>
-          <w:sz w:val="24"/>
-          <w:szCs w:val="24"/>
-          <w:lang w:val="en-GB"/>
-        </w:rPr>
-        <w:t>∘</w:t>
-      </w:r>
-      <w:r>
-        <w:rPr>
-          <w:sz w:val="24"/>
-          <w:szCs w:val="24"/>
-          <w:lang w:val="en-GB"/>
-        </w:rPr>
-        <w:t>Cto25</w:t>
-      </w:r>
-      <w:r>
-        <w:rPr>
-          <w:rFonts w:ascii="Cambria Math" w:hAnsi="Cambria Math" w:cs="Cambria Math"/>
-          <w:sz w:val="24"/>
-          <w:szCs w:val="24"/>
-          <w:lang w:val="en-GB"/>
-        </w:rPr>
-        <w:t>∘</w:t>
-      </w:r>
-      <w:r>
-        <w:rPr>
-          <w:sz w:val="24"/>
-          <w:szCs w:val="24"/>
-          <w:lang w:val="en-GB"/>
-        </w:rPr>
-        <w:t>C,</w:t>
+          <w:lang w:val="en-US"/>
+        </w:rPr>
+        <w:t xml:space="preserve">    Short Distances (&lt;1 m&lt;1m):</w:t>
       </w:r>
     </w:p>
     <w:p>
@@ -4161,16 +6366,17 @@
         <w:rPr>
           <w:sz w:val="24"/>
           <w:szCs w:val="24"/>
-          <w:lang w:val="en-GB"/>
+          <w:lang w:val="en-US"/>
         </w:rPr>
       </w:pPr>
       <w:r>
         <w:rPr>
           <w:sz w:val="24"/>
           <w:szCs w:val="24"/>
-          <w:lang w:val="en-GB"/>
-        </w:rPr>
-        <w:t xml:space="preserve">    RH=40% to 80%RH=40%to80%,</w:t>
+          <w:lang w:val="en-US"/>
+        </w:rPr>
+        <w:lastRenderedPageBreak/>
+        <w:t xml:space="preserve">        Errors are dominated by ruler uncertainty.</w:t>
       </w:r>
     </w:p>
     <w:p>
@@ -4188,34 +6394,16 @@
         <w:rPr>
           <w:sz w:val="24"/>
           <w:szCs w:val="24"/>
-          <w:lang w:val="en-GB"/>
+          <w:lang w:val="en-US"/>
         </w:rPr>
       </w:pPr>
       <w:r>
         <w:rPr>
           <w:sz w:val="24"/>
           <w:szCs w:val="24"/>
-          <w:lang w:val="en-GB"/>
-        </w:rPr>
-        <w:t xml:space="preserve">    P=90 kPa to 100 </w:t>
-      </w:r>
-      <w:proofErr w:type="spellStart"/>
-      <w:r>
-        <w:rPr>
-          <w:sz w:val="24"/>
-          <w:szCs w:val="24"/>
-          <w:lang w:val="en-GB"/>
-        </w:rPr>
-        <w:t>kPaP</w:t>
-      </w:r>
-      <w:proofErr w:type="spellEnd"/>
-      <w:r>
-        <w:rPr>
-          <w:sz w:val="24"/>
-          <w:szCs w:val="24"/>
-          <w:lang w:val="en-GB"/>
-        </w:rPr>
-        <w:t>=90kPato100kPa.</w:t>
+          <w:lang w:val="en-US"/>
+        </w:rPr>
+        <w:t xml:space="preserve">    Longer Distances (&gt;10 m&gt;10m):</w:t>
       </w:r>
     </w:p>
     <w:p>
@@ -4233,7 +6421,34 @@
         <w:rPr>
           <w:sz w:val="24"/>
           <w:szCs w:val="24"/>
-          <w:lang w:val="en-GB"/>
+          <w:lang w:val="en-US"/>
+        </w:rPr>
+      </w:pPr>
+      <w:r>
+        <w:rPr>
+          <w:sz w:val="24"/>
+          <w:szCs w:val="24"/>
+          <w:lang w:val="en-US"/>
+        </w:rPr>
+        <w:t xml:space="preserve">        Dielectric variability contributes significantly to uncertainty.</w:t>
+      </w:r>
+    </w:p>
+    <w:p>
+      <w:pPr>
+        <w:widowControl/>
+        <w:pBdr>
+          <w:top w:val="nil"/>
+          <w:left w:val="nil"/>
+          <w:bottom w:val="nil"/>
+          <w:right w:val="nil"/>
+          <w:between w:val="nil"/>
+        </w:pBdr>
+        <w:ind w:firstLine="0"/>
+        <w:jc w:val="both"/>
+        <w:rPr>
+          <w:sz w:val="24"/>
+          <w:szCs w:val="24"/>
+          <w:lang w:val="en-US"/>
         </w:rPr>
       </w:pPr>
     </w:p>
@@ -4252,16 +6467,16 @@
         <w:rPr>
           <w:sz w:val="24"/>
           <w:szCs w:val="24"/>
-          <w:lang w:val="en-GB"/>
+          <w:lang w:val="en-US"/>
         </w:rPr>
       </w:pPr>
       <w:r>
         <w:rPr>
           <w:sz w:val="24"/>
           <w:szCs w:val="24"/>
-          <w:lang w:val="en-GB"/>
-        </w:rPr>
-        <w:t>Dielectric permittivity is calculated using:</w:t>
+          <w:lang w:val="en-US"/>
+        </w:rPr>
+        <w:t>6.3 Recommendations</w:t>
       </w:r>
     </w:p>
     <w:p>
@@ -4279,149 +6494,7 @@
         <w:rPr>
           <w:sz w:val="24"/>
           <w:szCs w:val="24"/>
-          <w:lang w:val="en-GB"/>
-        </w:rPr>
-      </w:pPr>
-      <w:proofErr w:type="spellStart"/>
-      <w:r>
-        <w:rPr>
-          <w:sz w:val="24"/>
-          <w:szCs w:val="24"/>
-          <w:lang w:val="en-GB"/>
-        </w:rPr>
-        <w:t>εrel</w:t>
-      </w:r>
-      <w:proofErr w:type="spellEnd"/>
-      <w:r>
-        <w:rPr>
-          <w:sz w:val="24"/>
-          <w:szCs w:val="24"/>
-          <w:lang w:val="en-GB"/>
-        </w:rPr>
-        <w:t>=1+77.6PdTK</w:t>
-      </w:r>
-      <w:r>
-        <w:rPr>
-          <w:rFonts w:ascii="Cambria Math" w:hAnsi="Cambria Math" w:cs="Cambria Math"/>
-          <w:sz w:val="24"/>
-          <w:szCs w:val="24"/>
-          <w:lang w:val="en-GB"/>
-        </w:rPr>
-        <w:t>⋅</w:t>
-      </w:r>
-      <w:r>
-        <w:rPr>
-          <w:sz w:val="24"/>
-          <w:szCs w:val="24"/>
-          <w:lang w:val="en-GB"/>
-        </w:rPr>
-        <w:t>10−6+5.6PwTK</w:t>
-      </w:r>
-      <w:r>
-        <w:rPr>
-          <w:rFonts w:ascii="Cambria Math" w:hAnsi="Cambria Math" w:cs="Cambria Math"/>
-          <w:sz w:val="24"/>
-          <w:szCs w:val="24"/>
-          <w:lang w:val="en-GB"/>
-        </w:rPr>
-        <w:t>⋅</w:t>
-      </w:r>
-      <w:r>
-        <w:rPr>
-          <w:sz w:val="24"/>
-          <w:szCs w:val="24"/>
-          <w:lang w:val="en-GB"/>
-        </w:rPr>
-        <w:t>10−6</w:t>
-      </w:r>
-    </w:p>
-    <w:p>
-      <w:pPr>
-        <w:widowControl/>
-        <w:pBdr>
-          <w:top w:val="nil"/>
-          <w:left w:val="nil"/>
-          <w:bottom w:val="nil"/>
-          <w:right w:val="nil"/>
-          <w:between w:val="nil"/>
-        </w:pBdr>
-        <w:ind w:firstLine="0"/>
-        <w:jc w:val="both"/>
-        <w:rPr>
-          <w:sz w:val="24"/>
-          <w:szCs w:val="24"/>
-          <w:lang w:val="en-GB"/>
-        </w:rPr>
-      </w:pPr>
-      <w:proofErr w:type="spellStart"/>
-      <w:r>
-        <w:rPr>
-          <w:sz w:val="24"/>
-          <w:szCs w:val="24"/>
-          <w:lang w:val="en-GB"/>
-        </w:rPr>
-        <w:t>εrel</w:t>
-      </w:r>
-      <w:proofErr w:type="spellEnd"/>
-      <w:r>
-        <w:rPr>
-          <w:sz w:val="24"/>
-          <w:szCs w:val="24"/>
-          <w:lang w:val="en-GB"/>
-        </w:rPr>
-        <w:t>​=1+TK​77.6Pd​​</w:t>
-      </w:r>
-      <w:r>
-        <w:rPr>
-          <w:rFonts w:ascii="Cambria Math" w:hAnsi="Cambria Math" w:cs="Cambria Math"/>
-          <w:sz w:val="24"/>
-          <w:szCs w:val="24"/>
-          <w:lang w:val="en-GB"/>
-        </w:rPr>
-        <w:t>⋅</w:t>
-      </w:r>
-      <w:r>
-        <w:rPr>
-          <w:sz w:val="24"/>
-          <w:szCs w:val="24"/>
-          <w:lang w:val="en-GB"/>
-        </w:rPr>
-        <w:t>10−6+TK​5.6Pw​​</w:t>
-      </w:r>
-      <w:r>
-        <w:rPr>
-          <w:rFonts w:ascii="Cambria Math" w:hAnsi="Cambria Math" w:cs="Cambria Math"/>
-          <w:sz w:val="24"/>
-          <w:szCs w:val="24"/>
-          <w:lang w:val="en-GB"/>
-        </w:rPr>
-        <w:t>⋅</w:t>
-      </w:r>
-      <w:r>
-        <w:rPr>
-          <w:sz w:val="24"/>
-          <w:szCs w:val="24"/>
-          <w:lang w:val="en-GB"/>
-        </w:rPr>
-        <w:t>10−6</w:t>
-      </w:r>
-    </w:p>
-    <w:p>
-      <w:pPr>
-        <w:widowControl/>
-        <w:pBdr>
-          <w:top w:val="nil"/>
-          <w:left w:val="nil"/>
-          <w:bottom w:val="nil"/>
-          <w:right w:val="nil"/>
-          <w:between w:val="nil"/>
-        </w:pBdr>
-        <w:ind w:firstLine="0"/>
-        <w:jc w:val="both"/>
-        <w:rPr>
-          <w:sz w:val="24"/>
-          <w:szCs w:val="24"/>
-          <w:lang w:val="en-GB"/>
+          <w:lang w:val="en-US"/>
         </w:rPr>
       </w:pPr>
     </w:p>
@@ -4440,16 +6513,16 @@
         <w:rPr>
           <w:sz w:val="24"/>
           <w:szCs w:val="24"/>
-          <w:lang w:val="en-GB"/>
+          <w:lang w:val="en-US"/>
         </w:rPr>
       </w:pPr>
       <w:r>
         <w:rPr>
           <w:sz w:val="24"/>
           <w:szCs w:val="24"/>
-          <w:lang w:val="en-GB"/>
-        </w:rPr>
-        <w:t>Where:</w:t>
+          <w:lang w:val="en-US"/>
+        </w:rPr>
+        <w:t xml:space="preserve">    For Sensor Manufacturers:</w:t>
       </w:r>
     </w:p>
     <w:p>
@@ -4467,9 +6540,17 @@
         <w:rPr>
           <w:sz w:val="24"/>
           <w:szCs w:val="24"/>
-          <w:lang w:val="en-GB"/>
+          <w:lang w:val="en-US"/>
         </w:rPr>
       </w:pPr>
+      <w:r>
+        <w:rPr>
+          <w:sz w:val="24"/>
+          <w:szCs w:val="24"/>
+          <w:lang w:val="en-US"/>
+        </w:rPr>
+        <w:t xml:space="preserve">        Incorporate real-time environmental compensation in GWR devices.</w:t>
+      </w:r>
     </w:p>
     <w:p>
       <w:pPr>
@@ -4486,849 +6567,6 @@
         <w:rPr>
           <w:sz w:val="24"/>
           <w:szCs w:val="24"/>
-          <w:lang w:val="en-GB"/>
-        </w:rPr>
-      </w:pPr>
-      <w:r>
-        <w:rPr>
-          <w:sz w:val="24"/>
-          <w:szCs w:val="24"/>
-          <w:lang w:val="en-GB"/>
-        </w:rPr>
-        <w:t xml:space="preserve">    </w:t>
-      </w:r>
-      <w:proofErr w:type="spellStart"/>
-      <w:r>
-        <w:rPr>
-          <w:sz w:val="24"/>
-          <w:szCs w:val="24"/>
-          <w:lang w:val="en-GB"/>
-        </w:rPr>
-        <w:t>PwPw</w:t>
-      </w:r>
-      <w:proofErr w:type="spellEnd"/>
-      <w:r>
-        <w:rPr>
-          <w:sz w:val="24"/>
-          <w:szCs w:val="24"/>
-          <w:lang w:val="en-GB"/>
-        </w:rPr>
-        <w:t>​: Partial pressure of water vapor,</w:t>
-      </w:r>
-    </w:p>
-    <w:p>
-      <w:pPr>
-        <w:widowControl/>
-        <w:pBdr>
-          <w:top w:val="nil"/>
-          <w:left w:val="nil"/>
-          <w:bottom w:val="nil"/>
-          <w:right w:val="nil"/>
-          <w:between w:val="nil"/>
-        </w:pBdr>
-        <w:ind w:firstLine="0"/>
-        <w:jc w:val="both"/>
-        <w:rPr>
-          <w:sz w:val="24"/>
-          <w:szCs w:val="24"/>
-          <w:lang w:val="en-GB"/>
-        </w:rPr>
-      </w:pPr>
-      <w:r>
-        <w:rPr>
-          <w:sz w:val="24"/>
-          <w:szCs w:val="24"/>
-          <w:lang w:val="en-GB"/>
-        </w:rPr>
-        <w:t xml:space="preserve">    </w:t>
-      </w:r>
-      <w:proofErr w:type="spellStart"/>
-      <w:r>
-        <w:rPr>
-          <w:sz w:val="24"/>
-          <w:szCs w:val="24"/>
-          <w:lang w:val="en-GB"/>
-        </w:rPr>
-        <w:t>PdPd</w:t>
-      </w:r>
-      <w:proofErr w:type="spellEnd"/>
-      <w:r>
-        <w:rPr>
-          <w:sz w:val="24"/>
-          <w:szCs w:val="24"/>
-          <w:lang w:val="en-GB"/>
-        </w:rPr>
-        <w:t>​: Dry air pressure (Pd=P−</w:t>
-      </w:r>
-      <w:proofErr w:type="spellStart"/>
-      <w:r>
-        <w:rPr>
-          <w:sz w:val="24"/>
-          <w:szCs w:val="24"/>
-          <w:lang w:val="en-GB"/>
-        </w:rPr>
-        <w:t>PwPd</w:t>
-      </w:r>
-      <w:proofErr w:type="spellEnd"/>
-      <w:r>
-        <w:rPr>
-          <w:sz w:val="24"/>
-          <w:szCs w:val="24"/>
-          <w:lang w:val="en-GB"/>
-        </w:rPr>
-        <w:t>​=P−Pw​).</w:t>
-      </w:r>
-    </w:p>
-    <w:p>
-      <w:pPr>
-        <w:widowControl/>
-        <w:pBdr>
-          <w:top w:val="nil"/>
-          <w:left w:val="nil"/>
-          <w:bottom w:val="nil"/>
-          <w:right w:val="nil"/>
-          <w:between w:val="nil"/>
-        </w:pBdr>
-        <w:ind w:firstLine="0"/>
-        <w:jc w:val="both"/>
-        <w:rPr>
-          <w:sz w:val="24"/>
-          <w:szCs w:val="24"/>
-          <w:lang w:val="en-GB"/>
-        </w:rPr>
-      </w:pPr>
-    </w:p>
-    <w:p>
-      <w:pPr>
-        <w:widowControl/>
-        <w:pBdr>
-          <w:top w:val="nil"/>
-          <w:left w:val="nil"/>
-          <w:bottom w:val="nil"/>
-          <w:right w:val="nil"/>
-          <w:between w:val="nil"/>
-        </w:pBdr>
-        <w:ind w:firstLine="0"/>
-        <w:jc w:val="both"/>
-        <w:rPr>
-          <w:sz w:val="24"/>
-          <w:szCs w:val="24"/>
-          <w:lang w:val="en-GB"/>
-        </w:rPr>
-      </w:pPr>
-      <w:r>
-        <w:rPr>
-          <w:sz w:val="24"/>
-          <w:szCs w:val="24"/>
-          <w:lang w:val="en-GB"/>
-        </w:rPr>
-        <w:t>5.3 Uncertainty Propagation</w:t>
-      </w:r>
-    </w:p>
-    <w:p>
-      <w:pPr>
-        <w:widowControl/>
-        <w:pBdr>
-          <w:top w:val="nil"/>
-          <w:left w:val="nil"/>
-          <w:bottom w:val="nil"/>
-          <w:right w:val="nil"/>
-          <w:between w:val="nil"/>
-        </w:pBdr>
-        <w:ind w:firstLine="0"/>
-        <w:jc w:val="both"/>
-        <w:rPr>
-          <w:sz w:val="24"/>
-          <w:szCs w:val="24"/>
-          <w:lang w:val="en-GB"/>
-        </w:rPr>
-      </w:pPr>
-    </w:p>
-    <w:p>
-      <w:pPr>
-        <w:widowControl/>
-        <w:pBdr>
-          <w:top w:val="nil"/>
-          <w:left w:val="nil"/>
-          <w:bottom w:val="nil"/>
-          <w:right w:val="nil"/>
-          <w:between w:val="nil"/>
-        </w:pBdr>
-        <w:ind w:firstLine="0"/>
-        <w:jc w:val="both"/>
-        <w:rPr>
-          <w:sz w:val="24"/>
-          <w:szCs w:val="24"/>
-          <w:lang w:val="en-US"/>
-        </w:rPr>
-      </w:pPr>
-      <w:proofErr w:type="spellStart"/>
-      <w:r>
-        <w:rPr>
-          <w:sz w:val="24"/>
-          <w:szCs w:val="24"/>
-        </w:rPr>
-        <w:t>Results</w:t>
-      </w:r>
-      <w:proofErr w:type="spellEnd"/>
-      <w:r>
-        <w:rPr>
-          <w:sz w:val="24"/>
-          <w:szCs w:val="24"/>
-        </w:rPr>
-        <w:t xml:space="preserve"> </w:t>
-      </w:r>
-      <w:proofErr w:type="spellStart"/>
-      <w:r>
-        <w:rPr>
-          <w:sz w:val="24"/>
-          <w:szCs w:val="24"/>
-        </w:rPr>
-        <w:t>and</w:t>
-      </w:r>
-      <w:proofErr w:type="spellEnd"/>
-      <w:r>
-        <w:rPr>
-          <w:sz w:val="24"/>
-          <w:szCs w:val="24"/>
-        </w:rPr>
-        <w:t xml:space="preserve"> </w:t>
-      </w:r>
-      <w:proofErr w:type="spellStart"/>
-      <w:r>
-        <w:rPr>
-          <w:sz w:val="24"/>
-          <w:szCs w:val="24"/>
-        </w:rPr>
-        <w:t>Discussion</w:t>
-      </w:r>
-      <w:proofErr w:type="spellEnd"/>
-    </w:p>
-    <w:p>
-      <w:pPr>
-        <w:widowControl/>
-        <w:pBdr>
-          <w:top w:val="nil"/>
-          <w:left w:val="nil"/>
-          <w:bottom w:val="nil"/>
-          <w:right w:val="nil"/>
-          <w:between w:val="nil"/>
-        </w:pBdr>
-        <w:ind w:firstLine="0"/>
-        <w:jc w:val="both"/>
-        <w:rPr>
-          <w:sz w:val="24"/>
-          <w:szCs w:val="24"/>
-          <w:lang w:val="en-US"/>
-        </w:rPr>
-      </w:pPr>
-      <w:r>
-        <w:rPr>
-          <w:sz w:val="24"/>
-          <w:szCs w:val="24"/>
-          <w:lang w:val="en-US"/>
-        </w:rPr>
-        <w:t>Dielectric Variability</w:t>
-      </w:r>
-    </w:p>
-    <w:p>
-      <w:pPr>
-        <w:widowControl/>
-        <w:pBdr>
-          <w:top w:val="nil"/>
-          <w:left w:val="nil"/>
-          <w:bottom w:val="nil"/>
-          <w:right w:val="nil"/>
-          <w:between w:val="nil"/>
-        </w:pBdr>
-        <w:ind w:firstLine="0"/>
-        <w:jc w:val="both"/>
-        <w:rPr>
-          <w:sz w:val="24"/>
-          <w:szCs w:val="24"/>
-          <w:lang w:val="en-US"/>
-        </w:rPr>
-      </w:pPr>
-    </w:p>
-    <w:p>
-      <w:pPr>
-        <w:widowControl/>
-        <w:pBdr>
-          <w:top w:val="nil"/>
-          <w:left w:val="nil"/>
-          <w:bottom w:val="nil"/>
-          <w:right w:val="nil"/>
-          <w:between w:val="nil"/>
-        </w:pBdr>
-        <w:ind w:firstLine="0"/>
-        <w:jc w:val="both"/>
-        <w:rPr>
-          <w:sz w:val="24"/>
-          <w:szCs w:val="24"/>
-          <w:lang w:val="en-US"/>
-        </w:rPr>
-      </w:pPr>
-      <w:r>
-        <w:rPr>
-          <w:sz w:val="24"/>
-          <w:szCs w:val="24"/>
-          <w:lang w:val="en-US"/>
-        </w:rPr>
-        <w:t>The analysis shows:</w:t>
-      </w:r>
-    </w:p>
-    <w:p>
-      <w:pPr>
-        <w:widowControl/>
-        <w:pBdr>
-          <w:top w:val="nil"/>
-          <w:left w:val="nil"/>
-          <w:bottom w:val="nil"/>
-          <w:right w:val="nil"/>
-          <w:between w:val="nil"/>
-        </w:pBdr>
-        <w:ind w:firstLine="0"/>
-        <w:jc w:val="both"/>
-        <w:rPr>
-          <w:sz w:val="24"/>
-          <w:szCs w:val="24"/>
-          <w:lang w:val="en-US"/>
-        </w:rPr>
-      </w:pPr>
-    </w:p>
-    <w:p>
-      <w:pPr>
-        <w:widowControl/>
-        <w:pBdr>
-          <w:top w:val="nil"/>
-          <w:left w:val="nil"/>
-          <w:bottom w:val="nil"/>
-          <w:right w:val="nil"/>
-          <w:between w:val="nil"/>
-        </w:pBdr>
-        <w:ind w:firstLine="0"/>
-        <w:jc w:val="both"/>
-        <w:rPr>
-          <w:sz w:val="24"/>
-          <w:szCs w:val="24"/>
-          <w:lang w:val="en-US"/>
-        </w:rPr>
-      </w:pPr>
-      <w:r>
-        <w:rPr>
-          <w:sz w:val="24"/>
-          <w:szCs w:val="24"/>
-          <w:lang w:val="en-US"/>
-        </w:rPr>
-        <w:t xml:space="preserve">    </w:t>
-      </w:r>
-      <w:proofErr w:type="spellStart"/>
-      <w:r>
-        <w:rPr>
-          <w:sz w:val="24"/>
-          <w:szCs w:val="24"/>
-          <w:lang w:val="en-US"/>
-        </w:rPr>
-        <w:t>εmax</w:t>
-      </w:r>
-      <w:proofErr w:type="spellEnd"/>
-      <w:r>
-        <w:rPr>
-          <w:sz w:val="24"/>
-          <w:szCs w:val="24"/>
-          <w:lang w:val="en-US"/>
-        </w:rPr>
-        <w:t>=[Value]</w:t>
-      </w:r>
-      <w:proofErr w:type="spellStart"/>
-      <w:r>
-        <w:rPr>
-          <w:sz w:val="24"/>
-          <w:szCs w:val="24"/>
-          <w:lang w:val="en-US"/>
-        </w:rPr>
-        <w:t>εmax</w:t>
-      </w:r>
-      <w:proofErr w:type="spellEnd"/>
-      <w:r>
-        <w:rPr>
-          <w:sz w:val="24"/>
-          <w:szCs w:val="24"/>
-          <w:lang w:val="en-US"/>
-        </w:rPr>
-        <w:t>​=[Value],</w:t>
-      </w:r>
-    </w:p>
-    <w:p>
-      <w:pPr>
-        <w:widowControl/>
-        <w:pBdr>
-          <w:top w:val="nil"/>
-          <w:left w:val="nil"/>
-          <w:bottom w:val="nil"/>
-          <w:right w:val="nil"/>
-          <w:between w:val="nil"/>
-        </w:pBdr>
-        <w:ind w:firstLine="0"/>
-        <w:jc w:val="both"/>
-        <w:rPr>
-          <w:sz w:val="24"/>
-          <w:szCs w:val="24"/>
-          <w:lang w:val="en-US"/>
-        </w:rPr>
-      </w:pPr>
-      <w:r>
-        <w:rPr>
-          <w:sz w:val="24"/>
-          <w:szCs w:val="24"/>
-          <w:lang w:val="en-US"/>
-        </w:rPr>
-        <w:t xml:space="preserve">    </w:t>
-      </w:r>
-      <w:proofErr w:type="spellStart"/>
-      <w:r>
-        <w:rPr>
-          <w:sz w:val="24"/>
-          <w:szCs w:val="24"/>
-          <w:lang w:val="en-US"/>
-        </w:rPr>
-        <w:t>εmin</w:t>
-      </w:r>
-      <w:proofErr w:type="spellEnd"/>
-      <w:r>
-        <w:rPr>
-          <w:sz w:val="24"/>
-          <w:szCs w:val="24"/>
-          <w:lang w:val="en-US"/>
-        </w:rPr>
-        <w:t>=[Value]</w:t>
-      </w:r>
-      <w:proofErr w:type="spellStart"/>
-      <w:r>
-        <w:rPr>
-          <w:sz w:val="24"/>
-          <w:szCs w:val="24"/>
-          <w:lang w:val="en-US"/>
-        </w:rPr>
-        <w:t>εmin</w:t>
-      </w:r>
-      <w:proofErr w:type="spellEnd"/>
-      <w:r>
-        <w:rPr>
-          <w:sz w:val="24"/>
-          <w:szCs w:val="24"/>
-          <w:lang w:val="en-US"/>
-        </w:rPr>
-        <w:t>​=[Value],</w:t>
-      </w:r>
-    </w:p>
-    <w:p>
-      <w:pPr>
-        <w:widowControl/>
-        <w:pBdr>
-          <w:top w:val="nil"/>
-          <w:left w:val="nil"/>
-          <w:bottom w:val="nil"/>
-          <w:right w:val="nil"/>
-          <w:between w:val="nil"/>
-        </w:pBdr>
-        <w:ind w:firstLine="0"/>
-        <w:jc w:val="both"/>
-        <w:rPr>
-          <w:sz w:val="24"/>
-          <w:szCs w:val="24"/>
-          <w:lang w:val="en-US"/>
-        </w:rPr>
-      </w:pPr>
-      <w:r>
-        <w:rPr>
-          <w:sz w:val="24"/>
-          <w:szCs w:val="24"/>
-          <w:lang w:val="en-US"/>
-        </w:rPr>
-        <w:t xml:space="preserve">    </w:t>
-      </w:r>
-      <w:proofErr w:type="spellStart"/>
-      <w:r>
-        <w:rPr>
-          <w:sz w:val="24"/>
-          <w:szCs w:val="24"/>
-          <w:lang w:val="en-US"/>
-        </w:rPr>
-        <w:t>Δε</w:t>
-      </w:r>
-      <w:proofErr w:type="spellEnd"/>
-      <w:r>
-        <w:rPr>
-          <w:sz w:val="24"/>
-          <w:szCs w:val="24"/>
-          <w:lang w:val="en-US"/>
-        </w:rPr>
-        <w:t>=</w:t>
-      </w:r>
-      <w:proofErr w:type="spellStart"/>
-      <w:r>
-        <w:rPr>
-          <w:sz w:val="24"/>
-          <w:szCs w:val="24"/>
-          <w:lang w:val="en-US"/>
-        </w:rPr>
-        <w:t>εmax−εminΔε</w:t>
-      </w:r>
-      <w:proofErr w:type="spellEnd"/>
-      <w:r>
-        <w:rPr>
-          <w:sz w:val="24"/>
-          <w:szCs w:val="24"/>
-          <w:lang w:val="en-US"/>
-        </w:rPr>
-        <w:t>=</w:t>
-      </w:r>
-      <w:proofErr w:type="spellStart"/>
-      <w:r>
-        <w:rPr>
-          <w:sz w:val="24"/>
-          <w:szCs w:val="24"/>
-          <w:lang w:val="en-US"/>
-        </w:rPr>
-        <w:t>εmax</w:t>
-      </w:r>
-      <w:proofErr w:type="spellEnd"/>
-      <w:r>
-        <w:rPr>
-          <w:sz w:val="24"/>
-          <w:szCs w:val="24"/>
-          <w:lang w:val="en-US"/>
-        </w:rPr>
-        <w:t>​−</w:t>
-      </w:r>
-      <w:proofErr w:type="spellStart"/>
-      <w:r>
-        <w:rPr>
-          <w:sz w:val="24"/>
-          <w:szCs w:val="24"/>
-          <w:lang w:val="en-US"/>
-        </w:rPr>
-        <w:t>εmin</w:t>
-      </w:r>
-      <w:proofErr w:type="spellEnd"/>
-      <w:r>
-        <w:rPr>
-          <w:sz w:val="24"/>
-          <w:szCs w:val="24"/>
-          <w:lang w:val="en-US"/>
-        </w:rPr>
-        <w:t>​.</w:t>
-      </w:r>
-    </w:p>
-    <w:p>
-      <w:pPr>
-        <w:widowControl/>
-        <w:pBdr>
-          <w:top w:val="nil"/>
-          <w:left w:val="nil"/>
-          <w:bottom w:val="nil"/>
-          <w:right w:val="nil"/>
-          <w:between w:val="nil"/>
-        </w:pBdr>
-        <w:ind w:firstLine="0"/>
-        <w:jc w:val="both"/>
-        <w:rPr>
-          <w:sz w:val="24"/>
-          <w:szCs w:val="24"/>
-          <w:lang w:val="en-US"/>
-        </w:rPr>
-      </w:pPr>
-    </w:p>
-    <w:p>
-      <w:pPr>
-        <w:widowControl/>
-        <w:pBdr>
-          <w:top w:val="nil"/>
-          <w:left w:val="nil"/>
-          <w:bottom w:val="nil"/>
-          <w:right w:val="nil"/>
-          <w:between w:val="nil"/>
-        </w:pBdr>
-        <w:ind w:firstLine="0"/>
-        <w:jc w:val="both"/>
-        <w:rPr>
-          <w:sz w:val="24"/>
-          <w:szCs w:val="24"/>
-          <w:lang w:val="en-US"/>
-        </w:rPr>
-      </w:pPr>
-      <w:r>
-        <w:rPr>
-          <w:sz w:val="24"/>
-          <w:szCs w:val="24"/>
-          <w:lang w:val="en-US"/>
-        </w:rPr>
-        <w:t>6.2 Impact on Calibration</w:t>
-      </w:r>
-    </w:p>
-    <w:p>
-      <w:pPr>
-        <w:widowControl/>
-        <w:pBdr>
-          <w:top w:val="nil"/>
-          <w:left w:val="nil"/>
-          <w:bottom w:val="nil"/>
-          <w:right w:val="nil"/>
-          <w:between w:val="nil"/>
-        </w:pBdr>
-        <w:ind w:firstLine="0"/>
-        <w:jc w:val="both"/>
-        <w:rPr>
-          <w:sz w:val="24"/>
-          <w:szCs w:val="24"/>
-          <w:lang w:val="en-US"/>
-        </w:rPr>
-      </w:pPr>
-    </w:p>
-    <w:p>
-      <w:pPr>
-        <w:widowControl/>
-        <w:pBdr>
-          <w:top w:val="nil"/>
-          <w:left w:val="nil"/>
-          <w:bottom w:val="nil"/>
-          <w:right w:val="nil"/>
-          <w:between w:val="nil"/>
-        </w:pBdr>
-        <w:ind w:firstLine="0"/>
-        <w:jc w:val="both"/>
-        <w:rPr>
-          <w:sz w:val="24"/>
-          <w:szCs w:val="24"/>
-          <w:lang w:val="en-US"/>
-        </w:rPr>
-      </w:pPr>
-      <w:r>
-        <w:rPr>
-          <w:sz w:val="24"/>
-          <w:szCs w:val="24"/>
-          <w:lang w:val="en-US"/>
-        </w:rPr>
-        <w:t xml:space="preserve">    Short Distances (&lt;1 m&lt;1m):</w:t>
-      </w:r>
-    </w:p>
-    <w:p>
-      <w:pPr>
-        <w:widowControl/>
-        <w:pBdr>
-          <w:top w:val="nil"/>
-          <w:left w:val="nil"/>
-          <w:bottom w:val="nil"/>
-          <w:right w:val="nil"/>
-          <w:between w:val="nil"/>
-        </w:pBdr>
-        <w:ind w:firstLine="0"/>
-        <w:jc w:val="both"/>
-        <w:rPr>
-          <w:sz w:val="24"/>
-          <w:szCs w:val="24"/>
-          <w:lang w:val="en-US"/>
-        </w:rPr>
-      </w:pPr>
-      <w:r>
-        <w:rPr>
-          <w:sz w:val="24"/>
-          <w:szCs w:val="24"/>
-          <w:lang w:val="en-US"/>
-        </w:rPr>
-        <w:lastRenderedPageBreak/>
-        <w:t xml:space="preserve">        Errors are dominated by ruler uncertainty.</w:t>
-      </w:r>
-    </w:p>
-    <w:p>
-      <w:pPr>
-        <w:widowControl/>
-        <w:pBdr>
-          <w:top w:val="nil"/>
-          <w:left w:val="nil"/>
-          <w:bottom w:val="nil"/>
-          <w:right w:val="nil"/>
-          <w:between w:val="nil"/>
-        </w:pBdr>
-        <w:ind w:firstLine="0"/>
-        <w:jc w:val="both"/>
-        <w:rPr>
-          <w:sz w:val="24"/>
-          <w:szCs w:val="24"/>
-          <w:lang w:val="en-US"/>
-        </w:rPr>
-      </w:pPr>
-      <w:r>
-        <w:rPr>
-          <w:sz w:val="24"/>
-          <w:szCs w:val="24"/>
-          <w:lang w:val="en-US"/>
-        </w:rPr>
-        <w:t xml:space="preserve">    Longer Distances (&gt;10 m&gt;10m):</w:t>
-      </w:r>
-    </w:p>
-    <w:p>
-      <w:pPr>
-        <w:widowControl/>
-        <w:pBdr>
-          <w:top w:val="nil"/>
-          <w:left w:val="nil"/>
-          <w:bottom w:val="nil"/>
-          <w:right w:val="nil"/>
-          <w:between w:val="nil"/>
-        </w:pBdr>
-        <w:ind w:firstLine="0"/>
-        <w:jc w:val="both"/>
-        <w:rPr>
-          <w:sz w:val="24"/>
-          <w:szCs w:val="24"/>
-          <w:lang w:val="en-US"/>
-        </w:rPr>
-      </w:pPr>
-      <w:r>
-        <w:rPr>
-          <w:sz w:val="24"/>
-          <w:szCs w:val="24"/>
-          <w:lang w:val="en-US"/>
-        </w:rPr>
-        <w:t xml:space="preserve">        Dielectric variability contributes significantly to uncertainty.</w:t>
-      </w:r>
-    </w:p>
-    <w:p>
-      <w:pPr>
-        <w:widowControl/>
-        <w:pBdr>
-          <w:top w:val="nil"/>
-          <w:left w:val="nil"/>
-          <w:bottom w:val="nil"/>
-          <w:right w:val="nil"/>
-          <w:between w:val="nil"/>
-        </w:pBdr>
-        <w:ind w:firstLine="0"/>
-        <w:jc w:val="both"/>
-        <w:rPr>
-          <w:sz w:val="24"/>
-          <w:szCs w:val="24"/>
-          <w:lang w:val="en-US"/>
-        </w:rPr>
-      </w:pPr>
-    </w:p>
-    <w:p>
-      <w:pPr>
-        <w:widowControl/>
-        <w:pBdr>
-          <w:top w:val="nil"/>
-          <w:left w:val="nil"/>
-          <w:bottom w:val="nil"/>
-          <w:right w:val="nil"/>
-          <w:between w:val="nil"/>
-        </w:pBdr>
-        <w:ind w:firstLine="0"/>
-        <w:jc w:val="both"/>
-        <w:rPr>
-          <w:sz w:val="24"/>
-          <w:szCs w:val="24"/>
-          <w:lang w:val="en-US"/>
-        </w:rPr>
-      </w:pPr>
-      <w:r>
-        <w:rPr>
-          <w:sz w:val="24"/>
-          <w:szCs w:val="24"/>
-          <w:lang w:val="en-US"/>
-        </w:rPr>
-        <w:t>6.3 Recommendations</w:t>
-      </w:r>
-    </w:p>
-    <w:p>
-      <w:pPr>
-        <w:widowControl/>
-        <w:pBdr>
-          <w:top w:val="nil"/>
-          <w:left w:val="nil"/>
-          <w:bottom w:val="nil"/>
-          <w:right w:val="nil"/>
-          <w:between w:val="nil"/>
-        </w:pBdr>
-        <w:ind w:firstLine="0"/>
-        <w:jc w:val="both"/>
-        <w:rPr>
-          <w:sz w:val="24"/>
-          <w:szCs w:val="24"/>
-          <w:lang w:val="en-US"/>
-        </w:rPr>
-      </w:pPr>
-    </w:p>
-    <w:p>
-      <w:pPr>
-        <w:widowControl/>
-        <w:pBdr>
-          <w:top w:val="nil"/>
-          <w:left w:val="nil"/>
-          <w:bottom w:val="nil"/>
-          <w:right w:val="nil"/>
-          <w:between w:val="nil"/>
-        </w:pBdr>
-        <w:ind w:firstLine="0"/>
-        <w:jc w:val="both"/>
-        <w:rPr>
-          <w:sz w:val="24"/>
-          <w:szCs w:val="24"/>
-          <w:lang w:val="en-US"/>
-        </w:rPr>
-      </w:pPr>
-      <w:r>
-        <w:rPr>
-          <w:sz w:val="24"/>
-          <w:szCs w:val="24"/>
-          <w:lang w:val="en-US"/>
-        </w:rPr>
-        <w:t xml:space="preserve">    For Sensor Manufacturers:</w:t>
-      </w:r>
-    </w:p>
-    <w:p>
-      <w:pPr>
-        <w:widowControl/>
-        <w:pBdr>
-          <w:top w:val="nil"/>
-          <w:left w:val="nil"/>
-          <w:bottom w:val="nil"/>
-          <w:right w:val="nil"/>
-          <w:between w:val="nil"/>
-        </w:pBdr>
-        <w:ind w:firstLine="0"/>
-        <w:jc w:val="both"/>
-        <w:rPr>
-          <w:sz w:val="24"/>
-          <w:szCs w:val="24"/>
-          <w:lang w:val="en-US"/>
-        </w:rPr>
-      </w:pPr>
-      <w:r>
-        <w:rPr>
-          <w:sz w:val="24"/>
-          <w:szCs w:val="24"/>
-          <w:lang w:val="en-US"/>
-        </w:rPr>
-        <w:t xml:space="preserve">        Incorporate real-time environmental compensation in GWR devices.</w:t>
-      </w:r>
-    </w:p>
-    <w:p>
-      <w:pPr>
-        <w:widowControl/>
-        <w:pBdr>
-          <w:top w:val="nil"/>
-          <w:left w:val="nil"/>
-          <w:bottom w:val="nil"/>
-          <w:right w:val="nil"/>
-          <w:between w:val="nil"/>
-        </w:pBdr>
-        <w:ind w:firstLine="0"/>
-        <w:jc w:val="both"/>
-        <w:rPr>
-          <w:sz w:val="24"/>
-          <w:szCs w:val="24"/>
           <w:lang w:val="en-US"/>
         </w:rPr>
       </w:pPr>
@@ -5359,4478 +6597,6 @@
           <w:lang w:val="en-GB"/>
         </w:rPr>
       </w:pPr>
-    </w:p>
-    <w:p>
-      <w:pPr>
-        <w:widowControl/>
-        <w:pBdr>
-          <w:top w:val="nil"/>
-          <w:left w:val="nil"/>
-          <w:bottom w:val="nil"/>
-          <w:right w:val="nil"/>
-          <w:between w:val="nil"/>
-        </w:pBdr>
-        <w:ind w:hanging="2"/>
-        <w:jc w:val="both"/>
-        <w:rPr>
-          <w:sz w:val="24"/>
-          <w:szCs w:val="24"/>
-        </w:rPr>
-      </w:pPr>
-      <w:r>
-        <w:rPr>
-          <w:b/>
-          <w:sz w:val="24"/>
-          <w:szCs w:val="24"/>
-        </w:rPr>
-        <w:t>Висвітлення основного матеріалу статті</w:t>
-      </w:r>
-    </w:p>
-    <w:p>
-      <w:pPr>
-        <w:widowControl/>
-        <w:pBdr>
-          <w:top w:val="nil"/>
-          <w:left w:val="nil"/>
-          <w:bottom w:val="nil"/>
-          <w:right w:val="nil"/>
-          <w:between w:val="nil"/>
-        </w:pBdr>
-        <w:ind w:hanging="2"/>
-        <w:jc w:val="both"/>
-        <w:rPr>
-          <w:sz w:val="24"/>
-          <w:szCs w:val="24"/>
-        </w:rPr>
-      </w:pPr>
-      <w:r>
-        <w:rPr>
-          <w:sz w:val="24"/>
-          <w:szCs w:val="24"/>
-        </w:rPr>
-        <w:t xml:space="preserve">Аналіз основних характеристик активної і пасивної </w:t>
-      </w:r>
-      <w:proofErr w:type="spellStart"/>
-      <w:r>
-        <w:rPr>
-          <w:sz w:val="24"/>
-          <w:szCs w:val="24"/>
-        </w:rPr>
-        <w:t>тепловізійних</w:t>
-      </w:r>
-      <w:proofErr w:type="spellEnd"/>
-      <w:r>
-        <w:rPr>
-          <w:sz w:val="24"/>
-          <w:szCs w:val="24"/>
-        </w:rPr>
-        <w:t xml:space="preserve"> </w:t>
-      </w:r>
-      <w:proofErr w:type="spellStart"/>
-      <w:r>
-        <w:rPr>
-          <w:sz w:val="24"/>
-          <w:szCs w:val="24"/>
-        </w:rPr>
-        <w:t>термографій</w:t>
-      </w:r>
-      <w:proofErr w:type="spellEnd"/>
-      <w:r>
-        <w:rPr>
-          <w:sz w:val="24"/>
-          <w:szCs w:val="24"/>
-        </w:rPr>
-        <w:t xml:space="preserve"> засвідчує, що вони відрізняються між собою способами формування теплового поля на поверхні об‘єкта контролю та кількістю інформативних параметрів.</w:t>
-      </w:r>
-    </w:p>
-    <w:p>
-      <w:pPr>
-        <w:widowControl/>
-        <w:pBdr>
-          <w:top w:val="nil"/>
-          <w:left w:val="nil"/>
-          <w:bottom w:val="nil"/>
-          <w:right w:val="nil"/>
-          <w:between w:val="nil"/>
-        </w:pBdr>
-        <w:ind w:hanging="2"/>
-        <w:jc w:val="both"/>
-        <w:rPr>
-          <w:sz w:val="24"/>
-          <w:szCs w:val="24"/>
-        </w:rPr>
-      </w:pPr>
-      <w:r>
-        <w:rPr>
-          <w:sz w:val="24"/>
-          <w:szCs w:val="24"/>
-        </w:rPr>
-        <w:t xml:space="preserve">Основними спільними інформативними параметрами активної і пасивної термографії є гістограми розподілення амплітудного температурного профілю аномалії над </w:t>
-      </w:r>
-      <w:proofErr w:type="spellStart"/>
-      <w:r>
-        <w:rPr>
-          <w:sz w:val="24"/>
-          <w:szCs w:val="24"/>
-        </w:rPr>
-        <w:t>несуцільністю</w:t>
-      </w:r>
-      <w:proofErr w:type="spellEnd"/>
-      <w:r>
-        <w:rPr>
-          <w:sz w:val="24"/>
-          <w:szCs w:val="24"/>
-        </w:rPr>
-        <w:t xml:space="preserve"> виробу та об‘єкта контролю і морфологія температурної зони аномалії над </w:t>
-      </w:r>
-      <w:proofErr w:type="spellStart"/>
-      <w:r>
-        <w:rPr>
-          <w:sz w:val="24"/>
-          <w:szCs w:val="24"/>
-        </w:rPr>
-        <w:t>несуцільністю</w:t>
-      </w:r>
-      <w:proofErr w:type="spellEnd"/>
-      <w:r>
-        <w:rPr>
-          <w:sz w:val="24"/>
-          <w:szCs w:val="24"/>
-        </w:rPr>
-        <w:t xml:space="preserve"> на їх зовнішній поверхні. В активній термографії фіксація гістограми розподілення амплітудного температурного профілю аномалії відбувається в динаміці і за короткий проміжок часу по мірі зміни значень температурного поля, а у пасивному тепловому контролі – в статиці при стаціонарному або квазістаціонарному температурному полі.</w:t>
-      </w:r>
-    </w:p>
-    <w:p>
-      <w:pPr>
-        <w:widowControl/>
-        <w:pBdr>
-          <w:top w:val="nil"/>
-          <w:left w:val="nil"/>
-          <w:bottom w:val="nil"/>
-          <w:right w:val="nil"/>
-          <w:between w:val="nil"/>
-        </w:pBdr>
-        <w:ind w:hanging="2"/>
-        <w:jc w:val="both"/>
-        <w:rPr>
-          <w:sz w:val="24"/>
-          <w:szCs w:val="24"/>
-        </w:rPr>
-      </w:pPr>
-      <w:r>
-        <w:rPr>
-          <w:sz w:val="24"/>
-          <w:szCs w:val="24"/>
-        </w:rPr>
-        <w:t xml:space="preserve">Тому в процесі проведення теплового контролю виробів та об’єктів контролю методом </w:t>
-      </w:r>
-      <w:proofErr w:type="spellStart"/>
-      <w:r>
-        <w:rPr>
-          <w:sz w:val="24"/>
-          <w:szCs w:val="24"/>
-        </w:rPr>
-        <w:t>тепловізійної</w:t>
-      </w:r>
-      <w:proofErr w:type="spellEnd"/>
-      <w:r>
-        <w:rPr>
-          <w:sz w:val="24"/>
-          <w:szCs w:val="24"/>
-        </w:rPr>
-        <w:t xml:space="preserve"> активної термографії в порівнянні з пасивною </w:t>
-      </w:r>
-      <w:proofErr w:type="spellStart"/>
-      <w:r>
-        <w:rPr>
-          <w:sz w:val="24"/>
-          <w:szCs w:val="24"/>
-        </w:rPr>
-        <w:t>тепловізійною</w:t>
-      </w:r>
-      <w:proofErr w:type="spellEnd"/>
-      <w:r>
-        <w:rPr>
-          <w:sz w:val="24"/>
-          <w:szCs w:val="24"/>
-        </w:rPr>
-        <w:t xml:space="preserve"> термографією використовуються два додаткові інформативні параметри – момент часу </w:t>
-      </w:r>
-      <w:r>
-        <w:rPr>
-          <w:sz w:val="24"/>
-          <w:szCs w:val="24"/>
-        </w:rPr>
-        <w:object w:dxaOrig="260" w:dyaOrig="360" w14:anchorId="6300B41C">
-          <v:shapetype id="_x0000_t75" coordsize="21600,21600" o:spt="75" o:preferrelative="t" path="m@4@5l@4@11@9@11@9@5xe" filled="f" stroked="f">
-            <v:stroke joinstyle="miter"/>
-            <v:formulas>
-              <v:f eqn="if lineDrawn pixelLineWidth 0"/>
-              <v:f eqn="sum @0 1 0"/>
-              <v:f eqn="sum 0 0 @1"/>
-              <v:f eqn="prod @2 1 2"/>
-              <v:f eqn="prod @3 21600 pixelWidth"/>
-              <v:f eqn="prod @3 21600 pixelHeight"/>
-              <v:f eqn="sum @0 0 1"/>
-              <v:f eqn="prod @6 1 2"/>
-              <v:f eqn="prod @7 21600 pixelWidth"/>
-              <v:f eqn="sum @8 21600 0"/>
-              <v:f eqn="prod @7 21600 pixelHeight"/>
-              <v:f eqn="sum @10 21600 0"/>
-            </v:formulas>
-            <v:path o:extrusionok="f" gradientshapeok="t" o:connecttype="rect"/>
-            <o:lock v:ext="edit" aspectratio="t"/>
-          </v:shapetype>
-          <v:shape id="_x0000_i1025" type="#_x0000_t75" style="width:12.75pt;height:18pt;visibility:visible" o:ole="">
-            <v:imagedata r:id="rId12" o:title=""/>
-            <v:path o:extrusionok="t"/>
-          </v:shape>
-          <o:OLEObject Type="Embed" ProgID="Equation.DSMT4" ShapeID="_x0000_i1025" DrawAspect="Content" ObjectID="_1795183553" r:id="rId13"/>
-        </w:object>
-      </w:r>
-      <w:r>
-        <w:rPr>
-          <w:sz w:val="24"/>
-          <w:szCs w:val="24"/>
-        </w:rPr>
-        <w:t xml:space="preserve"> оптимального спостереження за температурним перепадом на зовнішній поверхні виробу або об’єкту контролю при </w:t>
-      </w:r>
-      <w:proofErr w:type="spellStart"/>
-      <w:r>
-        <w:rPr>
-          <w:sz w:val="24"/>
-          <w:szCs w:val="24"/>
-        </w:rPr>
-        <w:t>тепловізійному</w:t>
-      </w:r>
-      <w:proofErr w:type="spellEnd"/>
-      <w:r>
-        <w:rPr>
-          <w:sz w:val="24"/>
-          <w:szCs w:val="24"/>
-        </w:rPr>
-        <w:t xml:space="preserve"> </w:t>
-      </w:r>
-      <w:proofErr w:type="spellStart"/>
-      <w:r>
-        <w:rPr>
-          <w:sz w:val="24"/>
-          <w:szCs w:val="24"/>
-        </w:rPr>
-        <w:t>термографуванні</w:t>
-      </w:r>
-      <w:proofErr w:type="spellEnd"/>
-      <w:r>
-        <w:rPr>
-          <w:sz w:val="24"/>
-          <w:szCs w:val="24"/>
-        </w:rPr>
-        <w:t xml:space="preserve"> поверхні та частота </w:t>
-      </w:r>
-      <w:r>
-        <w:rPr>
-          <w:sz w:val="24"/>
-          <w:szCs w:val="24"/>
-        </w:rPr>
-        <w:object w:dxaOrig="240" w:dyaOrig="320" w14:anchorId="2D0A88D0">
-          <v:shape id="_x0000_i1026" type="#_x0000_t75" style="width:12pt;height:15.75pt;visibility:visible" o:ole="">
-            <v:imagedata r:id="rId14" o:title=""/>
-            <v:path o:extrusionok="t"/>
-          </v:shape>
-          <o:OLEObject Type="Embed" ProgID="Equation.DSMT4" ShapeID="_x0000_i1026" DrawAspect="Content" ObjectID="_1795183554" r:id="rId15"/>
-        </w:object>
-      </w:r>
-      <w:r>
-        <w:rPr>
-          <w:sz w:val="24"/>
-          <w:szCs w:val="24"/>
-        </w:rPr>
-        <w:t xml:space="preserve"> запису гістограм для накопичення їх необхідної кількості перед досягненням </w:t>
-      </w:r>
-      <w:r>
-        <w:rPr>
-          <w:sz w:val="24"/>
-          <w:szCs w:val="24"/>
-        </w:rPr>
-        <w:t xml:space="preserve">оптимального часу спостереження </w:t>
-      </w:r>
-      <w:r>
-        <w:rPr>
-          <w:sz w:val="24"/>
-          <w:szCs w:val="24"/>
-        </w:rPr>
-        <w:object w:dxaOrig="260" w:dyaOrig="360" w14:anchorId="082F69F5">
-          <v:shape id="_x0000_i1027" type="#_x0000_t75" style="width:12.75pt;height:18pt;visibility:visible" o:ole="">
-            <v:imagedata r:id="rId12" o:title=""/>
-            <v:path o:extrusionok="t"/>
-          </v:shape>
-          <o:OLEObject Type="Embed" ProgID="Equation.DSMT4" ShapeID="_x0000_i1027" DrawAspect="Content" ObjectID="_1795183555" r:id="rId16"/>
-        </w:object>
-      </w:r>
-      <w:r>
-        <w:rPr>
-          <w:sz w:val="24"/>
-          <w:szCs w:val="24"/>
-        </w:rPr>
-        <w:t xml:space="preserve">. Частота </w:t>
-      </w:r>
-      <w:r>
-        <w:rPr>
-          <w:sz w:val="24"/>
-          <w:szCs w:val="24"/>
-        </w:rPr>
-        <w:object w:dxaOrig="240" w:dyaOrig="320" w14:anchorId="1E00A00B">
-          <v:shape id="_x0000_i1028" type="#_x0000_t75" style="width:12pt;height:15.75pt;visibility:visible" o:ole="">
-            <v:imagedata r:id="rId14" o:title=""/>
-            <v:path o:extrusionok="t"/>
-          </v:shape>
-          <o:OLEObject Type="Embed" ProgID="Equation.DSMT4" ShapeID="_x0000_i1028" DrawAspect="Content" ObjectID="_1795183556" r:id="rId17"/>
-        </w:object>
-      </w:r>
-      <w:r>
-        <w:rPr>
-          <w:sz w:val="24"/>
-          <w:szCs w:val="24"/>
-        </w:rPr>
-        <w:t>може бути обрана із умови виду:</w:t>
-      </w:r>
-    </w:p>
-    <w:p>
-      <w:pPr>
-        <w:widowControl/>
-        <w:pBdr>
-          <w:top w:val="nil"/>
-          <w:left w:val="nil"/>
-          <w:bottom w:val="nil"/>
-          <w:right w:val="nil"/>
-          <w:between w:val="nil"/>
-        </w:pBdr>
-        <w:ind w:hanging="2"/>
-        <w:jc w:val="center"/>
-        <w:rPr>
-          <w:sz w:val="24"/>
-          <w:szCs w:val="24"/>
-        </w:rPr>
-      </w:pPr>
-      <w:r>
-        <w:rPr>
-          <w:sz w:val="24"/>
-          <w:szCs w:val="24"/>
-        </w:rPr>
-        <w:object w:dxaOrig="1040" w:dyaOrig="680" w14:anchorId="190876C7">
-          <v:shape id="_x0000_i1029" type="#_x0000_t75" style="width:51.75pt;height:33.75pt;visibility:visible" o:ole="">
-            <v:imagedata r:id="rId18" o:title=""/>
-            <v:path o:extrusionok="t"/>
-          </v:shape>
-          <o:OLEObject Type="Embed" ProgID="D" ShapeID="_x0000_i1029" DrawAspect="Content" ObjectID="_1795183557" r:id="rId19"/>
-        </w:object>
-      </w:r>
-      <w:r>
-        <w:rPr>
-          <w:sz w:val="24"/>
-          <w:szCs w:val="24"/>
-        </w:rPr>
-        <w:t>.</w:t>
-      </w:r>
-    </w:p>
-    <w:p>
-      <w:pPr>
-        <w:widowControl/>
-        <w:pBdr>
-          <w:top w:val="nil"/>
-          <w:left w:val="nil"/>
-          <w:bottom w:val="nil"/>
-          <w:right w:val="nil"/>
-          <w:between w:val="nil"/>
-        </w:pBdr>
-        <w:ind w:hanging="2"/>
-        <w:jc w:val="both"/>
-        <w:rPr>
-          <w:sz w:val="24"/>
-          <w:szCs w:val="24"/>
-        </w:rPr>
-      </w:pPr>
-      <w:r>
-        <w:rPr>
-          <w:sz w:val="24"/>
-          <w:szCs w:val="24"/>
-        </w:rPr>
-        <w:t xml:space="preserve">Відповідно й морфологія температурної зони (її розміри) аномалій над </w:t>
-      </w:r>
-      <w:proofErr w:type="spellStart"/>
-      <w:r>
-        <w:rPr>
-          <w:sz w:val="24"/>
-          <w:szCs w:val="24"/>
-        </w:rPr>
-        <w:t>несуцільністю</w:t>
-      </w:r>
-      <w:proofErr w:type="spellEnd"/>
-      <w:r>
-        <w:rPr>
-          <w:sz w:val="24"/>
-          <w:szCs w:val="24"/>
-        </w:rPr>
-        <w:t xml:space="preserve"> на зовнішній поверхні виробу чи об’єкта контролю в активній термографії буде ґрунтуватись на однозначному зв’язку між межами </w:t>
-      </w:r>
-      <w:proofErr w:type="spellStart"/>
-      <w:r>
-        <w:rPr>
-          <w:sz w:val="24"/>
-          <w:szCs w:val="24"/>
-        </w:rPr>
-        <w:t>несуцільності</w:t>
-      </w:r>
-      <w:proofErr w:type="spellEnd"/>
-      <w:r>
-        <w:rPr>
-          <w:sz w:val="24"/>
-          <w:szCs w:val="24"/>
-        </w:rPr>
-        <w:t xml:space="preserve"> та швидкістю поверхневого температурного перепаду, а в пасивній термографії - на однозначному зв’язку лише з межею (розміром) </w:t>
-      </w:r>
-      <w:proofErr w:type="spellStart"/>
-      <w:r>
-        <w:rPr>
-          <w:sz w:val="24"/>
-          <w:szCs w:val="24"/>
-        </w:rPr>
-        <w:t>несуцільності</w:t>
-      </w:r>
-      <w:proofErr w:type="spellEnd"/>
-      <w:r>
-        <w:rPr>
-          <w:sz w:val="24"/>
-          <w:szCs w:val="24"/>
-        </w:rPr>
-        <w:t>.</w:t>
-      </w:r>
-    </w:p>
-    <w:p>
-      <w:pPr>
-        <w:widowControl/>
-        <w:pBdr>
-          <w:top w:val="nil"/>
-          <w:left w:val="nil"/>
-          <w:bottom w:val="nil"/>
-          <w:right w:val="nil"/>
-          <w:between w:val="nil"/>
-        </w:pBdr>
-        <w:ind w:hanging="2"/>
-        <w:jc w:val="both"/>
-        <w:rPr>
-          <w:sz w:val="24"/>
-          <w:szCs w:val="24"/>
-        </w:rPr>
-      </w:pPr>
-      <w:r>
-        <w:rPr>
-          <w:sz w:val="24"/>
-          <w:szCs w:val="24"/>
-        </w:rPr>
-        <w:t xml:space="preserve">Для визначення </w:t>
-      </w:r>
-      <w:proofErr w:type="spellStart"/>
-      <w:r>
-        <w:rPr>
-          <w:sz w:val="24"/>
-          <w:szCs w:val="24"/>
-        </w:rPr>
-        <w:t>несуцільностей</w:t>
-      </w:r>
-      <w:proofErr w:type="spellEnd"/>
-      <w:r>
-        <w:rPr>
-          <w:sz w:val="24"/>
-          <w:szCs w:val="24"/>
-        </w:rPr>
-        <w:t xml:space="preserve"> в якості дефектів за їх температурними аномаліями необхідно, щоб:</w:t>
-      </w:r>
-    </w:p>
-    <w:p>
-      <w:pPr>
-        <w:widowControl/>
-        <w:pBdr>
-          <w:top w:val="nil"/>
-          <w:left w:val="nil"/>
-          <w:bottom w:val="nil"/>
-          <w:right w:val="nil"/>
-          <w:between w:val="nil"/>
-        </w:pBdr>
-        <w:ind w:hanging="2"/>
-        <w:jc w:val="both"/>
-        <w:rPr>
-          <w:sz w:val="24"/>
-          <w:szCs w:val="24"/>
-        </w:rPr>
-      </w:pPr>
-      <w:r>
-        <w:rPr>
-          <w:sz w:val="24"/>
-          <w:szCs w:val="24"/>
-        </w:rPr>
-        <w:t xml:space="preserve">• теплофізичні характеристики матеріалів у місцях виникнення </w:t>
-      </w:r>
-      <w:proofErr w:type="spellStart"/>
-      <w:r>
-        <w:rPr>
-          <w:sz w:val="24"/>
-          <w:szCs w:val="24"/>
-        </w:rPr>
-        <w:t>несуцільностей</w:t>
-      </w:r>
-      <w:proofErr w:type="spellEnd"/>
-      <w:r>
-        <w:rPr>
-          <w:sz w:val="24"/>
-          <w:szCs w:val="24"/>
-        </w:rPr>
-        <w:t xml:space="preserve"> відрізнялись від теплофізичних характеристик основного матеріалу виробу або ОК;</w:t>
-      </w:r>
-    </w:p>
-    <w:p>
-      <w:pPr>
-        <w:widowControl/>
-        <w:pBdr>
-          <w:top w:val="nil"/>
-          <w:left w:val="nil"/>
-          <w:bottom w:val="nil"/>
-          <w:right w:val="nil"/>
-          <w:between w:val="nil"/>
-        </w:pBdr>
-        <w:ind w:hanging="2"/>
-        <w:jc w:val="both"/>
-        <w:rPr>
-          <w:sz w:val="24"/>
-          <w:szCs w:val="24"/>
-        </w:rPr>
-      </w:pPr>
-      <w:r>
-        <w:rPr>
-          <w:sz w:val="24"/>
-          <w:szCs w:val="24"/>
-        </w:rPr>
-        <w:t xml:space="preserve">• </w:t>
-      </w:r>
-      <w:proofErr w:type="spellStart"/>
-      <w:r>
-        <w:rPr>
-          <w:sz w:val="24"/>
-          <w:szCs w:val="24"/>
-        </w:rPr>
-        <w:t>несуцільності</w:t>
-      </w:r>
-      <w:proofErr w:type="spellEnd"/>
-      <w:r>
-        <w:rPr>
-          <w:sz w:val="24"/>
-          <w:szCs w:val="24"/>
-        </w:rPr>
-        <w:t xml:space="preserve"> виробу або ОК створювали максимальне збудження для тих теплових полів, за допомогою яких виникають температурні аномалії на їх зовнішніх поверхнях.</w:t>
-      </w:r>
-    </w:p>
-    <w:p>
-      <w:pPr>
-        <w:widowControl/>
-        <w:pBdr>
-          <w:top w:val="nil"/>
-          <w:left w:val="nil"/>
-          <w:bottom w:val="nil"/>
-          <w:right w:val="nil"/>
-          <w:between w:val="nil"/>
-        </w:pBdr>
-        <w:ind w:hanging="2"/>
-        <w:jc w:val="both"/>
-        <w:rPr>
-          <w:sz w:val="24"/>
-          <w:szCs w:val="24"/>
-        </w:rPr>
-      </w:pPr>
-      <w:r>
-        <w:rPr>
-          <w:sz w:val="24"/>
-          <w:szCs w:val="24"/>
-        </w:rPr>
-        <w:t xml:space="preserve">Відомо, що гістограми розподілення амплітудних температурних профілів аномалій та </w:t>
-      </w:r>
-      <w:proofErr w:type="spellStart"/>
-      <w:r>
-        <w:rPr>
-          <w:sz w:val="24"/>
-          <w:szCs w:val="24"/>
-        </w:rPr>
-        <w:t>морфологій</w:t>
-      </w:r>
-      <w:proofErr w:type="spellEnd"/>
-      <w:r>
-        <w:rPr>
-          <w:sz w:val="24"/>
-          <w:szCs w:val="24"/>
-        </w:rPr>
-        <w:t xml:space="preserve"> їх температурних зон над </w:t>
-      </w:r>
-      <w:proofErr w:type="spellStart"/>
-      <w:r>
-        <w:rPr>
-          <w:sz w:val="24"/>
-          <w:szCs w:val="24"/>
-        </w:rPr>
-        <w:t>несуцільностями</w:t>
-      </w:r>
-      <w:proofErr w:type="spellEnd"/>
-      <w:r>
-        <w:rPr>
-          <w:sz w:val="24"/>
-          <w:szCs w:val="24"/>
-        </w:rPr>
-        <w:t xml:space="preserve"> на зовнішній поверхні виробів та ОК при активному та пасивному термографічному контролі є функціями великої кількості різноманітних факторів, які можна розділити на внутрішні і зовнішні. Внутрішні фактори визначаються теплофізичними </w:t>
-      </w:r>
-      <w:proofErr w:type="spellStart"/>
-      <w:r>
-        <w:rPr>
-          <w:sz w:val="24"/>
-          <w:szCs w:val="24"/>
-        </w:rPr>
-        <w:t>власти-востями</w:t>
-      </w:r>
-      <w:proofErr w:type="spellEnd"/>
-      <w:r>
-        <w:rPr>
-          <w:sz w:val="24"/>
-          <w:szCs w:val="24"/>
-        </w:rPr>
-        <w:t xml:space="preserve"> виробу або ОК та геометричними параметрами </w:t>
-      </w:r>
-      <w:proofErr w:type="spellStart"/>
-      <w:r>
-        <w:rPr>
-          <w:sz w:val="24"/>
-          <w:szCs w:val="24"/>
-        </w:rPr>
-        <w:t>несуцільностей</w:t>
-      </w:r>
-      <w:proofErr w:type="spellEnd"/>
-      <w:r>
-        <w:rPr>
-          <w:sz w:val="24"/>
-          <w:szCs w:val="24"/>
-        </w:rPr>
-        <w:t>.</w:t>
-      </w:r>
-    </w:p>
-    <w:p>
-      <w:pPr>
-        <w:widowControl/>
-        <w:pBdr>
-          <w:top w:val="nil"/>
-          <w:left w:val="nil"/>
-          <w:bottom w:val="nil"/>
-          <w:right w:val="nil"/>
-          <w:between w:val="nil"/>
-        </w:pBdr>
-        <w:ind w:hanging="2"/>
-        <w:jc w:val="both"/>
-        <w:rPr>
-          <w:sz w:val="24"/>
-          <w:szCs w:val="24"/>
-        </w:rPr>
-        <w:sectPr>
-          <w:type w:val="continuous"/>
-          <w:pgSz w:w="11906" w:h="16838"/>
-          <w:pgMar w:top="1985" w:right="992" w:bottom="1814" w:left="1418" w:header="709" w:footer="709" w:gutter="0"/>
-          <w:cols w:num="2" w:space="720" w:equalWidth="0">
-            <w:col w:w="4600" w:space="295"/>
-            <w:col w:w="4600" w:space="0"/>
-          </w:cols>
-        </w:sectPr>
-      </w:pPr>
-      <w:r>
-        <w:rPr>
-          <w:sz w:val="24"/>
-          <w:szCs w:val="24"/>
-        </w:rPr>
-        <w:t>Зовнішніми факторами є характеристики процесу теплообміну на зовнішній поверхні виробу чи об’єкта контролю, потужність джерела нагрівання та швидкість переміщення потоку тепла вздовж об‘єкта контролю. При нестаціонарному темпе-</w:t>
-      </w:r>
-      <w:proofErr w:type="spellStart"/>
-      <w:r>
-        <w:rPr>
-          <w:sz w:val="24"/>
-          <w:szCs w:val="24"/>
-        </w:rPr>
-        <w:lastRenderedPageBreak/>
-        <w:t>ратурному</w:t>
-      </w:r>
-      <w:proofErr w:type="spellEnd"/>
-      <w:r>
-        <w:rPr>
-          <w:sz w:val="24"/>
-          <w:szCs w:val="24"/>
-        </w:rPr>
-        <w:t xml:space="preserve"> полі в активній термографії наведені внутрішні фактори визначають часові параметри процесу теплопередачі та особливості часового розвитку температурної аномалії на зовнішній поверхні виробу чи ОК. При активній термографії величина </w:t>
-      </w:r>
-      <w:r>
-        <w:rPr>
-          <w:sz w:val="24"/>
-          <w:szCs w:val="24"/>
-        </w:rPr>
-        <w:object w:dxaOrig="260" w:dyaOrig="360" w14:anchorId="74C16D48">
-          <v:shape id="_x0000_i1030" type="#_x0000_t75" style="width:12.75pt;height:18pt;visibility:visible" o:ole="">
-            <v:imagedata r:id="rId20" o:title=""/>
-            <v:path o:extrusionok="t"/>
-          </v:shape>
-          <o:OLEObject Type="Embed" ProgID="Equation.DSMT4" ShapeID="_x0000_i1030" DrawAspect="Content" ObjectID="_1795183558" r:id="rId21"/>
-        </w:object>
-      </w:r>
-      <w:r>
-        <w:rPr>
-          <w:sz w:val="24"/>
-          <w:szCs w:val="24"/>
-        </w:rPr>
-        <w:t xml:space="preserve"> залежить від тепло- </w:t>
-      </w:r>
-      <w:r>
-        <w:rPr>
-          <w:sz w:val="24"/>
-          <w:szCs w:val="24"/>
-        </w:rPr>
-        <w:t xml:space="preserve">та температуропровідності виробу або об’єкта контролю та глибини залягання </w:t>
-      </w:r>
-      <w:proofErr w:type="spellStart"/>
-      <w:r>
-        <w:rPr>
-          <w:sz w:val="24"/>
-          <w:szCs w:val="24"/>
-        </w:rPr>
-        <w:t>несуцільності</w:t>
-      </w:r>
-      <w:proofErr w:type="spellEnd"/>
-      <w:r>
-        <w:rPr>
-          <w:sz w:val="24"/>
-          <w:szCs w:val="24"/>
-        </w:rPr>
-        <w:t xml:space="preserve">. У цьому випадку активна термографія ефективна при виявленні газонаповнених </w:t>
-      </w:r>
-      <w:proofErr w:type="spellStart"/>
-      <w:r>
-        <w:rPr>
-          <w:sz w:val="24"/>
-          <w:szCs w:val="24"/>
-        </w:rPr>
-        <w:t>несуцільностей</w:t>
-      </w:r>
-      <w:proofErr w:type="spellEnd"/>
-      <w:r>
-        <w:rPr>
-          <w:sz w:val="24"/>
-          <w:szCs w:val="24"/>
-        </w:rPr>
-        <w:t xml:space="preserve"> великої площі в середині ОК, основна площина якого розміщена перпендикулярно тепловому потоку.</w:t>
-      </w:r>
-    </w:p>
-    <w:p>
-      <w:pPr>
-        <w:widowControl/>
-        <w:pBdr>
-          <w:top w:val="nil"/>
-          <w:left w:val="nil"/>
-          <w:bottom w:val="nil"/>
-          <w:right w:val="nil"/>
-          <w:between w:val="nil"/>
-        </w:pBdr>
-        <w:ind w:hanging="2"/>
-        <w:jc w:val="both"/>
-        <w:rPr>
-          <w:sz w:val="24"/>
-          <w:szCs w:val="24"/>
-        </w:rPr>
-      </w:pPr>
-    </w:p>
-    <w:p>
-      <w:pPr>
-        <w:widowControl/>
-        <w:pBdr>
-          <w:top w:val="nil"/>
-          <w:left w:val="nil"/>
-          <w:bottom w:val="nil"/>
-          <w:right w:val="nil"/>
-          <w:between w:val="nil"/>
-        </w:pBdr>
-        <w:ind w:hanging="2"/>
-        <w:jc w:val="both"/>
-        <w:rPr>
-          <w:sz w:val="24"/>
-          <w:szCs w:val="24"/>
-        </w:rPr>
-      </w:pPr>
-      <w:r>
-        <w:rPr>
-          <w:sz w:val="24"/>
-          <w:szCs w:val="24"/>
-        </w:rPr>
-        <w:t xml:space="preserve">Таблиця 1 – Основні порівняльні характеристики методів </w:t>
-      </w:r>
-      <w:proofErr w:type="spellStart"/>
-      <w:r>
-        <w:rPr>
-          <w:sz w:val="24"/>
-          <w:szCs w:val="24"/>
-        </w:rPr>
-        <w:t>тепловізійної</w:t>
-      </w:r>
-      <w:proofErr w:type="spellEnd"/>
-      <w:r>
-        <w:rPr>
-          <w:sz w:val="24"/>
-          <w:szCs w:val="24"/>
-        </w:rPr>
-        <w:t xml:space="preserve"> термографії в тепловому неруйнівному контролі</w:t>
-      </w:r>
-    </w:p>
-    <w:tbl>
-      <w:tblPr>
-        <w:tblW w:w="9604" w:type="dxa"/>
-        <w:tblBorders>
-          <w:top w:val="single" w:sz="4" w:space="0" w:color="000000"/>
-          <w:left w:val="single" w:sz="4" w:space="0" w:color="000000"/>
-          <w:bottom w:val="single" w:sz="4" w:space="0" w:color="000000"/>
-          <w:right w:val="single" w:sz="4" w:space="0" w:color="000000"/>
-          <w:insideH w:val="single" w:sz="4" w:space="0" w:color="000000"/>
-          <w:insideV w:val="single" w:sz="4" w:space="0" w:color="000000"/>
-        </w:tblBorders>
-        <w:tblLayout w:type="fixed"/>
-        <w:tblLook w:val="0000" w:firstRow="0" w:lastRow="0" w:firstColumn="0" w:lastColumn="0" w:noHBand="0" w:noVBand="0"/>
-      </w:tblPr>
-      <w:tblGrid>
-        <w:gridCol w:w="542"/>
-        <w:gridCol w:w="2785"/>
-        <w:gridCol w:w="3272"/>
-        <w:gridCol w:w="3005"/>
-      </w:tblGrid>
-      <w:tr>
-        <w:trPr>
-          <w:trHeight w:val="33"/>
-        </w:trPr>
-        <w:tc>
-          <w:tcPr>
-            <w:tcW w:w="542" w:type="dxa"/>
-            <w:shd w:val="clear" w:color="auto" w:fill="auto"/>
-          </w:tcPr>
-          <w:p>
-            <w:pPr>
-              <w:widowControl/>
-              <w:pBdr>
-                <w:top w:val="nil"/>
-                <w:left w:val="nil"/>
-                <w:bottom w:val="nil"/>
-                <w:right w:val="nil"/>
-                <w:between w:val="nil"/>
-              </w:pBdr>
-              <w:ind w:hanging="2"/>
-              <w:jc w:val="center"/>
-              <w:rPr>
-                <w:sz w:val="23"/>
-                <w:szCs w:val="23"/>
-              </w:rPr>
-            </w:pPr>
-            <w:r>
-              <w:rPr>
-                <w:sz w:val="23"/>
-                <w:szCs w:val="23"/>
-              </w:rPr>
-              <w:t>№ п/п</w:t>
-            </w:r>
-          </w:p>
-        </w:tc>
-        <w:tc>
-          <w:tcPr>
-            <w:tcW w:w="2785" w:type="dxa"/>
-            <w:shd w:val="clear" w:color="auto" w:fill="auto"/>
-          </w:tcPr>
-          <w:p>
-            <w:pPr>
-              <w:widowControl/>
-              <w:pBdr>
-                <w:top w:val="nil"/>
-                <w:left w:val="nil"/>
-                <w:bottom w:val="nil"/>
-                <w:right w:val="nil"/>
-                <w:between w:val="nil"/>
-              </w:pBdr>
-              <w:ind w:hanging="2"/>
-              <w:jc w:val="center"/>
-              <w:rPr>
-                <w:sz w:val="23"/>
-                <w:szCs w:val="23"/>
-              </w:rPr>
-            </w:pPr>
-            <w:r>
-              <w:rPr>
-                <w:sz w:val="23"/>
-                <w:szCs w:val="23"/>
-              </w:rPr>
-              <w:t xml:space="preserve">Характеристики методів </w:t>
-            </w:r>
-            <w:proofErr w:type="spellStart"/>
-            <w:r>
-              <w:rPr>
-                <w:sz w:val="23"/>
-                <w:szCs w:val="23"/>
-              </w:rPr>
-              <w:t>тепловізійної</w:t>
-            </w:r>
-            <w:proofErr w:type="spellEnd"/>
-            <w:r>
-              <w:rPr>
-                <w:sz w:val="23"/>
-                <w:szCs w:val="23"/>
-              </w:rPr>
-              <w:t xml:space="preserve"> термографії</w:t>
-            </w:r>
-          </w:p>
-        </w:tc>
-        <w:tc>
-          <w:tcPr>
-            <w:tcW w:w="3272" w:type="dxa"/>
-            <w:shd w:val="clear" w:color="auto" w:fill="auto"/>
-          </w:tcPr>
-          <w:p>
-            <w:pPr>
-              <w:widowControl/>
-              <w:pBdr>
-                <w:top w:val="nil"/>
-                <w:left w:val="nil"/>
-                <w:bottom w:val="nil"/>
-                <w:right w:val="nil"/>
-                <w:between w:val="nil"/>
-              </w:pBdr>
-              <w:ind w:hanging="2"/>
-              <w:jc w:val="center"/>
-              <w:rPr>
-                <w:sz w:val="23"/>
-                <w:szCs w:val="23"/>
-              </w:rPr>
-            </w:pPr>
-            <w:r>
-              <w:rPr>
-                <w:sz w:val="23"/>
-                <w:szCs w:val="23"/>
-              </w:rPr>
-              <w:t>Активна термографія</w:t>
-            </w:r>
-          </w:p>
-        </w:tc>
-        <w:tc>
-          <w:tcPr>
-            <w:tcW w:w="3005" w:type="dxa"/>
-            <w:shd w:val="clear" w:color="auto" w:fill="auto"/>
-          </w:tcPr>
-          <w:p>
-            <w:pPr>
-              <w:widowControl/>
-              <w:pBdr>
-                <w:top w:val="nil"/>
-                <w:left w:val="nil"/>
-                <w:bottom w:val="nil"/>
-                <w:right w:val="nil"/>
-                <w:between w:val="nil"/>
-              </w:pBdr>
-              <w:ind w:hanging="2"/>
-              <w:jc w:val="center"/>
-              <w:rPr>
-                <w:sz w:val="23"/>
-                <w:szCs w:val="23"/>
-              </w:rPr>
-            </w:pPr>
-            <w:r>
-              <w:rPr>
-                <w:sz w:val="23"/>
-                <w:szCs w:val="23"/>
-              </w:rPr>
-              <w:t>Пасивна термографія</w:t>
-            </w:r>
-          </w:p>
-        </w:tc>
-      </w:tr>
-      <w:tr>
-        <w:trPr>
-          <w:trHeight w:val="29"/>
-        </w:trPr>
-        <w:tc>
-          <w:tcPr>
-            <w:tcW w:w="542" w:type="dxa"/>
-            <w:shd w:val="clear" w:color="auto" w:fill="auto"/>
-          </w:tcPr>
-          <w:p>
-            <w:pPr>
-              <w:widowControl/>
-              <w:pBdr>
-                <w:top w:val="nil"/>
-                <w:left w:val="nil"/>
-                <w:bottom w:val="nil"/>
-                <w:right w:val="nil"/>
-                <w:between w:val="nil"/>
-              </w:pBdr>
-              <w:ind w:hanging="2"/>
-              <w:jc w:val="center"/>
-              <w:rPr>
-                <w:sz w:val="23"/>
-                <w:szCs w:val="23"/>
-              </w:rPr>
-            </w:pPr>
-            <w:r>
-              <w:rPr>
-                <w:sz w:val="23"/>
-                <w:szCs w:val="23"/>
-              </w:rPr>
-              <w:t>1</w:t>
-            </w:r>
-          </w:p>
-        </w:tc>
-        <w:tc>
-          <w:tcPr>
-            <w:tcW w:w="2785" w:type="dxa"/>
-            <w:shd w:val="clear" w:color="auto" w:fill="auto"/>
-          </w:tcPr>
-          <w:p>
-            <w:pPr>
-              <w:widowControl/>
-              <w:pBdr>
-                <w:top w:val="nil"/>
-                <w:left w:val="nil"/>
-                <w:bottom w:val="nil"/>
-                <w:right w:val="nil"/>
-                <w:between w:val="nil"/>
-              </w:pBdr>
-              <w:ind w:hanging="2"/>
-              <w:jc w:val="center"/>
-              <w:rPr>
-                <w:sz w:val="23"/>
-                <w:szCs w:val="23"/>
-              </w:rPr>
-            </w:pPr>
-            <w:r>
-              <w:rPr>
-                <w:sz w:val="23"/>
-                <w:szCs w:val="23"/>
-              </w:rPr>
-              <w:t>2</w:t>
-            </w:r>
-          </w:p>
-        </w:tc>
-        <w:tc>
-          <w:tcPr>
-            <w:tcW w:w="3272" w:type="dxa"/>
-            <w:shd w:val="clear" w:color="auto" w:fill="auto"/>
-          </w:tcPr>
-          <w:p>
-            <w:pPr>
-              <w:widowControl/>
-              <w:pBdr>
-                <w:top w:val="nil"/>
-                <w:left w:val="nil"/>
-                <w:bottom w:val="nil"/>
-                <w:right w:val="nil"/>
-                <w:between w:val="nil"/>
-              </w:pBdr>
-              <w:ind w:hanging="2"/>
-              <w:jc w:val="center"/>
-              <w:rPr>
-                <w:sz w:val="23"/>
-                <w:szCs w:val="23"/>
-              </w:rPr>
-            </w:pPr>
-            <w:r>
-              <w:rPr>
-                <w:sz w:val="23"/>
-                <w:szCs w:val="23"/>
-              </w:rPr>
-              <w:t>3</w:t>
-            </w:r>
-          </w:p>
-        </w:tc>
-        <w:tc>
-          <w:tcPr>
-            <w:tcW w:w="3005" w:type="dxa"/>
-            <w:shd w:val="clear" w:color="auto" w:fill="auto"/>
-          </w:tcPr>
-          <w:p>
-            <w:pPr>
-              <w:widowControl/>
-              <w:pBdr>
-                <w:top w:val="nil"/>
-                <w:left w:val="nil"/>
-                <w:bottom w:val="nil"/>
-                <w:right w:val="nil"/>
-                <w:between w:val="nil"/>
-              </w:pBdr>
-              <w:ind w:hanging="2"/>
-              <w:jc w:val="center"/>
-              <w:rPr>
-                <w:sz w:val="23"/>
-                <w:szCs w:val="23"/>
-              </w:rPr>
-            </w:pPr>
-            <w:r>
-              <w:rPr>
-                <w:sz w:val="23"/>
-                <w:szCs w:val="23"/>
-              </w:rPr>
-              <w:t>4</w:t>
-            </w:r>
-          </w:p>
-        </w:tc>
-      </w:tr>
-      <w:tr>
-        <w:trPr>
-          <w:trHeight w:val="29"/>
-        </w:trPr>
-        <w:tc>
-          <w:tcPr>
-            <w:tcW w:w="542" w:type="dxa"/>
-            <w:shd w:val="clear" w:color="auto" w:fill="auto"/>
-          </w:tcPr>
-          <w:p>
-            <w:pPr>
-              <w:widowControl/>
-              <w:pBdr>
-                <w:top w:val="nil"/>
-                <w:left w:val="nil"/>
-                <w:bottom w:val="nil"/>
-                <w:right w:val="nil"/>
-                <w:between w:val="nil"/>
-              </w:pBdr>
-              <w:ind w:hanging="2"/>
-              <w:jc w:val="both"/>
-              <w:rPr>
-                <w:sz w:val="23"/>
-                <w:szCs w:val="23"/>
-              </w:rPr>
-            </w:pPr>
-            <w:r>
-              <w:rPr>
-                <w:sz w:val="23"/>
-                <w:szCs w:val="23"/>
-              </w:rPr>
-              <w:t>1</w:t>
-            </w:r>
-          </w:p>
-        </w:tc>
-        <w:tc>
-          <w:tcPr>
-            <w:tcW w:w="2785" w:type="dxa"/>
-            <w:shd w:val="clear" w:color="auto" w:fill="auto"/>
-          </w:tcPr>
-          <w:p>
-            <w:pPr>
-              <w:widowControl/>
-              <w:pBdr>
-                <w:top w:val="nil"/>
-                <w:left w:val="nil"/>
-                <w:bottom w:val="nil"/>
-                <w:right w:val="nil"/>
-                <w:between w:val="nil"/>
-              </w:pBdr>
-              <w:ind w:hanging="2"/>
-              <w:jc w:val="both"/>
-              <w:rPr>
-                <w:sz w:val="23"/>
-                <w:szCs w:val="23"/>
-              </w:rPr>
-            </w:pPr>
-            <w:r>
-              <w:rPr>
-                <w:sz w:val="23"/>
-                <w:szCs w:val="23"/>
-              </w:rPr>
-              <w:t xml:space="preserve">Сфера застосування методів </w:t>
-            </w:r>
-            <w:proofErr w:type="spellStart"/>
-            <w:r>
-              <w:rPr>
-                <w:sz w:val="23"/>
-                <w:szCs w:val="23"/>
-              </w:rPr>
-              <w:t>тепловізійної</w:t>
-            </w:r>
-            <w:proofErr w:type="spellEnd"/>
-            <w:r>
-              <w:rPr>
-                <w:sz w:val="23"/>
-                <w:szCs w:val="23"/>
-              </w:rPr>
-              <w:t xml:space="preserve"> термографії</w:t>
-            </w:r>
-          </w:p>
-        </w:tc>
-        <w:tc>
-          <w:tcPr>
-            <w:tcW w:w="3272" w:type="dxa"/>
-            <w:shd w:val="clear" w:color="auto" w:fill="auto"/>
-          </w:tcPr>
-          <w:p>
-            <w:pPr>
-              <w:widowControl/>
-              <w:pBdr>
-                <w:top w:val="nil"/>
-                <w:left w:val="nil"/>
-                <w:bottom w:val="nil"/>
-                <w:right w:val="nil"/>
-                <w:between w:val="nil"/>
-              </w:pBdr>
-              <w:ind w:hanging="2"/>
-              <w:jc w:val="both"/>
-              <w:rPr>
-                <w:sz w:val="23"/>
-                <w:szCs w:val="23"/>
-              </w:rPr>
-            </w:pPr>
-            <w:r>
-              <w:rPr>
-                <w:sz w:val="23"/>
-                <w:szCs w:val="23"/>
-              </w:rPr>
-              <w:t xml:space="preserve">Теплова дефектоскопія </w:t>
-            </w:r>
-            <w:proofErr w:type="spellStart"/>
-            <w:r>
-              <w:rPr>
-                <w:sz w:val="23"/>
-                <w:szCs w:val="23"/>
-              </w:rPr>
-              <w:t>несуцільностей</w:t>
-            </w:r>
-            <w:proofErr w:type="spellEnd"/>
-            <w:r>
-              <w:rPr>
-                <w:sz w:val="23"/>
-                <w:szCs w:val="23"/>
-              </w:rPr>
-              <w:t xml:space="preserve"> в об‘єкті контролю</w:t>
-            </w:r>
-          </w:p>
-        </w:tc>
-        <w:tc>
-          <w:tcPr>
-            <w:tcW w:w="3005" w:type="dxa"/>
-            <w:shd w:val="clear" w:color="auto" w:fill="auto"/>
-          </w:tcPr>
-          <w:p>
-            <w:pPr>
-              <w:widowControl/>
-              <w:pBdr>
-                <w:top w:val="nil"/>
-                <w:left w:val="nil"/>
-                <w:bottom w:val="nil"/>
-                <w:right w:val="nil"/>
-                <w:between w:val="nil"/>
-              </w:pBdr>
-              <w:ind w:hanging="2"/>
-              <w:jc w:val="both"/>
-              <w:rPr>
-                <w:sz w:val="23"/>
-                <w:szCs w:val="23"/>
-              </w:rPr>
-            </w:pPr>
-            <w:r>
-              <w:rPr>
-                <w:sz w:val="23"/>
-                <w:szCs w:val="23"/>
-              </w:rPr>
-              <w:t>Теплове діагностування технічного стану об‘єкта контролю</w:t>
-            </w:r>
-          </w:p>
-        </w:tc>
-      </w:tr>
-      <w:tr>
-        <w:trPr>
-          <w:trHeight w:val="29"/>
-        </w:trPr>
-        <w:tc>
-          <w:tcPr>
-            <w:tcW w:w="542" w:type="dxa"/>
-            <w:shd w:val="clear" w:color="auto" w:fill="auto"/>
-          </w:tcPr>
-          <w:p>
-            <w:pPr>
-              <w:widowControl/>
-              <w:pBdr>
-                <w:top w:val="nil"/>
-                <w:left w:val="nil"/>
-                <w:bottom w:val="nil"/>
-                <w:right w:val="nil"/>
-                <w:between w:val="nil"/>
-              </w:pBdr>
-              <w:ind w:hanging="2"/>
-              <w:jc w:val="both"/>
-              <w:rPr>
-                <w:sz w:val="23"/>
-                <w:szCs w:val="23"/>
-              </w:rPr>
-            </w:pPr>
-            <w:r>
-              <w:rPr>
-                <w:sz w:val="23"/>
-                <w:szCs w:val="23"/>
-              </w:rPr>
-              <w:t>2</w:t>
-            </w:r>
-          </w:p>
-        </w:tc>
-        <w:tc>
-          <w:tcPr>
-            <w:tcW w:w="2785" w:type="dxa"/>
-            <w:shd w:val="clear" w:color="auto" w:fill="auto"/>
-          </w:tcPr>
-          <w:p>
-            <w:pPr>
-              <w:widowControl/>
-              <w:pBdr>
-                <w:top w:val="nil"/>
-                <w:left w:val="nil"/>
-                <w:bottom w:val="nil"/>
-                <w:right w:val="nil"/>
-                <w:between w:val="nil"/>
-              </w:pBdr>
-              <w:ind w:hanging="2"/>
-              <w:jc w:val="both"/>
-              <w:rPr>
-                <w:sz w:val="23"/>
-                <w:szCs w:val="23"/>
-              </w:rPr>
-            </w:pPr>
-            <w:r>
-              <w:rPr>
-                <w:sz w:val="23"/>
-                <w:szCs w:val="23"/>
-              </w:rPr>
-              <w:t>Метод теплового неруйнівного контролю</w:t>
-            </w:r>
-          </w:p>
-        </w:tc>
-        <w:tc>
-          <w:tcPr>
-            <w:tcW w:w="3272" w:type="dxa"/>
-            <w:shd w:val="clear" w:color="auto" w:fill="auto"/>
-          </w:tcPr>
-          <w:p>
-            <w:pPr>
-              <w:widowControl/>
-              <w:pBdr>
-                <w:top w:val="nil"/>
-                <w:left w:val="nil"/>
-                <w:bottom w:val="nil"/>
-                <w:right w:val="nil"/>
-                <w:between w:val="nil"/>
-              </w:pBdr>
-              <w:ind w:hanging="2"/>
-              <w:jc w:val="both"/>
-              <w:rPr>
-                <w:sz w:val="23"/>
-                <w:szCs w:val="23"/>
-              </w:rPr>
-            </w:pPr>
-            <w:r>
-              <w:rPr>
-                <w:sz w:val="23"/>
-                <w:szCs w:val="23"/>
-              </w:rPr>
-              <w:t xml:space="preserve">Активний </w:t>
-            </w:r>
-          </w:p>
-        </w:tc>
-        <w:tc>
-          <w:tcPr>
-            <w:tcW w:w="3005" w:type="dxa"/>
-            <w:shd w:val="clear" w:color="auto" w:fill="auto"/>
-          </w:tcPr>
-          <w:p>
-            <w:pPr>
-              <w:widowControl/>
-              <w:pBdr>
-                <w:top w:val="nil"/>
-                <w:left w:val="nil"/>
-                <w:bottom w:val="nil"/>
-                <w:right w:val="nil"/>
-                <w:between w:val="nil"/>
-              </w:pBdr>
-              <w:ind w:hanging="2"/>
-              <w:jc w:val="both"/>
-              <w:rPr>
-                <w:sz w:val="23"/>
-                <w:szCs w:val="23"/>
-              </w:rPr>
-            </w:pPr>
-            <w:r>
-              <w:rPr>
-                <w:sz w:val="23"/>
-                <w:szCs w:val="23"/>
-              </w:rPr>
-              <w:t xml:space="preserve">Пасивний </w:t>
-            </w:r>
-          </w:p>
-        </w:tc>
-      </w:tr>
-      <w:tr>
-        <w:trPr>
-          <w:trHeight w:val="29"/>
-        </w:trPr>
-        <w:tc>
-          <w:tcPr>
-            <w:tcW w:w="542" w:type="dxa"/>
-            <w:shd w:val="clear" w:color="auto" w:fill="auto"/>
-          </w:tcPr>
-          <w:p>
-            <w:pPr>
-              <w:widowControl/>
-              <w:pBdr>
-                <w:top w:val="nil"/>
-                <w:left w:val="nil"/>
-                <w:bottom w:val="nil"/>
-                <w:right w:val="nil"/>
-                <w:between w:val="nil"/>
-              </w:pBdr>
-              <w:ind w:hanging="2"/>
-              <w:jc w:val="both"/>
-              <w:rPr>
-                <w:sz w:val="23"/>
-                <w:szCs w:val="23"/>
-              </w:rPr>
-            </w:pPr>
-            <w:r>
-              <w:rPr>
-                <w:sz w:val="23"/>
-                <w:szCs w:val="23"/>
-              </w:rPr>
-              <w:t>3</w:t>
-            </w:r>
-          </w:p>
-        </w:tc>
-        <w:tc>
-          <w:tcPr>
-            <w:tcW w:w="2785" w:type="dxa"/>
-            <w:shd w:val="clear" w:color="auto" w:fill="auto"/>
-          </w:tcPr>
-          <w:p>
-            <w:pPr>
-              <w:widowControl/>
-              <w:pBdr>
-                <w:top w:val="nil"/>
-                <w:left w:val="nil"/>
-                <w:bottom w:val="nil"/>
-                <w:right w:val="nil"/>
-                <w:between w:val="nil"/>
-              </w:pBdr>
-              <w:ind w:hanging="2"/>
-              <w:jc w:val="both"/>
-              <w:rPr>
-                <w:sz w:val="23"/>
-                <w:szCs w:val="23"/>
-              </w:rPr>
-            </w:pPr>
-            <w:r>
-              <w:rPr>
-                <w:sz w:val="23"/>
-                <w:szCs w:val="23"/>
-              </w:rPr>
-              <w:t xml:space="preserve">Спосіб формування теплового поля об‘єкта контролю </w:t>
-            </w:r>
-          </w:p>
-        </w:tc>
-        <w:tc>
-          <w:tcPr>
-            <w:tcW w:w="3272" w:type="dxa"/>
-            <w:shd w:val="clear" w:color="auto" w:fill="auto"/>
-          </w:tcPr>
-          <w:p>
-            <w:pPr>
-              <w:widowControl/>
-              <w:pBdr>
-                <w:top w:val="nil"/>
-                <w:left w:val="nil"/>
-                <w:bottom w:val="nil"/>
-                <w:right w:val="nil"/>
-                <w:between w:val="nil"/>
-              </w:pBdr>
-              <w:ind w:hanging="2"/>
-              <w:jc w:val="both"/>
-              <w:rPr>
-                <w:sz w:val="23"/>
-                <w:szCs w:val="23"/>
-              </w:rPr>
-            </w:pPr>
-            <w:r>
-              <w:rPr>
-                <w:sz w:val="23"/>
-                <w:szCs w:val="23"/>
-              </w:rPr>
-              <w:t>Об‘єкт зазнає впливу стороннього джерела тепла (нестаціонарний режим)</w:t>
-            </w:r>
-          </w:p>
-        </w:tc>
-        <w:tc>
-          <w:tcPr>
-            <w:tcW w:w="3005" w:type="dxa"/>
-            <w:shd w:val="clear" w:color="auto" w:fill="auto"/>
-          </w:tcPr>
-          <w:p>
-            <w:pPr>
-              <w:widowControl/>
-              <w:pBdr>
-                <w:top w:val="nil"/>
-                <w:left w:val="nil"/>
-                <w:bottom w:val="nil"/>
-                <w:right w:val="nil"/>
-                <w:between w:val="nil"/>
-              </w:pBdr>
-              <w:ind w:hanging="2"/>
-              <w:jc w:val="both"/>
-              <w:rPr>
-                <w:sz w:val="23"/>
-                <w:szCs w:val="23"/>
-              </w:rPr>
-            </w:pPr>
-            <w:r>
-              <w:rPr>
-                <w:sz w:val="23"/>
-                <w:szCs w:val="23"/>
-              </w:rPr>
-              <w:t>Об‘єкт не зазнає впливу стороннього джерела тепла (стаціонарний режим)</w:t>
-            </w:r>
-          </w:p>
-        </w:tc>
-      </w:tr>
-      <w:tr>
-        <w:trPr>
-          <w:trHeight w:val="29"/>
-        </w:trPr>
-        <w:tc>
-          <w:tcPr>
-            <w:tcW w:w="542" w:type="dxa"/>
-            <w:shd w:val="clear" w:color="auto" w:fill="auto"/>
-          </w:tcPr>
-          <w:p>
-            <w:pPr>
-              <w:widowControl/>
-              <w:pBdr>
-                <w:top w:val="nil"/>
-                <w:left w:val="nil"/>
-                <w:bottom w:val="nil"/>
-                <w:right w:val="nil"/>
-                <w:between w:val="nil"/>
-              </w:pBdr>
-              <w:ind w:hanging="2"/>
-              <w:jc w:val="both"/>
-              <w:rPr>
-                <w:sz w:val="23"/>
-                <w:szCs w:val="23"/>
-              </w:rPr>
-            </w:pPr>
-            <w:r>
-              <w:rPr>
-                <w:sz w:val="23"/>
-                <w:szCs w:val="23"/>
-              </w:rPr>
-              <w:t>4</w:t>
-            </w:r>
-          </w:p>
-        </w:tc>
-        <w:tc>
-          <w:tcPr>
-            <w:tcW w:w="2785" w:type="dxa"/>
-            <w:shd w:val="clear" w:color="auto" w:fill="auto"/>
-          </w:tcPr>
-          <w:p>
-            <w:pPr>
-              <w:widowControl/>
-              <w:pBdr>
-                <w:top w:val="nil"/>
-                <w:left w:val="nil"/>
-                <w:bottom w:val="nil"/>
-                <w:right w:val="nil"/>
-                <w:between w:val="nil"/>
-              </w:pBdr>
-              <w:ind w:hanging="2"/>
-              <w:jc w:val="both"/>
-              <w:rPr>
-                <w:sz w:val="23"/>
-                <w:szCs w:val="23"/>
-              </w:rPr>
-            </w:pPr>
-            <w:r>
-              <w:rPr>
-                <w:sz w:val="23"/>
-                <w:szCs w:val="23"/>
-              </w:rPr>
-              <w:t>Характер взаємодії теплового поля з об‘єктом контролю</w:t>
-            </w:r>
-          </w:p>
-        </w:tc>
-        <w:tc>
-          <w:tcPr>
-            <w:tcW w:w="3272" w:type="dxa"/>
-            <w:shd w:val="clear" w:color="auto" w:fill="auto"/>
-          </w:tcPr>
-          <w:p>
-            <w:pPr>
-              <w:widowControl/>
-              <w:pBdr>
-                <w:top w:val="nil"/>
-                <w:left w:val="nil"/>
-                <w:bottom w:val="nil"/>
-                <w:right w:val="nil"/>
-                <w:between w:val="nil"/>
-              </w:pBdr>
-              <w:ind w:hanging="2"/>
-              <w:jc w:val="both"/>
-              <w:rPr>
-                <w:sz w:val="23"/>
-                <w:szCs w:val="23"/>
-              </w:rPr>
-            </w:pPr>
-            <w:r>
-              <w:rPr>
-                <w:sz w:val="23"/>
-                <w:szCs w:val="23"/>
-              </w:rPr>
-              <w:t>Конвекційний або/та радіаційний</w:t>
-            </w:r>
-          </w:p>
-        </w:tc>
-        <w:tc>
-          <w:tcPr>
-            <w:tcW w:w="3005" w:type="dxa"/>
-            <w:shd w:val="clear" w:color="auto" w:fill="auto"/>
-          </w:tcPr>
-          <w:p>
-            <w:pPr>
-              <w:widowControl/>
-              <w:pBdr>
-                <w:top w:val="nil"/>
-                <w:left w:val="nil"/>
-                <w:bottom w:val="nil"/>
-                <w:right w:val="nil"/>
-                <w:between w:val="nil"/>
-              </w:pBdr>
-              <w:ind w:hanging="2"/>
-              <w:jc w:val="both"/>
-              <w:rPr>
-                <w:sz w:val="23"/>
-                <w:szCs w:val="23"/>
-              </w:rPr>
-            </w:pPr>
-            <w:r>
-              <w:rPr>
-                <w:sz w:val="23"/>
-                <w:szCs w:val="23"/>
-              </w:rPr>
-              <w:t xml:space="preserve">Конвекційний </w:t>
-            </w:r>
-          </w:p>
-        </w:tc>
-      </w:tr>
-      <w:tr>
-        <w:trPr>
-          <w:trHeight w:val="29"/>
-        </w:trPr>
-        <w:tc>
-          <w:tcPr>
-            <w:tcW w:w="542" w:type="dxa"/>
-            <w:shd w:val="clear" w:color="auto" w:fill="auto"/>
-          </w:tcPr>
-          <w:p>
-            <w:pPr>
-              <w:widowControl/>
-              <w:pBdr>
-                <w:top w:val="nil"/>
-                <w:left w:val="nil"/>
-                <w:bottom w:val="nil"/>
-                <w:right w:val="nil"/>
-                <w:between w:val="nil"/>
-              </w:pBdr>
-              <w:ind w:hanging="2"/>
-              <w:jc w:val="both"/>
-              <w:rPr>
-                <w:sz w:val="23"/>
-                <w:szCs w:val="23"/>
-              </w:rPr>
-            </w:pPr>
-            <w:r>
-              <w:rPr>
-                <w:sz w:val="23"/>
-                <w:szCs w:val="23"/>
-              </w:rPr>
-              <w:t>5</w:t>
-            </w:r>
-          </w:p>
-        </w:tc>
-        <w:tc>
-          <w:tcPr>
-            <w:tcW w:w="2785" w:type="dxa"/>
-            <w:shd w:val="clear" w:color="auto" w:fill="auto"/>
-          </w:tcPr>
-          <w:p>
-            <w:pPr>
-              <w:widowControl/>
-              <w:pBdr>
-                <w:top w:val="nil"/>
-                <w:left w:val="nil"/>
-                <w:bottom w:val="nil"/>
-                <w:right w:val="nil"/>
-                <w:between w:val="nil"/>
-              </w:pBdr>
-              <w:ind w:hanging="2"/>
-              <w:jc w:val="both"/>
-              <w:rPr>
-                <w:sz w:val="23"/>
-                <w:szCs w:val="23"/>
-              </w:rPr>
-            </w:pPr>
-            <w:r>
-              <w:rPr>
-                <w:sz w:val="23"/>
-                <w:szCs w:val="23"/>
-              </w:rPr>
-              <w:t xml:space="preserve">Інформативна ознака </w:t>
-            </w:r>
-            <w:proofErr w:type="spellStart"/>
-            <w:r>
-              <w:rPr>
-                <w:sz w:val="23"/>
-                <w:szCs w:val="23"/>
-              </w:rPr>
-              <w:t>несуцільностей</w:t>
-            </w:r>
-            <w:proofErr w:type="spellEnd"/>
-            <w:r>
-              <w:rPr>
-                <w:sz w:val="23"/>
-                <w:szCs w:val="23"/>
-              </w:rPr>
-              <w:t xml:space="preserve"> в структурі об‘єкта контролю</w:t>
-            </w:r>
-          </w:p>
-        </w:tc>
-        <w:tc>
-          <w:tcPr>
-            <w:tcW w:w="3272" w:type="dxa"/>
-            <w:shd w:val="clear" w:color="auto" w:fill="auto"/>
-          </w:tcPr>
-          <w:p>
-            <w:pPr>
-              <w:widowControl/>
-              <w:pBdr>
-                <w:top w:val="nil"/>
-                <w:left w:val="nil"/>
-                <w:bottom w:val="nil"/>
-                <w:right w:val="nil"/>
-                <w:between w:val="nil"/>
-              </w:pBdr>
-              <w:ind w:hanging="2"/>
-              <w:jc w:val="both"/>
-              <w:rPr>
-                <w:sz w:val="23"/>
-                <w:szCs w:val="23"/>
-              </w:rPr>
-            </w:pPr>
-            <w:r>
-              <w:rPr>
-                <w:sz w:val="23"/>
-                <w:szCs w:val="23"/>
-              </w:rPr>
-              <w:t>Аномалії температурного поля на зовнішній поверхні об‘єкта контролю</w:t>
-            </w:r>
-          </w:p>
-        </w:tc>
-        <w:tc>
-          <w:tcPr>
-            <w:tcW w:w="3005" w:type="dxa"/>
-            <w:shd w:val="clear" w:color="auto" w:fill="auto"/>
-          </w:tcPr>
-          <w:p>
-            <w:pPr>
-              <w:widowControl/>
-              <w:pBdr>
-                <w:top w:val="nil"/>
-                <w:left w:val="nil"/>
-                <w:bottom w:val="nil"/>
-                <w:right w:val="nil"/>
-                <w:between w:val="nil"/>
-              </w:pBdr>
-              <w:ind w:hanging="2"/>
-              <w:jc w:val="both"/>
-              <w:rPr>
-                <w:sz w:val="23"/>
-                <w:szCs w:val="23"/>
-              </w:rPr>
-            </w:pPr>
-            <w:r>
-              <w:rPr>
-                <w:sz w:val="23"/>
-                <w:szCs w:val="23"/>
-              </w:rPr>
-              <w:t>Аномалії температурного поля на зовнішній поверхні об‘єкта контролю</w:t>
-            </w:r>
-          </w:p>
-        </w:tc>
-      </w:tr>
-      <w:tr>
-        <w:trPr>
-          <w:cantSplit/>
-          <w:trHeight w:val="29"/>
-        </w:trPr>
-        <w:tc>
-          <w:tcPr>
-            <w:tcW w:w="542" w:type="dxa"/>
-            <w:vMerge w:val="restart"/>
-            <w:shd w:val="clear" w:color="auto" w:fill="auto"/>
-          </w:tcPr>
-          <w:p>
-            <w:pPr>
-              <w:widowControl/>
-              <w:pBdr>
-                <w:top w:val="nil"/>
-                <w:left w:val="nil"/>
-                <w:bottom w:val="nil"/>
-                <w:right w:val="nil"/>
-                <w:between w:val="nil"/>
-              </w:pBdr>
-              <w:ind w:hanging="2"/>
-              <w:jc w:val="both"/>
-              <w:rPr>
-                <w:sz w:val="23"/>
-                <w:szCs w:val="23"/>
-              </w:rPr>
-            </w:pPr>
-            <w:r>
-              <w:rPr>
-                <w:sz w:val="23"/>
-                <w:szCs w:val="23"/>
-              </w:rPr>
-              <w:t>6</w:t>
-            </w:r>
-          </w:p>
-        </w:tc>
-        <w:tc>
-          <w:tcPr>
-            <w:tcW w:w="2785" w:type="dxa"/>
-            <w:vMerge w:val="restart"/>
-            <w:shd w:val="clear" w:color="auto" w:fill="auto"/>
-          </w:tcPr>
-          <w:p>
-            <w:pPr>
-              <w:widowControl/>
-              <w:pBdr>
-                <w:top w:val="nil"/>
-                <w:left w:val="nil"/>
-                <w:bottom w:val="nil"/>
-                <w:right w:val="nil"/>
-                <w:between w:val="nil"/>
-              </w:pBdr>
-              <w:ind w:hanging="2"/>
-              <w:jc w:val="both"/>
-              <w:rPr>
-                <w:sz w:val="23"/>
-                <w:szCs w:val="23"/>
-              </w:rPr>
-            </w:pPr>
-            <w:r>
-              <w:rPr>
-                <w:sz w:val="23"/>
-                <w:szCs w:val="23"/>
-              </w:rPr>
-              <w:t xml:space="preserve">Інформативні параметри </w:t>
-            </w:r>
-            <w:proofErr w:type="spellStart"/>
-            <w:r>
-              <w:rPr>
-                <w:sz w:val="23"/>
-                <w:szCs w:val="23"/>
-              </w:rPr>
-              <w:t>тепловізійної</w:t>
-            </w:r>
-            <w:proofErr w:type="spellEnd"/>
-            <w:r>
-              <w:rPr>
-                <w:sz w:val="23"/>
-                <w:szCs w:val="23"/>
-              </w:rPr>
-              <w:t xml:space="preserve"> термографії</w:t>
-            </w:r>
-          </w:p>
-        </w:tc>
-        <w:tc>
-          <w:tcPr>
-            <w:tcW w:w="3272" w:type="dxa"/>
-            <w:shd w:val="clear" w:color="auto" w:fill="auto"/>
-          </w:tcPr>
-          <w:p>
-            <w:pPr>
-              <w:widowControl/>
-              <w:pBdr>
-                <w:top w:val="nil"/>
-                <w:left w:val="nil"/>
-                <w:bottom w:val="nil"/>
-                <w:right w:val="nil"/>
-                <w:between w:val="nil"/>
-              </w:pBdr>
-              <w:ind w:hanging="2"/>
-              <w:jc w:val="both"/>
-              <w:rPr>
-                <w:sz w:val="23"/>
-                <w:szCs w:val="23"/>
-              </w:rPr>
-            </w:pPr>
-            <w:r>
-              <w:rPr>
-                <w:sz w:val="23"/>
-                <w:szCs w:val="23"/>
-              </w:rPr>
-              <w:t xml:space="preserve">1. Декілька гістограм динамічного розподілу амплітудного температурного профілю аномалії над </w:t>
-            </w:r>
-            <w:proofErr w:type="spellStart"/>
-            <w:r>
-              <w:rPr>
-                <w:sz w:val="23"/>
-                <w:szCs w:val="23"/>
-              </w:rPr>
-              <w:t>несуцільністю</w:t>
-            </w:r>
-            <w:proofErr w:type="spellEnd"/>
-            <w:r>
-              <w:rPr>
-                <w:sz w:val="23"/>
-                <w:szCs w:val="23"/>
-              </w:rPr>
-              <w:t xml:space="preserve"> на зовнішній поверхні виробу чи об‘єкта контролю в процесі </w:t>
-            </w:r>
-            <w:proofErr w:type="spellStart"/>
-            <w:r>
-              <w:rPr>
-                <w:sz w:val="23"/>
-                <w:szCs w:val="23"/>
-              </w:rPr>
-              <w:t>термографування</w:t>
-            </w:r>
-            <w:proofErr w:type="spellEnd"/>
-          </w:p>
-        </w:tc>
-        <w:tc>
-          <w:tcPr>
-            <w:tcW w:w="3005" w:type="dxa"/>
-            <w:shd w:val="clear" w:color="auto" w:fill="auto"/>
-          </w:tcPr>
-          <w:p>
-            <w:pPr>
-              <w:widowControl/>
-              <w:pBdr>
-                <w:top w:val="nil"/>
-                <w:left w:val="nil"/>
-                <w:bottom w:val="nil"/>
-                <w:right w:val="nil"/>
-                <w:between w:val="nil"/>
-              </w:pBdr>
-              <w:ind w:hanging="2"/>
-              <w:jc w:val="both"/>
-              <w:rPr>
-                <w:sz w:val="23"/>
-                <w:szCs w:val="23"/>
-              </w:rPr>
-            </w:pPr>
-            <w:r>
-              <w:rPr>
-                <w:sz w:val="23"/>
-                <w:szCs w:val="23"/>
-              </w:rPr>
-              <w:t xml:space="preserve">1. Одинична гістограма статичного розподілу амплітудного температурного профілю аномалії над </w:t>
-            </w:r>
-            <w:proofErr w:type="spellStart"/>
-            <w:r>
-              <w:rPr>
-                <w:sz w:val="23"/>
-                <w:szCs w:val="23"/>
-              </w:rPr>
-              <w:t>несуцільністю</w:t>
-            </w:r>
-            <w:proofErr w:type="spellEnd"/>
-            <w:r>
-              <w:rPr>
-                <w:sz w:val="23"/>
-                <w:szCs w:val="23"/>
-              </w:rPr>
-              <w:t xml:space="preserve"> на зовнішній поверхні виробу чи об‘єкта контролю в момент </w:t>
-            </w:r>
-            <w:proofErr w:type="spellStart"/>
-            <w:r>
-              <w:rPr>
-                <w:sz w:val="23"/>
-                <w:szCs w:val="23"/>
-              </w:rPr>
-              <w:t>термографування</w:t>
-            </w:r>
-            <w:proofErr w:type="spellEnd"/>
-          </w:p>
-        </w:tc>
-      </w:tr>
-      <w:tr>
-        <w:trPr>
-          <w:cantSplit/>
-          <w:trHeight w:val="29"/>
-        </w:trPr>
-        <w:tc>
-          <w:tcPr>
-            <w:tcW w:w="542" w:type="dxa"/>
-            <w:vMerge/>
-            <w:shd w:val="clear" w:color="auto" w:fill="auto"/>
-          </w:tcPr>
-          <w:p>
-            <w:pPr>
-              <w:pBdr>
-                <w:top w:val="nil"/>
-                <w:left w:val="nil"/>
-                <w:bottom w:val="nil"/>
-                <w:right w:val="nil"/>
-                <w:between w:val="nil"/>
-              </w:pBdr>
-              <w:spacing w:line="276" w:lineRule="auto"/>
-              <w:ind w:hanging="2"/>
-              <w:rPr>
-                <w:sz w:val="23"/>
-                <w:szCs w:val="23"/>
-              </w:rPr>
-            </w:pPr>
-          </w:p>
-        </w:tc>
-        <w:tc>
-          <w:tcPr>
-            <w:tcW w:w="2785" w:type="dxa"/>
-            <w:vMerge/>
-            <w:shd w:val="clear" w:color="auto" w:fill="auto"/>
-          </w:tcPr>
-          <w:p>
-            <w:pPr>
-              <w:pBdr>
-                <w:top w:val="nil"/>
-                <w:left w:val="nil"/>
-                <w:bottom w:val="nil"/>
-                <w:right w:val="nil"/>
-                <w:between w:val="nil"/>
-              </w:pBdr>
-              <w:spacing w:line="276" w:lineRule="auto"/>
-              <w:ind w:hanging="2"/>
-              <w:rPr>
-                <w:sz w:val="23"/>
-                <w:szCs w:val="23"/>
-              </w:rPr>
-            </w:pPr>
-          </w:p>
-        </w:tc>
-        <w:tc>
-          <w:tcPr>
-            <w:tcW w:w="3272" w:type="dxa"/>
-            <w:shd w:val="clear" w:color="auto" w:fill="auto"/>
-          </w:tcPr>
-          <w:p>
-            <w:pPr>
-              <w:widowControl/>
-              <w:pBdr>
-                <w:top w:val="nil"/>
-                <w:left w:val="nil"/>
-                <w:bottom w:val="nil"/>
-                <w:right w:val="nil"/>
-                <w:between w:val="nil"/>
-              </w:pBdr>
-              <w:ind w:hanging="2"/>
-              <w:jc w:val="both"/>
-              <w:rPr>
-                <w:sz w:val="23"/>
-                <w:szCs w:val="23"/>
-              </w:rPr>
-            </w:pPr>
-            <w:r>
-              <w:rPr>
-                <w:sz w:val="23"/>
-                <w:szCs w:val="23"/>
-              </w:rPr>
-              <w:t xml:space="preserve">2. Морфологія температурних зон аномалій  на зовнішній поверхні об‘єкта контролю (розміри ґрунтуються на однозначному зв‘язку між межами </w:t>
-            </w:r>
-            <w:proofErr w:type="spellStart"/>
-            <w:r>
-              <w:rPr>
-                <w:sz w:val="23"/>
-                <w:szCs w:val="23"/>
-              </w:rPr>
-              <w:t>несуцільностей</w:t>
-            </w:r>
-            <w:proofErr w:type="spellEnd"/>
-            <w:r>
-              <w:rPr>
-                <w:sz w:val="23"/>
-                <w:szCs w:val="23"/>
-              </w:rPr>
-              <w:t xml:space="preserve"> та швидкістю поверхневого температурного перепаду)</w:t>
-            </w:r>
-          </w:p>
-        </w:tc>
-        <w:tc>
-          <w:tcPr>
-            <w:tcW w:w="3005" w:type="dxa"/>
-            <w:shd w:val="clear" w:color="auto" w:fill="auto"/>
-          </w:tcPr>
-          <w:p>
-            <w:pPr>
-              <w:widowControl/>
-              <w:pBdr>
-                <w:top w:val="nil"/>
-                <w:left w:val="nil"/>
-                <w:bottom w:val="nil"/>
-                <w:right w:val="nil"/>
-                <w:between w:val="nil"/>
-              </w:pBdr>
-              <w:ind w:hanging="2"/>
-              <w:jc w:val="both"/>
-              <w:rPr>
-                <w:sz w:val="23"/>
-                <w:szCs w:val="23"/>
-              </w:rPr>
-            </w:pPr>
-            <w:r>
-              <w:rPr>
-                <w:sz w:val="23"/>
-                <w:szCs w:val="23"/>
-              </w:rPr>
-              <w:t>2. Морфологія темпера-</w:t>
-            </w:r>
-            <w:proofErr w:type="spellStart"/>
-            <w:r>
-              <w:rPr>
-                <w:sz w:val="23"/>
-                <w:szCs w:val="23"/>
-              </w:rPr>
-              <w:t>турної</w:t>
-            </w:r>
-            <w:proofErr w:type="spellEnd"/>
-            <w:r>
-              <w:rPr>
-                <w:sz w:val="23"/>
-                <w:szCs w:val="23"/>
-              </w:rPr>
-              <w:t xml:space="preserve"> зони аномалії  на зовнішній поверхні об‘єкта контролю (розміри ґрунту-</w:t>
-            </w:r>
-            <w:proofErr w:type="spellStart"/>
-            <w:r>
-              <w:rPr>
-                <w:sz w:val="23"/>
-                <w:szCs w:val="23"/>
-              </w:rPr>
-              <w:t>ються</w:t>
-            </w:r>
-            <w:proofErr w:type="spellEnd"/>
-            <w:r>
-              <w:rPr>
-                <w:sz w:val="23"/>
-                <w:szCs w:val="23"/>
-              </w:rPr>
-              <w:t xml:space="preserve"> на однозначному зв‘язку тільки з межею </w:t>
-            </w:r>
-            <w:proofErr w:type="spellStart"/>
-            <w:r>
-              <w:rPr>
-                <w:sz w:val="23"/>
-                <w:szCs w:val="23"/>
-              </w:rPr>
-              <w:t>несуцільності</w:t>
-            </w:r>
-            <w:proofErr w:type="spellEnd"/>
-            <w:r>
-              <w:rPr>
-                <w:sz w:val="23"/>
-                <w:szCs w:val="23"/>
-              </w:rPr>
-              <w:t xml:space="preserve"> )</w:t>
-            </w:r>
-          </w:p>
-        </w:tc>
-      </w:tr>
-      <w:tr>
-        <w:trPr>
-          <w:cantSplit/>
-          <w:trHeight w:val="130"/>
-        </w:trPr>
-        <w:tc>
-          <w:tcPr>
-            <w:tcW w:w="542" w:type="dxa"/>
-            <w:vMerge/>
-            <w:shd w:val="clear" w:color="auto" w:fill="auto"/>
-          </w:tcPr>
-          <w:p>
-            <w:pPr>
-              <w:pBdr>
-                <w:top w:val="nil"/>
-                <w:left w:val="nil"/>
-                <w:bottom w:val="nil"/>
-                <w:right w:val="nil"/>
-                <w:between w:val="nil"/>
-              </w:pBdr>
-              <w:spacing w:line="276" w:lineRule="auto"/>
-              <w:ind w:hanging="2"/>
-              <w:rPr>
-                <w:sz w:val="23"/>
-                <w:szCs w:val="23"/>
-              </w:rPr>
-            </w:pPr>
-          </w:p>
-        </w:tc>
-        <w:tc>
-          <w:tcPr>
-            <w:tcW w:w="2785" w:type="dxa"/>
-            <w:vMerge/>
-            <w:shd w:val="clear" w:color="auto" w:fill="auto"/>
-          </w:tcPr>
-          <w:p>
-            <w:pPr>
-              <w:pBdr>
-                <w:top w:val="nil"/>
-                <w:left w:val="nil"/>
-                <w:bottom w:val="nil"/>
-                <w:right w:val="nil"/>
-                <w:between w:val="nil"/>
-              </w:pBdr>
-              <w:spacing w:line="276" w:lineRule="auto"/>
-              <w:ind w:hanging="2"/>
-              <w:rPr>
-                <w:sz w:val="23"/>
-                <w:szCs w:val="23"/>
-              </w:rPr>
-            </w:pPr>
-          </w:p>
-        </w:tc>
-        <w:tc>
-          <w:tcPr>
-            <w:tcW w:w="3272" w:type="dxa"/>
-            <w:shd w:val="clear" w:color="auto" w:fill="auto"/>
-          </w:tcPr>
-          <w:p>
-            <w:pPr>
-              <w:widowControl/>
-              <w:pBdr>
-                <w:top w:val="nil"/>
-                <w:left w:val="nil"/>
-                <w:bottom w:val="nil"/>
-                <w:right w:val="nil"/>
-                <w:between w:val="nil"/>
-              </w:pBdr>
-              <w:ind w:hanging="2"/>
-              <w:jc w:val="both"/>
-              <w:rPr>
-                <w:sz w:val="23"/>
-                <w:szCs w:val="23"/>
-              </w:rPr>
-            </w:pPr>
-            <w:r>
-              <w:rPr>
-                <w:sz w:val="23"/>
-                <w:szCs w:val="23"/>
-              </w:rPr>
-              <w:t xml:space="preserve">3. Момент часу </w:t>
-            </w:r>
-            <w:r>
-              <w:rPr>
-                <w:sz w:val="23"/>
-                <w:szCs w:val="23"/>
-              </w:rPr>
-              <w:object w:dxaOrig="260" w:dyaOrig="360" w14:anchorId="3B8A5DD1">
-                <v:shape id="_x0000_i1031" type="#_x0000_t75" style="width:12.75pt;height:18pt;visibility:visible" o:ole="">
-                  <v:imagedata r:id="rId22" o:title=""/>
-                  <v:path o:extrusionok="t"/>
-                </v:shape>
-                <o:OLEObject Type="Embed" ProgID="Equation.DSMT4" ShapeID="_x0000_i1031" DrawAspect="Content" ObjectID="_1795183559" r:id="rId23"/>
-              </w:object>
-            </w:r>
-            <w:r>
-              <w:rPr>
-                <w:sz w:val="23"/>
-                <w:szCs w:val="23"/>
-              </w:rPr>
-              <w:t xml:space="preserve"> оптимального спостереження температурного перепаду при </w:t>
-            </w:r>
-            <w:proofErr w:type="spellStart"/>
-            <w:r>
-              <w:rPr>
-                <w:sz w:val="23"/>
-                <w:szCs w:val="23"/>
-              </w:rPr>
-              <w:t>термографуванні</w:t>
-            </w:r>
-            <w:proofErr w:type="spellEnd"/>
-            <w:r>
-              <w:rPr>
-                <w:sz w:val="23"/>
-                <w:szCs w:val="23"/>
-              </w:rPr>
-              <w:t xml:space="preserve"> поверхні об‘єкту</w:t>
-            </w:r>
-          </w:p>
-        </w:tc>
-        <w:tc>
-          <w:tcPr>
-            <w:tcW w:w="3005" w:type="dxa"/>
-            <w:shd w:val="clear" w:color="auto" w:fill="auto"/>
-          </w:tcPr>
-          <w:p>
-            <w:pPr>
-              <w:widowControl/>
-              <w:pBdr>
-                <w:top w:val="nil"/>
-                <w:left w:val="nil"/>
-                <w:bottom w:val="nil"/>
-                <w:right w:val="nil"/>
-                <w:between w:val="nil"/>
-              </w:pBdr>
-              <w:ind w:hanging="2"/>
-              <w:jc w:val="both"/>
-              <w:rPr>
-                <w:sz w:val="23"/>
-                <w:szCs w:val="23"/>
-              </w:rPr>
-            </w:pPr>
-          </w:p>
-          <w:p>
-            <w:pPr>
-              <w:widowControl/>
-              <w:pBdr>
-                <w:top w:val="nil"/>
-                <w:left w:val="nil"/>
-                <w:bottom w:val="nil"/>
-                <w:right w:val="nil"/>
-                <w:between w:val="nil"/>
-              </w:pBdr>
-              <w:ind w:hanging="2"/>
-              <w:jc w:val="both"/>
-              <w:rPr>
-                <w:sz w:val="23"/>
-                <w:szCs w:val="23"/>
-              </w:rPr>
-            </w:pPr>
-          </w:p>
-          <w:p>
-            <w:pPr>
-              <w:widowControl/>
-              <w:pBdr>
-                <w:top w:val="nil"/>
-                <w:left w:val="nil"/>
-                <w:bottom w:val="nil"/>
-                <w:right w:val="nil"/>
-                <w:between w:val="nil"/>
-              </w:pBdr>
-              <w:ind w:hanging="2"/>
-              <w:jc w:val="center"/>
-              <w:rPr>
-                <w:sz w:val="23"/>
-                <w:szCs w:val="23"/>
-              </w:rPr>
-            </w:pPr>
-            <w:r>
-              <w:rPr>
-                <w:sz w:val="23"/>
-                <w:szCs w:val="23"/>
-              </w:rPr>
-              <w:t>- « -</w:t>
-            </w:r>
-          </w:p>
-        </w:tc>
-      </w:tr>
-      <w:tr>
-        <w:trPr>
-          <w:cantSplit/>
-          <w:trHeight w:val="130"/>
-        </w:trPr>
-        <w:tc>
-          <w:tcPr>
-            <w:tcW w:w="542" w:type="dxa"/>
-            <w:vMerge/>
-            <w:shd w:val="clear" w:color="auto" w:fill="auto"/>
-          </w:tcPr>
-          <w:p>
-            <w:pPr>
-              <w:pBdr>
-                <w:top w:val="nil"/>
-                <w:left w:val="nil"/>
-                <w:bottom w:val="nil"/>
-                <w:right w:val="nil"/>
-                <w:between w:val="nil"/>
-              </w:pBdr>
-              <w:spacing w:line="276" w:lineRule="auto"/>
-              <w:ind w:hanging="2"/>
-              <w:rPr>
-                <w:sz w:val="23"/>
-                <w:szCs w:val="23"/>
-              </w:rPr>
-            </w:pPr>
-          </w:p>
-        </w:tc>
-        <w:tc>
-          <w:tcPr>
-            <w:tcW w:w="2785" w:type="dxa"/>
-            <w:vMerge/>
-            <w:shd w:val="clear" w:color="auto" w:fill="auto"/>
-          </w:tcPr>
-          <w:p>
-            <w:pPr>
-              <w:pBdr>
-                <w:top w:val="nil"/>
-                <w:left w:val="nil"/>
-                <w:bottom w:val="nil"/>
-                <w:right w:val="nil"/>
-                <w:between w:val="nil"/>
-              </w:pBdr>
-              <w:spacing w:line="276" w:lineRule="auto"/>
-              <w:ind w:hanging="2"/>
-              <w:rPr>
-                <w:sz w:val="23"/>
-                <w:szCs w:val="23"/>
-              </w:rPr>
-            </w:pPr>
-          </w:p>
-        </w:tc>
-        <w:tc>
-          <w:tcPr>
-            <w:tcW w:w="3272" w:type="dxa"/>
-            <w:shd w:val="clear" w:color="auto" w:fill="auto"/>
-          </w:tcPr>
-          <w:p>
-            <w:pPr>
-              <w:widowControl/>
-              <w:pBdr>
-                <w:top w:val="nil"/>
-                <w:left w:val="nil"/>
-                <w:bottom w:val="nil"/>
-                <w:right w:val="nil"/>
-                <w:between w:val="nil"/>
-              </w:pBdr>
-              <w:ind w:hanging="2"/>
-              <w:jc w:val="both"/>
-              <w:rPr>
-                <w:sz w:val="23"/>
-                <w:szCs w:val="23"/>
-              </w:rPr>
-            </w:pPr>
-            <w:r>
-              <w:rPr>
-                <w:sz w:val="23"/>
-                <w:szCs w:val="23"/>
-              </w:rPr>
-              <w:t xml:space="preserve">4. Частота </w:t>
-            </w:r>
-            <w:r>
-              <w:rPr>
-                <w:sz w:val="23"/>
-                <w:szCs w:val="23"/>
-              </w:rPr>
-              <w:object w:dxaOrig="240" w:dyaOrig="320" w14:anchorId="463DDBBD">
-                <v:shape id="_x0000_i1032" type="#_x0000_t75" style="width:12pt;height:15.75pt;visibility:visible" o:ole="">
-                  <v:imagedata r:id="rId24" o:title=""/>
-                  <v:path o:extrusionok="t"/>
-                </v:shape>
-                <o:OLEObject Type="Embed" ProgID="Equation.DSMT4" ShapeID="_x0000_i1032" DrawAspect="Content" ObjectID="_1795183560" r:id="rId25"/>
-              </w:object>
-            </w:r>
-            <w:r>
-              <w:rPr>
-                <w:sz w:val="23"/>
-                <w:szCs w:val="23"/>
-              </w:rPr>
-              <w:t xml:space="preserve"> запису гістограм для накопичення їх необхідної кількості перед досягненням оптимального часу спостережень </w:t>
-            </w:r>
-            <w:r>
-              <w:rPr>
-                <w:sz w:val="23"/>
-                <w:szCs w:val="23"/>
-              </w:rPr>
-              <w:object w:dxaOrig="260" w:dyaOrig="360" w14:anchorId="4E23C012">
-                <v:shape id="_x0000_i1033" type="#_x0000_t75" style="width:12.75pt;height:18pt;visibility:visible" o:ole="">
-                  <v:imagedata r:id="rId22" o:title=""/>
-                  <v:path o:extrusionok="t"/>
-                </v:shape>
-                <o:OLEObject Type="Embed" ProgID="Equation.DSMT4" ShapeID="_x0000_i1033" DrawAspect="Content" ObjectID="_1795183561" r:id="rId26"/>
-              </w:object>
-            </w:r>
-          </w:p>
-        </w:tc>
-        <w:tc>
-          <w:tcPr>
-            <w:tcW w:w="3005" w:type="dxa"/>
-            <w:shd w:val="clear" w:color="auto" w:fill="auto"/>
-          </w:tcPr>
-          <w:p>
-            <w:pPr>
-              <w:widowControl/>
-              <w:pBdr>
-                <w:top w:val="nil"/>
-                <w:left w:val="nil"/>
-                <w:bottom w:val="nil"/>
-                <w:right w:val="nil"/>
-                <w:between w:val="nil"/>
-              </w:pBdr>
-              <w:ind w:hanging="2"/>
-              <w:jc w:val="both"/>
-              <w:rPr>
-                <w:sz w:val="23"/>
-                <w:szCs w:val="23"/>
-              </w:rPr>
-            </w:pPr>
-          </w:p>
-          <w:p>
-            <w:pPr>
-              <w:widowControl/>
-              <w:pBdr>
-                <w:top w:val="nil"/>
-                <w:left w:val="nil"/>
-                <w:bottom w:val="nil"/>
-                <w:right w:val="nil"/>
-                <w:between w:val="nil"/>
-              </w:pBdr>
-              <w:ind w:hanging="2"/>
-              <w:jc w:val="both"/>
-              <w:rPr>
-                <w:sz w:val="23"/>
-                <w:szCs w:val="23"/>
-              </w:rPr>
-            </w:pPr>
-          </w:p>
-          <w:p>
-            <w:pPr>
-              <w:widowControl/>
-              <w:pBdr>
-                <w:top w:val="nil"/>
-                <w:left w:val="nil"/>
-                <w:bottom w:val="nil"/>
-                <w:right w:val="nil"/>
-                <w:between w:val="nil"/>
-              </w:pBdr>
-              <w:ind w:hanging="2"/>
-              <w:jc w:val="center"/>
-              <w:rPr>
-                <w:sz w:val="23"/>
-                <w:szCs w:val="23"/>
-              </w:rPr>
-            </w:pPr>
-            <w:r>
-              <w:rPr>
-                <w:sz w:val="23"/>
-                <w:szCs w:val="23"/>
-              </w:rPr>
-              <w:t>- « -</w:t>
-            </w:r>
-          </w:p>
-        </w:tc>
-      </w:tr>
-    </w:tbl>
-    <w:p>
-      <w:pPr>
-        <w:widowControl/>
-        <w:pBdr>
-          <w:top w:val="nil"/>
-          <w:left w:val="nil"/>
-          <w:bottom w:val="nil"/>
-          <w:right w:val="nil"/>
-          <w:between w:val="nil"/>
-        </w:pBdr>
-        <w:ind w:hanging="2"/>
-        <w:jc w:val="both"/>
-        <w:rPr>
-          <w:sz w:val="24"/>
-          <w:szCs w:val="24"/>
-        </w:rPr>
-        <w:sectPr>
-          <w:type w:val="continuous"/>
-          <w:pgSz w:w="11906" w:h="16838"/>
-          <w:pgMar w:top="1985" w:right="992" w:bottom="1814" w:left="1418" w:header="709" w:footer="709" w:gutter="0"/>
-          <w:cols w:space="720"/>
-        </w:sectPr>
-      </w:pPr>
-    </w:p>
-    <w:p>
-      <w:pPr>
-        <w:widowControl/>
-        <w:pBdr>
-          <w:top w:val="nil"/>
-          <w:left w:val="nil"/>
-          <w:bottom w:val="nil"/>
-          <w:right w:val="nil"/>
-          <w:between w:val="nil"/>
-        </w:pBdr>
-        <w:ind w:hanging="2"/>
-        <w:jc w:val="both"/>
-        <w:rPr>
-          <w:sz w:val="24"/>
-          <w:szCs w:val="24"/>
-        </w:rPr>
-      </w:pPr>
-      <w:r>
-        <w:rPr>
-          <w:sz w:val="24"/>
-          <w:szCs w:val="24"/>
-        </w:rPr>
-        <w:t xml:space="preserve">Момент настання максимального перепаду та глибина залягання </w:t>
-      </w:r>
-      <w:proofErr w:type="spellStart"/>
-      <w:r>
-        <w:rPr>
-          <w:sz w:val="24"/>
-          <w:szCs w:val="24"/>
-        </w:rPr>
-        <w:t>несуцільності</w:t>
-      </w:r>
-      <w:proofErr w:type="spellEnd"/>
-      <w:r>
-        <w:rPr>
-          <w:sz w:val="24"/>
-          <w:szCs w:val="24"/>
-        </w:rPr>
-        <w:t xml:space="preserve"> зазвичай пов’язані лінійною залежністю, при цьому кут нахилу відповідної прямої залежить від теплофізичних властивостей виробу та </w:t>
-      </w:r>
-      <w:proofErr w:type="spellStart"/>
-      <w:r>
-        <w:rPr>
-          <w:sz w:val="24"/>
-          <w:szCs w:val="24"/>
-        </w:rPr>
-        <w:t>несуцільності</w:t>
-      </w:r>
-      <w:proofErr w:type="spellEnd"/>
-      <w:r>
-        <w:rPr>
-          <w:sz w:val="24"/>
-          <w:szCs w:val="24"/>
-        </w:rPr>
-        <w:t xml:space="preserve">. Чим більша теплопровідність виробу, тим менша величина </w:t>
-      </w:r>
-      <w:r>
-        <w:rPr>
-          <w:sz w:val="24"/>
-          <w:szCs w:val="24"/>
-        </w:rPr>
-        <w:object w:dxaOrig="260" w:dyaOrig="360" w14:anchorId="4C8C4748">
-          <v:shape id="_x0000_i1034" type="#_x0000_t75" style="width:12.75pt;height:18pt;visibility:visible" o:ole="">
-            <v:imagedata r:id="rId20" o:title=""/>
-            <v:path o:extrusionok="t"/>
-          </v:shape>
-          <o:OLEObject Type="Embed" ProgID="Equation.DSMT4" ShapeID="_x0000_i1034" DrawAspect="Content" ObjectID="_1795183562" r:id="rId27"/>
-        </w:object>
-      </w:r>
-      <w:r>
-        <w:rPr>
-          <w:i/>
-          <w:sz w:val="24"/>
-          <w:szCs w:val="24"/>
-        </w:rPr>
-        <w:t>.</w:t>
-      </w:r>
-      <w:r>
-        <w:rPr>
-          <w:sz w:val="24"/>
-          <w:szCs w:val="24"/>
-        </w:rPr>
-        <w:t xml:space="preserve"> В залежності від типу матеріалу та глибини залягання </w:t>
-      </w:r>
-      <w:proofErr w:type="spellStart"/>
-      <w:r>
-        <w:rPr>
-          <w:sz w:val="24"/>
-          <w:szCs w:val="24"/>
-        </w:rPr>
-        <w:t>несуцільності</w:t>
-      </w:r>
-      <w:proofErr w:type="spellEnd"/>
-      <w:r>
-        <w:rPr>
-          <w:sz w:val="24"/>
-          <w:szCs w:val="24"/>
-        </w:rPr>
-        <w:t xml:space="preserve"> величина </w:t>
-      </w:r>
-      <w:r>
-        <w:rPr>
-          <w:sz w:val="24"/>
-          <w:szCs w:val="24"/>
-        </w:rPr>
-        <w:object w:dxaOrig="260" w:dyaOrig="360" w14:anchorId="3C977FB4">
-          <v:shape id="_x0000_i1035" type="#_x0000_t75" style="width:12.75pt;height:18pt;visibility:visible" o:ole="">
-            <v:imagedata r:id="rId20" o:title=""/>
-            <v:path o:extrusionok="t"/>
-          </v:shape>
-          <o:OLEObject Type="Embed" ProgID="Equation.DSMT4" ShapeID="_x0000_i1035" DrawAspect="Content" ObjectID="_1795183563" r:id="rId28"/>
-        </w:object>
-      </w:r>
-      <w:r>
-        <w:rPr>
-          <w:i/>
-          <w:sz w:val="24"/>
-          <w:szCs w:val="24"/>
-        </w:rPr>
-        <w:t xml:space="preserve"> </w:t>
-      </w:r>
-      <w:r>
-        <w:rPr>
-          <w:sz w:val="24"/>
-          <w:szCs w:val="24"/>
-        </w:rPr>
-        <w:t>в активній термографії коливається від сотих до десятків секунд.</w:t>
-      </w:r>
-    </w:p>
-    <w:p>
-      <w:pPr>
-        <w:widowControl/>
-        <w:pBdr>
-          <w:top w:val="nil"/>
-          <w:left w:val="nil"/>
-          <w:bottom w:val="nil"/>
-          <w:right w:val="nil"/>
-          <w:between w:val="nil"/>
-        </w:pBdr>
-        <w:ind w:hanging="2"/>
-        <w:jc w:val="both"/>
-        <w:rPr>
-          <w:sz w:val="24"/>
-          <w:szCs w:val="24"/>
-        </w:rPr>
-      </w:pPr>
-      <w:r>
-        <w:rPr>
-          <w:sz w:val="24"/>
-          <w:szCs w:val="24"/>
-        </w:rPr>
-        <w:t xml:space="preserve">Саме за такий час здійснюється теплова дефектоскопія активним тепловим методом матеріалів виробів та об’єктів, результатом якого будуть гістограми динамічного розподілу профілю аномалій </w:t>
-      </w:r>
-      <w:proofErr w:type="spellStart"/>
-      <w:r>
-        <w:rPr>
-          <w:sz w:val="24"/>
-          <w:szCs w:val="24"/>
-        </w:rPr>
-        <w:t>нестаціо-нарного</w:t>
-      </w:r>
-      <w:proofErr w:type="spellEnd"/>
-      <w:r>
-        <w:rPr>
-          <w:sz w:val="24"/>
-          <w:szCs w:val="24"/>
-        </w:rPr>
-        <w:t xml:space="preserve"> температурного поля на зовнішній поверхні виробу чи ОК в момент </w:t>
-      </w:r>
-      <w:proofErr w:type="spellStart"/>
-      <w:r>
-        <w:rPr>
-          <w:sz w:val="24"/>
-          <w:szCs w:val="24"/>
-        </w:rPr>
-        <w:t>термографування</w:t>
-      </w:r>
-      <w:proofErr w:type="spellEnd"/>
-      <w:r>
-        <w:rPr>
-          <w:sz w:val="24"/>
-          <w:szCs w:val="24"/>
-        </w:rPr>
-        <w:t xml:space="preserve">, що відповідають наявності в них виявлених </w:t>
-      </w:r>
-      <w:proofErr w:type="spellStart"/>
-      <w:r>
-        <w:rPr>
-          <w:sz w:val="24"/>
-          <w:szCs w:val="24"/>
-        </w:rPr>
-        <w:t>несуцільностей</w:t>
-      </w:r>
-      <w:proofErr w:type="spellEnd"/>
-      <w:r>
-        <w:rPr>
-          <w:sz w:val="24"/>
-          <w:szCs w:val="24"/>
-        </w:rPr>
-        <w:t>.</w:t>
-      </w:r>
-    </w:p>
-    <w:p>
-      <w:pPr>
-        <w:widowControl/>
-        <w:pBdr>
-          <w:top w:val="nil"/>
-          <w:left w:val="nil"/>
-          <w:bottom w:val="nil"/>
-          <w:right w:val="nil"/>
-          <w:between w:val="nil"/>
-        </w:pBdr>
-        <w:ind w:hanging="2"/>
-        <w:jc w:val="both"/>
-        <w:rPr>
-          <w:sz w:val="24"/>
-          <w:szCs w:val="24"/>
-        </w:rPr>
-      </w:pPr>
-      <w:r>
-        <w:rPr>
-          <w:sz w:val="24"/>
-          <w:szCs w:val="24"/>
-        </w:rPr>
-        <w:t xml:space="preserve">Застосування пасивної </w:t>
-      </w:r>
-      <w:proofErr w:type="spellStart"/>
-      <w:r>
-        <w:rPr>
-          <w:sz w:val="24"/>
-          <w:szCs w:val="24"/>
-        </w:rPr>
-        <w:t>тепловізійної</w:t>
-      </w:r>
-      <w:proofErr w:type="spellEnd"/>
-      <w:r>
-        <w:rPr>
-          <w:sz w:val="24"/>
-          <w:szCs w:val="24"/>
-        </w:rPr>
-        <w:t xml:space="preserve"> термографії у неруйнівному контролі виробів та ОК здійснюється шляхом знімання гістограм статичного розподілу амплітудного температурного профілю аномалії над </w:t>
-      </w:r>
-      <w:proofErr w:type="spellStart"/>
-      <w:r>
-        <w:rPr>
-          <w:sz w:val="24"/>
-          <w:szCs w:val="24"/>
-        </w:rPr>
-        <w:t>несуцільністю</w:t>
-      </w:r>
-      <w:proofErr w:type="spellEnd"/>
-      <w:r>
-        <w:rPr>
-          <w:sz w:val="24"/>
-          <w:szCs w:val="24"/>
-        </w:rPr>
-        <w:t xml:space="preserve"> на їх зовнішніх поверхнях. Для визначення розмірів гістограм аномалій температурного поля за координатами </w:t>
-      </w:r>
-      <w:r>
-        <w:rPr>
-          <w:i/>
-          <w:sz w:val="24"/>
-          <w:szCs w:val="24"/>
-        </w:rPr>
-        <w:t>х, у</w:t>
-      </w:r>
-      <w:r>
-        <w:rPr>
-          <w:sz w:val="24"/>
-          <w:szCs w:val="24"/>
-        </w:rPr>
-        <w:t xml:space="preserve"> на зовнішній поверхні об‘єкта контролю при його </w:t>
-      </w:r>
-      <w:proofErr w:type="spellStart"/>
-      <w:r>
-        <w:rPr>
-          <w:sz w:val="24"/>
-          <w:szCs w:val="24"/>
-        </w:rPr>
-        <w:t>термографуванні</w:t>
-      </w:r>
-      <w:proofErr w:type="spellEnd"/>
-      <w:r>
-        <w:rPr>
-          <w:sz w:val="24"/>
-          <w:szCs w:val="24"/>
-        </w:rPr>
-        <w:t xml:space="preserve"> дистанційним пасивним </w:t>
-      </w:r>
-      <w:proofErr w:type="spellStart"/>
-      <w:r>
-        <w:rPr>
-          <w:sz w:val="24"/>
-          <w:szCs w:val="24"/>
-        </w:rPr>
-        <w:t>тепловізійним</w:t>
-      </w:r>
-      <w:proofErr w:type="spellEnd"/>
-      <w:r>
-        <w:rPr>
-          <w:sz w:val="24"/>
-          <w:szCs w:val="24"/>
-        </w:rPr>
-        <w:t xml:space="preserve"> методом (на прикладі димової труби) запропоновано спосіб, суть якого наведена в роботі [8].</w:t>
-      </w:r>
-    </w:p>
-    <w:p>
-      <w:pPr>
-        <w:widowControl/>
-        <w:pBdr>
-          <w:top w:val="nil"/>
-          <w:left w:val="nil"/>
-          <w:bottom w:val="nil"/>
-          <w:right w:val="nil"/>
-          <w:between w:val="nil"/>
-        </w:pBdr>
-        <w:ind w:hanging="2"/>
-        <w:jc w:val="both"/>
-        <w:rPr>
-          <w:sz w:val="24"/>
-          <w:szCs w:val="24"/>
-        </w:rPr>
-      </w:pPr>
-      <w:proofErr w:type="spellStart"/>
-      <w:r>
-        <w:rPr>
-          <w:sz w:val="24"/>
-          <w:szCs w:val="24"/>
-        </w:rPr>
-        <w:t>Обгрунтуємо</w:t>
-      </w:r>
-      <w:proofErr w:type="spellEnd"/>
-      <w:r>
-        <w:rPr>
-          <w:sz w:val="24"/>
-          <w:szCs w:val="24"/>
-        </w:rPr>
-        <w:t xml:space="preserve"> одне із можливих правил порогової ідентифікації дефектів на прикладі дистанційного діагностування технічного стану димових промислових труб.</w:t>
-      </w:r>
-    </w:p>
-    <w:p>
-      <w:pPr>
-        <w:widowControl/>
-        <w:pBdr>
-          <w:top w:val="nil"/>
-          <w:left w:val="nil"/>
-          <w:bottom w:val="nil"/>
-          <w:right w:val="nil"/>
-          <w:between w:val="nil"/>
-        </w:pBdr>
-        <w:ind w:hanging="2"/>
-        <w:jc w:val="both"/>
-        <w:rPr>
-          <w:sz w:val="24"/>
-          <w:szCs w:val="24"/>
-        </w:rPr>
-      </w:pPr>
-      <w:r>
-        <w:rPr>
-          <w:sz w:val="24"/>
-          <w:szCs w:val="24"/>
-        </w:rPr>
-        <w:t xml:space="preserve">Припустимо, що при виконанні процедури </w:t>
-      </w:r>
-      <w:proofErr w:type="spellStart"/>
-      <w:r>
-        <w:rPr>
-          <w:sz w:val="24"/>
-          <w:szCs w:val="24"/>
-        </w:rPr>
-        <w:t>тепловізійного</w:t>
-      </w:r>
-      <w:proofErr w:type="spellEnd"/>
-      <w:r>
-        <w:rPr>
-          <w:sz w:val="24"/>
-          <w:szCs w:val="24"/>
-        </w:rPr>
-        <w:t xml:space="preserve"> </w:t>
-      </w:r>
-      <w:proofErr w:type="spellStart"/>
-      <w:r>
-        <w:rPr>
-          <w:sz w:val="24"/>
-          <w:szCs w:val="24"/>
-        </w:rPr>
-        <w:t>термографування</w:t>
-      </w:r>
-      <w:proofErr w:type="spellEnd"/>
-      <w:r>
-        <w:rPr>
-          <w:sz w:val="24"/>
-          <w:szCs w:val="24"/>
-        </w:rPr>
-        <w:t xml:space="preserve"> зовнішньої поверхні димової труби </w:t>
-      </w:r>
-      <w:proofErr w:type="spellStart"/>
-      <w:r>
-        <w:rPr>
-          <w:sz w:val="24"/>
-          <w:szCs w:val="24"/>
-        </w:rPr>
-        <w:t>тепловізором</w:t>
-      </w:r>
-      <w:proofErr w:type="spellEnd"/>
-      <w:r>
-        <w:rPr>
-          <w:sz w:val="24"/>
-          <w:szCs w:val="24"/>
-        </w:rPr>
-        <w:t xml:space="preserve"> була зафіксована множина інформативних ознак </w:t>
-      </w:r>
-      <w:proofErr w:type="spellStart"/>
-      <w:r>
-        <w:rPr>
-          <w:sz w:val="24"/>
-          <w:szCs w:val="24"/>
-        </w:rPr>
-        <w:t>несуцільностей</w:t>
-      </w:r>
-      <w:proofErr w:type="spellEnd"/>
-      <w:r>
-        <w:rPr>
-          <w:sz w:val="24"/>
-          <w:szCs w:val="24"/>
-        </w:rPr>
-        <w:t xml:space="preserve"> в конструктивних елементах труби. Під множиною інформативних ознак будемо розуміти сукупність аномалій температурного поля на зовнішній поверхні труби, яка розглядається як єдине ціле. Елементи такої множини - ознаки аномалій температурного поля, з яких складається множина. Інформативним параметром кожної аномалії є сформована </w:t>
-      </w:r>
-      <w:proofErr w:type="spellStart"/>
-      <w:r>
-        <w:rPr>
-          <w:sz w:val="24"/>
-          <w:szCs w:val="24"/>
-        </w:rPr>
-        <w:t>тепловізором</w:t>
-      </w:r>
-      <w:proofErr w:type="spellEnd"/>
-      <w:r>
-        <w:rPr>
-          <w:sz w:val="24"/>
-          <w:szCs w:val="24"/>
-        </w:rPr>
-        <w:t xml:space="preserve"> гістограма амплітудного розподілу температурного поля над відповідною </w:t>
-      </w:r>
-      <w:proofErr w:type="spellStart"/>
-      <w:r>
-        <w:rPr>
-          <w:sz w:val="24"/>
-          <w:szCs w:val="24"/>
-        </w:rPr>
-        <w:t>несуцільністю</w:t>
-      </w:r>
-      <w:proofErr w:type="spellEnd"/>
-      <w:r>
-        <w:rPr>
-          <w:sz w:val="24"/>
-          <w:szCs w:val="24"/>
-        </w:rPr>
-        <w:t xml:space="preserve">. В кінцевому результаті ми отримаємо множину амплітуд гістограм розподілення температурного поля над </w:t>
-      </w:r>
-      <w:proofErr w:type="spellStart"/>
-      <w:r>
-        <w:rPr>
-          <w:sz w:val="24"/>
-          <w:szCs w:val="24"/>
-        </w:rPr>
-        <w:t>несуцільностями</w:t>
-      </w:r>
-      <w:proofErr w:type="spellEnd"/>
-      <w:r>
-        <w:rPr>
-          <w:sz w:val="24"/>
-          <w:szCs w:val="24"/>
-        </w:rPr>
-        <w:t xml:space="preserve"> труби.</w:t>
-      </w:r>
-    </w:p>
-    <w:p>
-      <w:pPr>
-        <w:widowControl/>
-        <w:pBdr>
-          <w:top w:val="nil"/>
-          <w:left w:val="nil"/>
-          <w:bottom w:val="nil"/>
-          <w:right w:val="nil"/>
-          <w:between w:val="nil"/>
-        </w:pBdr>
-        <w:ind w:hanging="2"/>
-        <w:jc w:val="both"/>
-        <w:rPr>
-          <w:sz w:val="24"/>
-          <w:szCs w:val="24"/>
-        </w:rPr>
-      </w:pPr>
-      <w:r>
-        <w:rPr>
-          <w:sz w:val="24"/>
-          <w:szCs w:val="24"/>
-        </w:rPr>
-        <w:t xml:space="preserve">Якщо таку множину гістограм температурного поля за допомогою комп’ютеру або інших засобів електроніки перетворити в електричні сигнали, то отримуємо множину електричних сигналів різної амплітуди. Позначимо отриману множину електричних сигналів літерою </w:t>
-      </w:r>
-      <w:r>
-        <w:rPr>
-          <w:sz w:val="24"/>
-          <w:szCs w:val="24"/>
-        </w:rPr>
-        <w:object w:dxaOrig="240" w:dyaOrig="260" w14:anchorId="1B0B0179">
-          <v:shape id="_x0000_i1036" type="#_x0000_t75" style="width:12pt;height:12.75pt;visibility:visible" o:ole="">
-            <v:imagedata r:id="rId29" o:title=""/>
-            <v:path o:extrusionok="t"/>
-          </v:shape>
-          <o:OLEObject Type="Embed" ProgID="Equation.DSMT4" ShapeID="_x0000_i1036" DrawAspect="Content" ObjectID="_1795183564" r:id="rId30"/>
-        </w:object>
-      </w:r>
-      <w:r>
-        <w:rPr>
-          <w:sz w:val="24"/>
-          <w:szCs w:val="24"/>
-        </w:rPr>
-        <w:t xml:space="preserve">, а кількість електричних сигналів окремих гістограм температурних полів як елементів множини </w:t>
-      </w:r>
-      <w:r>
-        <w:rPr>
-          <w:sz w:val="24"/>
-          <w:szCs w:val="24"/>
-        </w:rPr>
-        <w:object w:dxaOrig="240" w:dyaOrig="260" w14:anchorId="104433B6">
-          <v:shape id="_x0000_i1037" type="#_x0000_t75" style="width:12pt;height:12.75pt;visibility:visible" o:ole="">
-            <v:imagedata r:id="rId31" o:title=""/>
-            <v:path o:extrusionok="t"/>
-          </v:shape>
-          <o:OLEObject Type="Embed" ProgID="Equation.DSMT4" ShapeID="_x0000_i1037" DrawAspect="Content" ObjectID="_1795183565" r:id="rId32"/>
-        </w:object>
-      </w:r>
-      <w:r>
-        <w:rPr>
-          <w:sz w:val="24"/>
-          <w:szCs w:val="24"/>
-        </w:rPr>
-        <w:t xml:space="preserve"> позначимо літерами </w:t>
-      </w:r>
-      <w:r>
-        <w:rPr>
-          <w:sz w:val="24"/>
-          <w:szCs w:val="24"/>
-        </w:rPr>
-        <w:object w:dxaOrig="980" w:dyaOrig="360" w14:anchorId="23807BCD">
-          <v:shape id="_x0000_i1038" type="#_x0000_t75" style="width:48.75pt;height:18pt;visibility:visible" o:ole="">
-            <v:imagedata r:id="rId33" o:title=""/>
-            <v:path o:extrusionok="t"/>
-          </v:shape>
-          <o:OLEObject Type="Embed" ProgID="Equation.DSMT4" ShapeID="_x0000_i1038" DrawAspect="Content" ObjectID="_1795183566" r:id="rId34"/>
-        </w:object>
-      </w:r>
-      <w:r>
-        <w:rPr>
-          <w:sz w:val="24"/>
-          <w:szCs w:val="24"/>
-        </w:rPr>
-        <w:t>.</w:t>
-      </w:r>
-    </w:p>
-    <w:p>
-      <w:pPr>
-        <w:widowControl/>
-        <w:pBdr>
-          <w:top w:val="nil"/>
-          <w:left w:val="nil"/>
-          <w:bottom w:val="nil"/>
-          <w:right w:val="nil"/>
-          <w:between w:val="nil"/>
-        </w:pBdr>
-        <w:ind w:hanging="2"/>
-        <w:jc w:val="both"/>
-        <w:rPr>
-          <w:sz w:val="24"/>
-          <w:szCs w:val="24"/>
-        </w:rPr>
-      </w:pPr>
-      <w:r>
-        <w:rPr>
-          <w:sz w:val="24"/>
-          <w:szCs w:val="24"/>
-        </w:rPr>
-        <w:lastRenderedPageBreak/>
-        <w:t>В загальному випадку наведена множина електричних сигналів може бути описана наступною математичною залежністю:</w:t>
-      </w:r>
-    </w:p>
-    <w:p>
-      <w:pPr>
-        <w:widowControl/>
-        <w:pBdr>
-          <w:top w:val="nil"/>
-          <w:left w:val="nil"/>
-          <w:bottom w:val="nil"/>
-          <w:right w:val="nil"/>
-          <w:between w:val="nil"/>
-        </w:pBdr>
-        <w:ind w:hanging="2"/>
-        <w:jc w:val="right"/>
-        <w:rPr>
-          <w:sz w:val="24"/>
-          <w:szCs w:val="24"/>
-        </w:rPr>
-      </w:pPr>
-      <w:r>
-        <w:rPr>
-          <w:sz w:val="24"/>
-          <w:szCs w:val="24"/>
-        </w:rPr>
-        <w:object w:dxaOrig="1780" w:dyaOrig="360" w14:anchorId="131A212C">
-          <v:shape id="_x0000_i1039" type="#_x0000_t75" style="width:89.25pt;height:18pt;visibility:visible" o:ole="">
-            <v:imagedata r:id="rId35" o:title=""/>
-            <v:path o:extrusionok="t"/>
-          </v:shape>
-          <o:OLEObject Type="Embed" ProgID="Equation.DSMT4" ShapeID="_x0000_i1039" DrawAspect="Content" ObjectID="_1795183567" r:id="rId36"/>
-        </w:object>
-      </w:r>
-      <w:r>
-        <w:rPr>
-          <w:sz w:val="24"/>
-          <w:szCs w:val="24"/>
-        </w:rPr>
-        <w:t>.</w:t>
-      </w:r>
-      <w:r>
-        <w:rPr>
-          <w:sz w:val="24"/>
-          <w:szCs w:val="24"/>
-        </w:rPr>
-        <w:tab/>
-      </w:r>
-      <w:r>
-        <w:rPr>
-          <w:sz w:val="24"/>
-          <w:szCs w:val="24"/>
-        </w:rPr>
-        <w:tab/>
-        <w:t>(1)</w:t>
-      </w:r>
-    </w:p>
-    <w:p>
-      <w:pPr>
-        <w:widowControl/>
-        <w:pBdr>
-          <w:top w:val="nil"/>
-          <w:left w:val="nil"/>
-          <w:bottom w:val="nil"/>
-          <w:right w:val="nil"/>
-          <w:between w:val="nil"/>
-        </w:pBdr>
-        <w:ind w:hanging="2"/>
-        <w:jc w:val="both"/>
-        <w:rPr>
-          <w:sz w:val="24"/>
-          <w:szCs w:val="24"/>
-        </w:rPr>
-      </w:pPr>
-      <w:r>
-        <w:rPr>
-          <w:sz w:val="24"/>
-          <w:szCs w:val="24"/>
-        </w:rPr>
-        <w:t xml:space="preserve">Амплітуди </w:t>
-      </w:r>
-      <w:r>
-        <w:rPr>
-          <w:sz w:val="24"/>
-          <w:szCs w:val="24"/>
-        </w:rPr>
-        <w:object w:dxaOrig="980" w:dyaOrig="360" w14:anchorId="6C774336">
-          <v:shape id="_x0000_i1040" type="#_x0000_t75" style="width:48.75pt;height:18pt;visibility:visible" o:ole="">
-            <v:imagedata r:id="rId33" o:title=""/>
-            <v:path o:extrusionok="t"/>
-          </v:shape>
-          <o:OLEObject Type="Embed" ProgID="Equation.DSMT4" ShapeID="_x0000_i1040" DrawAspect="Content" ObjectID="_1795183568" r:id="rId37"/>
-        </w:object>
-      </w:r>
-      <w:r>
-        <w:rPr>
-          <w:sz w:val="24"/>
-          <w:szCs w:val="24"/>
-        </w:rPr>
-        <w:t xml:space="preserve"> у виразі (1) відповідають значенням електричних сигналів від </w:t>
-      </w:r>
-      <w:proofErr w:type="spellStart"/>
-      <w:r>
-        <w:rPr>
-          <w:sz w:val="24"/>
-          <w:szCs w:val="24"/>
-        </w:rPr>
-        <w:t>несуцільностей</w:t>
-      </w:r>
-      <w:proofErr w:type="spellEnd"/>
-      <w:r>
-        <w:rPr>
-          <w:sz w:val="24"/>
-          <w:szCs w:val="24"/>
-        </w:rPr>
-        <w:t>, упорядкованих згідно збільшенню амплітуд. Модель упорядкованої за значенням амплітуд множини електричних сигналів згідно виразу (1) подана на рис. 1.</w:t>
-      </w:r>
-    </w:p>
-    <w:p>
-      <w:pPr>
-        <w:widowControl/>
-        <w:pBdr>
-          <w:top w:val="nil"/>
-          <w:left w:val="nil"/>
-          <w:bottom w:val="nil"/>
-          <w:right w:val="nil"/>
-          <w:between w:val="nil"/>
-        </w:pBdr>
-        <w:ind w:hanging="2"/>
-        <w:jc w:val="both"/>
-        <w:rPr>
-          <w:sz w:val="24"/>
-          <w:szCs w:val="24"/>
-        </w:rPr>
-      </w:pPr>
-      <w:r>
-        <w:rPr>
-          <w:sz w:val="24"/>
-          <w:szCs w:val="24"/>
-        </w:rPr>
-        <w:t xml:space="preserve">Наведена модель широко використовується для розв‘язання задач класифікації. На рис. 1 позначення </w:t>
-      </w:r>
-      <w:r>
-        <w:rPr>
-          <w:sz w:val="24"/>
-          <w:szCs w:val="24"/>
-        </w:rPr>
-        <w:object w:dxaOrig="240" w:dyaOrig="260" w14:anchorId="365A7198">
-          <v:shape id="_x0000_i1041" type="#_x0000_t75" style="width:12pt;height:12.75pt;visibility:visible" o:ole="">
-            <v:imagedata r:id="rId38" o:title=""/>
-            <v:path o:extrusionok="t"/>
-          </v:shape>
-          <o:OLEObject Type="Embed" ProgID="Equation.DSMT4" ShapeID="_x0000_i1041" DrawAspect="Content" ObjectID="_1795183569" r:id="rId39"/>
-        </w:object>
-      </w:r>
-      <w:r>
-        <w:rPr>
-          <w:sz w:val="24"/>
-          <w:szCs w:val="24"/>
-        </w:rPr>
-        <w:t xml:space="preserve"> множини сигналів являє собою цільову змінну, що може набувати </w:t>
-      </w:r>
-      <w:r>
-        <w:rPr>
-          <w:sz w:val="24"/>
-          <w:szCs w:val="24"/>
-        </w:rPr>
-        <w:object w:dxaOrig="1040" w:dyaOrig="360" w14:anchorId="46C49B2D">
-          <v:shape id="_x0000_i1042" type="#_x0000_t75" style="width:51.75pt;height:18pt;visibility:visible" o:ole="">
-            <v:imagedata r:id="rId40" o:title=""/>
-            <v:path o:extrusionok="t"/>
-          </v:shape>
-          <o:OLEObject Type="Embed" ProgID="Equation.DSMT4" ShapeID="_x0000_i1042" DrawAspect="Content" ObjectID="_1795183570" r:id="rId41"/>
-        </w:object>
-      </w:r>
-      <w:r>
-        <w:rPr>
-          <w:sz w:val="24"/>
-          <w:szCs w:val="24"/>
-        </w:rPr>
-        <w:t xml:space="preserve">, де </w:t>
-      </w:r>
-      <w:r>
-        <w:rPr>
-          <w:sz w:val="24"/>
-          <w:szCs w:val="24"/>
-        </w:rPr>
-        <w:object w:dxaOrig="260" w:dyaOrig="360" w14:anchorId="7F81E7B5">
-          <v:shape id="_x0000_i1043" type="#_x0000_t75" style="width:12.75pt;height:18pt;visibility:visible" o:ole="">
-            <v:imagedata r:id="rId42" o:title=""/>
-            <v:path o:extrusionok="t"/>
-          </v:shape>
-          <o:OLEObject Type="Embed" ProgID="Equation.DSMT4" ShapeID="_x0000_i1043" DrawAspect="Content" ObjectID="_1795183571" r:id="rId43"/>
-        </w:object>
-      </w:r>
-      <w:r>
-        <w:rPr>
-          <w:sz w:val="24"/>
-          <w:szCs w:val="24"/>
-        </w:rPr>
-        <w:t xml:space="preserve"> – стан цільової функції, а позначення </w:t>
-      </w:r>
-      <w:r>
-        <w:rPr>
-          <w:sz w:val="24"/>
-          <w:szCs w:val="24"/>
-        </w:rPr>
-        <w:object w:dxaOrig="800" w:dyaOrig="360" w14:anchorId="35A30D34">
-          <v:shape id="_x0000_i1044" type="#_x0000_t75" style="width:39.75pt;height:18pt;visibility:visible" o:ole="">
-            <v:imagedata r:id="rId44" o:title=""/>
-            <v:path o:extrusionok="t"/>
-          </v:shape>
-          <o:OLEObject Type="Embed" ProgID="Equation.DSMT4" ShapeID="_x0000_i1044" DrawAspect="Content" ObjectID="_1795183572" r:id="rId45"/>
-        </w:object>
-      </w:r>
-      <w:r>
-        <w:rPr>
-          <w:sz w:val="24"/>
-          <w:szCs w:val="24"/>
-        </w:rPr>
-        <w:t xml:space="preserve"> – множина незалежних вхідних змінних амплітуд електричних сигналів гістограм температурного поля, які можуть впливати на цільову. Основним припущенням моделі є те, що всі вхідні змінні незалежні між собою.</w:t>
-      </w:r>
-    </w:p>
-    <w:p>
-      <w:pPr>
-        <w:widowControl/>
-        <w:pBdr>
-          <w:top w:val="nil"/>
-          <w:left w:val="nil"/>
-          <w:bottom w:val="nil"/>
-          <w:right w:val="nil"/>
-          <w:between w:val="nil"/>
-        </w:pBdr>
-        <w:ind w:hanging="2"/>
-        <w:jc w:val="both"/>
-        <w:rPr>
-          <w:sz w:val="24"/>
-          <w:szCs w:val="24"/>
-        </w:rPr>
-      </w:pPr>
-    </w:p>
-    <w:p>
-      <w:pPr>
-        <w:widowControl/>
-        <w:pBdr>
-          <w:top w:val="nil"/>
-          <w:left w:val="nil"/>
-          <w:bottom w:val="nil"/>
-          <w:right w:val="nil"/>
-          <w:between w:val="nil"/>
-        </w:pBdr>
-        <w:ind w:hanging="2"/>
-        <w:jc w:val="center"/>
-        <w:rPr>
-          <w:sz w:val="24"/>
-          <w:szCs w:val="24"/>
-        </w:rPr>
-      </w:pPr>
-      <w:r>
-        <w:rPr>
-          <w:noProof/>
-          <w:sz w:val="24"/>
-          <w:szCs w:val="24"/>
-        </w:rPr>
-        <w:drawing>
-          <wp:inline distT="0" distB="0" distL="0" distR="0" wp14:anchorId="53B2C90E" wp14:editId="58E4954A">
-            <wp:extent cx="2771775" cy="1814830"/>
-            <wp:effectExtent l="0" t="0" r="0" b="0"/>
-            <wp:docPr id="57" name="image47.png"/>
-            <wp:cNvGraphicFramePr>
-              <a:graphicFrameLocks xmlns:a="http://schemas.openxmlformats.org/drawingml/2006/main" noChangeAspect="1"/>
-            </wp:cNvGraphicFramePr>
-            <a:graphic xmlns:a="http://schemas.openxmlformats.org/drawingml/2006/main">
-              <a:graphicData uri="http://schemas.openxmlformats.org/drawingml/2006/picture">
-                <pic:pic xmlns:pic="http://schemas.openxmlformats.org/drawingml/2006/picture">
-                  <pic:nvPicPr>
-                    <pic:cNvPr id="0" name="image47.png"/>
-                    <pic:cNvPicPr>
-                      <a:picLocks noChangeAspect="1" noChangeArrowheads="1"/>
-                    </pic:cNvPicPr>
-                  </pic:nvPicPr>
-                  <pic:blipFill>
-                    <a:blip r:embed="rId46" cstate="print">
-                      <a:extLst>
-                        <a:ext uri="{28A0092B-C50C-407E-A947-70E740481C1C}">
-                          <a14:useLocalDpi xmlns:a14="http://schemas.microsoft.com/office/drawing/2010/main" val="0"/>
-                        </a:ext>
-                      </a:extLst>
-                    </a:blip>
-                    <a:srcRect/>
-                    <a:stretch>
-                      <a:fillRect/>
-                    </a:stretch>
-                  </pic:blipFill>
-                  <pic:spPr bwMode="auto">
-                    <a:xfrm>
-                      <a:off x="0" y="0"/>
-                      <a:ext cx="2771775" cy="1814830"/>
-                    </a:xfrm>
-                    <a:prstGeom prst="rect">
-                      <a:avLst/>
-                    </a:prstGeom>
-                    <a:noFill/>
-                    <a:ln>
-                      <a:noFill/>
-                    </a:ln>
-                  </pic:spPr>
-                </pic:pic>
-              </a:graphicData>
-            </a:graphic>
-          </wp:inline>
-        </w:drawing>
-      </w:r>
-    </w:p>
-    <w:p>
-      <w:pPr>
-        <w:widowControl/>
-        <w:pBdr>
-          <w:top w:val="nil"/>
-          <w:left w:val="nil"/>
-          <w:bottom w:val="nil"/>
-          <w:right w:val="nil"/>
-          <w:between w:val="nil"/>
-        </w:pBdr>
-        <w:spacing w:before="120"/>
-        <w:ind w:hanging="2"/>
-        <w:jc w:val="center"/>
-        <w:rPr>
-          <w:sz w:val="20"/>
-          <w:szCs w:val="20"/>
-        </w:rPr>
-      </w:pPr>
-      <w:r>
-        <w:rPr>
-          <w:b/>
-          <w:sz w:val="20"/>
-          <w:szCs w:val="20"/>
-        </w:rPr>
-        <w:t>Рисунок 1 – Модель упорядкованої за значенням амплітуди множини електричних сигналів</w:t>
-      </w:r>
-    </w:p>
-    <w:p>
-      <w:pPr>
-        <w:widowControl/>
-        <w:pBdr>
-          <w:top w:val="nil"/>
-          <w:left w:val="nil"/>
-          <w:bottom w:val="nil"/>
-          <w:right w:val="nil"/>
-          <w:between w:val="nil"/>
-        </w:pBdr>
-        <w:ind w:hanging="2"/>
-        <w:jc w:val="center"/>
-        <w:rPr>
-          <w:sz w:val="24"/>
-          <w:szCs w:val="24"/>
-        </w:rPr>
-      </w:pPr>
-    </w:p>
-    <w:p>
-      <w:pPr>
-        <w:widowControl/>
-        <w:pBdr>
-          <w:top w:val="nil"/>
-          <w:left w:val="nil"/>
-          <w:bottom w:val="nil"/>
-          <w:right w:val="nil"/>
-          <w:between w:val="nil"/>
-        </w:pBdr>
-        <w:ind w:hanging="2"/>
-        <w:jc w:val="both"/>
-        <w:rPr>
-          <w:sz w:val="24"/>
-          <w:szCs w:val="24"/>
-        </w:rPr>
-      </w:pPr>
-      <w:r>
-        <w:rPr>
-          <w:sz w:val="24"/>
-          <w:szCs w:val="24"/>
-        </w:rPr>
-        <w:t>Враховуючи наведене, основні характерні особливості наведеної множини можна визначити наступним чином:</w:t>
-      </w:r>
-    </w:p>
-    <w:p>
-      <w:pPr>
-        <w:widowControl/>
-        <w:pBdr>
-          <w:top w:val="nil"/>
-          <w:left w:val="nil"/>
-          <w:bottom w:val="nil"/>
-          <w:right w:val="nil"/>
-          <w:between w:val="nil"/>
-        </w:pBdr>
-        <w:ind w:hanging="2"/>
-        <w:jc w:val="both"/>
-        <w:rPr>
-          <w:sz w:val="24"/>
-          <w:szCs w:val="24"/>
-        </w:rPr>
-      </w:pPr>
-      <w:r>
-        <w:rPr>
-          <w:sz w:val="24"/>
-          <w:szCs w:val="24"/>
-        </w:rPr>
-        <w:t xml:space="preserve">1) інформативними ознаками </w:t>
-      </w:r>
-      <w:proofErr w:type="spellStart"/>
-      <w:r>
-        <w:rPr>
-          <w:sz w:val="24"/>
-          <w:szCs w:val="24"/>
-        </w:rPr>
-        <w:t>несуцільностей</w:t>
-      </w:r>
-      <w:proofErr w:type="spellEnd"/>
-      <w:r>
-        <w:rPr>
-          <w:sz w:val="24"/>
-          <w:szCs w:val="24"/>
-        </w:rPr>
-        <w:t xml:space="preserve"> димової труби є множина аномалій температурного поля на її зовнішній поверхні, тобто своєрідних теплових «відбитків» </w:t>
-      </w:r>
-      <w:proofErr w:type="spellStart"/>
-      <w:r>
-        <w:rPr>
-          <w:sz w:val="24"/>
-          <w:szCs w:val="24"/>
-        </w:rPr>
-        <w:t>несуцільностей</w:t>
-      </w:r>
-      <w:proofErr w:type="spellEnd"/>
-      <w:r>
-        <w:rPr>
-          <w:sz w:val="24"/>
-          <w:szCs w:val="24"/>
-        </w:rPr>
-        <w:t>;</w:t>
-      </w:r>
-    </w:p>
-    <w:p>
-      <w:pPr>
-        <w:widowControl/>
-        <w:pBdr>
-          <w:top w:val="nil"/>
-          <w:left w:val="nil"/>
-          <w:bottom w:val="nil"/>
-          <w:right w:val="nil"/>
-          <w:between w:val="nil"/>
-        </w:pBdr>
-        <w:ind w:hanging="2"/>
-        <w:jc w:val="both"/>
-        <w:rPr>
-          <w:sz w:val="24"/>
-          <w:szCs w:val="24"/>
-        </w:rPr>
-      </w:pPr>
-      <w:r>
-        <w:rPr>
-          <w:sz w:val="24"/>
-          <w:szCs w:val="24"/>
-        </w:rPr>
-        <w:t xml:space="preserve"> 2) аномалії температурного поля на зовнішній поверхні труби формуються випадково і незалежно одна від одної та відображають характер неупорядкованої множини </w:t>
-      </w:r>
-      <w:proofErr w:type="spellStart"/>
-      <w:r>
-        <w:rPr>
-          <w:sz w:val="24"/>
-          <w:szCs w:val="24"/>
-        </w:rPr>
-        <w:t>несуцільностей</w:t>
-      </w:r>
-      <w:proofErr w:type="spellEnd"/>
-      <w:r>
-        <w:rPr>
-          <w:sz w:val="24"/>
-          <w:szCs w:val="24"/>
-        </w:rPr>
-        <w:t xml:space="preserve"> в структурі її конструкції;</w:t>
-      </w:r>
-    </w:p>
-    <w:p>
-      <w:pPr>
-        <w:widowControl/>
-        <w:pBdr>
-          <w:top w:val="nil"/>
-          <w:left w:val="nil"/>
-          <w:bottom w:val="nil"/>
-          <w:right w:val="nil"/>
-          <w:between w:val="nil"/>
-        </w:pBdr>
-        <w:ind w:hanging="2"/>
-        <w:jc w:val="both"/>
-        <w:rPr>
-          <w:sz w:val="24"/>
-          <w:szCs w:val="24"/>
-        </w:rPr>
-      </w:pPr>
-      <w:r>
-        <w:rPr>
-          <w:sz w:val="24"/>
-          <w:szCs w:val="24"/>
-        </w:rPr>
-        <w:t xml:space="preserve">3) інформативними параметрами </w:t>
-      </w:r>
-      <w:proofErr w:type="spellStart"/>
-      <w:r>
-        <w:rPr>
-          <w:sz w:val="24"/>
-          <w:szCs w:val="24"/>
-        </w:rPr>
-        <w:t>несуцільностей</w:t>
-      </w:r>
-      <w:proofErr w:type="spellEnd"/>
-      <w:r>
-        <w:rPr>
-          <w:sz w:val="24"/>
-          <w:szCs w:val="24"/>
-        </w:rPr>
-        <w:t xml:space="preserve"> є множина незалежних амплітуд гістограм температурного поля над ними в процесі </w:t>
-      </w:r>
-      <w:proofErr w:type="spellStart"/>
-      <w:r>
-        <w:rPr>
-          <w:sz w:val="24"/>
-          <w:szCs w:val="24"/>
-        </w:rPr>
-        <w:t>тепловізійної</w:t>
-      </w:r>
-      <w:proofErr w:type="spellEnd"/>
-      <w:r>
-        <w:rPr>
-          <w:sz w:val="24"/>
-          <w:szCs w:val="24"/>
-        </w:rPr>
-        <w:t xml:space="preserve"> зйомки зовнішньої поверхні димової труби;</w:t>
-      </w:r>
-    </w:p>
-    <w:p>
-      <w:pPr>
-        <w:widowControl/>
-        <w:pBdr>
-          <w:top w:val="nil"/>
-          <w:left w:val="nil"/>
-          <w:bottom w:val="nil"/>
-          <w:right w:val="nil"/>
-          <w:between w:val="nil"/>
-        </w:pBdr>
-        <w:ind w:hanging="2"/>
-        <w:jc w:val="both"/>
-        <w:rPr>
-          <w:sz w:val="24"/>
-          <w:szCs w:val="24"/>
-        </w:rPr>
-      </w:pPr>
-      <w:r>
-        <w:rPr>
-          <w:sz w:val="24"/>
-          <w:szCs w:val="24"/>
-        </w:rPr>
-        <w:t xml:space="preserve">4) при перетворенні гістограм температурного поля в електричні сигнали формується множина незалежних та різних за амплітудою дискретних детермінованих інформативних параметрів </w:t>
-      </w:r>
-      <w:proofErr w:type="spellStart"/>
-      <w:r>
-        <w:rPr>
-          <w:sz w:val="24"/>
-          <w:szCs w:val="24"/>
-        </w:rPr>
-        <w:t>несуцільностей</w:t>
-      </w:r>
-      <w:proofErr w:type="spellEnd"/>
-      <w:r>
-        <w:rPr>
-          <w:sz w:val="24"/>
-          <w:szCs w:val="24"/>
-        </w:rPr>
-        <w:t>, зв‘язок між якими відсутній;</w:t>
-      </w:r>
-    </w:p>
-    <w:p>
-      <w:pPr>
-        <w:widowControl/>
-        <w:pBdr>
-          <w:top w:val="nil"/>
-          <w:left w:val="nil"/>
-          <w:bottom w:val="nil"/>
-          <w:right w:val="nil"/>
-          <w:between w:val="nil"/>
-        </w:pBdr>
-        <w:ind w:hanging="2"/>
-        <w:jc w:val="both"/>
-        <w:rPr>
-          <w:sz w:val="24"/>
-          <w:szCs w:val="24"/>
-        </w:rPr>
-      </w:pPr>
-      <w:r>
-        <w:rPr>
-          <w:sz w:val="24"/>
-          <w:szCs w:val="24"/>
-        </w:rPr>
-        <w:t xml:space="preserve">5) амплітуди електричних сигналів змінюються в часі по мірі збільшення </w:t>
-      </w:r>
-      <w:proofErr w:type="spellStart"/>
-      <w:r>
-        <w:rPr>
-          <w:sz w:val="24"/>
-          <w:szCs w:val="24"/>
-        </w:rPr>
-        <w:t>несуцільностей</w:t>
-      </w:r>
-      <w:proofErr w:type="spellEnd"/>
-      <w:r>
-        <w:rPr>
-          <w:sz w:val="24"/>
-          <w:szCs w:val="24"/>
-        </w:rPr>
-        <w:t xml:space="preserve"> в процесі експлуатації димової труби, що, в свою чергу, впливає на значення амплітуди </w:t>
-      </w:r>
-      <w:r>
-        <w:rPr>
-          <w:sz w:val="24"/>
-          <w:szCs w:val="24"/>
-        </w:rPr>
-        <w:object w:dxaOrig="260" w:dyaOrig="360" w14:anchorId="1812AA5D">
-          <v:shape id="_x0000_i1045" type="#_x0000_t75" style="width:12.75pt;height:18pt;visibility:visible" o:ole="">
-            <v:imagedata r:id="rId47" o:title=""/>
-            <v:path o:extrusionok="t"/>
-          </v:shape>
-          <o:OLEObject Type="Embed" ProgID="Equation.DSMT4" ShapeID="_x0000_i1045" DrawAspect="Content" ObjectID="_1795183573" r:id="rId48"/>
-        </w:object>
-      </w:r>
-      <w:r>
-        <w:rPr>
-          <w:sz w:val="24"/>
-          <w:szCs w:val="24"/>
-        </w:rPr>
-        <w:t xml:space="preserve"> множини.</w:t>
-      </w:r>
-    </w:p>
-    <w:p>
-      <w:pPr>
-        <w:widowControl/>
-        <w:pBdr>
-          <w:top w:val="nil"/>
-          <w:left w:val="nil"/>
-          <w:bottom w:val="nil"/>
-          <w:right w:val="nil"/>
-          <w:between w:val="nil"/>
-        </w:pBdr>
-        <w:ind w:hanging="2"/>
-        <w:jc w:val="both"/>
-        <w:rPr>
-          <w:sz w:val="24"/>
-          <w:szCs w:val="24"/>
-        </w:rPr>
-      </w:pPr>
-      <w:r>
-        <w:rPr>
-          <w:sz w:val="24"/>
-          <w:szCs w:val="24"/>
-        </w:rPr>
-        <w:t xml:space="preserve">Таким чином, при </w:t>
-      </w:r>
-      <w:proofErr w:type="spellStart"/>
-      <w:r>
-        <w:rPr>
-          <w:sz w:val="24"/>
-          <w:szCs w:val="24"/>
-        </w:rPr>
-        <w:t>тепловізійному</w:t>
-      </w:r>
-      <w:proofErr w:type="spellEnd"/>
-      <w:r>
-        <w:rPr>
-          <w:sz w:val="24"/>
-          <w:szCs w:val="24"/>
-        </w:rPr>
-        <w:t xml:space="preserve"> </w:t>
-      </w:r>
-      <w:proofErr w:type="spellStart"/>
-      <w:r>
-        <w:rPr>
-          <w:sz w:val="24"/>
-          <w:szCs w:val="24"/>
-        </w:rPr>
-        <w:t>термографуванні</w:t>
-      </w:r>
-      <w:proofErr w:type="spellEnd"/>
-      <w:r>
-        <w:rPr>
-          <w:sz w:val="24"/>
-          <w:szCs w:val="24"/>
-        </w:rPr>
-        <w:t xml:space="preserve"> зовнішньої поверхні димової труби саме електричні сигнали є тими інформативними сигналами, що відображають процес утворення </w:t>
-      </w:r>
-      <w:proofErr w:type="spellStart"/>
-      <w:r>
-        <w:rPr>
-          <w:sz w:val="24"/>
-          <w:szCs w:val="24"/>
-        </w:rPr>
-        <w:t>несуцільностей</w:t>
-      </w:r>
-      <w:proofErr w:type="spellEnd"/>
-      <w:r>
-        <w:rPr>
-          <w:sz w:val="24"/>
-          <w:szCs w:val="24"/>
-        </w:rPr>
-        <w:t xml:space="preserve"> в конструктивних елементах труби в процесі її експлуатації. Форма інформативних сигналів у вигляді окремих імпульсів є зручною для</w:t>
-      </w:r>
-      <w:r>
-        <w:rPr>
-          <w:sz w:val="24"/>
-          <w:szCs w:val="24"/>
-        </w:rPr>
-        <w:tab/>
-        <w:t xml:space="preserve">передачі, обробки та використання їх при діагностуванні технічного стану та моніторингу димових труб в процесі їх експлуатації. Саме тому за формою та амплітудою детермінованих інформативних сигналів від аномалій температурних полів на зовнішній поверхні труби здійснюється процедура діагностування її технічного стану пасивним </w:t>
-      </w:r>
-      <w:proofErr w:type="spellStart"/>
-      <w:r>
-        <w:rPr>
-          <w:sz w:val="24"/>
-          <w:szCs w:val="24"/>
-        </w:rPr>
-        <w:t>тепловізійним</w:t>
-      </w:r>
-      <w:proofErr w:type="spellEnd"/>
-      <w:r>
-        <w:rPr>
-          <w:sz w:val="24"/>
-          <w:szCs w:val="24"/>
-        </w:rPr>
-        <w:t xml:space="preserve"> методом.</w:t>
-      </w:r>
-    </w:p>
-    <w:p>
-      <w:pPr>
-        <w:widowControl/>
-        <w:pBdr>
-          <w:top w:val="nil"/>
-          <w:left w:val="nil"/>
-          <w:bottom w:val="nil"/>
-          <w:right w:val="nil"/>
-          <w:between w:val="nil"/>
-        </w:pBdr>
-        <w:ind w:hanging="2"/>
-        <w:jc w:val="both"/>
-        <w:rPr>
-          <w:sz w:val="24"/>
-          <w:szCs w:val="24"/>
-        </w:rPr>
-      </w:pPr>
-      <w:r>
-        <w:rPr>
-          <w:sz w:val="24"/>
-          <w:szCs w:val="24"/>
-        </w:rPr>
-        <w:t xml:space="preserve">Множину (1) при пасивному </w:t>
-      </w:r>
-      <w:proofErr w:type="spellStart"/>
-      <w:r>
-        <w:rPr>
-          <w:sz w:val="24"/>
-          <w:szCs w:val="24"/>
-        </w:rPr>
-        <w:t>тепловізійному</w:t>
-      </w:r>
-      <w:proofErr w:type="spellEnd"/>
-      <w:r>
-        <w:rPr>
-          <w:sz w:val="24"/>
-          <w:szCs w:val="24"/>
-        </w:rPr>
-        <w:t xml:space="preserve"> методі діагностування стану димових труб можна назвати </w:t>
-      </w:r>
-      <w:proofErr w:type="spellStart"/>
-      <w:r>
-        <w:rPr>
-          <w:sz w:val="24"/>
-          <w:szCs w:val="24"/>
-        </w:rPr>
-        <w:t>полімодальною</w:t>
-      </w:r>
-      <w:proofErr w:type="spellEnd"/>
-      <w:r>
-        <w:rPr>
-          <w:sz w:val="24"/>
-          <w:szCs w:val="24"/>
-        </w:rPr>
-        <w:t xml:space="preserve">, оскільки вона містить в своєму складі інформативні сигнали різних амплітуд від </w:t>
-      </w:r>
-      <w:proofErr w:type="spellStart"/>
-      <w:r>
-        <w:rPr>
-          <w:sz w:val="24"/>
-          <w:szCs w:val="24"/>
-        </w:rPr>
-        <w:t>несуцільностей</w:t>
-      </w:r>
-      <w:proofErr w:type="spellEnd"/>
-      <w:r>
-        <w:rPr>
-          <w:sz w:val="24"/>
-          <w:szCs w:val="24"/>
-        </w:rPr>
-        <w:t xml:space="preserve"> труби, які можуть відноситись до дефектних </w:t>
-      </w:r>
-      <w:r>
-        <w:rPr>
-          <w:sz w:val="24"/>
-          <w:szCs w:val="24"/>
-        </w:rPr>
-        <w:lastRenderedPageBreak/>
-        <w:t>та якісних ділянок поверхні. Достовірність віднесення їх до однієї з двох сукупностей буде залежати від встановлення порогового значення, тобто від визначення правила порогової ідентифікації дефектів.</w:t>
-      </w:r>
-    </w:p>
-    <w:p>
-      <w:pPr>
-        <w:widowControl/>
-        <w:pBdr>
-          <w:top w:val="nil"/>
-          <w:left w:val="nil"/>
-          <w:bottom w:val="nil"/>
-          <w:right w:val="nil"/>
-          <w:between w:val="nil"/>
-        </w:pBdr>
-        <w:ind w:hanging="2"/>
-        <w:jc w:val="both"/>
-        <w:rPr>
-          <w:sz w:val="24"/>
-          <w:szCs w:val="24"/>
-        </w:rPr>
-      </w:pPr>
-      <w:r>
-        <w:rPr>
-          <w:sz w:val="24"/>
-          <w:szCs w:val="24"/>
-        </w:rPr>
-        <w:t xml:space="preserve">При пасивному </w:t>
-      </w:r>
-      <w:proofErr w:type="spellStart"/>
-      <w:r>
-        <w:rPr>
-          <w:sz w:val="24"/>
-          <w:szCs w:val="24"/>
-        </w:rPr>
-        <w:t>тепловізійному</w:t>
-      </w:r>
-      <w:proofErr w:type="spellEnd"/>
-      <w:r>
-        <w:rPr>
-          <w:sz w:val="24"/>
-          <w:szCs w:val="24"/>
-        </w:rPr>
-        <w:t xml:space="preserve"> методі діагностування димових труб оптимальне визначення дефектів буде залежати від визначення параметрів гіперплощини, що розділяє контрольовані ділянки труби на дефектні та бездефектні.</w:t>
-      </w:r>
-    </w:p>
-    <w:p>
-      <w:pPr>
-        <w:widowControl/>
-        <w:pBdr>
-          <w:top w:val="nil"/>
-          <w:left w:val="nil"/>
-          <w:bottom w:val="nil"/>
-          <w:right w:val="nil"/>
-          <w:between w:val="nil"/>
-        </w:pBdr>
-        <w:ind w:hanging="2"/>
-        <w:jc w:val="both"/>
-        <w:rPr>
-          <w:sz w:val="24"/>
-          <w:szCs w:val="24"/>
-        </w:rPr>
-      </w:pPr>
-      <w:r>
-        <w:rPr>
-          <w:sz w:val="24"/>
-          <w:szCs w:val="24"/>
-        </w:rPr>
-        <w:t xml:space="preserve">Для визначення параметрів гіперплощини необхідно створити впорядковану вибірку інформативних сигналів від </w:t>
-      </w:r>
-      <w:proofErr w:type="spellStart"/>
-      <w:r>
-        <w:rPr>
-          <w:sz w:val="24"/>
-          <w:szCs w:val="24"/>
-        </w:rPr>
-        <w:t>несуцільностей</w:t>
-      </w:r>
-      <w:proofErr w:type="spellEnd"/>
-      <w:r>
-        <w:rPr>
-          <w:sz w:val="24"/>
-          <w:szCs w:val="24"/>
-        </w:rPr>
-        <w:t xml:space="preserve"> труби, яка повинна містити в собі достатню кількість сигналів від мінімальних до максимальних амплітуд. Оскільки використовуються одновимірні інформативні сигнали, то вони мають одновимірну функцію нормального розподілу.</w:t>
-      </w:r>
-    </w:p>
-    <w:p>
-      <w:pPr>
-        <w:widowControl/>
-        <w:pBdr>
-          <w:top w:val="nil"/>
-          <w:left w:val="nil"/>
-          <w:bottom w:val="nil"/>
-          <w:right w:val="nil"/>
-          <w:between w:val="nil"/>
-        </w:pBdr>
-        <w:ind w:hanging="2"/>
-        <w:jc w:val="both"/>
-        <w:rPr>
-          <w:sz w:val="24"/>
-          <w:szCs w:val="24"/>
-        </w:rPr>
-      </w:pPr>
-      <w:r>
-        <w:rPr>
-          <w:sz w:val="24"/>
-          <w:szCs w:val="24"/>
-        </w:rPr>
-        <w:t xml:space="preserve">Виходячи з цього, при виборі величини порогового значення інформативних сигналів для пасивного </w:t>
-      </w:r>
-      <w:proofErr w:type="spellStart"/>
-      <w:r>
-        <w:rPr>
-          <w:sz w:val="24"/>
-          <w:szCs w:val="24"/>
-        </w:rPr>
-        <w:t>тепловізійного</w:t>
-      </w:r>
-      <w:proofErr w:type="spellEnd"/>
-      <w:r>
-        <w:rPr>
-          <w:sz w:val="24"/>
-          <w:szCs w:val="24"/>
-        </w:rPr>
-        <w:t xml:space="preserve"> методу діагностування технічного стану димових труб, з достатнім ступенем формалізації можна скористатись однозв’язним алгоритмом з </w:t>
-      </w:r>
-      <w:proofErr w:type="spellStart"/>
-      <w:r>
-        <w:rPr>
-          <w:sz w:val="24"/>
-          <w:szCs w:val="24"/>
-        </w:rPr>
-        <w:t>гістограмним</w:t>
-      </w:r>
-      <w:proofErr w:type="spellEnd"/>
-      <w:r>
-        <w:rPr>
-          <w:sz w:val="24"/>
-          <w:szCs w:val="24"/>
-        </w:rPr>
-        <w:t xml:space="preserve"> методом класифікації дефектів.</w:t>
-      </w:r>
-    </w:p>
-    <w:p>
-      <w:pPr>
-        <w:widowControl/>
-        <w:pBdr>
-          <w:top w:val="nil"/>
-          <w:left w:val="nil"/>
-          <w:bottom w:val="nil"/>
-          <w:right w:val="nil"/>
-          <w:between w:val="nil"/>
-        </w:pBdr>
-        <w:ind w:hanging="2"/>
-        <w:jc w:val="both"/>
-        <w:rPr>
-          <w:sz w:val="24"/>
-          <w:szCs w:val="24"/>
-        </w:rPr>
-      </w:pPr>
-      <w:r>
-        <w:rPr>
-          <w:sz w:val="24"/>
-          <w:szCs w:val="24"/>
-        </w:rPr>
-        <w:t xml:space="preserve">Для інформативних сигналів </w:t>
-      </w:r>
-      <w:r>
-        <w:rPr>
-          <w:sz w:val="24"/>
-          <w:szCs w:val="24"/>
-        </w:rPr>
-        <w:object w:dxaOrig="1100" w:dyaOrig="360" w14:anchorId="1F1E60FE">
-          <v:shape id="_x0000_i1046" type="#_x0000_t75" style="width:54.75pt;height:18pt;visibility:visible" o:ole="">
-            <v:imagedata r:id="rId49" o:title=""/>
-            <v:path o:extrusionok="t"/>
-          </v:shape>
-          <o:OLEObject Type="Embed" ProgID="Equation.DSMT4" ShapeID="_x0000_i1046" DrawAspect="Content" ObjectID="_1795183574" r:id="rId50"/>
-        </w:object>
-      </w:r>
-      <w:r>
-        <w:rPr>
-          <w:sz w:val="24"/>
-          <w:szCs w:val="24"/>
-        </w:rPr>
-        <w:t xml:space="preserve"> множини (1) упорядкованих за зростанням їх амплітуд, приймемо величину порогового значення:</w:t>
-      </w:r>
-    </w:p>
-    <w:p>
-      <w:pPr>
-        <w:widowControl/>
-        <w:pBdr>
-          <w:top w:val="nil"/>
-          <w:left w:val="nil"/>
-          <w:bottom w:val="nil"/>
-          <w:right w:val="nil"/>
-          <w:between w:val="nil"/>
-        </w:pBdr>
-        <w:ind w:hanging="2"/>
-        <w:jc w:val="right"/>
-        <w:rPr>
-          <w:sz w:val="24"/>
-          <w:szCs w:val="24"/>
-        </w:rPr>
-      </w:pPr>
-      <w:r>
-        <w:rPr>
-          <w:sz w:val="24"/>
-          <w:szCs w:val="24"/>
-        </w:rPr>
-        <w:object w:dxaOrig="1340" w:dyaOrig="400" w14:anchorId="6B7BB462">
-          <v:shape id="_x0000_i1047" type="#_x0000_t75" style="width:66.75pt;height:20.25pt;visibility:visible" o:ole="">
-            <v:imagedata r:id="rId51" o:title=""/>
-            <v:path o:extrusionok="t"/>
-          </v:shape>
-          <o:OLEObject Type="Embed" ProgID="Equation.DSMT4" ShapeID="_x0000_i1047" DrawAspect="Content" ObjectID="_1795183575" r:id="rId52"/>
-        </w:object>
-      </w:r>
-      <w:r>
-        <w:rPr>
-          <w:sz w:val="24"/>
-          <w:szCs w:val="24"/>
-        </w:rPr>
-        <w:t>.</w:t>
-      </w:r>
-      <w:r>
-        <w:rPr>
-          <w:sz w:val="24"/>
-          <w:szCs w:val="24"/>
-        </w:rPr>
-        <w:tab/>
-      </w:r>
-      <w:r>
-        <w:rPr>
-          <w:sz w:val="24"/>
-          <w:szCs w:val="24"/>
-        </w:rPr>
-        <w:tab/>
-        <w:t>(2)</w:t>
-      </w:r>
-    </w:p>
-    <w:p>
-      <w:pPr>
-        <w:widowControl/>
-        <w:pBdr>
-          <w:top w:val="nil"/>
-          <w:left w:val="nil"/>
-          <w:bottom w:val="nil"/>
-          <w:right w:val="nil"/>
-          <w:between w:val="nil"/>
-        </w:pBdr>
-        <w:ind w:hanging="2"/>
-        <w:jc w:val="both"/>
-        <w:rPr>
-          <w:sz w:val="24"/>
-          <w:szCs w:val="24"/>
-        </w:rPr>
-      </w:pPr>
-      <w:r>
-        <w:rPr>
-          <w:sz w:val="24"/>
-          <w:szCs w:val="24"/>
-        </w:rPr>
-        <w:t xml:space="preserve">Тоді однозв‘язним алгоритмом </w:t>
-      </w:r>
-      <w:proofErr w:type="spellStart"/>
-      <w:r>
-        <w:rPr>
-          <w:sz w:val="24"/>
-          <w:szCs w:val="24"/>
-        </w:rPr>
-        <w:t>полімодальні</w:t>
-      </w:r>
-      <w:proofErr w:type="spellEnd"/>
-      <w:r>
-        <w:rPr>
-          <w:sz w:val="24"/>
-          <w:szCs w:val="24"/>
-        </w:rPr>
-        <w:t xml:space="preserve"> інформативні сигнали множини (2) будуть розділені на два класи:</w:t>
-      </w:r>
-    </w:p>
-    <w:p>
-      <w:pPr>
-        <w:widowControl/>
-        <w:pBdr>
-          <w:top w:val="nil"/>
-          <w:left w:val="nil"/>
-          <w:bottom w:val="nil"/>
-          <w:right w:val="nil"/>
-          <w:between w:val="nil"/>
-        </w:pBdr>
-        <w:ind w:hanging="2"/>
-        <w:jc w:val="right"/>
-        <w:rPr>
-          <w:sz w:val="24"/>
-          <w:szCs w:val="24"/>
-        </w:rPr>
-      </w:pPr>
-      <w:r>
-        <w:rPr>
-          <w:sz w:val="24"/>
-          <w:szCs w:val="24"/>
-        </w:rPr>
-        <w:object w:dxaOrig="1140" w:dyaOrig="360" w14:anchorId="03C3F1B7">
-          <v:shape id="_x0000_i1048" type="#_x0000_t75" style="width:57pt;height:18pt;visibility:visible" o:ole="">
-            <v:imagedata r:id="rId53" o:title=""/>
-            <v:path o:extrusionok="t"/>
-          </v:shape>
-          <o:OLEObject Type="Embed" ProgID="Equation.DSMT4" ShapeID="_x0000_i1048" DrawAspect="Content" ObjectID="_1795183576" r:id="rId54"/>
-        </w:object>
-      </w:r>
-      <w:r>
-        <w:rPr>
-          <w:sz w:val="24"/>
-          <w:szCs w:val="24"/>
-        </w:rPr>
-        <w:t xml:space="preserve"> </w:t>
-      </w:r>
-      <w:r>
-        <w:rPr>
-          <w:sz w:val="24"/>
-          <w:szCs w:val="24"/>
-        </w:rPr>
-        <w:object w:dxaOrig="1340" w:dyaOrig="360" w14:anchorId="0F1CB25B">
-          <v:shape id="_x0000_i1049" type="#_x0000_t75" style="width:66.75pt;height:18pt;visibility:visible" o:ole="">
-            <v:imagedata r:id="rId55" o:title=""/>
-            <v:path o:extrusionok="t"/>
-          </v:shape>
-          <o:OLEObject Type="Embed" ProgID="Equation.DSMT4" ShapeID="_x0000_i1049" DrawAspect="Content" ObjectID="_1795183577" r:id="rId56"/>
-        </w:object>
-      </w:r>
-      <w:r>
-        <w:rPr>
-          <w:sz w:val="24"/>
-          <w:szCs w:val="24"/>
-        </w:rPr>
-        <w:t>.</w:t>
-      </w:r>
-      <w:r>
-        <w:rPr>
-          <w:sz w:val="24"/>
-          <w:szCs w:val="24"/>
-        </w:rPr>
-        <w:tab/>
-        <w:t>(3)</w:t>
-      </w:r>
-    </w:p>
-    <w:p>
-      <w:pPr>
-        <w:widowControl/>
-        <w:pBdr>
-          <w:top w:val="nil"/>
-          <w:left w:val="nil"/>
-          <w:bottom w:val="nil"/>
-          <w:right w:val="nil"/>
-          <w:between w:val="nil"/>
-        </w:pBdr>
-        <w:ind w:hanging="2"/>
-        <w:jc w:val="both"/>
-        <w:rPr>
-          <w:sz w:val="24"/>
-          <w:szCs w:val="24"/>
-        </w:rPr>
-      </w:pPr>
-      <w:r>
-        <w:rPr>
-          <w:sz w:val="24"/>
-          <w:szCs w:val="24"/>
-        </w:rPr>
-        <w:t xml:space="preserve">Гіперплощина такого ділення буде характеризуватись ознакою </w:t>
-      </w:r>
-      <w:r>
-        <w:rPr>
-          <w:sz w:val="24"/>
-          <w:szCs w:val="24"/>
-        </w:rPr>
-        <w:object w:dxaOrig="920" w:dyaOrig="360" w14:anchorId="5AF2FB5D">
-          <v:shape id="_x0000_i1050" type="#_x0000_t75" style="width:45.75pt;height:18pt;visibility:visible" o:ole="">
-            <v:imagedata r:id="rId57" o:title=""/>
-            <v:path o:extrusionok="t"/>
-          </v:shape>
-          <o:OLEObject Type="Embed" ProgID="Equation.DSMT4" ShapeID="_x0000_i1050" DrawAspect="Content" ObjectID="_1795183578" r:id="rId58"/>
-        </w:object>
-      </w:r>
-      <w:r>
-        <w:rPr>
-          <w:sz w:val="24"/>
-          <w:szCs w:val="24"/>
-        </w:rPr>
-        <w:t xml:space="preserve">. </w:t>
-      </w:r>
-    </w:p>
-    <w:p>
-      <w:pPr>
-        <w:widowControl/>
-        <w:pBdr>
-          <w:top w:val="nil"/>
-          <w:left w:val="nil"/>
-          <w:bottom w:val="nil"/>
-          <w:right w:val="nil"/>
-          <w:between w:val="nil"/>
-        </w:pBdr>
-        <w:ind w:hanging="2"/>
-        <w:jc w:val="both"/>
-        <w:rPr>
-          <w:sz w:val="24"/>
-          <w:szCs w:val="24"/>
-        </w:rPr>
-      </w:pPr>
-      <w:r>
-        <w:rPr>
-          <w:sz w:val="24"/>
-          <w:szCs w:val="24"/>
-        </w:rPr>
-        <w:t>Модель розділення впорядкованої множини інформативних сигналів на два класи наведена на рис. 2.</w:t>
-      </w:r>
-    </w:p>
-    <w:p>
-      <w:pPr>
-        <w:widowControl/>
-        <w:pBdr>
-          <w:top w:val="nil"/>
-          <w:left w:val="nil"/>
-          <w:bottom w:val="nil"/>
-          <w:right w:val="nil"/>
-          <w:between w:val="nil"/>
-        </w:pBdr>
-        <w:ind w:hanging="2"/>
-        <w:jc w:val="both"/>
-        <w:rPr>
-          <w:sz w:val="24"/>
-          <w:szCs w:val="24"/>
-        </w:rPr>
-      </w:pPr>
-      <w:r>
-        <w:rPr>
-          <w:sz w:val="24"/>
-          <w:szCs w:val="24"/>
-        </w:rPr>
-        <w:t xml:space="preserve">Місце розміщення максимального порогового значення </w:t>
-      </w:r>
-      <w:r>
-        <w:rPr>
-          <w:sz w:val="24"/>
-          <w:szCs w:val="24"/>
-        </w:rPr>
-        <w:object w:dxaOrig="920" w:dyaOrig="360" w14:anchorId="36A2025E">
-          <v:shape id="_x0000_i1051" type="#_x0000_t75" style="width:45.75pt;height:18pt;visibility:visible" o:ole="">
-            <v:imagedata r:id="rId59" o:title=""/>
-            <v:path o:extrusionok="t"/>
-          </v:shape>
-          <o:OLEObject Type="Embed" ProgID="Equation.DSMT4" ShapeID="_x0000_i1051" DrawAspect="Content" ObjectID="_1795183579" r:id="rId60"/>
-        </w:object>
-      </w:r>
-      <w:r>
-        <w:rPr>
-          <w:sz w:val="24"/>
-          <w:szCs w:val="24"/>
-        </w:rPr>
-        <w:t xml:space="preserve"> при достатній кількості інформативних сигналів у множині (1) збігається з місцем розміщення мінімуму щільності розподілу сигналів </w:t>
-      </w:r>
-      <w:r>
-        <w:rPr>
-          <w:sz w:val="24"/>
-          <w:szCs w:val="24"/>
-        </w:rPr>
-        <w:object w:dxaOrig="260" w:dyaOrig="380" w14:anchorId="004192FD">
-          <v:shape id="_x0000_i1052" type="#_x0000_t75" style="width:12.75pt;height:18.75pt;visibility:visible" o:ole="">
-            <v:imagedata r:id="rId61" o:title=""/>
-            <v:path o:extrusionok="t"/>
-          </v:shape>
-          <o:OLEObject Type="Embed" ProgID="Equation.DSMT4" ShapeID="_x0000_i1052" DrawAspect="Content" ObjectID="_1795183580" r:id="rId62"/>
-        </w:object>
-      </w:r>
-      <w:r>
-        <w:rPr>
-          <w:sz w:val="24"/>
-          <w:szCs w:val="24"/>
-        </w:rPr>
-        <w:t>.</w:t>
-      </w:r>
     </w:p>
     <w:p>
       <w:pPr>
@@ -9891,7 +6657,7 @@
                     </pic:cNvPicPr>
                   </pic:nvPicPr>
                   <pic:blipFill>
-                    <a:blip r:embed="rId63" cstate="print">
+                    <a:blip r:embed="rId12" cstate="print">
                       <a:extLst>
                         <a:ext uri="{28A0092B-C50C-407E-A947-70E740481C1C}">
                           <a14:useLocalDpi xmlns:a14="http://schemas.microsoft.com/office/drawing/2010/main" val="0"/>
@@ -9997,11 +6763,30 @@
           <w:szCs w:val="24"/>
         </w:rPr>
         <w:object w:dxaOrig="260" w:dyaOrig="380" w14:anchorId="274615AE">
+          <v:shapetype id="_x0000_t75" coordsize="21600,21600" o:spt="75" o:preferrelative="t" path="m@4@5l@4@11@9@11@9@5xe" filled="f" stroked="f">
+            <v:stroke joinstyle="miter"/>
+            <v:formulas>
+              <v:f eqn="if lineDrawn pixelLineWidth 0"/>
+              <v:f eqn="sum @0 1 0"/>
+              <v:f eqn="sum 0 0 @1"/>
+              <v:f eqn="prod @2 1 2"/>
+              <v:f eqn="prod @3 21600 pixelWidth"/>
+              <v:f eqn="prod @3 21600 pixelHeight"/>
+              <v:f eqn="sum @0 0 1"/>
+              <v:f eqn="prod @6 1 2"/>
+              <v:f eqn="prod @7 21600 pixelWidth"/>
+              <v:f eqn="sum @8 21600 0"/>
+              <v:f eqn="prod @7 21600 pixelHeight"/>
+              <v:f eqn="sum @10 21600 0"/>
+            </v:formulas>
+            <v:path o:extrusionok="f" gradientshapeok="t" o:connecttype="rect"/>
+            <o:lock v:ext="edit" aspectratio="t"/>
+          </v:shapetype>
           <v:shape id="_x0000_i1053" type="#_x0000_t75" style="width:12.75pt;height:18.75pt;visibility:visible" o:ole="">
-            <v:imagedata r:id="rId61" o:title=""/>
+            <v:imagedata r:id="rId13" o:title=""/>
             <v:path o:extrusionok="t"/>
           </v:shape>
-          <o:OLEObject Type="Embed" ProgID="Equation.DSMT4" ShapeID="_x0000_i1053" DrawAspect="Content" ObjectID="_1795183581" r:id="rId64"/>
+          <o:OLEObject Type="Embed" ProgID="Equation.DSMT4" ShapeID="_x0000_i1053" DrawAspect="Content" ObjectID="_1795205606" r:id="rId14"/>
         </w:object>
       </w:r>
       <w:r>
@@ -10026,10 +6811,10 @@
         </w:rPr>
         <w:object w:dxaOrig="920" w:dyaOrig="360" w14:anchorId="46BA8223">
           <v:shape id="_x0000_i1054" type="#_x0000_t75" style="width:45.75pt;height:18pt;visibility:visible" o:ole="">
-            <v:imagedata r:id="rId59" o:title=""/>
+            <v:imagedata r:id="rId15" o:title=""/>
             <v:path o:extrusionok="t"/>
           </v:shape>
-          <o:OLEObject Type="Embed" ProgID="Equation.DSMT4" ShapeID="_x0000_i1054" DrawAspect="Content" ObjectID="_1795183582" r:id="rId65"/>
+          <o:OLEObject Type="Embed" ProgID="Equation.DSMT4" ShapeID="_x0000_i1054" DrawAspect="Content" ObjectID="_1795205607" r:id="rId16"/>
         </w:object>
       </w:r>
       <w:r>
@@ -10103,11 +6888,11 @@
           <w:szCs w:val="24"/>
         </w:rPr>
         <w:object w:dxaOrig="3080" w:dyaOrig="760" w14:anchorId="7C1F4EF4">
-          <v:shape id="_x0000_i1055" type="#_x0000_t75" style="width:153.75pt;height:38.25pt;visibility:visible" o:ole="">
-            <v:imagedata r:id="rId66" o:title=""/>
+          <v:shape id="_x0000_i1055" type="#_x0000_t75" style="width:153.4pt;height:37.9pt;visibility:visible" o:ole="">
+            <v:imagedata r:id="rId17" o:title=""/>
             <v:path o:extrusionok="t"/>
           </v:shape>
-          <o:OLEObject Type="Embed" ProgID="Equation.DSMT4" ShapeID="_x0000_i1055" DrawAspect="Content" ObjectID="_1795183583" r:id="rId67"/>
+          <o:OLEObject Type="Embed" ProgID="Equation.DSMT4" ShapeID="_x0000_i1055" DrawAspect="Content" ObjectID="_1795205608" r:id="rId18"/>
         </w:object>
       </w:r>
       <w:r>
@@ -11205,7 +7990,7 @@
         </w:rPr>
         <w:t xml:space="preserve">: </w:t>
       </w:r>
-      <w:hyperlink r:id="rId68" w:history="1">
+      <w:hyperlink r:id="rId19" w:history="1">
         <w:r>
           <w:rPr>
             <w:rStyle w:val="Hyperlink"/>
@@ -12368,7 +9153,7 @@
         </w:rPr>
         <w:t xml:space="preserve">(3), 307-319. </w:t>
       </w:r>
-      <w:hyperlink r:id="rId69" w:history="1">
+      <w:hyperlink r:id="rId20" w:history="1">
         <w:r>
           <w:rPr>
             <w:rStyle w:val="Hyperlink"/>
@@ -13623,7 +10408,7 @@
         </w:rPr>
         <w:t xml:space="preserve">. </w:t>
       </w:r>
-      <w:hyperlink r:id="rId70" w:tgtFrame="_new" w:history="1">
+      <w:hyperlink r:id="rId21" w:tgtFrame="_new" w:history="1">
         <w:r>
           <w:rPr>
             <w:rStyle w:val="Hyperlink"/>
@@ -14168,7 +10953,27 @@
           <w:szCs w:val="22"/>
           <w:highlight w:val="yellow"/>
         </w:rPr>
-        <w:t xml:space="preserve"> [Текст] / Жуков Ю.Д., Зивенко А.В., </w:t>
+        <w:t xml:space="preserve"> [Текст] / Жуков </w:t>
+      </w:r>
+      <w:proofErr w:type="gramStart"/>
+      <w:r>
+        <w:rPr>
+          <w:bCs/>
+          <w:sz w:val="22"/>
+          <w:szCs w:val="22"/>
+          <w:highlight w:val="yellow"/>
+        </w:rPr>
+        <w:t>Ю.Д.</w:t>
+      </w:r>
+      <w:proofErr w:type="gramEnd"/>
+      <w:r>
+        <w:rPr>
+          <w:bCs/>
+          <w:sz w:val="22"/>
+          <w:szCs w:val="22"/>
+          <w:highlight w:val="yellow"/>
+        </w:rPr>
+        <w:t xml:space="preserve">, Зивенко А.В., </w:t>
       </w:r>
       <w:proofErr w:type="spellStart"/>
       <w:r>
@@ -14289,7 +11094,7 @@
           <w:lang w:val="en-GB"/>
         </w:rPr>
       </w:pPr>
-      <w:hyperlink r:id="rId71" w:history="1">
+      <w:hyperlink r:id="rId22" w:history="1">
         <w:r>
           <w:rPr>
             <w:rStyle w:val="Hyperlink"/>
@@ -14694,7 +11499,7 @@
         </w:rPr>
         <w:t xml:space="preserve">(12), 27–34. </w:t>
       </w:r>
-      <w:hyperlink r:id="rId72" w:tgtFrame="_new" w:history="1">
+      <w:hyperlink r:id="rId23" w:tgtFrame="_new" w:history="1">
         <w:r>
           <w:rPr>
             <w:rStyle w:val="Hyperlink"/>
@@ -15080,7 +11885,7 @@
         </w:rPr>
         <w:t xml:space="preserve"> </w:t>
       </w:r>
-      <w:hyperlink r:id="rId73" w:history="1">
+      <w:hyperlink r:id="rId24" w:history="1">
         <w:r>
           <w:rPr>
             <w:rStyle w:val="Hyperlink"/>
@@ -16630,7 +13435,7 @@
         </w:rPr>
         <w:t xml:space="preserve">: </w:t>
       </w:r>
-      <w:hyperlink r:id="rId74" w:tgtFrame="_new" w:history="1">
+      <w:hyperlink r:id="rId25" w:tgtFrame="_new" w:history="1">
         <w:r>
           <w:rPr>
             <w:rStyle w:val="Hyperlink"/>
@@ -21444,6 +18249,119 @@
 <file path=word/numbering.xml><?xml version="1.0" encoding="utf-8"?>
 <w:numbering xmlns:wpc="http://schemas.microsoft.com/office/word/2010/wordprocessingCanvas" xmlns:cx="http://schemas.microsoft.com/office/drawing/2014/chartex" xmlns:cx1="http://schemas.microsoft.com/office/drawing/2015/9/8/chartex" xmlns:cx2="http://schemas.microsoft.com/office/drawing/2015/10/21/chartex" xmlns:cx3="http://schemas.microsoft.com/office/drawing/2016/5/9/chartex" xmlns:cx4="http://schemas.microsoft.com/office/drawing/2016/5/10/chartex" xmlns:cx5="http://schemas.microsoft.com/office/drawing/2016/5/11/chartex" xmlns:cx6="http://schemas.microsoft.com/office/drawing/2016/5/12/chartex" xmlns:cx7="http://schemas.microsoft.com/office/drawing/2016/5/13/chartex" xmlns:cx8="http://schemas.microsoft.com/office/drawing/2016/5/14/chartex" xmlns:mc="http://schemas.openxmlformats.org/markup-compatibility/2006" xmlns:aink="http://schemas.microsoft.com/office/drawing/2016/ink" xmlns:am3d="http://schemas.microsoft.com/office/drawing/2017/model3d" xmlns:o="urn:schemas-microsoft-com:office:office" xmlns:oel="http://schemas.microsoft.com/office/2019/extlst" xmlns:r="http://schemas.openxmlformats.org/officeDocument/2006/relationships" xmlns:m="http://schemas.openxmlformats.org/officeDocument/2006/math" xmlns:v="urn:schemas-microsoft-com:vml" xmlns:wp14="http://schemas.microsoft.com/office/word/2010/wordprocessingDrawing" xmlns:wp="http://schemas.openxmlformats.org/drawingml/2006/wordprocessingDrawing" xmlns:w10="urn:schemas-microsoft-com:office:word" xmlns:w="http://schemas.openxmlformats.org/wordprocessingml/2006/main" xmlns:w14="http://schemas.microsoft.com/office/word/2010/wordml" xmlns:w15="http://schemas.microsoft.com/office/word/2012/wordml" xmlns:w16cex="http://schemas.microsoft.com/office/word/2018/wordml/cex" xmlns:w16cid="http://schemas.microsoft.com/office/word/2016/wordml/cid" xmlns:w16="http://schemas.microsoft.com/office/word/2018/wordml" xmlns:w16du="http://schemas.microsoft.com/office/word/2023/wordml/word16du" xmlns:w16sdtdh="http://schemas.microsoft.com/office/word/2020/wordml/sdtdatahash" xmlns:w16se="http://schemas.microsoft.com/office/word/2015/wordml/symex" xmlns:wpg="http://schemas.microsoft.com/office/word/2010/wordprocessingGroup" xmlns:wpi="http://schemas.microsoft.com/office/word/2010/wordprocessingInk" xmlns:wne="http://schemas.microsoft.com/office/word/2006/wordml" xmlns:wps="http://schemas.microsoft.com/office/word/2010/wordprocessingShape" mc:Ignorable="w14 w15 w16se w16cid w16 w16cex w16sdtdh w16du wp14">
   <w:abstractNum w:abstractNumId="0" w15:restartNumberingAfterBreak="0">
+    <w:nsid w:val="28C54F36"/>
+    <w:multiLevelType w:val="hybridMultilevel"/>
+    <w:tmpl w:val="33BC43F8"/>
+    <w:lvl w:ilvl="0" w:tplc="08090001">
+      <w:start w:val="1"/>
+      <w:numFmt w:val="bullet"/>
+      <w:lvlText w:val=""/>
+      <w:lvlJc w:val="left"/>
+      <w:pPr>
+        <w:ind w:left="360" w:hanging="360"/>
+      </w:pPr>
+      <w:rPr>
+        <w:rFonts w:ascii="Symbol" w:hAnsi="Symbol" w:hint="default"/>
+      </w:rPr>
+    </w:lvl>
+    <w:lvl w:ilvl="1" w:tplc="08090003" w:tentative="1">
+      <w:start w:val="1"/>
+      <w:numFmt w:val="bullet"/>
+      <w:lvlText w:val="o"/>
+      <w:lvlJc w:val="left"/>
+      <w:pPr>
+        <w:ind w:left="1080" w:hanging="360"/>
+      </w:pPr>
+      <w:rPr>
+        <w:rFonts w:ascii="Courier New" w:hAnsi="Courier New" w:cs="Courier New" w:hint="default"/>
+      </w:rPr>
+    </w:lvl>
+    <w:lvl w:ilvl="2" w:tplc="08090005" w:tentative="1">
+      <w:start w:val="1"/>
+      <w:numFmt w:val="bullet"/>
+      <w:lvlText w:val=""/>
+      <w:lvlJc w:val="left"/>
+      <w:pPr>
+        <w:ind w:left="1800" w:hanging="360"/>
+      </w:pPr>
+      <w:rPr>
+        <w:rFonts w:ascii="Wingdings" w:hAnsi="Wingdings" w:hint="default"/>
+      </w:rPr>
+    </w:lvl>
+    <w:lvl w:ilvl="3" w:tplc="08090001" w:tentative="1">
+      <w:start w:val="1"/>
+      <w:numFmt w:val="bullet"/>
+      <w:lvlText w:val=""/>
+      <w:lvlJc w:val="left"/>
+      <w:pPr>
+        <w:ind w:left="2520" w:hanging="360"/>
+      </w:pPr>
+      <w:rPr>
+        <w:rFonts w:ascii="Symbol" w:hAnsi="Symbol" w:hint="default"/>
+      </w:rPr>
+    </w:lvl>
+    <w:lvl w:ilvl="4" w:tplc="08090003" w:tentative="1">
+      <w:start w:val="1"/>
+      <w:numFmt w:val="bullet"/>
+      <w:lvlText w:val="o"/>
+      <w:lvlJc w:val="left"/>
+      <w:pPr>
+        <w:ind w:left="3240" w:hanging="360"/>
+      </w:pPr>
+      <w:rPr>
+        <w:rFonts w:ascii="Courier New" w:hAnsi="Courier New" w:cs="Courier New" w:hint="default"/>
+      </w:rPr>
+    </w:lvl>
+    <w:lvl w:ilvl="5" w:tplc="08090005" w:tentative="1">
+      <w:start w:val="1"/>
+      <w:numFmt w:val="bullet"/>
+      <w:lvlText w:val=""/>
+      <w:lvlJc w:val="left"/>
+      <w:pPr>
+        <w:ind w:left="3960" w:hanging="360"/>
+      </w:pPr>
+      <w:rPr>
+        <w:rFonts w:ascii="Wingdings" w:hAnsi="Wingdings" w:hint="default"/>
+      </w:rPr>
+    </w:lvl>
+    <w:lvl w:ilvl="6" w:tplc="08090001" w:tentative="1">
+      <w:start w:val="1"/>
+      <w:numFmt w:val="bullet"/>
+      <w:lvlText w:val=""/>
+      <w:lvlJc w:val="left"/>
+      <w:pPr>
+        <w:ind w:left="4680" w:hanging="360"/>
+      </w:pPr>
+      <w:rPr>
+        <w:rFonts w:ascii="Symbol" w:hAnsi="Symbol" w:hint="default"/>
+      </w:rPr>
+    </w:lvl>
+    <w:lvl w:ilvl="7" w:tplc="08090003" w:tentative="1">
+      <w:start w:val="1"/>
+      <w:numFmt w:val="bullet"/>
+      <w:lvlText w:val="o"/>
+      <w:lvlJc w:val="left"/>
+      <w:pPr>
+        <w:ind w:left="5400" w:hanging="360"/>
+      </w:pPr>
+      <w:rPr>
+        <w:rFonts w:ascii="Courier New" w:hAnsi="Courier New" w:cs="Courier New" w:hint="default"/>
+      </w:rPr>
+    </w:lvl>
+    <w:lvl w:ilvl="8" w:tplc="08090005" w:tentative="1">
+      <w:start w:val="1"/>
+      <w:numFmt w:val="bullet"/>
+      <w:lvlText w:val=""/>
+      <w:lvlJc w:val="left"/>
+      <w:pPr>
+        <w:ind w:left="6120" w:hanging="360"/>
+      </w:pPr>
+      <w:rPr>
+        <w:rFonts w:ascii="Wingdings" w:hAnsi="Wingdings" w:hint="default"/>
+      </w:rPr>
+    </w:lvl>
+  </w:abstractNum>
+  <w:abstractNum w:abstractNumId="1" w15:restartNumberingAfterBreak="0">
     <w:nsid w:val="56123A8D"/>
     <w:multiLevelType w:val="multilevel"/>
     <w:tmpl w:val="E7203AEE"/>
@@ -21556,7 +18474,7 @@
       </w:pPr>
     </w:lvl>
   </w:abstractNum>
-  <w:abstractNum w:abstractNumId="1" w15:restartNumberingAfterBreak="0">
+  <w:abstractNum w:abstractNumId="2" w15:restartNumberingAfterBreak="0">
     <w:nsid w:val="5DB82854"/>
     <w:multiLevelType w:val="multilevel"/>
     <w:tmpl w:val="D5C2205E"/>
@@ -21567,9 +18485,9 @@
       <w:lvlJc w:val="left"/>
       <w:pPr>
         <w:tabs>
-          <w:tab w:val="num" w:pos="720"/>
+          <w:tab w:val="num" w:pos="360"/>
         </w:tabs>
-        <w:ind w:left="720" w:hanging="360"/>
+        <w:ind w:left="360" w:hanging="360"/>
       </w:pPr>
       <w:rPr>
         <w:rFonts w:ascii="Symbol" w:hAnsi="Symbol" w:hint="default"/>
@@ -21583,9 +18501,9 @@
       <w:lvlJc w:val="left"/>
       <w:pPr>
         <w:tabs>
-          <w:tab w:val="num" w:pos="1440"/>
+          <w:tab w:val="num" w:pos="1080"/>
         </w:tabs>
-        <w:ind w:left="1440" w:hanging="360"/>
+        <w:ind w:left="1080" w:hanging="360"/>
       </w:pPr>
       <w:rPr>
         <w:rFonts w:ascii="Courier New" w:hAnsi="Courier New" w:hint="default"/>
@@ -21599,9 +18517,9 @@
       <w:lvlJc w:val="left"/>
       <w:pPr>
         <w:tabs>
-          <w:tab w:val="num" w:pos="2160"/>
+          <w:tab w:val="num" w:pos="1800"/>
         </w:tabs>
-        <w:ind w:left="2160" w:hanging="360"/>
+        <w:ind w:left="1800" w:hanging="360"/>
       </w:pPr>
       <w:rPr>
         <w:rFonts w:ascii="Wingdings" w:hAnsi="Wingdings" w:hint="default"/>
@@ -21615,9 +18533,9 @@
       <w:lvlJc w:val="left"/>
       <w:pPr>
         <w:tabs>
-          <w:tab w:val="num" w:pos="2880"/>
+          <w:tab w:val="num" w:pos="2520"/>
         </w:tabs>
-        <w:ind w:left="2880" w:hanging="360"/>
+        <w:ind w:left="2520" w:hanging="360"/>
       </w:pPr>
       <w:rPr>
         <w:rFonts w:ascii="Wingdings" w:hAnsi="Wingdings" w:hint="default"/>
@@ -21631,9 +18549,9 @@
       <w:lvlJc w:val="left"/>
       <w:pPr>
         <w:tabs>
-          <w:tab w:val="num" w:pos="3600"/>
+          <w:tab w:val="num" w:pos="3240"/>
         </w:tabs>
-        <w:ind w:left="3600" w:hanging="360"/>
+        <w:ind w:left="3240" w:hanging="360"/>
       </w:pPr>
       <w:rPr>
         <w:rFonts w:ascii="Wingdings" w:hAnsi="Wingdings" w:hint="default"/>
@@ -21647,9 +18565,9 @@
       <w:lvlJc w:val="left"/>
       <w:pPr>
         <w:tabs>
-          <w:tab w:val="num" w:pos="4320"/>
+          <w:tab w:val="num" w:pos="3960"/>
         </w:tabs>
-        <w:ind w:left="4320" w:hanging="360"/>
+        <w:ind w:left="3960" w:hanging="360"/>
       </w:pPr>
       <w:rPr>
         <w:rFonts w:ascii="Wingdings" w:hAnsi="Wingdings" w:hint="default"/>
@@ -21663,9 +18581,9 @@
       <w:lvlJc w:val="left"/>
       <w:pPr>
         <w:tabs>
-          <w:tab w:val="num" w:pos="5040"/>
+          <w:tab w:val="num" w:pos="4680"/>
         </w:tabs>
-        <w:ind w:left="5040" w:hanging="360"/>
+        <w:ind w:left="4680" w:hanging="360"/>
       </w:pPr>
       <w:rPr>
         <w:rFonts w:ascii="Wingdings" w:hAnsi="Wingdings" w:hint="default"/>
@@ -21679,9 +18597,9 @@
       <w:lvlJc w:val="left"/>
       <w:pPr>
         <w:tabs>
-          <w:tab w:val="num" w:pos="5760"/>
+          <w:tab w:val="num" w:pos="5400"/>
         </w:tabs>
-        <w:ind w:left="5760" w:hanging="360"/>
+        <w:ind w:left="5400" w:hanging="360"/>
       </w:pPr>
       <w:rPr>
         <w:rFonts w:ascii="Wingdings" w:hAnsi="Wingdings" w:hint="default"/>
@@ -21695,9 +18613,9 @@
       <w:lvlJc w:val="left"/>
       <w:pPr>
         <w:tabs>
-          <w:tab w:val="num" w:pos="6480"/>
+          <w:tab w:val="num" w:pos="6120"/>
         </w:tabs>
-        <w:ind w:left="6480" w:hanging="360"/>
+        <w:ind w:left="6120" w:hanging="360"/>
       </w:pPr>
       <w:rPr>
         <w:rFonts w:ascii="Wingdings" w:hAnsi="Wingdings" w:hint="default"/>
@@ -21705,7 +18623,7 @@
       </w:rPr>
     </w:lvl>
   </w:abstractNum>
-  <w:abstractNum w:abstractNumId="2" w15:restartNumberingAfterBreak="0">
+  <w:abstractNum w:abstractNumId="3" w15:restartNumberingAfterBreak="0">
     <w:nsid w:val="68CF2402"/>
     <w:multiLevelType w:val="hybridMultilevel"/>
     <w:tmpl w:val="FFDC5B46"/>
@@ -21794,7 +18712,7 @@
       </w:pPr>
     </w:lvl>
   </w:abstractNum>
-  <w:abstractNum w:abstractNumId="3" w15:restartNumberingAfterBreak="0">
+  <w:abstractNum w:abstractNumId="4" w15:restartNumberingAfterBreak="0">
     <w:nsid w:val="6A3671A0"/>
     <w:multiLevelType w:val="multilevel"/>
     <w:tmpl w:val="897E3EBA"/>
@@ -21943,7 +18861,7 @@
       </w:rPr>
     </w:lvl>
   </w:abstractNum>
-  <w:abstractNum w:abstractNumId="4" w15:restartNumberingAfterBreak="0">
+  <w:abstractNum w:abstractNumId="5" w15:restartNumberingAfterBreak="0">
     <w:nsid w:val="7D644562"/>
     <w:multiLevelType w:val="hybridMultilevel"/>
     <w:tmpl w:val="942E209C"/>
@@ -22032,7 +18950,7 @@
       </w:pPr>
     </w:lvl>
   </w:abstractNum>
-  <w:abstractNum w:abstractNumId="5" w15:restartNumberingAfterBreak="0">
+  <w:abstractNum w:abstractNumId="6" w15:restartNumberingAfterBreak="0">
     <w:nsid w:val="7F1E63CA"/>
     <w:multiLevelType w:val="multilevel"/>
     <w:tmpl w:val="2CE00CE6"/>
@@ -22148,10 +19066,10 @@
     </w:lvl>
   </w:abstractNum>
   <w:num w:numId="1" w16cid:durableId="488207872">
-    <w:abstractNumId w:val="5"/>
+    <w:abstractNumId w:val="6"/>
   </w:num>
   <w:num w:numId="2" w16cid:durableId="626739575">
-    <w:abstractNumId w:val="5"/>
+    <w:abstractNumId w:val="6"/>
     <w:lvlOverride w:ilvl="0">
       <w:startOverride w:val="1"/>
     </w:lvlOverride>
@@ -22181,7 +19099,7 @@
     </w:lvlOverride>
   </w:num>
   <w:num w:numId="3" w16cid:durableId="424114276">
-    <w:abstractNumId w:val="5"/>
+    <w:abstractNumId w:val="6"/>
     <w:lvlOverride w:ilvl="0">
       <w:startOverride w:val="1"/>
     </w:lvlOverride>
@@ -22211,7 +19129,7 @@
     </w:lvlOverride>
   </w:num>
   <w:num w:numId="4" w16cid:durableId="1951082111">
-    <w:abstractNumId w:val="5"/>
+    <w:abstractNumId w:val="6"/>
     <w:lvlOverride w:ilvl="0">
       <w:startOverride w:val="1"/>
     </w:lvlOverride>
@@ -22241,19 +19159,22 @@
     </w:lvlOverride>
   </w:num>
   <w:num w:numId="5" w16cid:durableId="655764696">
+    <w:abstractNumId w:val="5"/>
+  </w:num>
+  <w:num w:numId="6" w16cid:durableId="670108451">
+    <w:abstractNumId w:val="3"/>
+  </w:num>
+  <w:num w:numId="7" w16cid:durableId="612715411">
+    <w:abstractNumId w:val="1"/>
+  </w:num>
+  <w:num w:numId="8" w16cid:durableId="1855026165">
     <w:abstractNumId w:val="4"/>
   </w:num>
-  <w:num w:numId="6" w16cid:durableId="670108451">
+  <w:num w:numId="9" w16cid:durableId="301353697">
     <w:abstractNumId w:val="2"/>
   </w:num>
-  <w:num w:numId="7" w16cid:durableId="612715411">
+  <w:num w:numId="10" w16cid:durableId="1534921332">
     <w:abstractNumId w:val="0"/>
-  </w:num>
-  <w:num w:numId="8" w16cid:durableId="1855026165">
-    <w:abstractNumId w:val="3"/>
-  </w:num>
-  <w:num w:numId="9" w16cid:durableId="301353697">
-    <w:abstractNumId w:val="1"/>
   </w:num>
 </w:numbering>
 </file>
@@ -22650,7 +19571,7 @@
   <w:style w:type="paragraph" w:default="1" w:styleId="Normal">
     <w:name w:val="Normal"/>
     <w:qFormat/>
-    <w:rsid w:val="001D21A4"/>
+    <w:rsid w:val="00AA1C51"/>
     <w:pPr>
       <w:widowControl w:val="0"/>
       <w:ind w:firstLine="200"/>
